--- a/documents/Deliverable_3/FlyingMongeese_Deliverable_3_UsabilityStudy.docx
+++ b/documents/Deliverable_3/FlyingMongeese_Deliverable_3_UsabilityStudy.docx
@@ -94,6 +94,15 @@
               </w:rPr>
               <w:t>As a small business owner, I want to be able to predict the amount of sales on a certain day so that I can schedule employees accordingly</w:t>
             </w:r>
+            <w:r>
+              <w:rPr>
+                <w:rFonts w:ascii="Arial" w:hAnsi="Arial" w:cs="Arial"/>
+                <w:color w:val="000000"/>
+                <w:sz w:val="20"/>
+                <w:szCs w:val="20"/>
+              </w:rPr>
+              <w:t>.</w:t>
+            </w:r>
           </w:p>
           <w:p>
             <w:pPr>
@@ -144,29 +153,34 @@
                 <w:sz w:val="20"/>
                 <w:szCs w:val="20"/>
               </w:rPr>
-              <w:t xml:space="preserve">As a small business </w:t>
-            </w:r>
-            <w:proofErr w:type="spellStart"/>
-            <w:proofErr w:type="gramStart"/>
-            <w:r>
-              <w:rPr>
-                <w:rFonts w:ascii="Arial" w:hAnsi="Arial" w:cs="Arial"/>
-                <w:color w:val="000000"/>
-                <w:sz w:val="20"/>
-                <w:szCs w:val="20"/>
-              </w:rPr>
-              <w:t>owner,I</w:t>
-            </w:r>
-            <w:proofErr w:type="spellEnd"/>
-            <w:proofErr w:type="gramEnd"/>
-            <w:r>
-              <w:rPr>
-                <w:rFonts w:ascii="Arial" w:hAnsi="Arial" w:cs="Arial"/>
-                <w:color w:val="000000"/>
-                <w:sz w:val="20"/>
-                <w:szCs w:val="20"/>
-              </w:rPr>
-              <w:t xml:space="preserve"> want to be able to predict the amount of income on a certain day so that I can account for potential sales</w:t>
+              <w:t>As a small business owner,</w:t>
+            </w:r>
+            <w:r>
+              <w:rPr>
+                <w:rFonts w:ascii="Arial" w:hAnsi="Arial" w:cs="Arial"/>
+                <w:color w:val="000000"/>
+                <w:sz w:val="20"/>
+                <w:szCs w:val="20"/>
+              </w:rPr>
+              <w:t xml:space="preserve"> </w:t>
+            </w:r>
+            <w:r>
+              <w:rPr>
+                <w:rFonts w:ascii="Arial" w:hAnsi="Arial" w:cs="Arial"/>
+                <w:color w:val="000000"/>
+                <w:sz w:val="20"/>
+                <w:szCs w:val="20"/>
+              </w:rPr>
+              <w:t>I want to be able to predict the amount of income on a certain day so that I can account for potential sales</w:t>
+            </w:r>
+            <w:r>
+              <w:rPr>
+                <w:rFonts w:ascii="Arial" w:hAnsi="Arial" w:cs="Arial"/>
+                <w:color w:val="000000"/>
+                <w:sz w:val="20"/>
+                <w:szCs w:val="20"/>
+              </w:rPr>
+              <w:t>.</w:t>
             </w:r>
           </w:p>
           <w:p>
@@ -218,29 +232,34 @@
                 <w:sz w:val="20"/>
                 <w:szCs w:val="20"/>
               </w:rPr>
-              <w:t xml:space="preserve">As a small business </w:t>
-            </w:r>
-            <w:proofErr w:type="spellStart"/>
-            <w:proofErr w:type="gramStart"/>
-            <w:r>
-              <w:rPr>
-                <w:rFonts w:ascii="Arial" w:hAnsi="Arial" w:cs="Arial"/>
-                <w:color w:val="000000"/>
-                <w:sz w:val="20"/>
-                <w:szCs w:val="20"/>
-              </w:rPr>
-              <w:t>owner,I</w:t>
-            </w:r>
-            <w:proofErr w:type="spellEnd"/>
-            <w:proofErr w:type="gramEnd"/>
-            <w:r>
-              <w:rPr>
-                <w:rFonts w:ascii="Arial" w:hAnsi="Arial" w:cs="Arial"/>
-                <w:color w:val="000000"/>
-                <w:sz w:val="20"/>
-                <w:szCs w:val="20"/>
-              </w:rPr>
-              <w:t xml:space="preserve"> want to be able to input the total revenue made for the day into the database upon closing so that I can use that data to update the accuracy of the software</w:t>
+              <w:t>As a small business owner,</w:t>
+            </w:r>
+            <w:r>
+              <w:rPr>
+                <w:rFonts w:ascii="Arial" w:hAnsi="Arial" w:cs="Arial"/>
+                <w:color w:val="000000"/>
+                <w:sz w:val="20"/>
+                <w:szCs w:val="20"/>
+              </w:rPr>
+              <w:t xml:space="preserve"> </w:t>
+            </w:r>
+            <w:r>
+              <w:rPr>
+                <w:rFonts w:ascii="Arial" w:hAnsi="Arial" w:cs="Arial"/>
+                <w:color w:val="000000"/>
+                <w:sz w:val="20"/>
+                <w:szCs w:val="20"/>
+              </w:rPr>
+              <w:t>I want to be able to input the total revenue made for the day into the database upon closing so that I can use that data to update the accuracy of the software</w:t>
+            </w:r>
+            <w:r>
+              <w:rPr>
+                <w:rFonts w:ascii="Arial" w:hAnsi="Arial" w:cs="Arial"/>
+                <w:color w:val="000000"/>
+                <w:sz w:val="20"/>
+                <w:szCs w:val="20"/>
+              </w:rPr>
+              <w:t>.</w:t>
             </w:r>
           </w:p>
           <w:p>
@@ -292,29 +311,34 @@
                 <w:sz w:val="20"/>
                 <w:szCs w:val="20"/>
               </w:rPr>
-              <w:t xml:space="preserve">As a small business </w:t>
-            </w:r>
-            <w:proofErr w:type="spellStart"/>
-            <w:proofErr w:type="gramStart"/>
-            <w:r>
-              <w:rPr>
-                <w:rFonts w:ascii="Arial" w:hAnsi="Arial" w:cs="Arial"/>
-                <w:color w:val="000000"/>
-                <w:sz w:val="20"/>
-                <w:szCs w:val="20"/>
-              </w:rPr>
-              <w:t>owner,I</w:t>
-            </w:r>
-            <w:proofErr w:type="spellEnd"/>
-            <w:proofErr w:type="gramEnd"/>
-            <w:r>
-              <w:rPr>
-                <w:rFonts w:ascii="Arial" w:hAnsi="Arial" w:cs="Arial"/>
-                <w:color w:val="000000"/>
-                <w:sz w:val="20"/>
-                <w:szCs w:val="20"/>
-              </w:rPr>
-              <w:t xml:space="preserve"> want to use my sales report from past years so that I can get an estimate prediction of future sales</w:t>
+              <w:t>As a small business owner,</w:t>
+            </w:r>
+            <w:r>
+              <w:rPr>
+                <w:rFonts w:ascii="Arial" w:hAnsi="Arial" w:cs="Arial"/>
+                <w:color w:val="000000"/>
+                <w:sz w:val="20"/>
+                <w:szCs w:val="20"/>
+              </w:rPr>
+              <w:t xml:space="preserve"> </w:t>
+            </w:r>
+            <w:r>
+              <w:rPr>
+                <w:rFonts w:ascii="Arial" w:hAnsi="Arial" w:cs="Arial"/>
+                <w:color w:val="000000"/>
+                <w:sz w:val="20"/>
+                <w:szCs w:val="20"/>
+              </w:rPr>
+              <w:t>I want to use my sales report from past years so that I can get an estimate prediction of future sales</w:t>
+            </w:r>
+            <w:r>
+              <w:rPr>
+                <w:rFonts w:ascii="Arial" w:hAnsi="Arial" w:cs="Arial"/>
+                <w:color w:val="000000"/>
+                <w:sz w:val="20"/>
+                <w:szCs w:val="20"/>
+              </w:rPr>
+              <w:t>.</w:t>
             </w:r>
           </w:p>
           <w:p>
@@ -366,29 +390,52 @@
                 <w:sz w:val="20"/>
                 <w:szCs w:val="20"/>
               </w:rPr>
-              <w:t xml:space="preserve">As a small business </w:t>
-            </w:r>
-            <w:proofErr w:type="spellStart"/>
-            <w:proofErr w:type="gramStart"/>
-            <w:r>
-              <w:rPr>
-                <w:rFonts w:ascii="Arial" w:hAnsi="Arial" w:cs="Arial"/>
-                <w:color w:val="000000"/>
-                <w:sz w:val="20"/>
-                <w:szCs w:val="20"/>
-              </w:rPr>
-              <w:t>owner,I</w:t>
-            </w:r>
-            <w:proofErr w:type="spellEnd"/>
-            <w:proofErr w:type="gramEnd"/>
-            <w:r>
-              <w:rPr>
-                <w:rFonts w:ascii="Arial" w:hAnsi="Arial" w:cs="Arial"/>
-                <w:color w:val="000000"/>
-                <w:sz w:val="20"/>
-                <w:szCs w:val="20"/>
-              </w:rPr>
-              <w:t xml:space="preserve"> want to use sales report from past years so that I can see requirements needed to hit specific sales margins</w:t>
+              <w:t>As a small business owner,</w:t>
+            </w:r>
+            <w:r>
+              <w:rPr>
+                <w:rFonts w:ascii="Arial" w:hAnsi="Arial" w:cs="Arial"/>
+                <w:color w:val="000000"/>
+                <w:sz w:val="20"/>
+                <w:szCs w:val="20"/>
+              </w:rPr>
+              <w:t xml:space="preserve"> </w:t>
+            </w:r>
+            <w:r>
+              <w:rPr>
+                <w:rFonts w:ascii="Arial" w:hAnsi="Arial" w:cs="Arial"/>
+                <w:color w:val="000000"/>
+                <w:sz w:val="20"/>
+                <w:szCs w:val="20"/>
+              </w:rPr>
+              <w:t>I want to use sales report</w:t>
+            </w:r>
+            <w:r>
+              <w:rPr>
+                <w:rFonts w:ascii="Arial" w:hAnsi="Arial" w:cs="Arial"/>
+                <w:color w:val="000000"/>
+                <w:sz w:val="20"/>
+                <w:szCs w:val="20"/>
+              </w:rPr>
+              <w:t>s</w:t>
+            </w:r>
+            <w:r>
+              <w:rPr>
+                <w:rFonts w:ascii="Arial" w:hAnsi="Arial" w:cs="Arial"/>
+                <w:color w:val="000000"/>
+                <w:sz w:val="20"/>
+                <w:szCs w:val="20"/>
+              </w:rPr>
+              <w:t xml:space="preserve"> from past years so that I can see requirements needed to hit specific sales margins</w:t>
+            </w:r>
+            <w:r>
+              <w:rPr>
+                <w:rFonts w:ascii="Arial" w:hAnsi="Arial" w:cs="Arial"/>
+                <w:color w:val="000000"/>
+                <w:sz w:val="20"/>
+                <w:szCs w:val="20"/>
+              </w:rPr>
+              <w:t>.</w:t>
             </w:r>
           </w:p>
           <w:p>
@@ -440,29 +487,25 @@
                 <w:sz w:val="20"/>
                 <w:szCs w:val="20"/>
               </w:rPr>
-              <w:t xml:space="preserve">As a small business </w:t>
-            </w:r>
-            <w:proofErr w:type="spellStart"/>
-            <w:proofErr w:type="gramStart"/>
-            <w:r>
-              <w:rPr>
-                <w:rFonts w:ascii="Arial" w:hAnsi="Arial" w:cs="Arial"/>
-                <w:color w:val="000000"/>
-                <w:sz w:val="20"/>
-                <w:szCs w:val="20"/>
-              </w:rPr>
-              <w:t>owner,I</w:t>
-            </w:r>
-            <w:proofErr w:type="spellEnd"/>
-            <w:proofErr w:type="gramEnd"/>
-            <w:r>
-              <w:rPr>
-                <w:rFonts w:ascii="Arial" w:hAnsi="Arial" w:cs="Arial"/>
-                <w:color w:val="000000"/>
-                <w:sz w:val="20"/>
-                <w:szCs w:val="20"/>
-              </w:rPr>
-              <w:t xml:space="preserve"> want to input any date into the software so that I can review data over my company for that specific date.</w:t>
+              <w:t>As a small business owner,</w:t>
+            </w:r>
+            <w:r>
+              <w:rPr>
+                <w:rFonts w:ascii="Arial" w:hAnsi="Arial" w:cs="Arial"/>
+                <w:color w:val="000000"/>
+                <w:sz w:val="20"/>
+                <w:szCs w:val="20"/>
+              </w:rPr>
+              <w:t xml:space="preserve"> </w:t>
+            </w:r>
+            <w:r>
+              <w:rPr>
+                <w:rFonts w:ascii="Arial" w:hAnsi="Arial" w:cs="Arial"/>
+                <w:color w:val="000000"/>
+                <w:sz w:val="20"/>
+                <w:szCs w:val="20"/>
+              </w:rPr>
+              <w:t>I want to input any date into the software so that I can review data over my company for that specific date.</w:t>
             </w:r>
           </w:p>
           <w:p>
@@ -620,25 +663,32 @@
               </w:rPr>
               <w:t xml:space="preserve">As a small business owner, I want to be able to set certain parameters so that </w:t>
             </w:r>
-            <w:proofErr w:type="spellStart"/>
-            <w:r>
-              <w:rPr>
-                <w:rFonts w:ascii="Arial" w:hAnsi="Arial" w:cs="Arial"/>
-                <w:color w:val="000000"/>
-                <w:sz w:val="20"/>
-                <w:szCs w:val="20"/>
-              </w:rPr>
-              <w:t>i</w:t>
-            </w:r>
-            <w:proofErr w:type="spellEnd"/>
-            <w:r>
-              <w:rPr>
-                <w:rFonts w:ascii="Arial" w:hAnsi="Arial" w:cs="Arial"/>
-                <w:color w:val="000000"/>
-                <w:sz w:val="20"/>
-                <w:szCs w:val="20"/>
-              </w:rPr>
-              <w:t xml:space="preserve"> can easily view specific data </w:t>
+            <w:r>
+              <w:rPr>
+                <w:rFonts w:ascii="Arial" w:hAnsi="Arial" w:cs="Arial"/>
+                <w:color w:val="000000"/>
+                <w:sz w:val="20"/>
+                <w:szCs w:val="20"/>
+              </w:rPr>
+              <w:t>I</w:t>
+            </w:r>
+            <w:r>
+              <w:rPr>
+                <w:rFonts w:ascii="Arial" w:hAnsi="Arial" w:cs="Arial"/>
+                <w:color w:val="000000"/>
+                <w:sz w:val="20"/>
+                <w:szCs w:val="20"/>
+              </w:rPr>
+              <w:t xml:space="preserve"> can easily view specific data</w:t>
+            </w:r>
+            <w:r>
+              <w:rPr>
+                <w:rFonts w:ascii="Arial" w:hAnsi="Arial" w:cs="Arial"/>
+                <w:color w:val="000000"/>
+                <w:sz w:val="20"/>
+                <w:szCs w:val="20"/>
+              </w:rPr>
+              <w:t>.</w:t>
             </w:r>
           </w:p>
           <w:p>
@@ -690,27 +740,52 @@
                 <w:sz w:val="20"/>
                 <w:szCs w:val="20"/>
               </w:rPr>
-              <w:t xml:space="preserve">As a small business </w:t>
-            </w:r>
-            <w:proofErr w:type="gramStart"/>
-            <w:r>
-              <w:rPr>
-                <w:rFonts w:ascii="Arial" w:hAnsi="Arial" w:cs="Arial"/>
-                <w:color w:val="000000"/>
-                <w:sz w:val="20"/>
-                <w:szCs w:val="20"/>
-              </w:rPr>
-              <w:t>owner</w:t>
-            </w:r>
-            <w:proofErr w:type="gramEnd"/>
-            <w:r>
-              <w:rPr>
-                <w:rFonts w:ascii="Arial" w:hAnsi="Arial" w:cs="Arial"/>
-                <w:color w:val="000000"/>
-                <w:sz w:val="20"/>
-                <w:szCs w:val="20"/>
-              </w:rPr>
-              <w:t xml:space="preserve"> I want to be able to input sales reports from past years so they can be used in the application</w:t>
+              <w:t>As a small business owner</w:t>
+            </w:r>
+            <w:r>
+              <w:rPr>
+                <w:rFonts w:ascii="Arial" w:hAnsi="Arial" w:cs="Arial"/>
+                <w:color w:val="000000"/>
+                <w:sz w:val="20"/>
+                <w:szCs w:val="20"/>
+              </w:rPr>
+              <w:t>,</w:t>
+            </w:r>
+            <w:r>
+              <w:rPr>
+                <w:rFonts w:ascii="Arial" w:hAnsi="Arial" w:cs="Arial"/>
+                <w:color w:val="000000"/>
+                <w:sz w:val="20"/>
+                <w:szCs w:val="20"/>
+              </w:rPr>
+              <w:t xml:space="preserve"> I want to be able to input sales reports from past years</w:t>
+            </w:r>
+            <w:r>
+              <w:rPr>
+                <w:rFonts w:ascii="Arial" w:hAnsi="Arial" w:cs="Arial"/>
+                <w:color w:val="000000"/>
+                <w:sz w:val="20"/>
+                <w:szCs w:val="20"/>
+              </w:rPr>
+              <w:t>,</w:t>
+            </w:r>
+            <w:r>
+              <w:rPr>
+                <w:rFonts w:ascii="Arial" w:hAnsi="Arial" w:cs="Arial"/>
+                <w:color w:val="000000"/>
+                <w:sz w:val="20"/>
+                <w:szCs w:val="20"/>
+              </w:rPr>
+              <w:t xml:space="preserve"> so they can be used in the application</w:t>
+            </w:r>
+            <w:r>
+              <w:rPr>
+                <w:rFonts w:ascii="Arial" w:hAnsi="Arial" w:cs="Arial"/>
+                <w:color w:val="000000"/>
+                <w:sz w:val="20"/>
+                <w:szCs w:val="20"/>
+              </w:rPr>
+              <w:t>.</w:t>
             </w:r>
           </w:p>
           <w:p>
@@ -763,19 +838,17 @@
                 <w:szCs w:val="20"/>
               </w:rPr>
               <w:lastRenderedPageBreak/>
-              <w:t xml:space="preserve">As a small business </w:t>
-            </w:r>
-            <w:proofErr w:type="gramStart"/>
-            <w:r>
-              <w:rPr>
-                <w:rFonts w:ascii="Arial" w:hAnsi="Arial" w:cs="Arial"/>
-                <w:color w:val="000000"/>
-                <w:sz w:val="20"/>
-                <w:szCs w:val="20"/>
-              </w:rPr>
-              <w:t>owner</w:t>
-            </w:r>
-            <w:proofErr w:type="gramEnd"/>
+              <w:t>As a small business owner</w:t>
+            </w:r>
+            <w:r>
+              <w:rPr>
+                <w:rFonts w:ascii="Arial" w:hAnsi="Arial" w:cs="Arial"/>
+                <w:color w:val="000000"/>
+                <w:sz w:val="20"/>
+                <w:szCs w:val="20"/>
+              </w:rPr>
+              <w:t>,</w:t>
+            </w:r>
             <w:r>
               <w:rPr>
                 <w:rFonts w:ascii="Arial" w:hAnsi="Arial" w:cs="Arial"/>
@@ -785,6 +858,17 @@
               </w:rPr>
               <w:t xml:space="preserve"> I want to be able to have an unrestricted admin account to access all data</w:t>
             </w:r>
+            <w:r>
+              <w:rPr>
+                <w:rFonts w:ascii="Arial" w:hAnsi="Arial" w:cs="Arial"/>
+                <w:color w:val="000000"/>
+                <w:sz w:val="20"/>
+                <w:szCs w:val="20"/>
+              </w:rPr>
+              <w:t>.</w:t>
+            </w:r>
+            <w:bookmarkStart w:id="0" w:name="_GoBack"/>
+            <w:bookmarkEnd w:id="0"/>
           </w:p>
           <w:p>
             <w:pPr>
@@ -828,8 +912,6 @@
       <w:r>
         <w:t>What suggestions do you have for the app?</w:t>
       </w:r>
-      <w:bookmarkStart w:id="0" w:name="_GoBack"/>
-      <w:bookmarkEnd w:id="0"/>
     </w:p>
     <w:sectPr>
       <w:pgSz w:w="12240" w:h="15840"/>

--- a/documents/Deliverable_3/FlyingMongeese_Deliverable_3_UsabilityStudy.docx
+++ b/documents/Deliverable_3/FlyingMongeese_Deliverable_3_UsabilityStudy.docx
@@ -119,7 +119,11 @@
           <w:tcPr>
             <w:tcW w:w="4675" w:type="dxa"/>
           </w:tcPr>
-          <w:p/>
+          <w:p>
+            <w:r>
+              <w:t>X</w:t>
+            </w:r>
+          </w:p>
         </w:tc>
       </w:tr>
       <w:tr>
@@ -198,7 +202,11 @@
           <w:tcPr>
             <w:tcW w:w="4675" w:type="dxa"/>
           </w:tcPr>
-          <w:p/>
+          <w:p>
+            <w:r>
+              <w:t>X</w:t>
+            </w:r>
+          </w:p>
         </w:tc>
       </w:tr>
       <w:tr>
@@ -277,7 +285,11 @@
           <w:tcPr>
             <w:tcW w:w="4675" w:type="dxa"/>
           </w:tcPr>
-          <w:p/>
+          <w:p>
+            <w:r>
+              <w:t>Check</w:t>
+            </w:r>
+          </w:p>
         </w:tc>
       </w:tr>
       <w:tr>
@@ -356,7 +368,11 @@
           <w:tcPr>
             <w:tcW w:w="4675" w:type="dxa"/>
           </w:tcPr>
-          <w:p/>
+          <w:p>
+            <w:r>
+              <w:t>X</w:t>
+            </w:r>
+          </w:p>
         </w:tc>
       </w:tr>
       <w:tr>
@@ -453,7 +469,11 @@
           <w:tcPr>
             <w:tcW w:w="4675" w:type="dxa"/>
           </w:tcPr>
-          <w:p/>
+          <w:p>
+            <w:r>
+              <w:t>X</w:t>
+            </w:r>
+          </w:p>
         </w:tc>
       </w:tr>
       <w:tr>
@@ -523,7 +543,11 @@
           <w:tcPr>
             <w:tcW w:w="4675" w:type="dxa"/>
           </w:tcPr>
-          <w:p/>
+          <w:p>
+            <w:r>
+              <w:t>Check</w:t>
+            </w:r>
+          </w:p>
         </w:tc>
       </w:tr>
       <w:tr>
@@ -575,7 +599,11 @@
           <w:tcPr>
             <w:tcW w:w="4675" w:type="dxa"/>
           </w:tcPr>
-          <w:p/>
+          <w:p>
+            <w:r>
+              <w:t>Check</w:t>
+            </w:r>
+          </w:p>
         </w:tc>
       </w:tr>
       <w:tr>
@@ -627,7 +655,11 @@
           <w:tcPr>
             <w:tcW w:w="4675" w:type="dxa"/>
           </w:tcPr>
-          <w:p/>
+          <w:p>
+            <w:r>
+              <w:t>Check</w:t>
+            </w:r>
+          </w:p>
         </w:tc>
       </w:tr>
       <w:tr>
@@ -706,7 +738,11 @@
           <w:tcPr>
             <w:tcW w:w="4675" w:type="dxa"/>
           </w:tcPr>
-          <w:p/>
+          <w:p>
+            <w:r>
+              <w:t>Check</w:t>
+            </w:r>
+          </w:p>
         </w:tc>
       </w:tr>
       <w:tr>
@@ -803,7 +839,11 @@
           <w:tcPr>
             <w:tcW w:w="4675" w:type="dxa"/>
           </w:tcPr>
-          <w:p/>
+          <w:p>
+            <w:r>
+              <w:t>Check</w:t>
+            </w:r>
+          </w:p>
         </w:tc>
       </w:tr>
       <w:tr>
@@ -867,8 +907,6 @@
               </w:rPr>
               <w:t>.</w:t>
             </w:r>
-            <w:bookmarkStart w:id="0" w:name="_GoBack"/>
-            <w:bookmarkEnd w:id="0"/>
           </w:p>
           <w:p>
             <w:pPr>
@@ -886,6 +924,13 @@
             <w:tcW w:w="4675" w:type="dxa"/>
           </w:tcPr>
           <w:p/>
+          <w:p/>
+          <w:p>
+            <w:r>
+              <w:lastRenderedPageBreak/>
+              <w:t>Check</w:t>
+            </w:r>
+          </w:p>
         </w:tc>
       </w:tr>
     </w:tbl>
@@ -895,22 +940,77 @@
         <w:t>Was the app straightforward to use?</w:t>
       </w:r>
     </w:p>
-    <w:p/>
+    <w:p>
+      <w:r>
+        <w:t>Yes</w:t>
+      </w:r>
+    </w:p>
     <w:p>
       <w:r>
         <w:t>Was the app fast?</w:t>
       </w:r>
     </w:p>
-    <w:p/>
+    <w:p>
+      <w:r>
+        <w:t>Yes</w:t>
+      </w:r>
+    </w:p>
     <w:p>
       <w:r>
         <w:t>Would you use this app in your current business or for a future business for gross sales predictions?</w:t>
       </w:r>
     </w:p>
-    <w:p/>
+    <w:p>
+      <w:r>
+        <w:t>Yes, when completed</w:t>
+      </w:r>
+    </w:p>
     <w:p>
       <w:r>
         <w:t>What suggestions do you have for the app?</w:t>
+      </w:r>
+    </w:p>
+    <w:p>
+      <w:r>
+        <w:t>Hide the account passwords in Account Settings</w:t>
+      </w:r>
+      <w:r>
+        <w:t>.</w:t>
+      </w:r>
+    </w:p>
+    <w:p>
+      <w:r>
+        <w:t xml:space="preserve">I’d like the sales data to also be encrypted in the database, just like </w:t>
+      </w:r>
+      <w:proofErr w:type="spellStart"/>
+      <w:r>
+        <w:t>y’all</w:t>
+      </w:r>
+      <w:proofErr w:type="spellEnd"/>
+      <w:r>
+        <w:t xml:space="preserve"> did with the passwords.</w:t>
+      </w:r>
+    </w:p>
+    <w:p>
+      <w:r>
+        <w:t xml:space="preserve">Have a separate button for graphing and generate prediction. I want to be able to get a set number for a given date based on the past data. The graph display looks great and is useful, but I want to see the predicted sales for a specific date. </w:t>
+      </w:r>
+    </w:p>
+    <w:p>
+      <w:r>
+        <w:t>I would also like to see the total predicted sales over the course of a month instead of the average sales. I know weekdays will be less busy than weekends, so the average gross sales don’t really matter too much. The gross sales prediction is more important.</w:t>
+      </w:r>
+    </w:p>
+    <w:p>
+      <w:r>
+        <w:t>I’ll get you guys the rest of the sales data so you have more of a baseline on the average sales.</w:t>
+      </w:r>
+      <w:bookmarkStart w:id="0" w:name="_GoBack"/>
+      <w:bookmarkEnd w:id="0"/>
+    </w:p>
+    <w:p>
+      <w:r>
+        <w:t xml:space="preserve">Overall, I think you guys are on the right track to building something I’ll be using consistently. </w:t>
       </w:r>
     </w:p>
     <w:sectPr>

--- a/documents/Deliverable_3/FlyingMongeese_Deliverable_3_UsabilityStudy.docx
+++ b/documents/Deliverable_3/FlyingMongeese_Deliverable_3_UsabilityStudy.docx
@@ -2,6 +2,15 @@
 <file path=word/document.xml><?xml version="1.0" encoding="utf-8"?>
 <w:document xmlns:wpc="http://schemas.microsoft.com/office/word/2010/wordprocessingCanvas" xmlns:cx="http://schemas.microsoft.com/office/drawing/2014/chartex" xmlns:cx1="http://schemas.microsoft.com/office/drawing/2015/9/8/chartex" xmlns:cx2="http://schemas.microsoft.com/office/drawing/2015/10/21/chartex" xmlns:cx3="http://schemas.microsoft.com/office/drawing/2016/5/9/chartex" xmlns:cx4="http://schemas.microsoft.com/office/drawing/2016/5/10/chartex" xmlns:cx5="http://schemas.microsoft.com/office/drawing/2016/5/11/chartex" xmlns:cx6="http://schemas.microsoft.com/office/drawing/2016/5/12/chartex" xmlns:cx7="http://schemas.microsoft.com/office/drawing/2016/5/13/chartex" xmlns:cx8="http://schemas.microsoft.com/office/drawing/2016/5/14/chartex" xmlns:mc="http://schemas.openxmlformats.org/markup-compatibility/2006" xmlns:aink="http://schemas.microsoft.com/office/drawing/2016/ink" xmlns:am3d="http://schemas.microsoft.com/office/drawing/2017/model3d" xmlns:o="urn:schemas-microsoft-com:office:office" xmlns:r="http://schemas.openxmlformats.org/officeDocument/2006/relationships" xmlns:m="http://schemas.openxmlformats.org/officeDocument/2006/math" xmlns:v="urn:schemas-microsoft-com:vml" xmlns:wp14="http://schemas.microsoft.com/office/word/2010/wordprocessingDrawing" xmlns:wp="http://schemas.openxmlformats.org/drawingml/2006/wordprocessingDrawing" xmlns:w10="urn:schemas-microsoft-com:office:word" xmlns:w="http://schemas.openxmlformats.org/wordprocessingml/2006/main" xmlns:w14="http://schemas.microsoft.com/office/word/2010/wordml" xmlns:w15="http://schemas.microsoft.com/office/word/2012/wordml" xmlns:w16cid="http://schemas.microsoft.com/office/word/2016/wordml/cid" xmlns:w16se="http://schemas.microsoft.com/office/word/2015/wordml/symex" xmlns:wpg="http://schemas.microsoft.com/office/word/2010/wordprocessingGroup" xmlns:wpi="http://schemas.microsoft.com/office/word/2010/wordprocessingInk" xmlns:wne="http://schemas.microsoft.com/office/word/2006/wordml" xmlns:wps="http://schemas.microsoft.com/office/word/2010/wordprocessingShape" mc:Ignorable="w14 w15 w16se w16cid wp14">
   <w:body>
+    <w:p>
+      <w:pPr>
+        <w:pStyle w:val="ListParagraph"/>
+        <w:numPr>
+          <w:ilvl w:val="0"/>
+          <w:numId w:val="1"/>
+        </w:numPr>
+      </w:pPr>
+    </w:p>
     <w:tbl>
       <w:tblPr>
         <w:tblStyle w:val="TableGrid"/>
@@ -877,7 +886,6 @@
                 <w:sz w:val="20"/>
                 <w:szCs w:val="20"/>
               </w:rPr>
-              <w:lastRenderedPageBreak/>
               <w:t>As a small business owner</w:t>
             </w:r>
             <w:r>
@@ -927,7 +935,6 @@
           <w:p/>
           <w:p>
             <w:r>
-              <w:lastRenderedPageBreak/>
               <w:t>Check</w:t>
             </w:r>
           </w:p>
@@ -971,6 +978,13 @@
       </w:r>
     </w:p>
     <w:p>
+      <w:pPr>
+        <w:pStyle w:val="ListParagraph"/>
+        <w:numPr>
+          <w:ilvl w:val="0"/>
+          <w:numId w:val="3"/>
+        </w:numPr>
+      </w:pPr>
       <w:r>
         <w:t>Hide the account passwords in Account Settings</w:t>
       </w:r>
@@ -979,6 +993,13 @@
       </w:r>
     </w:p>
     <w:p>
+      <w:pPr>
+        <w:pStyle w:val="ListParagraph"/>
+        <w:numPr>
+          <w:ilvl w:val="0"/>
+          <w:numId w:val="3"/>
+        </w:numPr>
+      </w:pPr>
       <w:r>
         <w:t xml:space="preserve">I’d like the sales data to also be encrypted in the database, just like </w:t>
       </w:r>
@@ -992,27 +1013,828 @@
       </w:r>
     </w:p>
     <w:p>
+      <w:pPr>
+        <w:pStyle w:val="ListParagraph"/>
+        <w:numPr>
+          <w:ilvl w:val="0"/>
+          <w:numId w:val="3"/>
+        </w:numPr>
+      </w:pPr>
       <w:r>
         <w:t xml:space="preserve">Have a separate button for graphing and generate prediction. I want to be able to get a set number for a given date based on the past data. The graph display looks great and is useful, but I want to see the predicted sales for a specific date. </w:t>
       </w:r>
     </w:p>
     <w:p>
+      <w:pPr>
+        <w:pStyle w:val="ListParagraph"/>
+        <w:numPr>
+          <w:ilvl w:val="0"/>
+          <w:numId w:val="3"/>
+        </w:numPr>
+      </w:pPr>
       <w:r>
         <w:t>I would also like to see the total predicted sales over the course of a month instead of the average sales. I know weekdays will be less busy than weekends, so the average gross sales don’t really matter too much. The gross sales prediction is more important.</w:t>
       </w:r>
     </w:p>
     <w:p>
+      <w:pPr>
+        <w:pStyle w:val="ListParagraph"/>
+        <w:numPr>
+          <w:ilvl w:val="0"/>
+          <w:numId w:val="3"/>
+        </w:numPr>
+      </w:pPr>
       <w:r>
-        <w:t>I’ll get you guys the rest of the sales data so you have more of a baseline on the average sales.</w:t>
+        <w:t xml:space="preserve">I’ll get you guys the rest of the sales </w:t>
       </w:r>
-      <w:bookmarkStart w:id="0" w:name="_GoBack"/>
-      <w:bookmarkEnd w:id="0"/>
+      <w:proofErr w:type="gramStart"/>
+      <w:r>
+        <w:t>data</w:t>
+      </w:r>
+      <w:proofErr w:type="gramEnd"/>
+      <w:r>
+        <w:t xml:space="preserve"> so you have more of a baseline on the average sales.</w:t>
+      </w:r>
     </w:p>
     <w:p>
       <w:r>
         <w:t xml:space="preserve">Overall, I think you guys are on the right track to building something I’ll be using consistently. </w:t>
       </w:r>
     </w:p>
+    <w:p/>
+    <w:p/>
+    <w:p/>
+    <w:p/>
+    <w:p/>
+    <w:p/>
+    <w:p/>
+    <w:p/>
+    <w:p/>
+    <w:p/>
+    <w:p/>
+    <w:p>
+      <w:r>
+        <w:lastRenderedPageBreak/>
+        <w:t>2. Mayur Bhakta</w:t>
+      </w:r>
+    </w:p>
+    <w:tbl>
+      <w:tblPr>
+        <w:tblStyle w:val="TableGrid"/>
+        <w:tblW w:w="0" w:type="auto"/>
+        <w:tblLook w:val="04A0" w:firstRow="1" w:lastRow="0" w:firstColumn="1" w:lastColumn="0" w:noHBand="0" w:noVBand="1"/>
+      </w:tblPr>
+      <w:tblGrid>
+        <w:gridCol w:w="4675"/>
+        <w:gridCol w:w="4675"/>
+      </w:tblGrid>
+      <w:tr>
+        <w:tc>
+          <w:tcPr>
+            <w:tcW w:w="4675" w:type="dxa"/>
+          </w:tcPr>
+          <w:p>
+            <w:pPr>
+              <w:jc w:val="center"/>
+              <w:rPr>
+                <w:rFonts w:ascii="Arial" w:hAnsi="Arial" w:cs="Arial"/>
+                <w:color w:val="000000"/>
+                <w:sz w:val="20"/>
+                <w:szCs w:val="20"/>
+              </w:rPr>
+            </w:pPr>
+            <w:r>
+              <w:rPr>
+                <w:rFonts w:ascii="Arial" w:hAnsi="Arial" w:cs="Arial"/>
+                <w:color w:val="000000"/>
+                <w:sz w:val="20"/>
+                <w:szCs w:val="20"/>
+              </w:rPr>
+              <w:t>User Story</w:t>
+            </w:r>
+          </w:p>
+        </w:tc>
+        <w:tc>
+          <w:tcPr>
+            <w:tcW w:w="4675" w:type="dxa"/>
+          </w:tcPr>
+          <w:p>
+            <w:pPr>
+              <w:jc w:val="center"/>
+            </w:pPr>
+            <w:proofErr w:type="gramStart"/>
+            <w:r>
+              <w:t>:Checkmark</w:t>
+            </w:r>
+            <w:proofErr w:type="gramEnd"/>
+            <w:r>
+              <w:t xml:space="preserve"> if satisfied:</w:t>
+            </w:r>
+            <w:r>
+              <w:br/>
+              <w:t>:X if not satisfied:</w:t>
+            </w:r>
+          </w:p>
+        </w:tc>
+      </w:tr>
+      <w:tr>
+        <w:tc>
+          <w:tcPr>
+            <w:tcW w:w="4675" w:type="dxa"/>
+          </w:tcPr>
+          <w:p>
+            <w:pPr>
+              <w:rPr>
+                <w:rFonts w:ascii="Arial" w:hAnsi="Arial" w:cs="Arial"/>
+                <w:color w:val="000000"/>
+                <w:sz w:val="20"/>
+                <w:szCs w:val="20"/>
+              </w:rPr>
+            </w:pPr>
+          </w:p>
+          <w:p>
+            <w:pPr>
+              <w:rPr>
+                <w:rFonts w:ascii="Arial" w:hAnsi="Arial" w:cs="Arial"/>
+                <w:color w:val="000000"/>
+                <w:sz w:val="20"/>
+                <w:szCs w:val="20"/>
+              </w:rPr>
+            </w:pPr>
+            <w:r>
+              <w:rPr>
+                <w:rFonts w:ascii="Arial" w:hAnsi="Arial" w:cs="Arial"/>
+                <w:color w:val="000000"/>
+                <w:sz w:val="20"/>
+                <w:szCs w:val="20"/>
+              </w:rPr>
+              <w:t>As a small business owner, I want to be able to predict the amount of sales on a certain day so that I can schedule employees accordingly.</w:t>
+            </w:r>
+          </w:p>
+          <w:p>
+            <w:pPr>
+              <w:rPr>
+                <w:rFonts w:ascii="Arial" w:hAnsi="Arial" w:cs="Arial"/>
+                <w:color w:val="000000"/>
+                <w:sz w:val="20"/>
+                <w:szCs w:val="20"/>
+              </w:rPr>
+            </w:pPr>
+          </w:p>
+        </w:tc>
+        <w:tc>
+          <w:tcPr>
+            <w:tcW w:w="4675" w:type="dxa"/>
+          </w:tcPr>
+          <w:p>
+            <w:r>
+              <w:t>X</w:t>
+            </w:r>
+          </w:p>
+        </w:tc>
+      </w:tr>
+      <w:tr>
+        <w:tc>
+          <w:tcPr>
+            <w:tcW w:w="4675" w:type="dxa"/>
+          </w:tcPr>
+          <w:p>
+            <w:pPr>
+              <w:rPr>
+                <w:rFonts w:ascii="Arial" w:hAnsi="Arial" w:cs="Arial"/>
+                <w:color w:val="000000"/>
+                <w:sz w:val="20"/>
+                <w:szCs w:val="20"/>
+              </w:rPr>
+            </w:pPr>
+          </w:p>
+          <w:p>
+            <w:pPr>
+              <w:rPr>
+                <w:rFonts w:ascii="Arial" w:hAnsi="Arial" w:cs="Arial"/>
+                <w:color w:val="000000"/>
+                <w:sz w:val="20"/>
+                <w:szCs w:val="20"/>
+              </w:rPr>
+            </w:pPr>
+            <w:r>
+              <w:rPr>
+                <w:rFonts w:ascii="Arial" w:hAnsi="Arial" w:cs="Arial"/>
+                <w:color w:val="000000"/>
+                <w:sz w:val="20"/>
+                <w:szCs w:val="20"/>
+              </w:rPr>
+              <w:t>As a small business owner, I want to be able to predict the amount of income on a certain day so that I can account for potential sales.</w:t>
+            </w:r>
+          </w:p>
+          <w:p>
+            <w:pPr>
+              <w:rPr>
+                <w:rFonts w:ascii="Arial" w:hAnsi="Arial" w:cs="Arial"/>
+                <w:color w:val="000000"/>
+                <w:sz w:val="20"/>
+                <w:szCs w:val="20"/>
+              </w:rPr>
+            </w:pPr>
+          </w:p>
+        </w:tc>
+        <w:tc>
+          <w:tcPr>
+            <w:tcW w:w="4675" w:type="dxa"/>
+          </w:tcPr>
+          <w:p>
+            <w:r>
+              <w:t>Check</w:t>
+            </w:r>
+          </w:p>
+        </w:tc>
+      </w:tr>
+      <w:tr>
+        <w:tc>
+          <w:tcPr>
+            <w:tcW w:w="4675" w:type="dxa"/>
+          </w:tcPr>
+          <w:p>
+            <w:pPr>
+              <w:rPr>
+                <w:rFonts w:ascii="Arial" w:hAnsi="Arial" w:cs="Arial"/>
+                <w:color w:val="000000"/>
+                <w:sz w:val="20"/>
+                <w:szCs w:val="20"/>
+              </w:rPr>
+            </w:pPr>
+          </w:p>
+          <w:p>
+            <w:pPr>
+              <w:rPr>
+                <w:rFonts w:ascii="Arial" w:hAnsi="Arial" w:cs="Arial"/>
+                <w:color w:val="000000"/>
+                <w:sz w:val="20"/>
+                <w:szCs w:val="20"/>
+              </w:rPr>
+            </w:pPr>
+            <w:r>
+              <w:rPr>
+                <w:rFonts w:ascii="Arial" w:hAnsi="Arial" w:cs="Arial"/>
+                <w:color w:val="000000"/>
+                <w:sz w:val="20"/>
+                <w:szCs w:val="20"/>
+              </w:rPr>
+              <w:t>As a small business owner, I want to be able to input the total revenue made for the day into the database upon closing so that I can use that data to update the accuracy of the software.</w:t>
+            </w:r>
+          </w:p>
+          <w:p>
+            <w:pPr>
+              <w:rPr>
+                <w:rFonts w:ascii="Arial" w:hAnsi="Arial" w:cs="Arial"/>
+                <w:color w:val="000000"/>
+                <w:sz w:val="20"/>
+                <w:szCs w:val="20"/>
+              </w:rPr>
+            </w:pPr>
+          </w:p>
+        </w:tc>
+        <w:tc>
+          <w:tcPr>
+            <w:tcW w:w="4675" w:type="dxa"/>
+          </w:tcPr>
+          <w:p>
+            <w:r>
+              <w:t>Check</w:t>
+            </w:r>
+          </w:p>
+        </w:tc>
+      </w:tr>
+      <w:tr>
+        <w:tc>
+          <w:tcPr>
+            <w:tcW w:w="4675" w:type="dxa"/>
+          </w:tcPr>
+          <w:p>
+            <w:pPr>
+              <w:rPr>
+                <w:rFonts w:ascii="Arial" w:hAnsi="Arial" w:cs="Arial"/>
+                <w:color w:val="000000"/>
+                <w:sz w:val="20"/>
+                <w:szCs w:val="20"/>
+              </w:rPr>
+            </w:pPr>
+          </w:p>
+          <w:p>
+            <w:pPr>
+              <w:rPr>
+                <w:rFonts w:ascii="Arial" w:hAnsi="Arial" w:cs="Arial"/>
+                <w:color w:val="000000"/>
+                <w:sz w:val="20"/>
+                <w:szCs w:val="20"/>
+              </w:rPr>
+            </w:pPr>
+            <w:r>
+              <w:rPr>
+                <w:rFonts w:ascii="Arial" w:hAnsi="Arial" w:cs="Arial"/>
+                <w:color w:val="000000"/>
+                <w:sz w:val="20"/>
+                <w:szCs w:val="20"/>
+              </w:rPr>
+              <w:t>As a small business owner, I want to use my sales report from past years so that I can get an estimate prediction of future sales.</w:t>
+            </w:r>
+          </w:p>
+          <w:p>
+            <w:pPr>
+              <w:rPr>
+                <w:rFonts w:ascii="Arial" w:hAnsi="Arial" w:cs="Arial"/>
+                <w:color w:val="000000"/>
+                <w:sz w:val="20"/>
+                <w:szCs w:val="20"/>
+              </w:rPr>
+            </w:pPr>
+          </w:p>
+        </w:tc>
+        <w:tc>
+          <w:tcPr>
+            <w:tcW w:w="4675" w:type="dxa"/>
+          </w:tcPr>
+          <w:p>
+            <w:r>
+              <w:t>X</w:t>
+            </w:r>
+          </w:p>
+        </w:tc>
+      </w:tr>
+      <w:tr>
+        <w:tc>
+          <w:tcPr>
+            <w:tcW w:w="4675" w:type="dxa"/>
+          </w:tcPr>
+          <w:p>
+            <w:pPr>
+              <w:rPr>
+                <w:rFonts w:ascii="Arial" w:hAnsi="Arial" w:cs="Arial"/>
+                <w:color w:val="000000"/>
+                <w:sz w:val="20"/>
+                <w:szCs w:val="20"/>
+              </w:rPr>
+            </w:pPr>
+          </w:p>
+          <w:p>
+            <w:pPr>
+              <w:rPr>
+                <w:rFonts w:ascii="Arial" w:hAnsi="Arial" w:cs="Arial"/>
+                <w:color w:val="000000"/>
+                <w:sz w:val="20"/>
+                <w:szCs w:val="20"/>
+              </w:rPr>
+            </w:pPr>
+            <w:r>
+              <w:rPr>
+                <w:rFonts w:ascii="Arial" w:hAnsi="Arial" w:cs="Arial"/>
+                <w:color w:val="000000"/>
+                <w:sz w:val="20"/>
+                <w:szCs w:val="20"/>
+              </w:rPr>
+              <w:t>As a small business owner, I want to use sales reports from past years so that I can see requirements needed to hit specific sales margins.</w:t>
+            </w:r>
+          </w:p>
+          <w:p>
+            <w:pPr>
+              <w:rPr>
+                <w:rFonts w:ascii="Arial" w:hAnsi="Arial" w:cs="Arial"/>
+                <w:color w:val="000000"/>
+                <w:sz w:val="20"/>
+                <w:szCs w:val="20"/>
+              </w:rPr>
+            </w:pPr>
+          </w:p>
+        </w:tc>
+        <w:tc>
+          <w:tcPr>
+            <w:tcW w:w="4675" w:type="dxa"/>
+          </w:tcPr>
+          <w:p>
+            <w:r>
+              <w:t>X</w:t>
+            </w:r>
+          </w:p>
+        </w:tc>
+      </w:tr>
+      <w:tr>
+        <w:tc>
+          <w:tcPr>
+            <w:tcW w:w="4675" w:type="dxa"/>
+          </w:tcPr>
+          <w:p>
+            <w:pPr>
+              <w:rPr>
+                <w:rFonts w:ascii="Arial" w:hAnsi="Arial" w:cs="Arial"/>
+                <w:color w:val="000000"/>
+                <w:sz w:val="20"/>
+                <w:szCs w:val="20"/>
+              </w:rPr>
+            </w:pPr>
+          </w:p>
+          <w:p>
+            <w:pPr>
+              <w:rPr>
+                <w:rFonts w:ascii="Arial" w:hAnsi="Arial" w:cs="Arial"/>
+                <w:color w:val="000000"/>
+                <w:sz w:val="20"/>
+                <w:szCs w:val="20"/>
+              </w:rPr>
+            </w:pPr>
+            <w:r>
+              <w:rPr>
+                <w:rFonts w:ascii="Arial" w:hAnsi="Arial" w:cs="Arial"/>
+                <w:color w:val="000000"/>
+                <w:sz w:val="20"/>
+                <w:szCs w:val="20"/>
+              </w:rPr>
+              <w:t>As a small business owner, I want to input any date into the software so that I can review data over my company for that specific date.</w:t>
+            </w:r>
+          </w:p>
+          <w:p>
+            <w:pPr>
+              <w:rPr>
+                <w:rFonts w:ascii="Arial" w:hAnsi="Arial" w:cs="Arial"/>
+                <w:color w:val="000000"/>
+                <w:sz w:val="20"/>
+                <w:szCs w:val="20"/>
+              </w:rPr>
+            </w:pPr>
+          </w:p>
+        </w:tc>
+        <w:tc>
+          <w:tcPr>
+            <w:tcW w:w="4675" w:type="dxa"/>
+          </w:tcPr>
+          <w:p>
+            <w:r>
+              <w:t>Check</w:t>
+            </w:r>
+          </w:p>
+        </w:tc>
+      </w:tr>
+      <w:tr>
+        <w:tc>
+          <w:tcPr>
+            <w:tcW w:w="4675" w:type="dxa"/>
+          </w:tcPr>
+          <w:p>
+            <w:pPr>
+              <w:rPr>
+                <w:rFonts w:ascii="Arial" w:hAnsi="Arial" w:cs="Arial"/>
+                <w:color w:val="000000"/>
+                <w:sz w:val="20"/>
+                <w:szCs w:val="20"/>
+              </w:rPr>
+            </w:pPr>
+          </w:p>
+          <w:p>
+            <w:pPr>
+              <w:rPr>
+                <w:rFonts w:ascii="Arial" w:hAnsi="Arial" w:cs="Arial"/>
+                <w:color w:val="000000"/>
+                <w:sz w:val="20"/>
+                <w:szCs w:val="20"/>
+              </w:rPr>
+            </w:pPr>
+            <w:r>
+              <w:rPr>
+                <w:rFonts w:ascii="Arial" w:hAnsi="Arial" w:cs="Arial"/>
+                <w:color w:val="000000"/>
+                <w:sz w:val="20"/>
+                <w:szCs w:val="20"/>
+              </w:rPr>
+              <w:t>As a small business owner, I want to be able to create sub accounts, so that I can keep access to certain data restricted.</w:t>
+            </w:r>
+          </w:p>
+          <w:p>
+            <w:pPr>
+              <w:rPr>
+                <w:rFonts w:ascii="Arial" w:hAnsi="Arial" w:cs="Arial"/>
+                <w:color w:val="000000"/>
+                <w:sz w:val="20"/>
+                <w:szCs w:val="20"/>
+              </w:rPr>
+            </w:pPr>
+          </w:p>
+        </w:tc>
+        <w:tc>
+          <w:tcPr>
+            <w:tcW w:w="4675" w:type="dxa"/>
+          </w:tcPr>
+          <w:p>
+            <w:r>
+              <w:t>Check</w:t>
+            </w:r>
+          </w:p>
+        </w:tc>
+      </w:tr>
+      <w:tr>
+        <w:tc>
+          <w:tcPr>
+            <w:tcW w:w="4675" w:type="dxa"/>
+          </w:tcPr>
+          <w:p>
+            <w:pPr>
+              <w:rPr>
+                <w:rFonts w:ascii="Arial" w:hAnsi="Arial" w:cs="Arial"/>
+                <w:color w:val="000000"/>
+                <w:sz w:val="20"/>
+                <w:szCs w:val="20"/>
+              </w:rPr>
+            </w:pPr>
+          </w:p>
+          <w:p>
+            <w:pPr>
+              <w:rPr>
+                <w:rFonts w:ascii="Arial" w:hAnsi="Arial" w:cs="Arial"/>
+                <w:color w:val="000000"/>
+                <w:sz w:val="20"/>
+                <w:szCs w:val="20"/>
+              </w:rPr>
+            </w:pPr>
+            <w:r>
+              <w:rPr>
+                <w:rFonts w:ascii="Arial" w:hAnsi="Arial" w:cs="Arial"/>
+                <w:color w:val="000000"/>
+                <w:sz w:val="20"/>
+                <w:szCs w:val="20"/>
+              </w:rPr>
+              <w:t>As a small business owner, I want to be able to log in into my account, so that I can easily access my data.</w:t>
+            </w:r>
+          </w:p>
+          <w:p>
+            <w:pPr>
+              <w:rPr>
+                <w:rFonts w:ascii="Arial" w:hAnsi="Arial" w:cs="Arial"/>
+                <w:color w:val="000000"/>
+                <w:sz w:val="20"/>
+                <w:szCs w:val="20"/>
+              </w:rPr>
+            </w:pPr>
+          </w:p>
+        </w:tc>
+        <w:tc>
+          <w:tcPr>
+            <w:tcW w:w="4675" w:type="dxa"/>
+          </w:tcPr>
+          <w:p>
+            <w:r>
+              <w:t>Check</w:t>
+            </w:r>
+          </w:p>
+        </w:tc>
+      </w:tr>
+      <w:tr>
+        <w:tc>
+          <w:tcPr>
+            <w:tcW w:w="4675" w:type="dxa"/>
+          </w:tcPr>
+          <w:p>
+            <w:pPr>
+              <w:rPr>
+                <w:rFonts w:ascii="Arial" w:hAnsi="Arial" w:cs="Arial"/>
+                <w:color w:val="000000"/>
+                <w:sz w:val="20"/>
+                <w:szCs w:val="20"/>
+              </w:rPr>
+            </w:pPr>
+          </w:p>
+          <w:p>
+            <w:pPr>
+              <w:rPr>
+                <w:rFonts w:ascii="Arial" w:hAnsi="Arial" w:cs="Arial"/>
+                <w:color w:val="000000"/>
+                <w:sz w:val="20"/>
+                <w:szCs w:val="20"/>
+              </w:rPr>
+            </w:pPr>
+            <w:r>
+              <w:rPr>
+                <w:rFonts w:ascii="Arial" w:hAnsi="Arial" w:cs="Arial"/>
+                <w:color w:val="000000"/>
+                <w:sz w:val="20"/>
+                <w:szCs w:val="20"/>
+              </w:rPr>
+              <w:t>As a small business owner, I want to be able to set certain parameters so that I can easily view specific data.</w:t>
+            </w:r>
+          </w:p>
+          <w:p>
+            <w:pPr>
+              <w:rPr>
+                <w:rFonts w:ascii="Arial" w:hAnsi="Arial" w:cs="Arial"/>
+                <w:color w:val="000000"/>
+                <w:sz w:val="20"/>
+                <w:szCs w:val="20"/>
+              </w:rPr>
+            </w:pPr>
+          </w:p>
+        </w:tc>
+        <w:tc>
+          <w:tcPr>
+            <w:tcW w:w="4675" w:type="dxa"/>
+          </w:tcPr>
+          <w:p>
+            <w:r>
+              <w:t>Check</w:t>
+            </w:r>
+          </w:p>
+        </w:tc>
+      </w:tr>
+      <w:tr>
+        <w:tc>
+          <w:tcPr>
+            <w:tcW w:w="4675" w:type="dxa"/>
+          </w:tcPr>
+          <w:p>
+            <w:pPr>
+              <w:rPr>
+                <w:rFonts w:ascii="Arial" w:hAnsi="Arial" w:cs="Arial"/>
+                <w:color w:val="000000"/>
+                <w:sz w:val="20"/>
+                <w:szCs w:val="20"/>
+              </w:rPr>
+            </w:pPr>
+          </w:p>
+          <w:p>
+            <w:pPr>
+              <w:rPr>
+                <w:rFonts w:ascii="Arial" w:hAnsi="Arial" w:cs="Arial"/>
+                <w:color w:val="000000"/>
+                <w:sz w:val="20"/>
+                <w:szCs w:val="20"/>
+              </w:rPr>
+            </w:pPr>
+            <w:r>
+              <w:rPr>
+                <w:rFonts w:ascii="Arial" w:hAnsi="Arial" w:cs="Arial"/>
+                <w:color w:val="000000"/>
+                <w:sz w:val="20"/>
+                <w:szCs w:val="20"/>
+              </w:rPr>
+              <w:t>As a small business owner, I want to be able to input sales reports from past years, so they can be used in the application.</w:t>
+            </w:r>
+          </w:p>
+          <w:p>
+            <w:pPr>
+              <w:rPr>
+                <w:rFonts w:ascii="Arial" w:hAnsi="Arial" w:cs="Arial"/>
+                <w:color w:val="000000"/>
+                <w:sz w:val="20"/>
+                <w:szCs w:val="20"/>
+              </w:rPr>
+            </w:pPr>
+          </w:p>
+        </w:tc>
+        <w:tc>
+          <w:tcPr>
+            <w:tcW w:w="4675" w:type="dxa"/>
+          </w:tcPr>
+          <w:p>
+            <w:r>
+              <w:t>Check</w:t>
+            </w:r>
+          </w:p>
+        </w:tc>
+      </w:tr>
+      <w:tr>
+        <w:tc>
+          <w:tcPr>
+            <w:tcW w:w="4675" w:type="dxa"/>
+          </w:tcPr>
+          <w:p>
+            <w:pPr>
+              <w:rPr>
+                <w:rFonts w:ascii="Arial" w:hAnsi="Arial" w:cs="Arial"/>
+                <w:color w:val="000000"/>
+                <w:sz w:val="20"/>
+                <w:szCs w:val="20"/>
+              </w:rPr>
+            </w:pPr>
+          </w:p>
+          <w:p>
+            <w:pPr>
+              <w:rPr>
+                <w:rFonts w:ascii="Arial" w:hAnsi="Arial" w:cs="Arial"/>
+                <w:color w:val="000000"/>
+                <w:sz w:val="20"/>
+                <w:szCs w:val="20"/>
+              </w:rPr>
+            </w:pPr>
+            <w:r>
+              <w:rPr>
+                <w:rFonts w:ascii="Arial" w:hAnsi="Arial" w:cs="Arial"/>
+                <w:color w:val="000000"/>
+                <w:sz w:val="20"/>
+                <w:szCs w:val="20"/>
+              </w:rPr>
+              <w:t>As a small business owner, I want to be able to have an unrestricted admin account to access all data.</w:t>
+            </w:r>
+          </w:p>
+          <w:p>
+            <w:pPr>
+              <w:rPr>
+                <w:rFonts w:ascii="Arial" w:hAnsi="Arial" w:cs="Arial"/>
+                <w:color w:val="000000"/>
+                <w:sz w:val="20"/>
+                <w:szCs w:val="20"/>
+              </w:rPr>
+            </w:pPr>
+          </w:p>
+        </w:tc>
+        <w:tc>
+          <w:tcPr>
+            <w:tcW w:w="4675" w:type="dxa"/>
+          </w:tcPr>
+          <w:p/>
+          <w:p/>
+          <w:p>
+            <w:r>
+              <w:t>Check</w:t>
+            </w:r>
+          </w:p>
+        </w:tc>
+      </w:tr>
+    </w:tbl>
+    <w:p/>
+    <w:p>
+      <w:r>
+        <w:t>Was the app straightforward to use?</w:t>
+      </w:r>
+    </w:p>
+    <w:p>
+      <w:r>
+        <w:t>Yes</w:t>
+      </w:r>
+    </w:p>
+    <w:p>
+      <w:r>
+        <w:t>Was the app fast?</w:t>
+      </w:r>
+    </w:p>
+    <w:p>
+      <w:r>
+        <w:t>Yes</w:t>
+      </w:r>
+    </w:p>
+    <w:p>
+      <w:r>
+        <w:t>Would you use this app in your current business or for a future business for gross sales predictions?</w:t>
+      </w:r>
+    </w:p>
+    <w:p>
+      <w:r>
+        <w:t>Yes,</w:t>
+      </w:r>
+      <w:r>
+        <w:t xml:space="preserve"> after some changes are done.</w:t>
+      </w:r>
+    </w:p>
+    <w:p>
+      <w:r>
+        <w:t>What suggestions do you have for the app?</w:t>
+      </w:r>
+    </w:p>
+    <w:p>
+      <w:pPr>
+        <w:pStyle w:val="ListParagraph"/>
+        <w:numPr>
+          <w:ilvl w:val="0"/>
+          <w:numId w:val="2"/>
+        </w:numPr>
+      </w:pPr>
+      <w:r>
+        <w:t>Get the number of employees required prediction implemented.</w:t>
+      </w:r>
+    </w:p>
+    <w:p>
+      <w:pPr>
+        <w:pStyle w:val="ListParagraph"/>
+        <w:numPr>
+          <w:ilvl w:val="0"/>
+          <w:numId w:val="2"/>
+        </w:numPr>
+      </w:pPr>
+      <w:r>
+        <w:t>Be able to upload data for several days instead of one at a time.</w:t>
+      </w:r>
+    </w:p>
+    <w:p>
+      <w:pPr>
+        <w:pStyle w:val="ListParagraph"/>
+        <w:numPr>
+          <w:ilvl w:val="0"/>
+          <w:numId w:val="2"/>
+        </w:numPr>
+      </w:pPr>
+      <w:r>
+        <w:t>Modify the account settings page so it doesn’t show all the accounts password in the database.</w:t>
+      </w:r>
+      <w:bookmarkStart w:id="0" w:name="_GoBack"/>
+      <w:bookmarkEnd w:id="0"/>
+    </w:p>
+    <w:p/>
+    <w:p/>
     <w:sectPr>
       <w:pgSz w:w="12240" w:h="15840"/>
       <w:pgMar w:top="1440" w:right="1440" w:bottom="1440" w:left="1440" w:header="720" w:footer="720" w:gutter="0"/>
@@ -1021,6 +1843,335 @@
     </w:sectPr>
   </w:body>
 </w:document>
+</file>
+
+<file path=word/numbering.xml><?xml version="1.0" encoding="utf-8"?>
+<w:numbering xmlns:wpc="http://schemas.microsoft.com/office/word/2010/wordprocessingCanvas" xmlns:cx="http://schemas.microsoft.com/office/drawing/2014/chartex" xmlns:cx1="http://schemas.microsoft.com/office/drawing/2015/9/8/chartex" xmlns:cx2="http://schemas.microsoft.com/office/drawing/2015/10/21/chartex" xmlns:cx3="http://schemas.microsoft.com/office/drawing/2016/5/9/chartex" xmlns:cx4="http://schemas.microsoft.com/office/drawing/2016/5/10/chartex" xmlns:cx5="http://schemas.microsoft.com/office/drawing/2016/5/11/chartex" xmlns:cx6="http://schemas.microsoft.com/office/drawing/2016/5/12/chartex" xmlns:cx7="http://schemas.microsoft.com/office/drawing/2016/5/13/chartex" xmlns:cx8="http://schemas.microsoft.com/office/drawing/2016/5/14/chartex" xmlns:mc="http://schemas.openxmlformats.org/markup-compatibility/2006" xmlns:aink="http://schemas.microsoft.com/office/drawing/2016/ink" xmlns:am3d="http://schemas.microsoft.com/office/drawing/2017/model3d" xmlns:o="urn:schemas-microsoft-com:office:office" xmlns:r="http://schemas.openxmlformats.org/officeDocument/2006/relationships" xmlns:m="http://schemas.openxmlformats.org/officeDocument/2006/math" xmlns:v="urn:schemas-microsoft-com:vml" xmlns:wp14="http://schemas.microsoft.com/office/word/2010/wordprocessingDrawing" xmlns:wp="http://schemas.openxmlformats.org/drawingml/2006/wordprocessingDrawing" xmlns:w10="urn:schemas-microsoft-com:office:word" xmlns:w="http://schemas.openxmlformats.org/wordprocessingml/2006/main" xmlns:w14="http://schemas.microsoft.com/office/word/2010/wordml" xmlns:w15="http://schemas.microsoft.com/office/word/2012/wordml" xmlns:w16cid="http://schemas.microsoft.com/office/word/2016/wordml/cid" xmlns:w16se="http://schemas.microsoft.com/office/word/2015/wordml/symex" xmlns:wpg="http://schemas.microsoft.com/office/word/2010/wordprocessingGroup" xmlns:wpi="http://schemas.microsoft.com/office/word/2010/wordprocessingInk" xmlns:wne="http://schemas.microsoft.com/office/word/2006/wordml" xmlns:wps="http://schemas.microsoft.com/office/word/2010/wordprocessingShape" mc:Ignorable="w14 w15 w16se w16cid wp14">
+  <w:abstractNum w:abstractNumId="0" w15:restartNumberingAfterBreak="0">
+    <w:nsid w:val="06504BD4"/>
+    <w:multiLevelType w:val="hybridMultilevel"/>
+    <w:tmpl w:val="F13C3F1A"/>
+    <w:lvl w:ilvl="0" w:tplc="DD521B3A">
+      <w:start w:val="1"/>
+      <w:numFmt w:val="bullet"/>
+      <w:lvlText w:val="-"/>
+      <w:lvlJc w:val="left"/>
+      <w:pPr>
+        <w:ind w:left="720" w:hanging="360"/>
+      </w:pPr>
+      <w:rPr>
+        <w:rFonts w:ascii="Calibri" w:eastAsiaTheme="minorHAnsi" w:hAnsi="Calibri" w:cs="Calibri" w:hint="default"/>
+      </w:rPr>
+    </w:lvl>
+    <w:lvl w:ilvl="1" w:tplc="04090003" w:tentative="1">
+      <w:start w:val="1"/>
+      <w:numFmt w:val="bullet"/>
+      <w:lvlText w:val="o"/>
+      <w:lvlJc w:val="left"/>
+      <w:pPr>
+        <w:ind w:left="1440" w:hanging="360"/>
+      </w:pPr>
+      <w:rPr>
+        <w:rFonts w:ascii="Courier New" w:hAnsi="Courier New" w:cs="Courier New" w:hint="default"/>
+      </w:rPr>
+    </w:lvl>
+    <w:lvl w:ilvl="2" w:tplc="04090005" w:tentative="1">
+      <w:start w:val="1"/>
+      <w:numFmt w:val="bullet"/>
+      <w:lvlText w:val=""/>
+      <w:lvlJc w:val="left"/>
+      <w:pPr>
+        <w:ind w:left="2160" w:hanging="360"/>
+      </w:pPr>
+      <w:rPr>
+        <w:rFonts w:ascii="Wingdings" w:hAnsi="Wingdings" w:hint="default"/>
+      </w:rPr>
+    </w:lvl>
+    <w:lvl w:ilvl="3" w:tplc="04090001" w:tentative="1">
+      <w:start w:val="1"/>
+      <w:numFmt w:val="bullet"/>
+      <w:lvlText w:val=""/>
+      <w:lvlJc w:val="left"/>
+      <w:pPr>
+        <w:ind w:left="2880" w:hanging="360"/>
+      </w:pPr>
+      <w:rPr>
+        <w:rFonts w:ascii="Symbol" w:hAnsi="Symbol" w:hint="default"/>
+      </w:rPr>
+    </w:lvl>
+    <w:lvl w:ilvl="4" w:tplc="04090003" w:tentative="1">
+      <w:start w:val="1"/>
+      <w:numFmt w:val="bullet"/>
+      <w:lvlText w:val="o"/>
+      <w:lvlJc w:val="left"/>
+      <w:pPr>
+        <w:ind w:left="3600" w:hanging="360"/>
+      </w:pPr>
+      <w:rPr>
+        <w:rFonts w:ascii="Courier New" w:hAnsi="Courier New" w:cs="Courier New" w:hint="default"/>
+      </w:rPr>
+    </w:lvl>
+    <w:lvl w:ilvl="5" w:tplc="04090005" w:tentative="1">
+      <w:start w:val="1"/>
+      <w:numFmt w:val="bullet"/>
+      <w:lvlText w:val=""/>
+      <w:lvlJc w:val="left"/>
+      <w:pPr>
+        <w:ind w:left="4320" w:hanging="360"/>
+      </w:pPr>
+      <w:rPr>
+        <w:rFonts w:ascii="Wingdings" w:hAnsi="Wingdings" w:hint="default"/>
+      </w:rPr>
+    </w:lvl>
+    <w:lvl w:ilvl="6" w:tplc="04090001" w:tentative="1">
+      <w:start w:val="1"/>
+      <w:numFmt w:val="bullet"/>
+      <w:lvlText w:val=""/>
+      <w:lvlJc w:val="left"/>
+      <w:pPr>
+        <w:ind w:left="5040" w:hanging="360"/>
+      </w:pPr>
+      <w:rPr>
+        <w:rFonts w:ascii="Symbol" w:hAnsi="Symbol" w:hint="default"/>
+      </w:rPr>
+    </w:lvl>
+    <w:lvl w:ilvl="7" w:tplc="04090003" w:tentative="1">
+      <w:start w:val="1"/>
+      <w:numFmt w:val="bullet"/>
+      <w:lvlText w:val="o"/>
+      <w:lvlJc w:val="left"/>
+      <w:pPr>
+        <w:ind w:left="5760" w:hanging="360"/>
+      </w:pPr>
+      <w:rPr>
+        <w:rFonts w:ascii="Courier New" w:hAnsi="Courier New" w:cs="Courier New" w:hint="default"/>
+      </w:rPr>
+    </w:lvl>
+    <w:lvl w:ilvl="8" w:tplc="04090005" w:tentative="1">
+      <w:start w:val="1"/>
+      <w:numFmt w:val="bullet"/>
+      <w:lvlText w:val=""/>
+      <w:lvlJc w:val="left"/>
+      <w:pPr>
+        <w:ind w:left="6480" w:hanging="360"/>
+      </w:pPr>
+      <w:rPr>
+        <w:rFonts w:ascii="Wingdings" w:hAnsi="Wingdings" w:hint="default"/>
+      </w:rPr>
+    </w:lvl>
+  </w:abstractNum>
+  <w:abstractNum w:abstractNumId="1" w15:restartNumberingAfterBreak="0">
+    <w:nsid w:val="30A15E06"/>
+    <w:multiLevelType w:val="hybridMultilevel"/>
+    <w:tmpl w:val="EA600B90"/>
+    <w:lvl w:ilvl="0" w:tplc="0409000F">
+      <w:start w:val="1"/>
+      <w:numFmt w:val="decimal"/>
+      <w:lvlText w:val="%1."/>
+      <w:lvlJc w:val="left"/>
+      <w:pPr>
+        <w:ind w:left="720" w:hanging="360"/>
+      </w:pPr>
+      <w:rPr>
+        <w:rFonts w:hint="default"/>
+      </w:rPr>
+    </w:lvl>
+    <w:lvl w:ilvl="1" w:tplc="04090019" w:tentative="1">
+      <w:start w:val="1"/>
+      <w:numFmt w:val="lowerLetter"/>
+      <w:lvlText w:val="%2."/>
+      <w:lvlJc w:val="left"/>
+      <w:pPr>
+        <w:ind w:left="1440" w:hanging="360"/>
+      </w:pPr>
+    </w:lvl>
+    <w:lvl w:ilvl="2" w:tplc="0409001B" w:tentative="1">
+      <w:start w:val="1"/>
+      <w:numFmt w:val="lowerRoman"/>
+      <w:lvlText w:val="%3."/>
+      <w:lvlJc w:val="right"/>
+      <w:pPr>
+        <w:ind w:left="2160" w:hanging="180"/>
+      </w:pPr>
+    </w:lvl>
+    <w:lvl w:ilvl="3" w:tplc="0409000F" w:tentative="1">
+      <w:start w:val="1"/>
+      <w:numFmt w:val="decimal"/>
+      <w:lvlText w:val="%4."/>
+      <w:lvlJc w:val="left"/>
+      <w:pPr>
+        <w:ind w:left="2880" w:hanging="360"/>
+      </w:pPr>
+    </w:lvl>
+    <w:lvl w:ilvl="4" w:tplc="04090019" w:tentative="1">
+      <w:start w:val="1"/>
+      <w:numFmt w:val="lowerLetter"/>
+      <w:lvlText w:val="%5."/>
+      <w:lvlJc w:val="left"/>
+      <w:pPr>
+        <w:ind w:left="3600" w:hanging="360"/>
+      </w:pPr>
+    </w:lvl>
+    <w:lvl w:ilvl="5" w:tplc="0409001B" w:tentative="1">
+      <w:start w:val="1"/>
+      <w:numFmt w:val="lowerRoman"/>
+      <w:lvlText w:val="%6."/>
+      <w:lvlJc w:val="right"/>
+      <w:pPr>
+        <w:ind w:left="4320" w:hanging="180"/>
+      </w:pPr>
+    </w:lvl>
+    <w:lvl w:ilvl="6" w:tplc="0409000F" w:tentative="1">
+      <w:start w:val="1"/>
+      <w:numFmt w:val="decimal"/>
+      <w:lvlText w:val="%7."/>
+      <w:lvlJc w:val="left"/>
+      <w:pPr>
+        <w:ind w:left="5040" w:hanging="360"/>
+      </w:pPr>
+    </w:lvl>
+    <w:lvl w:ilvl="7" w:tplc="04090019" w:tentative="1">
+      <w:start w:val="1"/>
+      <w:numFmt w:val="lowerLetter"/>
+      <w:lvlText w:val="%8."/>
+      <w:lvlJc w:val="left"/>
+      <w:pPr>
+        <w:ind w:left="5760" w:hanging="360"/>
+      </w:pPr>
+    </w:lvl>
+    <w:lvl w:ilvl="8" w:tplc="0409001B" w:tentative="1">
+      <w:start w:val="1"/>
+      <w:numFmt w:val="lowerRoman"/>
+      <w:lvlText w:val="%9."/>
+      <w:lvlJc w:val="right"/>
+      <w:pPr>
+        <w:ind w:left="6480" w:hanging="180"/>
+      </w:pPr>
+    </w:lvl>
+  </w:abstractNum>
+  <w:abstractNum w:abstractNumId="2" w15:restartNumberingAfterBreak="0">
+    <w:nsid w:val="428D6F86"/>
+    <w:multiLevelType w:val="hybridMultilevel"/>
+    <w:tmpl w:val="B9AA3056"/>
+    <w:lvl w:ilvl="0" w:tplc="8FB6BB66">
+      <w:start w:val="1"/>
+      <w:numFmt w:val="bullet"/>
+      <w:lvlText w:val="-"/>
+      <w:lvlJc w:val="left"/>
+      <w:pPr>
+        <w:ind w:left="720" w:hanging="360"/>
+      </w:pPr>
+      <w:rPr>
+        <w:rFonts w:ascii="Calibri" w:eastAsiaTheme="minorHAnsi" w:hAnsi="Calibri" w:cs="Calibri" w:hint="default"/>
+      </w:rPr>
+    </w:lvl>
+    <w:lvl w:ilvl="1" w:tplc="04090003" w:tentative="1">
+      <w:start w:val="1"/>
+      <w:numFmt w:val="bullet"/>
+      <w:lvlText w:val="o"/>
+      <w:lvlJc w:val="left"/>
+      <w:pPr>
+        <w:ind w:left="1440" w:hanging="360"/>
+      </w:pPr>
+      <w:rPr>
+        <w:rFonts w:ascii="Courier New" w:hAnsi="Courier New" w:cs="Courier New" w:hint="default"/>
+      </w:rPr>
+    </w:lvl>
+    <w:lvl w:ilvl="2" w:tplc="04090005" w:tentative="1">
+      <w:start w:val="1"/>
+      <w:numFmt w:val="bullet"/>
+      <w:lvlText w:val=""/>
+      <w:lvlJc w:val="left"/>
+      <w:pPr>
+        <w:ind w:left="2160" w:hanging="360"/>
+      </w:pPr>
+      <w:rPr>
+        <w:rFonts w:ascii="Wingdings" w:hAnsi="Wingdings" w:hint="default"/>
+      </w:rPr>
+    </w:lvl>
+    <w:lvl w:ilvl="3" w:tplc="04090001" w:tentative="1">
+      <w:start w:val="1"/>
+      <w:numFmt w:val="bullet"/>
+      <w:lvlText w:val=""/>
+      <w:lvlJc w:val="left"/>
+      <w:pPr>
+        <w:ind w:left="2880" w:hanging="360"/>
+      </w:pPr>
+      <w:rPr>
+        <w:rFonts w:ascii="Symbol" w:hAnsi="Symbol" w:hint="default"/>
+      </w:rPr>
+    </w:lvl>
+    <w:lvl w:ilvl="4" w:tplc="04090003" w:tentative="1">
+      <w:start w:val="1"/>
+      <w:numFmt w:val="bullet"/>
+      <w:lvlText w:val="o"/>
+      <w:lvlJc w:val="left"/>
+      <w:pPr>
+        <w:ind w:left="3600" w:hanging="360"/>
+      </w:pPr>
+      <w:rPr>
+        <w:rFonts w:ascii="Courier New" w:hAnsi="Courier New" w:cs="Courier New" w:hint="default"/>
+      </w:rPr>
+    </w:lvl>
+    <w:lvl w:ilvl="5" w:tplc="04090005" w:tentative="1">
+      <w:start w:val="1"/>
+      <w:numFmt w:val="bullet"/>
+      <w:lvlText w:val=""/>
+      <w:lvlJc w:val="left"/>
+      <w:pPr>
+        <w:ind w:left="4320" w:hanging="360"/>
+      </w:pPr>
+      <w:rPr>
+        <w:rFonts w:ascii="Wingdings" w:hAnsi="Wingdings" w:hint="default"/>
+      </w:rPr>
+    </w:lvl>
+    <w:lvl w:ilvl="6" w:tplc="04090001" w:tentative="1">
+      <w:start w:val="1"/>
+      <w:numFmt w:val="bullet"/>
+      <w:lvlText w:val=""/>
+      <w:lvlJc w:val="left"/>
+      <w:pPr>
+        <w:ind w:left="5040" w:hanging="360"/>
+      </w:pPr>
+      <w:rPr>
+        <w:rFonts w:ascii="Symbol" w:hAnsi="Symbol" w:hint="default"/>
+      </w:rPr>
+    </w:lvl>
+    <w:lvl w:ilvl="7" w:tplc="04090003" w:tentative="1">
+      <w:start w:val="1"/>
+      <w:numFmt w:val="bullet"/>
+      <w:lvlText w:val="o"/>
+      <w:lvlJc w:val="left"/>
+      <w:pPr>
+        <w:ind w:left="5760" w:hanging="360"/>
+      </w:pPr>
+      <w:rPr>
+        <w:rFonts w:ascii="Courier New" w:hAnsi="Courier New" w:cs="Courier New" w:hint="default"/>
+      </w:rPr>
+    </w:lvl>
+    <w:lvl w:ilvl="8" w:tplc="04090005" w:tentative="1">
+      <w:start w:val="1"/>
+      <w:numFmt w:val="bullet"/>
+      <w:lvlText w:val=""/>
+      <w:lvlJc w:val="left"/>
+      <w:pPr>
+        <w:ind w:left="6480" w:hanging="360"/>
+      </w:pPr>
+      <w:rPr>
+        <w:rFonts w:ascii="Wingdings" w:hAnsi="Wingdings" w:hint="default"/>
+      </w:rPr>
+    </w:lvl>
+  </w:abstractNum>
+  <w:num w:numId="1">
+    <w:abstractNumId w:val="1"/>
+  </w:num>
+  <w:num w:numId="2">
+    <w:abstractNumId w:val="2"/>
+  </w:num>
+  <w:num w:numId="3">
+    <w:abstractNumId w:val="0"/>
+  </w:num>
+</w:numbering>
 </file>
 
 <file path=word/styles.xml><?xml version="1.0" encoding="utf-8"?>
@@ -1467,6 +2618,17 @@
       </w:tblBorders>
     </w:tblPr>
   </w:style>
+  <w:style w:type="paragraph" w:styleId="ListParagraph">
+    <w:name w:val="List Paragraph"/>
+    <w:basedOn w:val="Normal"/>
+    <w:uiPriority w:val="34"/>
+    <w:qFormat/>
+    <w:rsid w:val="00E55F96"/>
+    <w:pPr>
+      <w:ind w:left="720"/>
+      <w:contextualSpacing/>
+    </w:pPr>
+  </w:style>
 </w:styles>
 </file>
 

--- a/documents/Deliverable_3/FlyingMongeese_Deliverable_3_UsabilityStudy.docx
+++ b/documents/Deliverable_3/FlyingMongeese_Deliverable_3_UsabilityStudy.docx
@@ -1075,7 +1075,10 @@
     <w:p>
       <w:r>
         <w:lastRenderedPageBreak/>
-        <w:t>2. Mayur Bhakta</w:t>
+        <w:t>1</w:t>
+      </w:r>
+      <w:r>
+        <w:t>. Mayur Bhakta</w:t>
       </w:r>
     </w:p>
     <w:tbl>
@@ -1784,10 +1787,7 @@
     </w:p>
     <w:p>
       <w:r>
-        <w:t>Yes,</w:t>
-      </w:r>
-      <w:r>
-        <w:t xml:space="preserve"> after some changes are done.</w:t>
+        <w:t>Yes, after some changes are done.</w:t>
       </w:r>
     </w:p>
     <w:p>
@@ -1830,9 +1830,771 @@
       <w:r>
         <w:t>Modify the account settings page so it doesn’t show all the accounts password in the database.</w:t>
       </w:r>
+    </w:p>
+    <w:p/>
+    <w:p/>
+    <w:p/>
+    <w:p>
+      <w:pPr>
+        <w:pStyle w:val="ListParagraph"/>
+        <w:numPr>
+          <w:ilvl w:val="0"/>
+          <w:numId w:val="1"/>
+        </w:numPr>
+      </w:pPr>
+      <w:r>
+        <w:t>Aaron Riggs</w:t>
+      </w:r>
+    </w:p>
+    <w:tbl>
+      <w:tblPr>
+        <w:tblStyle w:val="TableGrid"/>
+        <w:tblW w:w="0" w:type="auto"/>
+        <w:tblLook w:val="04A0" w:firstRow="1" w:lastRow="0" w:firstColumn="1" w:lastColumn="0" w:noHBand="0" w:noVBand="1"/>
+      </w:tblPr>
+      <w:tblGrid>
+        <w:gridCol w:w="4675"/>
+        <w:gridCol w:w="4675"/>
+      </w:tblGrid>
+      <w:tr>
+        <w:tc>
+          <w:tcPr>
+            <w:tcW w:w="4675" w:type="dxa"/>
+          </w:tcPr>
+          <w:p>
+            <w:pPr>
+              <w:jc w:val="center"/>
+              <w:rPr>
+                <w:rFonts w:ascii="Arial" w:hAnsi="Arial" w:cs="Arial"/>
+                <w:color w:val="000000"/>
+                <w:sz w:val="20"/>
+                <w:szCs w:val="20"/>
+              </w:rPr>
+            </w:pPr>
+            <w:r>
+              <w:rPr>
+                <w:rFonts w:ascii="Arial" w:hAnsi="Arial" w:cs="Arial"/>
+                <w:color w:val="000000"/>
+                <w:sz w:val="20"/>
+                <w:szCs w:val="20"/>
+              </w:rPr>
+              <w:t>User Story</w:t>
+            </w:r>
+          </w:p>
+        </w:tc>
+        <w:tc>
+          <w:tcPr>
+            <w:tcW w:w="4675" w:type="dxa"/>
+          </w:tcPr>
+          <w:p>
+            <w:pPr>
+              <w:jc w:val="center"/>
+            </w:pPr>
+            <w:proofErr w:type="gramStart"/>
+            <w:r>
+              <w:t>:Checkmark</w:t>
+            </w:r>
+            <w:proofErr w:type="gramEnd"/>
+            <w:r>
+              <w:t xml:space="preserve"> if satisfied:</w:t>
+            </w:r>
+            <w:r>
+              <w:br/>
+              <w:t>:X if not satisfied:</w:t>
+            </w:r>
+          </w:p>
+        </w:tc>
+      </w:tr>
+      <w:tr>
+        <w:tc>
+          <w:tcPr>
+            <w:tcW w:w="4675" w:type="dxa"/>
+          </w:tcPr>
+          <w:p>
+            <w:pPr>
+              <w:rPr>
+                <w:rFonts w:ascii="Arial" w:hAnsi="Arial" w:cs="Arial"/>
+                <w:color w:val="000000"/>
+                <w:sz w:val="20"/>
+                <w:szCs w:val="20"/>
+              </w:rPr>
+            </w:pPr>
+          </w:p>
+          <w:p>
+            <w:pPr>
+              <w:rPr>
+                <w:rFonts w:ascii="Arial" w:hAnsi="Arial" w:cs="Arial"/>
+                <w:color w:val="000000"/>
+                <w:sz w:val="20"/>
+                <w:szCs w:val="20"/>
+              </w:rPr>
+            </w:pPr>
+            <w:r>
+              <w:rPr>
+                <w:rFonts w:ascii="Arial" w:hAnsi="Arial" w:cs="Arial"/>
+                <w:color w:val="000000"/>
+                <w:sz w:val="20"/>
+                <w:szCs w:val="20"/>
+              </w:rPr>
+              <w:t>As a small business owner, I want to be able to predict the amount of sales on a certain day so that I can schedule employees accordingly.</w:t>
+            </w:r>
+          </w:p>
+          <w:p>
+            <w:pPr>
+              <w:rPr>
+                <w:rFonts w:ascii="Arial" w:hAnsi="Arial" w:cs="Arial"/>
+                <w:color w:val="000000"/>
+                <w:sz w:val="20"/>
+                <w:szCs w:val="20"/>
+              </w:rPr>
+            </w:pPr>
+          </w:p>
+        </w:tc>
+        <w:tc>
+          <w:tcPr>
+            <w:tcW w:w="4675" w:type="dxa"/>
+          </w:tcPr>
+          <w:p>
+            <w:r>
+              <w:t>check</w:t>
+            </w:r>
+          </w:p>
+        </w:tc>
+      </w:tr>
+      <w:tr>
+        <w:tc>
+          <w:tcPr>
+            <w:tcW w:w="4675" w:type="dxa"/>
+          </w:tcPr>
+          <w:p>
+            <w:pPr>
+              <w:rPr>
+                <w:rFonts w:ascii="Arial" w:hAnsi="Arial" w:cs="Arial"/>
+                <w:color w:val="000000"/>
+                <w:sz w:val="20"/>
+                <w:szCs w:val="20"/>
+              </w:rPr>
+            </w:pPr>
+          </w:p>
+          <w:p>
+            <w:pPr>
+              <w:rPr>
+                <w:rFonts w:ascii="Arial" w:hAnsi="Arial" w:cs="Arial"/>
+                <w:color w:val="000000"/>
+                <w:sz w:val="20"/>
+                <w:szCs w:val="20"/>
+              </w:rPr>
+            </w:pPr>
+            <w:r>
+              <w:rPr>
+                <w:rFonts w:ascii="Arial" w:hAnsi="Arial" w:cs="Arial"/>
+                <w:color w:val="000000"/>
+                <w:sz w:val="20"/>
+                <w:szCs w:val="20"/>
+              </w:rPr>
+              <w:t>As a small business owner, I want to be able to predict the amount of income on a certain day so that I can account for potential sales.</w:t>
+            </w:r>
+          </w:p>
+          <w:p>
+            <w:pPr>
+              <w:rPr>
+                <w:rFonts w:ascii="Arial" w:hAnsi="Arial" w:cs="Arial"/>
+                <w:color w:val="000000"/>
+                <w:sz w:val="20"/>
+                <w:szCs w:val="20"/>
+              </w:rPr>
+            </w:pPr>
+          </w:p>
+        </w:tc>
+        <w:tc>
+          <w:tcPr>
+            <w:tcW w:w="4675" w:type="dxa"/>
+          </w:tcPr>
+          <w:p>
+            <w:r>
+              <w:t>X</w:t>
+            </w:r>
+          </w:p>
+        </w:tc>
+      </w:tr>
+      <w:tr>
+        <w:tc>
+          <w:tcPr>
+            <w:tcW w:w="4675" w:type="dxa"/>
+          </w:tcPr>
+          <w:p>
+            <w:pPr>
+              <w:rPr>
+                <w:rFonts w:ascii="Arial" w:hAnsi="Arial" w:cs="Arial"/>
+                <w:color w:val="000000"/>
+                <w:sz w:val="20"/>
+                <w:szCs w:val="20"/>
+              </w:rPr>
+            </w:pPr>
+          </w:p>
+          <w:p>
+            <w:pPr>
+              <w:rPr>
+                <w:rFonts w:ascii="Arial" w:hAnsi="Arial" w:cs="Arial"/>
+                <w:color w:val="000000"/>
+                <w:sz w:val="20"/>
+                <w:szCs w:val="20"/>
+              </w:rPr>
+            </w:pPr>
+            <w:r>
+              <w:rPr>
+                <w:rFonts w:ascii="Arial" w:hAnsi="Arial" w:cs="Arial"/>
+                <w:color w:val="000000"/>
+                <w:sz w:val="20"/>
+                <w:szCs w:val="20"/>
+              </w:rPr>
+              <w:t>As a small business owner, I want to be able to input the total revenue made for the day into the database upon closing so that I can use that data to update the accuracy of the software.</w:t>
+            </w:r>
+          </w:p>
+          <w:p>
+            <w:pPr>
+              <w:rPr>
+                <w:rFonts w:ascii="Arial" w:hAnsi="Arial" w:cs="Arial"/>
+                <w:color w:val="000000"/>
+                <w:sz w:val="20"/>
+                <w:szCs w:val="20"/>
+              </w:rPr>
+            </w:pPr>
+          </w:p>
+        </w:tc>
+        <w:tc>
+          <w:tcPr>
+            <w:tcW w:w="4675" w:type="dxa"/>
+          </w:tcPr>
+          <w:p>
+            <w:r>
+              <w:t>Check</w:t>
+            </w:r>
+          </w:p>
+        </w:tc>
+      </w:tr>
+      <w:tr>
+        <w:tc>
+          <w:tcPr>
+            <w:tcW w:w="4675" w:type="dxa"/>
+          </w:tcPr>
+          <w:p>
+            <w:pPr>
+              <w:rPr>
+                <w:rFonts w:ascii="Arial" w:hAnsi="Arial" w:cs="Arial"/>
+                <w:color w:val="000000"/>
+                <w:sz w:val="20"/>
+                <w:szCs w:val="20"/>
+              </w:rPr>
+            </w:pPr>
+          </w:p>
+          <w:p>
+            <w:pPr>
+              <w:rPr>
+                <w:rFonts w:ascii="Arial" w:hAnsi="Arial" w:cs="Arial"/>
+                <w:color w:val="000000"/>
+                <w:sz w:val="20"/>
+                <w:szCs w:val="20"/>
+              </w:rPr>
+            </w:pPr>
+            <w:r>
+              <w:rPr>
+                <w:rFonts w:ascii="Arial" w:hAnsi="Arial" w:cs="Arial"/>
+                <w:color w:val="000000"/>
+                <w:sz w:val="20"/>
+                <w:szCs w:val="20"/>
+              </w:rPr>
+              <w:t>As a small business owner, I want to use my sales report from past years so that I can get an estimate prediction of future sales.</w:t>
+            </w:r>
+          </w:p>
+          <w:p>
+            <w:pPr>
+              <w:rPr>
+                <w:rFonts w:ascii="Arial" w:hAnsi="Arial" w:cs="Arial"/>
+                <w:color w:val="000000"/>
+                <w:sz w:val="20"/>
+                <w:szCs w:val="20"/>
+              </w:rPr>
+            </w:pPr>
+          </w:p>
+        </w:tc>
+        <w:tc>
+          <w:tcPr>
+            <w:tcW w:w="4675" w:type="dxa"/>
+          </w:tcPr>
+          <w:p>
+            <w:r>
+              <w:lastRenderedPageBreak/>
+              <w:t>check</w:t>
+            </w:r>
+          </w:p>
+        </w:tc>
+      </w:tr>
+      <w:tr>
+        <w:tc>
+          <w:tcPr>
+            <w:tcW w:w="4675" w:type="dxa"/>
+          </w:tcPr>
+          <w:p>
+            <w:pPr>
+              <w:rPr>
+                <w:rFonts w:ascii="Arial" w:hAnsi="Arial" w:cs="Arial"/>
+                <w:color w:val="000000"/>
+                <w:sz w:val="20"/>
+                <w:szCs w:val="20"/>
+              </w:rPr>
+            </w:pPr>
+          </w:p>
+          <w:p>
+            <w:pPr>
+              <w:rPr>
+                <w:rFonts w:ascii="Arial" w:hAnsi="Arial" w:cs="Arial"/>
+                <w:color w:val="000000"/>
+                <w:sz w:val="20"/>
+                <w:szCs w:val="20"/>
+              </w:rPr>
+            </w:pPr>
+            <w:r>
+              <w:rPr>
+                <w:rFonts w:ascii="Arial" w:hAnsi="Arial" w:cs="Arial"/>
+                <w:color w:val="000000"/>
+                <w:sz w:val="20"/>
+                <w:szCs w:val="20"/>
+              </w:rPr>
+              <w:t>As a small business owner, I want to use sales reports from past years so that I can see requirements needed to hit specific sales margins.</w:t>
+            </w:r>
+          </w:p>
+          <w:p>
+            <w:pPr>
+              <w:rPr>
+                <w:rFonts w:ascii="Arial" w:hAnsi="Arial" w:cs="Arial"/>
+                <w:color w:val="000000"/>
+                <w:sz w:val="20"/>
+                <w:szCs w:val="20"/>
+              </w:rPr>
+            </w:pPr>
+          </w:p>
+        </w:tc>
+        <w:tc>
+          <w:tcPr>
+            <w:tcW w:w="4675" w:type="dxa"/>
+          </w:tcPr>
+          <w:p>
+            <w:r>
+              <w:t>check</w:t>
+            </w:r>
+          </w:p>
+        </w:tc>
+      </w:tr>
+      <w:tr>
+        <w:tc>
+          <w:tcPr>
+            <w:tcW w:w="4675" w:type="dxa"/>
+          </w:tcPr>
+          <w:p>
+            <w:pPr>
+              <w:rPr>
+                <w:rFonts w:ascii="Arial" w:hAnsi="Arial" w:cs="Arial"/>
+                <w:color w:val="000000"/>
+                <w:sz w:val="20"/>
+                <w:szCs w:val="20"/>
+              </w:rPr>
+            </w:pPr>
+          </w:p>
+          <w:p>
+            <w:pPr>
+              <w:rPr>
+                <w:rFonts w:ascii="Arial" w:hAnsi="Arial" w:cs="Arial"/>
+                <w:color w:val="000000"/>
+                <w:sz w:val="20"/>
+                <w:szCs w:val="20"/>
+              </w:rPr>
+            </w:pPr>
+            <w:r>
+              <w:rPr>
+                <w:rFonts w:ascii="Arial" w:hAnsi="Arial" w:cs="Arial"/>
+                <w:color w:val="000000"/>
+                <w:sz w:val="20"/>
+                <w:szCs w:val="20"/>
+              </w:rPr>
+              <w:t>As a small business owner, I want to input any date into the software so that I can review data over my company for that specific date.</w:t>
+            </w:r>
+          </w:p>
+          <w:p>
+            <w:pPr>
+              <w:rPr>
+                <w:rFonts w:ascii="Arial" w:hAnsi="Arial" w:cs="Arial"/>
+                <w:color w:val="000000"/>
+                <w:sz w:val="20"/>
+                <w:szCs w:val="20"/>
+              </w:rPr>
+            </w:pPr>
+          </w:p>
+        </w:tc>
+        <w:tc>
+          <w:tcPr>
+            <w:tcW w:w="4675" w:type="dxa"/>
+          </w:tcPr>
+          <w:p>
+            <w:r>
+              <w:t>Check</w:t>
+            </w:r>
+          </w:p>
+        </w:tc>
+      </w:tr>
+      <w:tr>
+        <w:tc>
+          <w:tcPr>
+            <w:tcW w:w="4675" w:type="dxa"/>
+          </w:tcPr>
+          <w:p>
+            <w:pPr>
+              <w:rPr>
+                <w:rFonts w:ascii="Arial" w:hAnsi="Arial" w:cs="Arial"/>
+                <w:color w:val="000000"/>
+                <w:sz w:val="20"/>
+                <w:szCs w:val="20"/>
+              </w:rPr>
+            </w:pPr>
+          </w:p>
+          <w:p>
+            <w:pPr>
+              <w:rPr>
+                <w:rFonts w:ascii="Arial" w:hAnsi="Arial" w:cs="Arial"/>
+                <w:color w:val="000000"/>
+                <w:sz w:val="20"/>
+                <w:szCs w:val="20"/>
+              </w:rPr>
+            </w:pPr>
+            <w:r>
+              <w:rPr>
+                <w:rFonts w:ascii="Arial" w:hAnsi="Arial" w:cs="Arial"/>
+                <w:color w:val="000000"/>
+                <w:sz w:val="20"/>
+                <w:szCs w:val="20"/>
+              </w:rPr>
+              <w:t>As a small business owner, I want to be able to create sub accounts, so that I can keep access to certain data restricted.</w:t>
+            </w:r>
+          </w:p>
+          <w:p>
+            <w:pPr>
+              <w:rPr>
+                <w:rFonts w:ascii="Arial" w:hAnsi="Arial" w:cs="Arial"/>
+                <w:color w:val="000000"/>
+                <w:sz w:val="20"/>
+                <w:szCs w:val="20"/>
+              </w:rPr>
+            </w:pPr>
+          </w:p>
+        </w:tc>
+        <w:tc>
+          <w:tcPr>
+            <w:tcW w:w="4675" w:type="dxa"/>
+          </w:tcPr>
+          <w:p>
+            <w:r>
+              <w:t>Check</w:t>
+            </w:r>
+          </w:p>
+        </w:tc>
+      </w:tr>
+      <w:tr>
+        <w:tc>
+          <w:tcPr>
+            <w:tcW w:w="4675" w:type="dxa"/>
+          </w:tcPr>
+          <w:p>
+            <w:pPr>
+              <w:rPr>
+                <w:rFonts w:ascii="Arial" w:hAnsi="Arial" w:cs="Arial"/>
+                <w:color w:val="000000"/>
+                <w:sz w:val="20"/>
+                <w:szCs w:val="20"/>
+              </w:rPr>
+            </w:pPr>
+          </w:p>
+          <w:p>
+            <w:pPr>
+              <w:rPr>
+                <w:rFonts w:ascii="Arial" w:hAnsi="Arial" w:cs="Arial"/>
+                <w:color w:val="000000"/>
+                <w:sz w:val="20"/>
+                <w:szCs w:val="20"/>
+              </w:rPr>
+            </w:pPr>
+            <w:r>
+              <w:rPr>
+                <w:rFonts w:ascii="Arial" w:hAnsi="Arial" w:cs="Arial"/>
+                <w:color w:val="000000"/>
+                <w:sz w:val="20"/>
+                <w:szCs w:val="20"/>
+              </w:rPr>
+              <w:t>As a small business owner, I want to be able to log in into my account, so that I can easily access my data.</w:t>
+            </w:r>
+          </w:p>
+          <w:p>
+            <w:pPr>
+              <w:rPr>
+                <w:rFonts w:ascii="Arial" w:hAnsi="Arial" w:cs="Arial"/>
+                <w:color w:val="000000"/>
+                <w:sz w:val="20"/>
+                <w:szCs w:val="20"/>
+              </w:rPr>
+            </w:pPr>
+          </w:p>
+        </w:tc>
+        <w:tc>
+          <w:tcPr>
+            <w:tcW w:w="4675" w:type="dxa"/>
+          </w:tcPr>
+          <w:p>
+            <w:r>
+              <w:t>Check</w:t>
+            </w:r>
+          </w:p>
+        </w:tc>
+      </w:tr>
+      <w:tr>
+        <w:tc>
+          <w:tcPr>
+            <w:tcW w:w="4675" w:type="dxa"/>
+          </w:tcPr>
+          <w:p>
+            <w:pPr>
+              <w:rPr>
+                <w:rFonts w:ascii="Arial" w:hAnsi="Arial" w:cs="Arial"/>
+                <w:color w:val="000000"/>
+                <w:sz w:val="20"/>
+                <w:szCs w:val="20"/>
+              </w:rPr>
+            </w:pPr>
+          </w:p>
+          <w:p>
+            <w:pPr>
+              <w:rPr>
+                <w:rFonts w:ascii="Arial" w:hAnsi="Arial" w:cs="Arial"/>
+                <w:color w:val="000000"/>
+                <w:sz w:val="20"/>
+                <w:szCs w:val="20"/>
+              </w:rPr>
+            </w:pPr>
+            <w:r>
+              <w:rPr>
+                <w:rFonts w:ascii="Arial" w:hAnsi="Arial" w:cs="Arial"/>
+                <w:color w:val="000000"/>
+                <w:sz w:val="20"/>
+                <w:szCs w:val="20"/>
+              </w:rPr>
+              <w:t>As a small business owner, I want to be able to set certain parameters so that I can easily view specific data.</w:t>
+            </w:r>
+          </w:p>
+          <w:p>
+            <w:pPr>
+              <w:rPr>
+                <w:rFonts w:ascii="Arial" w:hAnsi="Arial" w:cs="Arial"/>
+                <w:color w:val="000000"/>
+                <w:sz w:val="20"/>
+                <w:szCs w:val="20"/>
+              </w:rPr>
+            </w:pPr>
+          </w:p>
+        </w:tc>
+        <w:tc>
+          <w:tcPr>
+            <w:tcW w:w="4675" w:type="dxa"/>
+          </w:tcPr>
+          <w:p>
+            <w:r>
+              <w:t>Check</w:t>
+            </w:r>
+          </w:p>
+        </w:tc>
+      </w:tr>
+      <w:tr>
+        <w:tc>
+          <w:tcPr>
+            <w:tcW w:w="4675" w:type="dxa"/>
+          </w:tcPr>
+          <w:p>
+            <w:pPr>
+              <w:rPr>
+                <w:rFonts w:ascii="Arial" w:hAnsi="Arial" w:cs="Arial"/>
+                <w:color w:val="000000"/>
+                <w:sz w:val="20"/>
+                <w:szCs w:val="20"/>
+              </w:rPr>
+            </w:pPr>
+          </w:p>
+          <w:p>
+            <w:pPr>
+              <w:rPr>
+                <w:rFonts w:ascii="Arial" w:hAnsi="Arial" w:cs="Arial"/>
+                <w:color w:val="000000"/>
+                <w:sz w:val="20"/>
+                <w:szCs w:val="20"/>
+              </w:rPr>
+            </w:pPr>
+            <w:r>
+              <w:rPr>
+                <w:rFonts w:ascii="Arial" w:hAnsi="Arial" w:cs="Arial"/>
+                <w:color w:val="000000"/>
+                <w:sz w:val="20"/>
+                <w:szCs w:val="20"/>
+              </w:rPr>
+              <w:t>As a small business owner, I want to be able to input sales reports from past years, so they can be used in the application.</w:t>
+            </w:r>
+          </w:p>
+          <w:p>
+            <w:pPr>
+              <w:rPr>
+                <w:rFonts w:ascii="Arial" w:hAnsi="Arial" w:cs="Arial"/>
+                <w:color w:val="000000"/>
+                <w:sz w:val="20"/>
+                <w:szCs w:val="20"/>
+              </w:rPr>
+            </w:pPr>
+          </w:p>
+        </w:tc>
+        <w:tc>
+          <w:tcPr>
+            <w:tcW w:w="4675" w:type="dxa"/>
+          </w:tcPr>
+          <w:p>
+            <w:r>
+              <w:t>Check</w:t>
+            </w:r>
+          </w:p>
+        </w:tc>
+      </w:tr>
+      <w:tr>
+        <w:tc>
+          <w:tcPr>
+            <w:tcW w:w="4675" w:type="dxa"/>
+          </w:tcPr>
+          <w:p>
+            <w:pPr>
+              <w:rPr>
+                <w:rFonts w:ascii="Arial" w:hAnsi="Arial" w:cs="Arial"/>
+                <w:color w:val="000000"/>
+                <w:sz w:val="20"/>
+                <w:szCs w:val="20"/>
+              </w:rPr>
+            </w:pPr>
+          </w:p>
+          <w:p>
+            <w:pPr>
+              <w:rPr>
+                <w:rFonts w:ascii="Arial" w:hAnsi="Arial" w:cs="Arial"/>
+                <w:color w:val="000000"/>
+                <w:sz w:val="20"/>
+                <w:szCs w:val="20"/>
+              </w:rPr>
+            </w:pPr>
+            <w:r>
+              <w:rPr>
+                <w:rFonts w:ascii="Arial" w:hAnsi="Arial" w:cs="Arial"/>
+                <w:color w:val="000000"/>
+                <w:sz w:val="20"/>
+                <w:szCs w:val="20"/>
+              </w:rPr>
+              <w:t>As a small business owner, I want to be able to have an unrestricted admin account to access all data.</w:t>
+            </w:r>
+          </w:p>
+          <w:p>
+            <w:pPr>
+              <w:rPr>
+                <w:rFonts w:ascii="Arial" w:hAnsi="Arial" w:cs="Arial"/>
+                <w:color w:val="000000"/>
+                <w:sz w:val="20"/>
+                <w:szCs w:val="20"/>
+              </w:rPr>
+            </w:pPr>
+          </w:p>
+        </w:tc>
+        <w:tc>
+          <w:tcPr>
+            <w:tcW w:w="4675" w:type="dxa"/>
+          </w:tcPr>
+          <w:p/>
+          <w:p/>
+          <w:p>
+            <w:r>
+              <w:t>Check</w:t>
+            </w:r>
+          </w:p>
+        </w:tc>
+      </w:tr>
+    </w:tbl>
+    <w:p/>
+    <w:p>
+      <w:r>
+        <w:t>Was the app straightforward to use?</w:t>
+      </w:r>
+    </w:p>
+    <w:p>
+      <w:r>
+        <w:t>Yes</w:t>
+      </w:r>
+    </w:p>
+    <w:p>
+      <w:r>
+        <w:t>Was the app fast?</w:t>
+      </w:r>
+    </w:p>
+    <w:p>
+      <w:r>
+        <w:t>Yes</w:t>
+      </w:r>
+    </w:p>
+    <w:p>
+      <w:r>
+        <w:t>Would you use this app in your current business or for a future business for gross sales predictions?</w:t>
+      </w:r>
+    </w:p>
+    <w:p>
+      <w:r>
+        <w:t>No</w:t>
+      </w:r>
+    </w:p>
+    <w:p>
+      <w:r>
+        <w:t>What suggestions do you have for the app?</w:t>
+      </w:r>
+    </w:p>
+    <w:p>
+      <w:pPr>
+        <w:pStyle w:val="ListParagraph"/>
+        <w:numPr>
+          <w:ilvl w:val="0"/>
+          <w:numId w:val="3"/>
+        </w:numPr>
+      </w:pPr>
+      <w:r>
+        <w:t xml:space="preserve">Hide the account passwords in Account Settings. </w:t>
+      </w:r>
+    </w:p>
+    <w:p>
+      <w:pPr>
+        <w:pStyle w:val="ListParagraph"/>
+        <w:numPr>
+          <w:ilvl w:val="0"/>
+          <w:numId w:val="3"/>
+        </w:numPr>
+      </w:pPr>
+      <w:r>
+        <w:t xml:space="preserve">I would like to see the app have a more professional feeling, the falling code background looks childish. </w:t>
+      </w:r>
       <w:bookmarkStart w:id="0" w:name="_GoBack"/>
       <w:bookmarkEnd w:id="0"/>
     </w:p>
+    <w:p/>
+    <w:p/>
+    <w:p/>
+    <w:p/>
+    <w:p/>
+    <w:p/>
+    <w:p/>
+    <w:p/>
     <w:p/>
     <w:p/>
     <w:sectPr>

--- a/documents/Deliverable_3/FlyingMongeese_Deliverable_3_UsabilityStudy.docx
+++ b/documents/Deliverable_3/FlyingMongeese_Deliverable_3_UsabilityStudy.docx
@@ -4,12 +4,79 @@
   <w:body>
     <w:p>
       <w:pPr>
+        <w:contextualSpacing/>
+        <w:rPr>
+          <w:rFonts w:ascii="Times New Roman" w:hAnsi="Times New Roman" w:cs="Times New Roman"/>
+          <w:noProof/>
+          <w:sz w:val="24"/>
+        </w:rPr>
+      </w:pPr>
+    </w:p>
+    <w:p>
+      <w:pPr>
         <w:pStyle w:val="ListParagraph"/>
         <w:numPr>
           <w:ilvl w:val="0"/>
           <w:numId w:val="1"/>
         </w:numPr>
       </w:pPr>
+      <w:bookmarkStart w:id="0" w:name="_GoBack"/>
+      <w:r>
+        <w:rPr>
+          <w:rFonts w:ascii="Times New Roman" w:hAnsi="Times New Roman" w:cs="Times New Roman"/>
+          <w:noProof/>
+          <w:sz w:val="24"/>
+        </w:rPr>
+        <w:drawing>
+          <wp:inline distT="0" distB="0" distL="0" distR="0" wp14:anchorId="7594C4D3" wp14:editId="6651B393">
+            <wp:extent cx="5185349" cy="4205324"/>
+            <wp:effectExtent l="0" t="5397" r="0" b="0"/>
+            <wp:docPr id="3" name="Picture 3"/>
+            <wp:cNvGraphicFramePr>
+              <a:graphicFrameLocks xmlns:a="http://schemas.openxmlformats.org/drawingml/2006/main" noChangeAspect="1"/>
+            </wp:cNvGraphicFramePr>
+            <a:graphic xmlns:a="http://schemas.openxmlformats.org/drawingml/2006/main">
+              <a:graphicData uri="http://schemas.openxmlformats.org/drawingml/2006/picture">
+                <pic:pic xmlns:pic="http://schemas.openxmlformats.org/drawingml/2006/picture">
+                  <pic:nvPicPr>
+                    <pic:cNvPr id="3" name="third-case.jpg"/>
+                    <pic:cNvPicPr/>
+                  </pic:nvPicPr>
+                  <pic:blipFill rotWithShape="1">
+                    <a:blip r:embed="rId5" cstate="print">
+                      <a:extLst>
+                        <a:ext uri="{28A0092B-C50C-407E-A947-70E740481C1C}">
+                          <a14:useLocalDpi xmlns:a14="http://schemas.microsoft.com/office/drawing/2010/main" val="0"/>
+                        </a:ext>
+                      </a:extLst>
+                    </a:blip>
+                    <a:srcRect l="13890" t="2324" r="10363" b="51602"/>
+                    <a:stretch/>
+                  </pic:blipFill>
+                  <pic:spPr bwMode="auto">
+                    <a:xfrm rot="16200000">
+                      <a:off x="0" y="0"/>
+                      <a:ext cx="5198802" cy="4216235"/>
+                    </a:xfrm>
+                    <a:prstGeom prst="rect">
+                      <a:avLst/>
+                    </a:prstGeom>
+                    <a:ln>
+                      <a:noFill/>
+                    </a:ln>
+                    <a:extLst>
+                      <a:ext uri="{53640926-AAD7-44D8-BBD7-CCE9431645EC}">
+                        <a14:shadowObscured xmlns:a14="http://schemas.microsoft.com/office/drawing/2010/main"/>
+                      </a:ext>
+                    </a:extLst>
+                  </pic:spPr>
+                </pic:pic>
+              </a:graphicData>
+            </a:graphic>
+          </wp:inline>
+        </w:drawing>
+      </w:r>
+      <w:bookmarkEnd w:id="0"/>
     </w:p>
     <w:tbl>
       <w:tblPr>
@@ -296,6 +363,7 @@
           </w:tcPr>
           <w:p>
             <w:r>
+              <w:lastRenderedPageBreak/>
               <w:t>Check</w:t>
             </w:r>
           </w:p>
@@ -986,6 +1054,7 @@
         </w:numPr>
       </w:pPr>
       <w:r>
+        <w:lastRenderedPageBreak/>
         <w:t>Hide the account passwords in Account Settings</w:t>
       </w:r>
       <w:r>
@@ -1061,20 +1130,51 @@
         <w:t xml:space="preserve">Overall, I think you guys are on the right track to building something I’ll be using consistently. </w:t>
       </w:r>
     </w:p>
-    <w:p/>
-    <w:p/>
-    <w:p/>
-    <w:p/>
-    <w:p/>
-    <w:p/>
-    <w:p/>
-    <w:p/>
-    <w:p/>
-    <w:p/>
-    <w:p/>
     <w:p>
       <w:r>
+        <w:rPr>
+          <w:noProof/>
+        </w:rPr>
         <w:lastRenderedPageBreak/>
+        <w:drawing>
+          <wp:inline distT="0" distB="0" distL="0" distR="0" wp14:anchorId="7200D800" wp14:editId="256B6386">
+            <wp:extent cx="5324475" cy="6524625"/>
+            <wp:effectExtent l="0" t="0" r="9525" b="9525"/>
+            <wp:docPr id="1" name="Picture 1"/>
+            <wp:cNvGraphicFramePr>
+              <a:graphicFrameLocks xmlns:a="http://schemas.openxmlformats.org/drawingml/2006/main" noChangeAspect="1"/>
+            </wp:cNvGraphicFramePr>
+            <a:graphic xmlns:a="http://schemas.openxmlformats.org/drawingml/2006/main">
+              <a:graphicData uri="http://schemas.openxmlformats.org/drawingml/2006/picture">
+                <pic:pic xmlns:pic="http://schemas.openxmlformats.org/drawingml/2006/picture">
+                  <pic:nvPicPr>
+                    <pic:cNvPr id="1" name=""/>
+                    <pic:cNvPicPr/>
+                  </pic:nvPicPr>
+                  <pic:blipFill>
+                    <a:blip r:embed="rId6"/>
+                    <a:stretch>
+                      <a:fillRect/>
+                    </a:stretch>
+                  </pic:blipFill>
+                  <pic:spPr>
+                    <a:xfrm>
+                      <a:off x="0" y="0"/>
+                      <a:ext cx="5324475" cy="6524625"/>
+                    </a:xfrm>
+                    <a:prstGeom prst="rect">
+                      <a:avLst/>
+                    </a:prstGeom>
+                  </pic:spPr>
+                </pic:pic>
+              </a:graphicData>
+            </a:graphic>
+          </wp:inline>
+        </w:drawing>
+      </w:r>
+    </w:p>
+    <w:p>
+      <w:r>
         <w:t>1</w:t>
       </w:r>
       <w:r>
@@ -1227,6 +1327,7 @@
                 <w:sz w:val="20"/>
                 <w:szCs w:val="20"/>
               </w:rPr>
+              <w:lastRenderedPageBreak/>
               <w:t>As a small business owner, I want to be able to predict the amount of income on a certain day so that I can account for potential sales.</w:t>
             </w:r>
           </w:p>
@@ -1247,6 +1348,7 @@
           </w:tcPr>
           <w:p>
             <w:r>
+              <w:lastRenderedPageBreak/>
               <w:t>Check</w:t>
             </w:r>
           </w:p>
@@ -1772,6 +1874,7 @@
     </w:p>
     <w:p>
       <w:r>
+        <w:lastRenderedPageBreak/>
         <w:t>Was the app fast?</w:t>
       </w:r>
     </w:p>
@@ -1831,9 +1934,49 @@
         <w:t>Modify the account settings page so it doesn’t show all the accounts password in the database.</w:t>
       </w:r>
     </w:p>
-    <w:p/>
-    <w:p/>
-    <w:p/>
+    <w:p>
+      <w:r>
+        <w:rPr>
+          <w:noProof/>
+        </w:rPr>
+        <w:lastRenderedPageBreak/>
+        <w:drawing>
+          <wp:inline distT="0" distB="0" distL="0" distR="0" wp14:anchorId="6A785170" wp14:editId="24D9191F">
+            <wp:extent cx="5353050" cy="7153275"/>
+            <wp:effectExtent l="0" t="0" r="0" b="9525"/>
+            <wp:docPr id="2" name="Picture 2"/>
+            <wp:cNvGraphicFramePr>
+              <a:graphicFrameLocks xmlns:a="http://schemas.openxmlformats.org/drawingml/2006/main" noChangeAspect="1"/>
+            </wp:cNvGraphicFramePr>
+            <a:graphic xmlns:a="http://schemas.openxmlformats.org/drawingml/2006/main">
+              <a:graphicData uri="http://schemas.openxmlformats.org/drawingml/2006/picture">
+                <pic:pic xmlns:pic="http://schemas.openxmlformats.org/drawingml/2006/picture">
+                  <pic:nvPicPr>
+                    <pic:cNvPr id="1" name=""/>
+                    <pic:cNvPicPr/>
+                  </pic:nvPicPr>
+                  <pic:blipFill>
+                    <a:blip r:embed="rId7"/>
+                    <a:stretch>
+                      <a:fillRect/>
+                    </a:stretch>
+                  </pic:blipFill>
+                  <pic:spPr>
+                    <a:xfrm>
+                      <a:off x="0" y="0"/>
+                      <a:ext cx="5353050" cy="7153275"/>
+                    </a:xfrm>
+                    <a:prstGeom prst="rect">
+                      <a:avLst/>
+                    </a:prstGeom>
+                  </pic:spPr>
+                </pic:pic>
+              </a:graphicData>
+            </a:graphic>
+          </wp:inline>
+        </w:drawing>
+      </w:r>
+    </w:p>
     <w:p>
       <w:pPr>
         <w:pStyle w:val="ListParagraph"/>
@@ -1936,6 +2079,7 @@
                 <w:sz w:val="20"/>
                 <w:szCs w:val="20"/>
               </w:rPr>
+              <w:lastRenderedPageBreak/>
               <w:t>As a small business owner, I want to be able to predict the amount of sales on a certain day so that I can schedule employees accordingly.</w:t>
             </w:r>
           </w:p>
@@ -1956,6 +2100,7 @@
           </w:tcPr>
           <w:p>
             <w:r>
+              <w:lastRenderedPageBreak/>
               <w:t>check</w:t>
             </w:r>
           </w:p>
@@ -2124,7 +2269,6 @@
           </w:tcPr>
           <w:p>
             <w:r>
-              <w:lastRenderedPageBreak/>
               <w:t>check</w:t>
             </w:r>
           </w:p>
@@ -2584,8 +2728,6 @@
       <w:r>
         <w:t xml:space="preserve">I would like to see the app have a more professional feeling, the falling code background looks childish. </w:t>
       </w:r>
-      <w:bookmarkStart w:id="0" w:name="_GoBack"/>
-      <w:bookmarkEnd w:id="0"/>
     </w:p>
     <w:p/>
     <w:p/>

--- a/documents/Deliverable_3/FlyingMongeese_Deliverable_3_UsabilityStudy.docx
+++ b/documents/Deliverable_3/FlyingMongeese_Deliverable_3_UsabilityStudy.docx
@@ -20,7 +20,6 @@
           <w:numId w:val="1"/>
         </w:numPr>
       </w:pPr>
-      <w:bookmarkStart w:id="0" w:name="_GoBack"/>
       <w:r>
         <w:rPr>
           <w:rFonts w:ascii="Times New Roman" w:hAnsi="Times New Roman" w:cs="Times New Roman"/>
@@ -76,7 +75,6 @@
           </wp:inline>
         </w:drawing>
       </w:r>
-      <w:bookmarkEnd w:id="0"/>
     </w:p>
     <w:tbl>
       <w:tblPr>
@@ -1174,6 +1172,8 @@
       </w:r>
     </w:p>
     <w:p>
+      <w:bookmarkStart w:id="0" w:name="OLE_LINK1"/>
+      <w:bookmarkStart w:id="1" w:name="OLE_LINK2"/>
       <w:r>
         <w:t>1</w:t>
       </w:r>
@@ -1461,7 +1461,7 @@
           </w:tcPr>
           <w:p>
             <w:r>
-              <w:t>X</w:t>
+              <w:t>Check</w:t>
             </w:r>
           </w:p>
         </w:tc>
@@ -1934,6 +1934,8 @@
         <w:t>Modify the account settings page so it doesn’t show all the accounts password in the database.</w:t>
       </w:r>
     </w:p>
+    <w:bookmarkEnd w:id="0"/>
+    <w:bookmarkEnd w:id="1"/>
     <w:p>
       <w:r>
         <w:rPr>
@@ -1982,7 +1984,806 @@
         <w:pStyle w:val="ListParagraph"/>
         <w:numPr>
           <w:ilvl w:val="0"/>
-          <w:numId w:val="1"/>
+          <w:numId w:val="4"/>
+        </w:numPr>
+      </w:pPr>
+      <w:r>
+        <w:t xml:space="preserve"> </w:t>
+      </w:r>
+      <w:r>
+        <w:t>Aaron Turner</w:t>
+      </w:r>
+    </w:p>
+    <w:p/>
+    <w:p/>
+    <w:tbl>
+      <w:tblPr>
+        <w:tblStyle w:val="TableGrid"/>
+        <w:tblW w:w="0" w:type="auto"/>
+        <w:tblLook w:val="04A0" w:firstRow="1" w:lastRow="0" w:firstColumn="1" w:lastColumn="0" w:noHBand="0" w:noVBand="1"/>
+      </w:tblPr>
+      <w:tblGrid>
+        <w:gridCol w:w="4675"/>
+        <w:gridCol w:w="4675"/>
+      </w:tblGrid>
+      <w:tr>
+        <w:tc>
+          <w:tcPr>
+            <w:tcW w:w="4675" w:type="dxa"/>
+          </w:tcPr>
+          <w:p>
+            <w:pPr>
+              <w:jc w:val="center"/>
+              <w:rPr>
+                <w:rFonts w:ascii="Arial" w:hAnsi="Arial" w:cs="Arial"/>
+                <w:color w:val="000000"/>
+                <w:sz w:val="20"/>
+                <w:szCs w:val="20"/>
+              </w:rPr>
+            </w:pPr>
+            <w:r>
+              <w:rPr>
+                <w:rFonts w:ascii="Arial" w:hAnsi="Arial" w:cs="Arial"/>
+                <w:color w:val="000000"/>
+                <w:sz w:val="20"/>
+                <w:szCs w:val="20"/>
+              </w:rPr>
+              <w:lastRenderedPageBreak/>
+              <w:t>User Story</w:t>
+            </w:r>
+          </w:p>
+        </w:tc>
+        <w:tc>
+          <w:tcPr>
+            <w:tcW w:w="4675" w:type="dxa"/>
+          </w:tcPr>
+          <w:p>
+            <w:pPr>
+              <w:jc w:val="center"/>
+            </w:pPr>
+            <w:proofErr w:type="gramStart"/>
+            <w:r>
+              <w:t>:Checkmark</w:t>
+            </w:r>
+            <w:proofErr w:type="gramEnd"/>
+            <w:r>
+              <w:t xml:space="preserve"> if satisfied:</w:t>
+            </w:r>
+            <w:r>
+              <w:br/>
+              <w:t>:X if not satisfied:</w:t>
+            </w:r>
+          </w:p>
+        </w:tc>
+      </w:tr>
+      <w:tr>
+        <w:tc>
+          <w:tcPr>
+            <w:tcW w:w="4675" w:type="dxa"/>
+          </w:tcPr>
+          <w:p>
+            <w:pPr>
+              <w:rPr>
+                <w:rFonts w:ascii="Arial" w:hAnsi="Arial" w:cs="Arial"/>
+                <w:color w:val="000000"/>
+                <w:sz w:val="20"/>
+                <w:szCs w:val="20"/>
+              </w:rPr>
+            </w:pPr>
+          </w:p>
+          <w:p>
+            <w:pPr>
+              <w:rPr>
+                <w:rFonts w:ascii="Arial" w:hAnsi="Arial" w:cs="Arial"/>
+                <w:color w:val="000000"/>
+                <w:sz w:val="20"/>
+                <w:szCs w:val="20"/>
+              </w:rPr>
+            </w:pPr>
+            <w:r>
+              <w:rPr>
+                <w:rFonts w:ascii="Arial" w:hAnsi="Arial" w:cs="Arial"/>
+                <w:color w:val="000000"/>
+                <w:sz w:val="20"/>
+                <w:szCs w:val="20"/>
+              </w:rPr>
+              <w:t>As a small business owner, I want to be able to predict the amount of sales on a certain day so that I can schedule employees accordingly.</w:t>
+            </w:r>
+          </w:p>
+          <w:p>
+            <w:pPr>
+              <w:rPr>
+                <w:rFonts w:ascii="Arial" w:hAnsi="Arial" w:cs="Arial"/>
+                <w:color w:val="000000"/>
+                <w:sz w:val="20"/>
+                <w:szCs w:val="20"/>
+              </w:rPr>
+            </w:pPr>
+          </w:p>
+        </w:tc>
+        <w:tc>
+          <w:tcPr>
+            <w:tcW w:w="4675" w:type="dxa"/>
+          </w:tcPr>
+          <w:p>
+            <w:r>
+              <w:t>X</w:t>
+            </w:r>
+          </w:p>
+        </w:tc>
+      </w:tr>
+      <w:tr>
+        <w:tc>
+          <w:tcPr>
+            <w:tcW w:w="4675" w:type="dxa"/>
+          </w:tcPr>
+          <w:p>
+            <w:pPr>
+              <w:rPr>
+                <w:rFonts w:ascii="Arial" w:hAnsi="Arial" w:cs="Arial"/>
+                <w:color w:val="000000"/>
+                <w:sz w:val="20"/>
+                <w:szCs w:val="20"/>
+              </w:rPr>
+            </w:pPr>
+          </w:p>
+          <w:p>
+            <w:pPr>
+              <w:rPr>
+                <w:rFonts w:ascii="Arial" w:hAnsi="Arial" w:cs="Arial"/>
+                <w:color w:val="000000"/>
+                <w:sz w:val="20"/>
+                <w:szCs w:val="20"/>
+              </w:rPr>
+            </w:pPr>
+            <w:r>
+              <w:rPr>
+                <w:rFonts w:ascii="Arial" w:hAnsi="Arial" w:cs="Arial"/>
+                <w:color w:val="000000"/>
+                <w:sz w:val="20"/>
+                <w:szCs w:val="20"/>
+              </w:rPr>
+              <w:t>As a small business owner, I want to be able to predict the amount of income on a certain day so that I can account for potential sales.</w:t>
+            </w:r>
+          </w:p>
+          <w:p>
+            <w:pPr>
+              <w:rPr>
+                <w:rFonts w:ascii="Arial" w:hAnsi="Arial" w:cs="Arial"/>
+                <w:color w:val="000000"/>
+                <w:sz w:val="20"/>
+                <w:szCs w:val="20"/>
+              </w:rPr>
+            </w:pPr>
+          </w:p>
+        </w:tc>
+        <w:tc>
+          <w:tcPr>
+            <w:tcW w:w="4675" w:type="dxa"/>
+          </w:tcPr>
+          <w:p>
+            <w:r>
+              <w:t>Check</w:t>
+            </w:r>
+          </w:p>
+        </w:tc>
+      </w:tr>
+      <w:tr>
+        <w:tc>
+          <w:tcPr>
+            <w:tcW w:w="4675" w:type="dxa"/>
+          </w:tcPr>
+          <w:p>
+            <w:pPr>
+              <w:rPr>
+                <w:rFonts w:ascii="Arial" w:hAnsi="Arial" w:cs="Arial"/>
+                <w:color w:val="000000"/>
+                <w:sz w:val="20"/>
+                <w:szCs w:val="20"/>
+              </w:rPr>
+            </w:pPr>
+          </w:p>
+          <w:p>
+            <w:pPr>
+              <w:rPr>
+                <w:rFonts w:ascii="Arial" w:hAnsi="Arial" w:cs="Arial"/>
+                <w:color w:val="000000"/>
+                <w:sz w:val="20"/>
+                <w:szCs w:val="20"/>
+              </w:rPr>
+            </w:pPr>
+            <w:r>
+              <w:rPr>
+                <w:rFonts w:ascii="Arial" w:hAnsi="Arial" w:cs="Arial"/>
+                <w:color w:val="000000"/>
+                <w:sz w:val="20"/>
+                <w:szCs w:val="20"/>
+              </w:rPr>
+              <w:t>As a small business owner, I want to be able to input the total revenue made for the day into the database upon closing so that I can use that data to update the accuracy of the software.</w:t>
+            </w:r>
+          </w:p>
+          <w:p>
+            <w:pPr>
+              <w:rPr>
+                <w:rFonts w:ascii="Arial" w:hAnsi="Arial" w:cs="Arial"/>
+                <w:color w:val="000000"/>
+                <w:sz w:val="20"/>
+                <w:szCs w:val="20"/>
+              </w:rPr>
+            </w:pPr>
+          </w:p>
+        </w:tc>
+        <w:tc>
+          <w:tcPr>
+            <w:tcW w:w="4675" w:type="dxa"/>
+          </w:tcPr>
+          <w:p>
+            <w:r>
+              <w:t>Check</w:t>
+            </w:r>
+          </w:p>
+        </w:tc>
+      </w:tr>
+      <w:tr>
+        <w:tc>
+          <w:tcPr>
+            <w:tcW w:w="4675" w:type="dxa"/>
+          </w:tcPr>
+          <w:p>
+            <w:pPr>
+              <w:rPr>
+                <w:rFonts w:ascii="Arial" w:hAnsi="Arial" w:cs="Arial"/>
+                <w:color w:val="000000"/>
+                <w:sz w:val="20"/>
+                <w:szCs w:val="20"/>
+              </w:rPr>
+            </w:pPr>
+          </w:p>
+          <w:p>
+            <w:pPr>
+              <w:rPr>
+                <w:rFonts w:ascii="Arial" w:hAnsi="Arial" w:cs="Arial"/>
+                <w:color w:val="000000"/>
+                <w:sz w:val="20"/>
+                <w:szCs w:val="20"/>
+              </w:rPr>
+            </w:pPr>
+            <w:r>
+              <w:rPr>
+                <w:rFonts w:ascii="Arial" w:hAnsi="Arial" w:cs="Arial"/>
+                <w:color w:val="000000"/>
+                <w:sz w:val="20"/>
+                <w:szCs w:val="20"/>
+              </w:rPr>
+              <w:t>As a small business owner, I want to use my sales report from past years so that I can get an estimate prediction of future sales.</w:t>
+            </w:r>
+          </w:p>
+          <w:p>
+            <w:pPr>
+              <w:rPr>
+                <w:rFonts w:ascii="Arial" w:hAnsi="Arial" w:cs="Arial"/>
+                <w:color w:val="000000"/>
+                <w:sz w:val="20"/>
+                <w:szCs w:val="20"/>
+              </w:rPr>
+            </w:pPr>
+          </w:p>
+        </w:tc>
+        <w:tc>
+          <w:tcPr>
+            <w:tcW w:w="4675" w:type="dxa"/>
+          </w:tcPr>
+          <w:p>
+            <w:r>
+              <w:t>Check</w:t>
+            </w:r>
+          </w:p>
+        </w:tc>
+      </w:tr>
+      <w:tr>
+        <w:tc>
+          <w:tcPr>
+            <w:tcW w:w="4675" w:type="dxa"/>
+          </w:tcPr>
+          <w:p>
+            <w:pPr>
+              <w:rPr>
+                <w:rFonts w:ascii="Arial" w:hAnsi="Arial" w:cs="Arial"/>
+                <w:color w:val="000000"/>
+                <w:sz w:val="20"/>
+                <w:szCs w:val="20"/>
+              </w:rPr>
+            </w:pPr>
+          </w:p>
+          <w:p>
+            <w:pPr>
+              <w:rPr>
+                <w:rFonts w:ascii="Arial" w:hAnsi="Arial" w:cs="Arial"/>
+                <w:color w:val="000000"/>
+                <w:sz w:val="20"/>
+                <w:szCs w:val="20"/>
+              </w:rPr>
+            </w:pPr>
+            <w:r>
+              <w:rPr>
+                <w:rFonts w:ascii="Arial" w:hAnsi="Arial" w:cs="Arial"/>
+                <w:color w:val="000000"/>
+                <w:sz w:val="20"/>
+                <w:szCs w:val="20"/>
+              </w:rPr>
+              <w:t>As a small business owner, I want to use sales reports from past years so that I can see requirements needed to hit specific sales margins.</w:t>
+            </w:r>
+          </w:p>
+          <w:p>
+            <w:pPr>
+              <w:rPr>
+                <w:rFonts w:ascii="Arial" w:hAnsi="Arial" w:cs="Arial"/>
+                <w:color w:val="000000"/>
+                <w:sz w:val="20"/>
+                <w:szCs w:val="20"/>
+              </w:rPr>
+            </w:pPr>
+          </w:p>
+        </w:tc>
+        <w:tc>
+          <w:tcPr>
+            <w:tcW w:w="4675" w:type="dxa"/>
+          </w:tcPr>
+          <w:p>
+            <w:r>
+              <w:t>X</w:t>
+            </w:r>
+          </w:p>
+        </w:tc>
+      </w:tr>
+      <w:tr>
+        <w:tc>
+          <w:tcPr>
+            <w:tcW w:w="4675" w:type="dxa"/>
+          </w:tcPr>
+          <w:p>
+            <w:pPr>
+              <w:rPr>
+                <w:rFonts w:ascii="Arial" w:hAnsi="Arial" w:cs="Arial"/>
+                <w:color w:val="000000"/>
+                <w:sz w:val="20"/>
+                <w:szCs w:val="20"/>
+              </w:rPr>
+            </w:pPr>
+          </w:p>
+          <w:p>
+            <w:pPr>
+              <w:rPr>
+                <w:rFonts w:ascii="Arial" w:hAnsi="Arial" w:cs="Arial"/>
+                <w:color w:val="000000"/>
+                <w:sz w:val="20"/>
+                <w:szCs w:val="20"/>
+              </w:rPr>
+            </w:pPr>
+            <w:r>
+              <w:rPr>
+                <w:rFonts w:ascii="Arial" w:hAnsi="Arial" w:cs="Arial"/>
+                <w:color w:val="000000"/>
+                <w:sz w:val="20"/>
+                <w:szCs w:val="20"/>
+              </w:rPr>
+              <w:t>As a small business owner, I want to input any date into the software so that I can review data over my company for that specific date.</w:t>
+            </w:r>
+          </w:p>
+          <w:p>
+            <w:pPr>
+              <w:rPr>
+                <w:rFonts w:ascii="Arial" w:hAnsi="Arial" w:cs="Arial"/>
+                <w:color w:val="000000"/>
+                <w:sz w:val="20"/>
+                <w:szCs w:val="20"/>
+              </w:rPr>
+            </w:pPr>
+          </w:p>
+        </w:tc>
+        <w:tc>
+          <w:tcPr>
+            <w:tcW w:w="4675" w:type="dxa"/>
+          </w:tcPr>
+          <w:p>
+            <w:r>
+              <w:t>Check</w:t>
+            </w:r>
+          </w:p>
+        </w:tc>
+      </w:tr>
+      <w:tr>
+        <w:tc>
+          <w:tcPr>
+            <w:tcW w:w="4675" w:type="dxa"/>
+          </w:tcPr>
+          <w:p>
+            <w:pPr>
+              <w:rPr>
+                <w:rFonts w:ascii="Arial" w:hAnsi="Arial" w:cs="Arial"/>
+                <w:color w:val="000000"/>
+                <w:sz w:val="20"/>
+                <w:szCs w:val="20"/>
+              </w:rPr>
+            </w:pPr>
+          </w:p>
+          <w:p>
+            <w:pPr>
+              <w:rPr>
+                <w:rFonts w:ascii="Arial" w:hAnsi="Arial" w:cs="Arial"/>
+                <w:color w:val="000000"/>
+                <w:sz w:val="20"/>
+                <w:szCs w:val="20"/>
+              </w:rPr>
+            </w:pPr>
+            <w:r>
+              <w:rPr>
+                <w:rFonts w:ascii="Arial" w:hAnsi="Arial" w:cs="Arial"/>
+                <w:color w:val="000000"/>
+                <w:sz w:val="20"/>
+                <w:szCs w:val="20"/>
+              </w:rPr>
+              <w:t>As a small business owner, I want to be able to create sub accounts, so that I can keep access to certain data restricted.</w:t>
+            </w:r>
+          </w:p>
+          <w:p>
+            <w:pPr>
+              <w:rPr>
+                <w:rFonts w:ascii="Arial" w:hAnsi="Arial" w:cs="Arial"/>
+                <w:color w:val="000000"/>
+                <w:sz w:val="20"/>
+                <w:szCs w:val="20"/>
+              </w:rPr>
+            </w:pPr>
+          </w:p>
+        </w:tc>
+        <w:tc>
+          <w:tcPr>
+            <w:tcW w:w="4675" w:type="dxa"/>
+          </w:tcPr>
+          <w:p>
+            <w:r>
+              <w:t>Check</w:t>
+            </w:r>
+          </w:p>
+        </w:tc>
+      </w:tr>
+      <w:tr>
+        <w:tc>
+          <w:tcPr>
+            <w:tcW w:w="4675" w:type="dxa"/>
+          </w:tcPr>
+          <w:p>
+            <w:pPr>
+              <w:rPr>
+                <w:rFonts w:ascii="Arial" w:hAnsi="Arial" w:cs="Arial"/>
+                <w:color w:val="000000"/>
+                <w:sz w:val="20"/>
+                <w:szCs w:val="20"/>
+              </w:rPr>
+            </w:pPr>
+          </w:p>
+          <w:p>
+            <w:pPr>
+              <w:rPr>
+                <w:rFonts w:ascii="Arial" w:hAnsi="Arial" w:cs="Arial"/>
+                <w:color w:val="000000"/>
+                <w:sz w:val="20"/>
+                <w:szCs w:val="20"/>
+              </w:rPr>
+            </w:pPr>
+            <w:r>
+              <w:rPr>
+                <w:rFonts w:ascii="Arial" w:hAnsi="Arial" w:cs="Arial"/>
+                <w:color w:val="000000"/>
+                <w:sz w:val="20"/>
+                <w:szCs w:val="20"/>
+              </w:rPr>
+              <w:t>As a small business owner, I want to be able to log in into my account, so that I can easily access my data.</w:t>
+            </w:r>
+          </w:p>
+          <w:p>
+            <w:pPr>
+              <w:rPr>
+                <w:rFonts w:ascii="Arial" w:hAnsi="Arial" w:cs="Arial"/>
+                <w:color w:val="000000"/>
+                <w:sz w:val="20"/>
+                <w:szCs w:val="20"/>
+              </w:rPr>
+            </w:pPr>
+          </w:p>
+        </w:tc>
+        <w:tc>
+          <w:tcPr>
+            <w:tcW w:w="4675" w:type="dxa"/>
+          </w:tcPr>
+          <w:p>
+            <w:r>
+              <w:t>Check</w:t>
+            </w:r>
+          </w:p>
+        </w:tc>
+      </w:tr>
+      <w:tr>
+        <w:tc>
+          <w:tcPr>
+            <w:tcW w:w="4675" w:type="dxa"/>
+          </w:tcPr>
+          <w:p>
+            <w:pPr>
+              <w:rPr>
+                <w:rFonts w:ascii="Arial" w:hAnsi="Arial" w:cs="Arial"/>
+                <w:color w:val="000000"/>
+                <w:sz w:val="20"/>
+                <w:szCs w:val="20"/>
+              </w:rPr>
+            </w:pPr>
+          </w:p>
+          <w:p>
+            <w:pPr>
+              <w:rPr>
+                <w:rFonts w:ascii="Arial" w:hAnsi="Arial" w:cs="Arial"/>
+                <w:color w:val="000000"/>
+                <w:sz w:val="20"/>
+                <w:szCs w:val="20"/>
+              </w:rPr>
+            </w:pPr>
+            <w:r>
+              <w:rPr>
+                <w:rFonts w:ascii="Arial" w:hAnsi="Arial" w:cs="Arial"/>
+                <w:color w:val="000000"/>
+                <w:sz w:val="20"/>
+                <w:szCs w:val="20"/>
+              </w:rPr>
+              <w:t>As a small business owner, I want to be able to set certain parameters so that I can easily view specific data.</w:t>
+            </w:r>
+          </w:p>
+          <w:p>
+            <w:pPr>
+              <w:rPr>
+                <w:rFonts w:ascii="Arial" w:hAnsi="Arial" w:cs="Arial"/>
+                <w:color w:val="000000"/>
+                <w:sz w:val="20"/>
+                <w:szCs w:val="20"/>
+              </w:rPr>
+            </w:pPr>
+          </w:p>
+        </w:tc>
+        <w:tc>
+          <w:tcPr>
+            <w:tcW w:w="4675" w:type="dxa"/>
+          </w:tcPr>
+          <w:p>
+            <w:r>
+              <w:t>Check</w:t>
+            </w:r>
+          </w:p>
+        </w:tc>
+      </w:tr>
+      <w:tr>
+        <w:tc>
+          <w:tcPr>
+            <w:tcW w:w="4675" w:type="dxa"/>
+          </w:tcPr>
+          <w:p>
+            <w:pPr>
+              <w:rPr>
+                <w:rFonts w:ascii="Arial" w:hAnsi="Arial" w:cs="Arial"/>
+                <w:color w:val="000000"/>
+                <w:sz w:val="20"/>
+                <w:szCs w:val="20"/>
+              </w:rPr>
+            </w:pPr>
+          </w:p>
+          <w:p>
+            <w:pPr>
+              <w:rPr>
+                <w:rFonts w:ascii="Arial" w:hAnsi="Arial" w:cs="Arial"/>
+                <w:color w:val="000000"/>
+                <w:sz w:val="20"/>
+                <w:szCs w:val="20"/>
+              </w:rPr>
+            </w:pPr>
+            <w:r>
+              <w:rPr>
+                <w:rFonts w:ascii="Arial" w:hAnsi="Arial" w:cs="Arial"/>
+                <w:color w:val="000000"/>
+                <w:sz w:val="20"/>
+                <w:szCs w:val="20"/>
+              </w:rPr>
+              <w:t>As a small business owner, I want to be able to input sales reports from past years, so they can be used in the application.</w:t>
+            </w:r>
+          </w:p>
+          <w:p>
+            <w:pPr>
+              <w:rPr>
+                <w:rFonts w:ascii="Arial" w:hAnsi="Arial" w:cs="Arial"/>
+                <w:color w:val="000000"/>
+                <w:sz w:val="20"/>
+                <w:szCs w:val="20"/>
+              </w:rPr>
+            </w:pPr>
+          </w:p>
+        </w:tc>
+        <w:tc>
+          <w:tcPr>
+            <w:tcW w:w="4675" w:type="dxa"/>
+          </w:tcPr>
+          <w:p>
+            <w:r>
+              <w:t>Check</w:t>
+            </w:r>
+          </w:p>
+        </w:tc>
+      </w:tr>
+      <w:tr>
+        <w:tc>
+          <w:tcPr>
+            <w:tcW w:w="4675" w:type="dxa"/>
+          </w:tcPr>
+          <w:p>
+            <w:pPr>
+              <w:rPr>
+                <w:rFonts w:ascii="Arial" w:hAnsi="Arial" w:cs="Arial"/>
+                <w:color w:val="000000"/>
+                <w:sz w:val="20"/>
+                <w:szCs w:val="20"/>
+              </w:rPr>
+            </w:pPr>
+          </w:p>
+          <w:p>
+            <w:pPr>
+              <w:rPr>
+                <w:rFonts w:ascii="Arial" w:hAnsi="Arial" w:cs="Arial"/>
+                <w:color w:val="000000"/>
+                <w:sz w:val="20"/>
+                <w:szCs w:val="20"/>
+              </w:rPr>
+            </w:pPr>
+            <w:r>
+              <w:rPr>
+                <w:rFonts w:ascii="Arial" w:hAnsi="Arial" w:cs="Arial"/>
+                <w:color w:val="000000"/>
+                <w:sz w:val="20"/>
+                <w:szCs w:val="20"/>
+              </w:rPr>
+              <w:lastRenderedPageBreak/>
+              <w:t>As a small business owner, I want to be able to have an unrestricted admin account to access all data.</w:t>
+            </w:r>
+          </w:p>
+          <w:p>
+            <w:pPr>
+              <w:rPr>
+                <w:rFonts w:ascii="Arial" w:hAnsi="Arial" w:cs="Arial"/>
+                <w:color w:val="000000"/>
+                <w:sz w:val="20"/>
+                <w:szCs w:val="20"/>
+              </w:rPr>
+            </w:pPr>
+          </w:p>
+        </w:tc>
+        <w:tc>
+          <w:tcPr>
+            <w:tcW w:w="4675" w:type="dxa"/>
+          </w:tcPr>
+          <w:p/>
+          <w:p/>
+          <w:p>
+            <w:r>
+              <w:lastRenderedPageBreak/>
+              <w:t>Check</w:t>
+            </w:r>
+          </w:p>
+        </w:tc>
+      </w:tr>
+    </w:tbl>
+    <w:p/>
+    <w:p>
+      <w:r>
+        <w:t>Was the app straightforward to use?</w:t>
+      </w:r>
+    </w:p>
+    <w:p>
+      <w:r>
+        <w:t>Yes</w:t>
+      </w:r>
+    </w:p>
+    <w:p>
+      <w:r>
+        <w:t>Was the app fast?</w:t>
+      </w:r>
+    </w:p>
+    <w:p>
+      <w:r>
+        <w:t>Yes</w:t>
+      </w:r>
+    </w:p>
+    <w:p>
+      <w:r>
+        <w:t>Would you use this app in your current business or for a future business for gross sales predictions?</w:t>
+      </w:r>
+    </w:p>
+    <w:p>
+      <w:r>
+        <w:t>Yes, after some changes are done.</w:t>
+      </w:r>
+    </w:p>
+    <w:p>
+      <w:r>
+        <w:t>What suggestions do you have for the app?</w:t>
+      </w:r>
+    </w:p>
+    <w:p>
+      <w:bookmarkStart w:id="2" w:name="_GoBack"/>
+      <w:bookmarkEnd w:id="2"/>
+      <w:r>
+        <w:t xml:space="preserve">None </w:t>
+      </w:r>
+    </w:p>
+    <w:p/>
+    <w:p/>
+    <w:p>
+      <w:r>
+        <w:rPr>
+          <w:noProof/>
+        </w:rPr>
+        <w:lastRenderedPageBreak/>
+        <w:drawing>
+          <wp:inline distT="0" distB="0" distL="0" distR="0" wp14:anchorId="7558648D" wp14:editId="63F6D835">
+            <wp:extent cx="5543550" cy="7153275"/>
+            <wp:effectExtent l="0" t="0" r="0" b="9525"/>
+            <wp:docPr id="4" name="Picture 4" descr="https://i.groupme.com/582x751.jpeg.b7774fe299df402eb0e42022479eaa4a.large"/>
+            <wp:cNvGraphicFramePr>
+              <a:graphicFrameLocks xmlns:a="http://schemas.openxmlformats.org/drawingml/2006/main" noChangeAspect="1"/>
+            </wp:cNvGraphicFramePr>
+            <a:graphic xmlns:a="http://schemas.openxmlformats.org/drawingml/2006/main">
+              <a:graphicData uri="http://schemas.openxmlformats.org/drawingml/2006/picture">
+                <pic:pic xmlns:pic="http://schemas.openxmlformats.org/drawingml/2006/picture">
+                  <pic:nvPicPr>
+                    <pic:cNvPr id="0" name="Picture 1" descr="https://i.groupme.com/582x751.jpeg.b7774fe299df402eb0e42022479eaa4a.large"/>
+                    <pic:cNvPicPr>
+                      <a:picLocks noChangeAspect="1" noChangeArrowheads="1"/>
+                    </pic:cNvPicPr>
+                  </pic:nvPicPr>
+                  <pic:blipFill>
+                    <a:blip r:embed="rId8">
+                      <a:extLst>
+                        <a:ext uri="{28A0092B-C50C-407E-A947-70E740481C1C}">
+                          <a14:useLocalDpi xmlns:a14="http://schemas.microsoft.com/office/drawing/2010/main" val="0"/>
+                        </a:ext>
+                      </a:extLst>
+                    </a:blip>
+                    <a:srcRect/>
+                    <a:stretch>
+                      <a:fillRect/>
+                    </a:stretch>
+                  </pic:blipFill>
+                  <pic:spPr bwMode="auto">
+                    <a:xfrm>
+                      <a:off x="0" y="0"/>
+                      <a:ext cx="5543550" cy="7153275"/>
+                    </a:xfrm>
+                    <a:prstGeom prst="rect">
+                      <a:avLst/>
+                    </a:prstGeom>
+                    <a:noFill/>
+                    <a:ln>
+                      <a:noFill/>
+                    </a:ln>
+                  </pic:spPr>
+                </pic:pic>
+              </a:graphicData>
+            </a:graphic>
+          </wp:inline>
+        </w:drawing>
+      </w:r>
+    </w:p>
+    <w:p>
+      <w:pPr>
+        <w:pStyle w:val="ListParagraph"/>
+        <w:numPr>
+          <w:ilvl w:val="0"/>
+          <w:numId w:val="5"/>
         </w:numPr>
       </w:pPr>
       <w:r>
@@ -2954,6 +3755,95 @@
     </w:lvl>
   </w:abstractNum>
   <w:abstractNum w:abstractNumId="2" w15:restartNumberingAfterBreak="0">
+    <w:nsid w:val="3F916152"/>
+    <w:multiLevelType w:val="hybridMultilevel"/>
+    <w:tmpl w:val="AD4CCD58"/>
+    <w:lvl w:ilvl="0" w:tplc="0409000F">
+      <w:start w:val="4"/>
+      <w:numFmt w:val="decimal"/>
+      <w:lvlText w:val="%1."/>
+      <w:lvlJc w:val="left"/>
+      <w:pPr>
+        <w:ind w:left="720" w:hanging="360"/>
+      </w:pPr>
+      <w:rPr>
+        <w:rFonts w:hint="default"/>
+      </w:rPr>
+    </w:lvl>
+    <w:lvl w:ilvl="1" w:tplc="04090019" w:tentative="1">
+      <w:start w:val="1"/>
+      <w:numFmt w:val="lowerLetter"/>
+      <w:lvlText w:val="%2."/>
+      <w:lvlJc w:val="left"/>
+      <w:pPr>
+        <w:ind w:left="1440" w:hanging="360"/>
+      </w:pPr>
+    </w:lvl>
+    <w:lvl w:ilvl="2" w:tplc="0409001B" w:tentative="1">
+      <w:start w:val="1"/>
+      <w:numFmt w:val="lowerRoman"/>
+      <w:lvlText w:val="%3."/>
+      <w:lvlJc w:val="right"/>
+      <w:pPr>
+        <w:ind w:left="2160" w:hanging="180"/>
+      </w:pPr>
+    </w:lvl>
+    <w:lvl w:ilvl="3" w:tplc="0409000F" w:tentative="1">
+      <w:start w:val="1"/>
+      <w:numFmt w:val="decimal"/>
+      <w:lvlText w:val="%4."/>
+      <w:lvlJc w:val="left"/>
+      <w:pPr>
+        <w:ind w:left="2880" w:hanging="360"/>
+      </w:pPr>
+    </w:lvl>
+    <w:lvl w:ilvl="4" w:tplc="04090019" w:tentative="1">
+      <w:start w:val="1"/>
+      <w:numFmt w:val="lowerLetter"/>
+      <w:lvlText w:val="%5."/>
+      <w:lvlJc w:val="left"/>
+      <w:pPr>
+        <w:ind w:left="3600" w:hanging="360"/>
+      </w:pPr>
+    </w:lvl>
+    <w:lvl w:ilvl="5" w:tplc="0409001B" w:tentative="1">
+      <w:start w:val="1"/>
+      <w:numFmt w:val="lowerRoman"/>
+      <w:lvlText w:val="%6."/>
+      <w:lvlJc w:val="right"/>
+      <w:pPr>
+        <w:ind w:left="4320" w:hanging="180"/>
+      </w:pPr>
+    </w:lvl>
+    <w:lvl w:ilvl="6" w:tplc="0409000F" w:tentative="1">
+      <w:start w:val="1"/>
+      <w:numFmt w:val="decimal"/>
+      <w:lvlText w:val="%7."/>
+      <w:lvlJc w:val="left"/>
+      <w:pPr>
+        <w:ind w:left="5040" w:hanging="360"/>
+      </w:pPr>
+    </w:lvl>
+    <w:lvl w:ilvl="7" w:tplc="04090019" w:tentative="1">
+      <w:start w:val="1"/>
+      <w:numFmt w:val="lowerLetter"/>
+      <w:lvlText w:val="%8."/>
+      <w:lvlJc w:val="left"/>
+      <w:pPr>
+        <w:ind w:left="5760" w:hanging="360"/>
+      </w:pPr>
+    </w:lvl>
+    <w:lvl w:ilvl="8" w:tplc="0409001B" w:tentative="1">
+      <w:start w:val="1"/>
+      <w:numFmt w:val="lowerRoman"/>
+      <w:lvlText w:val="%9."/>
+      <w:lvlJc w:val="right"/>
+      <w:pPr>
+        <w:ind w:left="6480" w:hanging="180"/>
+      </w:pPr>
+    </w:lvl>
+  </w:abstractNum>
+  <w:abstractNum w:abstractNumId="3" w15:restartNumberingAfterBreak="0">
     <w:nsid w:val="428D6F86"/>
     <w:multiLevelType w:val="hybridMultilevel"/>
     <w:tmpl w:val="B9AA3056"/>
@@ -3066,14 +3956,109 @@
       </w:rPr>
     </w:lvl>
   </w:abstractNum>
+  <w:abstractNum w:abstractNumId="4" w15:restartNumberingAfterBreak="0">
+    <w:nsid w:val="63F3351B"/>
+    <w:multiLevelType w:val="hybridMultilevel"/>
+    <w:tmpl w:val="3B58EAEC"/>
+    <w:lvl w:ilvl="0" w:tplc="0409000F">
+      <w:start w:val="3"/>
+      <w:numFmt w:val="decimal"/>
+      <w:lvlText w:val="%1."/>
+      <w:lvlJc w:val="left"/>
+      <w:pPr>
+        <w:ind w:left="720" w:hanging="360"/>
+      </w:pPr>
+      <w:rPr>
+        <w:rFonts w:hint="default"/>
+      </w:rPr>
+    </w:lvl>
+    <w:lvl w:ilvl="1" w:tplc="04090019" w:tentative="1">
+      <w:start w:val="1"/>
+      <w:numFmt w:val="lowerLetter"/>
+      <w:lvlText w:val="%2."/>
+      <w:lvlJc w:val="left"/>
+      <w:pPr>
+        <w:ind w:left="1440" w:hanging="360"/>
+      </w:pPr>
+    </w:lvl>
+    <w:lvl w:ilvl="2" w:tplc="0409001B" w:tentative="1">
+      <w:start w:val="1"/>
+      <w:numFmt w:val="lowerRoman"/>
+      <w:lvlText w:val="%3."/>
+      <w:lvlJc w:val="right"/>
+      <w:pPr>
+        <w:ind w:left="2160" w:hanging="180"/>
+      </w:pPr>
+    </w:lvl>
+    <w:lvl w:ilvl="3" w:tplc="0409000F" w:tentative="1">
+      <w:start w:val="1"/>
+      <w:numFmt w:val="decimal"/>
+      <w:lvlText w:val="%4."/>
+      <w:lvlJc w:val="left"/>
+      <w:pPr>
+        <w:ind w:left="2880" w:hanging="360"/>
+      </w:pPr>
+    </w:lvl>
+    <w:lvl w:ilvl="4" w:tplc="04090019" w:tentative="1">
+      <w:start w:val="1"/>
+      <w:numFmt w:val="lowerLetter"/>
+      <w:lvlText w:val="%5."/>
+      <w:lvlJc w:val="left"/>
+      <w:pPr>
+        <w:ind w:left="3600" w:hanging="360"/>
+      </w:pPr>
+    </w:lvl>
+    <w:lvl w:ilvl="5" w:tplc="0409001B" w:tentative="1">
+      <w:start w:val="1"/>
+      <w:numFmt w:val="lowerRoman"/>
+      <w:lvlText w:val="%6."/>
+      <w:lvlJc w:val="right"/>
+      <w:pPr>
+        <w:ind w:left="4320" w:hanging="180"/>
+      </w:pPr>
+    </w:lvl>
+    <w:lvl w:ilvl="6" w:tplc="0409000F" w:tentative="1">
+      <w:start w:val="1"/>
+      <w:numFmt w:val="decimal"/>
+      <w:lvlText w:val="%7."/>
+      <w:lvlJc w:val="left"/>
+      <w:pPr>
+        <w:ind w:left="5040" w:hanging="360"/>
+      </w:pPr>
+    </w:lvl>
+    <w:lvl w:ilvl="7" w:tplc="04090019" w:tentative="1">
+      <w:start w:val="1"/>
+      <w:numFmt w:val="lowerLetter"/>
+      <w:lvlText w:val="%8."/>
+      <w:lvlJc w:val="left"/>
+      <w:pPr>
+        <w:ind w:left="5760" w:hanging="360"/>
+      </w:pPr>
+    </w:lvl>
+    <w:lvl w:ilvl="8" w:tplc="0409001B" w:tentative="1">
+      <w:start w:val="1"/>
+      <w:numFmt w:val="lowerRoman"/>
+      <w:lvlText w:val="%9."/>
+      <w:lvlJc w:val="right"/>
+      <w:pPr>
+        <w:ind w:left="6480" w:hanging="180"/>
+      </w:pPr>
+    </w:lvl>
+  </w:abstractNum>
   <w:num w:numId="1">
     <w:abstractNumId w:val="1"/>
   </w:num>
   <w:num w:numId="2">
-    <w:abstractNumId w:val="2"/>
+    <w:abstractNumId w:val="3"/>
   </w:num>
   <w:num w:numId="3">
     <w:abstractNumId w:val="0"/>
+  </w:num>
+  <w:num w:numId="4">
+    <w:abstractNumId w:val="4"/>
+  </w:num>
+  <w:num w:numId="5">
+    <w:abstractNumId w:val="2"/>
   </w:num>
 </w:numbering>
 </file>
@@ -3475,6 +4460,7 @@
   <w:style w:type="paragraph" w:default="1" w:styleId="Normal">
     <w:name w:val="Normal"/>
     <w:qFormat/>
+    <w:rsid w:val="0000629F"/>
   </w:style>
   <w:style w:type="character" w:default="1" w:styleId="DefaultParagraphFont">
     <w:name w:val="Default Paragraph Font"/>

--- a/documents/Deliverable_3/FlyingMongeese_Deliverable_3_UsabilityStudy.docx
+++ b/documents/Deliverable_3/FlyingMongeese_Deliverable_3_UsabilityStudy.docx
@@ -4,13 +4,23 @@
   <w:body>
     <w:p>
       <w:pPr>
-        <w:contextualSpacing/>
-        <w:rPr>
-          <w:rFonts w:ascii="Times New Roman" w:hAnsi="Times New Roman" w:cs="Times New Roman"/>
+        <w:jc w:val="center"/>
+        <w:rPr>
+          <w:b/>
+          <w:sz w:val="24"/>
+        </w:rPr>
+      </w:pPr>
+      <w:bookmarkStart w:id="0" w:name="_GoBack"/>
+      <w:bookmarkEnd w:id="0"/>
+      <w:r>
+        <w:rPr>
+          <w:rFonts w:ascii="Times New Roman" w:hAnsi="Times New Roman" w:cs="Times New Roman"/>
+          <w:b/>
           <w:noProof/>
-          <w:sz w:val="24"/>
-        </w:rPr>
-      </w:pPr>
+          <w:sz w:val="28"/>
+        </w:rPr>
+        <w:t>Usability Study</w:t>
+      </w:r>
     </w:p>
     <w:p>
       <w:pPr>
@@ -19,17 +29,51 @@
           <w:ilvl w:val="0"/>
           <w:numId w:val="1"/>
         </w:numPr>
+        <w:rPr>
+          <w:rFonts w:ascii="Times New Roman" w:hAnsi="Times New Roman" w:cs="Times New Roman"/>
+          <w:sz w:val="24"/>
+          <w:szCs w:val="24"/>
+        </w:rPr>
       </w:pPr>
       <w:r>
         <w:rPr>
           <w:rFonts w:ascii="Times New Roman" w:hAnsi="Times New Roman" w:cs="Times New Roman"/>
+          <w:sz w:val="24"/>
+          <w:szCs w:val="24"/>
+        </w:rPr>
+        <w:t xml:space="preserve">Justin </w:t>
+      </w:r>
+      <w:proofErr w:type="spellStart"/>
+      <w:r>
+        <w:rPr>
+          <w:rFonts w:ascii="Times New Roman" w:hAnsi="Times New Roman" w:cs="Times New Roman"/>
+          <w:sz w:val="24"/>
+          <w:szCs w:val="24"/>
+        </w:rPr>
+        <w:t>Shekman</w:t>
+      </w:r>
+      <w:proofErr w:type="spellEnd"/>
+    </w:p>
+    <w:p>
+      <w:pPr>
+        <w:jc w:val="center"/>
+        <w:rPr>
+          <w:rFonts w:ascii="Times New Roman" w:hAnsi="Times New Roman" w:cs="Times New Roman"/>
+          <w:sz w:val="24"/>
+          <w:szCs w:val="24"/>
+        </w:rPr>
+      </w:pPr>
+      <w:r>
+        <w:rPr>
+          <w:rFonts w:ascii="Times New Roman" w:hAnsi="Times New Roman" w:cs="Times New Roman"/>
           <w:noProof/>
           <w:sz w:val="24"/>
+          <w:szCs w:val="24"/>
         </w:rPr>
         <w:drawing>
-          <wp:inline distT="0" distB="0" distL="0" distR="0" wp14:anchorId="7594C4D3" wp14:editId="6651B393">
-            <wp:extent cx="5185349" cy="4205324"/>
-            <wp:effectExtent l="0" t="5397" r="0" b="0"/>
+          <wp:inline distT="0" distB="0" distL="0" distR="0" wp14:anchorId="25981DA9" wp14:editId="6F2A80BF">
+            <wp:extent cx="5023858" cy="4074355"/>
+            <wp:effectExtent l="74613" t="77787" r="137477" b="137478"/>
             <wp:docPr id="3" name="Picture 3"/>
             <wp:cNvGraphicFramePr>
               <a:graphicFrameLocks xmlns:a="http://schemas.openxmlformats.org/drawingml/2006/main" noChangeAspect="1"/>
@@ -55,14 +99,25 @@
                   <pic:spPr bwMode="auto">
                     <a:xfrm rot="16200000">
                       <a:off x="0" y="0"/>
-                      <a:ext cx="5198802" cy="4216235"/>
+                      <a:ext cx="5049358" cy="4095035"/>
                     </a:xfrm>
                     <a:prstGeom prst="rect">
                       <a:avLst/>
                     </a:prstGeom>
-                    <a:ln>
-                      <a:noFill/>
+                    <a:ln w="38100" cap="sq">
+                      <a:solidFill>
+                        <a:srgbClr val="000000"/>
+                      </a:solidFill>
+                      <a:prstDash val="solid"/>
+                      <a:miter lim="800000"/>
                     </a:ln>
+                    <a:effectLst>
+                      <a:outerShdw blurRad="50800" dist="38100" dir="2700000" algn="tl" rotWithShape="0">
+                        <a:srgbClr val="000000">
+                          <a:alpha val="43000"/>
+                        </a:srgbClr>
+                      </a:outerShdw>
+                    </a:effectLst>
                     <a:extLst>
                       <a:ext uri="{53640926-AAD7-44D8-BBD7-CCE9431645EC}">
                         <a14:shadowObscured xmlns:a14="http://schemas.microsoft.com/office/drawing/2010/main"/>
@@ -95,18 +150,18 @@
             <w:pPr>
               <w:jc w:val="center"/>
               <w:rPr>
-                <w:rFonts w:ascii="Arial" w:hAnsi="Arial" w:cs="Arial"/>
-                <w:color w:val="000000"/>
-                <w:sz w:val="20"/>
-                <w:szCs w:val="20"/>
-              </w:rPr>
-            </w:pPr>
-            <w:r>
-              <w:rPr>
-                <w:rFonts w:ascii="Arial" w:hAnsi="Arial" w:cs="Arial"/>
-                <w:color w:val="000000"/>
-                <w:sz w:val="20"/>
-                <w:szCs w:val="20"/>
+                <w:rFonts w:ascii="Times New Roman" w:hAnsi="Times New Roman" w:cs="Times New Roman"/>
+                <w:color w:val="000000"/>
+                <w:sz w:val="24"/>
+                <w:szCs w:val="24"/>
+              </w:rPr>
+            </w:pPr>
+            <w:r>
+              <w:rPr>
+                <w:rFonts w:ascii="Times New Roman" w:hAnsi="Times New Roman" w:cs="Times New Roman"/>
+                <w:color w:val="000000"/>
+                <w:sz w:val="24"/>
+                <w:szCs w:val="24"/>
               </w:rPr>
               <w:t>User Story</w:t>
             </w:r>
@@ -119,16 +174,36 @@
           <w:p>
             <w:pPr>
               <w:jc w:val="center"/>
+              <w:rPr>
+                <w:rFonts w:ascii="Times New Roman" w:hAnsi="Times New Roman" w:cs="Times New Roman"/>
+                <w:sz w:val="24"/>
+                <w:szCs w:val="24"/>
+              </w:rPr>
             </w:pPr>
             <w:proofErr w:type="gramStart"/>
             <w:r>
+              <w:rPr>
+                <w:rFonts w:ascii="Times New Roman" w:hAnsi="Times New Roman" w:cs="Times New Roman"/>
+                <w:sz w:val="24"/>
+                <w:szCs w:val="24"/>
+              </w:rPr>
               <w:t>:Checkmark</w:t>
             </w:r>
             <w:proofErr w:type="gramEnd"/>
             <w:r>
+              <w:rPr>
+                <w:rFonts w:ascii="Times New Roman" w:hAnsi="Times New Roman" w:cs="Times New Roman"/>
+                <w:sz w:val="24"/>
+                <w:szCs w:val="24"/>
+              </w:rPr>
               <w:t xml:space="preserve"> if satisfied:</w:t>
             </w:r>
             <w:r>
+              <w:rPr>
+                <w:rFonts w:ascii="Times New Roman" w:hAnsi="Times New Roman" w:cs="Times New Roman"/>
+                <w:sz w:val="24"/>
+                <w:szCs w:val="24"/>
+              </w:rPr>
               <w:br/>
               <w:t>:X if not satisfied:</w:t>
             </w:r>
@@ -143,37 +218,37 @@
           <w:p>
             <w:pPr>
               <w:rPr>
-                <w:rFonts w:ascii="Arial" w:hAnsi="Arial" w:cs="Arial"/>
-                <w:color w:val="000000"/>
-                <w:sz w:val="20"/>
-                <w:szCs w:val="20"/>
-              </w:rPr>
-            </w:pPr>
-          </w:p>
-          <w:p>
-            <w:pPr>
-              <w:rPr>
-                <w:rFonts w:ascii="Arial" w:hAnsi="Arial" w:cs="Arial"/>
-                <w:color w:val="000000"/>
-                <w:sz w:val="20"/>
-                <w:szCs w:val="20"/>
-              </w:rPr>
-            </w:pPr>
-            <w:r>
-              <w:rPr>
-                <w:rFonts w:ascii="Arial" w:hAnsi="Arial" w:cs="Arial"/>
-                <w:color w:val="000000"/>
-                <w:sz w:val="20"/>
-                <w:szCs w:val="20"/>
+                <w:rFonts w:ascii="Times New Roman" w:hAnsi="Times New Roman" w:cs="Times New Roman"/>
+                <w:color w:val="000000"/>
+                <w:sz w:val="24"/>
+                <w:szCs w:val="24"/>
+              </w:rPr>
+            </w:pPr>
+          </w:p>
+          <w:p>
+            <w:pPr>
+              <w:rPr>
+                <w:rFonts w:ascii="Times New Roman" w:hAnsi="Times New Roman" w:cs="Times New Roman"/>
+                <w:color w:val="000000"/>
+                <w:sz w:val="24"/>
+                <w:szCs w:val="24"/>
+              </w:rPr>
+            </w:pPr>
+            <w:r>
+              <w:rPr>
+                <w:rFonts w:ascii="Times New Roman" w:hAnsi="Times New Roman" w:cs="Times New Roman"/>
+                <w:color w:val="000000"/>
+                <w:sz w:val="24"/>
+                <w:szCs w:val="24"/>
               </w:rPr>
               <w:t>As a small business owner, I want to be able to predict the amount of sales on a certain day so that I can schedule employees accordingly</w:t>
             </w:r>
             <w:r>
               <w:rPr>
-                <w:rFonts w:ascii="Arial" w:hAnsi="Arial" w:cs="Arial"/>
-                <w:color w:val="000000"/>
-                <w:sz w:val="20"/>
-                <w:szCs w:val="20"/>
+                <w:rFonts w:ascii="Times New Roman" w:hAnsi="Times New Roman" w:cs="Times New Roman"/>
+                <w:color w:val="000000"/>
+                <w:sz w:val="24"/>
+                <w:szCs w:val="24"/>
               </w:rPr>
               <w:t>.</w:t>
             </w:r>
@@ -181,20 +256,32 @@
           <w:p>
             <w:pPr>
               <w:rPr>
-                <w:rFonts w:ascii="Arial" w:hAnsi="Arial" w:cs="Arial"/>
-                <w:color w:val="000000"/>
-                <w:sz w:val="20"/>
-                <w:szCs w:val="20"/>
-              </w:rPr>
-            </w:pPr>
-          </w:p>
-        </w:tc>
-        <w:tc>
-          <w:tcPr>
-            <w:tcW w:w="4675" w:type="dxa"/>
-          </w:tcPr>
-          <w:p>
-            <w:r>
+                <w:rFonts w:ascii="Times New Roman" w:hAnsi="Times New Roman" w:cs="Times New Roman"/>
+                <w:color w:val="000000"/>
+                <w:sz w:val="24"/>
+                <w:szCs w:val="24"/>
+              </w:rPr>
+            </w:pPr>
+          </w:p>
+        </w:tc>
+        <w:tc>
+          <w:tcPr>
+            <w:tcW w:w="4675" w:type="dxa"/>
+          </w:tcPr>
+          <w:p>
+            <w:pPr>
+              <w:rPr>
+                <w:rFonts w:ascii="Times New Roman" w:hAnsi="Times New Roman" w:cs="Times New Roman"/>
+                <w:sz w:val="24"/>
+                <w:szCs w:val="24"/>
+              </w:rPr>
+            </w:pPr>
+            <w:r>
+              <w:rPr>
+                <w:rFonts w:ascii="Times New Roman" w:hAnsi="Times New Roman" w:cs="Times New Roman"/>
+                <w:sz w:val="24"/>
+                <w:szCs w:val="24"/>
+              </w:rPr>
               <w:t>X</w:t>
             </w:r>
           </w:p>
@@ -208,55 +295,55 @@
           <w:p>
             <w:pPr>
               <w:rPr>
-                <w:rFonts w:ascii="Arial" w:hAnsi="Arial" w:cs="Arial"/>
-                <w:color w:val="000000"/>
-                <w:sz w:val="20"/>
-                <w:szCs w:val="20"/>
-              </w:rPr>
-            </w:pPr>
-          </w:p>
-          <w:p>
-            <w:pPr>
-              <w:rPr>
-                <w:rFonts w:ascii="Arial" w:hAnsi="Arial" w:cs="Arial"/>
-                <w:color w:val="000000"/>
-                <w:sz w:val="20"/>
-                <w:szCs w:val="20"/>
-              </w:rPr>
-            </w:pPr>
-            <w:r>
-              <w:rPr>
-                <w:rFonts w:ascii="Arial" w:hAnsi="Arial" w:cs="Arial"/>
-                <w:color w:val="000000"/>
-                <w:sz w:val="20"/>
-                <w:szCs w:val="20"/>
+                <w:rFonts w:ascii="Times New Roman" w:hAnsi="Times New Roman" w:cs="Times New Roman"/>
+                <w:color w:val="000000"/>
+                <w:sz w:val="24"/>
+                <w:szCs w:val="24"/>
+              </w:rPr>
+            </w:pPr>
+          </w:p>
+          <w:p>
+            <w:pPr>
+              <w:rPr>
+                <w:rFonts w:ascii="Times New Roman" w:hAnsi="Times New Roman" w:cs="Times New Roman"/>
+                <w:color w:val="000000"/>
+                <w:sz w:val="24"/>
+                <w:szCs w:val="24"/>
+              </w:rPr>
+            </w:pPr>
+            <w:r>
+              <w:rPr>
+                <w:rFonts w:ascii="Times New Roman" w:hAnsi="Times New Roman" w:cs="Times New Roman"/>
+                <w:color w:val="000000"/>
+                <w:sz w:val="24"/>
+                <w:szCs w:val="24"/>
               </w:rPr>
               <w:t>As a small business owner,</w:t>
             </w:r>
             <w:r>
               <w:rPr>
-                <w:rFonts w:ascii="Arial" w:hAnsi="Arial" w:cs="Arial"/>
-                <w:color w:val="000000"/>
-                <w:sz w:val="20"/>
-                <w:szCs w:val="20"/>
+                <w:rFonts w:ascii="Times New Roman" w:hAnsi="Times New Roman" w:cs="Times New Roman"/>
+                <w:color w:val="000000"/>
+                <w:sz w:val="24"/>
+                <w:szCs w:val="24"/>
               </w:rPr>
               <w:t xml:space="preserve"> </w:t>
             </w:r>
             <w:r>
               <w:rPr>
-                <w:rFonts w:ascii="Arial" w:hAnsi="Arial" w:cs="Arial"/>
-                <w:color w:val="000000"/>
-                <w:sz w:val="20"/>
-                <w:szCs w:val="20"/>
+                <w:rFonts w:ascii="Times New Roman" w:hAnsi="Times New Roman" w:cs="Times New Roman"/>
+                <w:color w:val="000000"/>
+                <w:sz w:val="24"/>
+                <w:szCs w:val="24"/>
               </w:rPr>
               <w:t>I want to be able to predict the amount of income on a certain day so that I can account for potential sales</w:t>
             </w:r>
             <w:r>
               <w:rPr>
-                <w:rFonts w:ascii="Arial" w:hAnsi="Arial" w:cs="Arial"/>
-                <w:color w:val="000000"/>
-                <w:sz w:val="20"/>
-                <w:szCs w:val="20"/>
+                <w:rFonts w:ascii="Times New Roman" w:hAnsi="Times New Roman" w:cs="Times New Roman"/>
+                <w:color w:val="000000"/>
+                <w:sz w:val="24"/>
+                <w:szCs w:val="24"/>
               </w:rPr>
               <w:t>.</w:t>
             </w:r>
@@ -264,20 +351,32 @@
           <w:p>
             <w:pPr>
               <w:rPr>
-                <w:rFonts w:ascii="Arial" w:hAnsi="Arial" w:cs="Arial"/>
-                <w:color w:val="000000"/>
-                <w:sz w:val="20"/>
-                <w:szCs w:val="20"/>
-              </w:rPr>
-            </w:pPr>
-          </w:p>
-        </w:tc>
-        <w:tc>
-          <w:tcPr>
-            <w:tcW w:w="4675" w:type="dxa"/>
-          </w:tcPr>
-          <w:p>
-            <w:r>
+                <w:rFonts w:ascii="Times New Roman" w:hAnsi="Times New Roman" w:cs="Times New Roman"/>
+                <w:color w:val="000000"/>
+                <w:sz w:val="24"/>
+                <w:szCs w:val="24"/>
+              </w:rPr>
+            </w:pPr>
+          </w:p>
+        </w:tc>
+        <w:tc>
+          <w:tcPr>
+            <w:tcW w:w="4675" w:type="dxa"/>
+          </w:tcPr>
+          <w:p>
+            <w:pPr>
+              <w:rPr>
+                <w:rFonts w:ascii="Times New Roman" w:hAnsi="Times New Roman" w:cs="Times New Roman"/>
+                <w:sz w:val="24"/>
+                <w:szCs w:val="24"/>
+              </w:rPr>
+            </w:pPr>
+            <w:r>
+              <w:rPr>
+                <w:rFonts w:ascii="Times New Roman" w:hAnsi="Times New Roman" w:cs="Times New Roman"/>
+                <w:sz w:val="24"/>
+                <w:szCs w:val="24"/>
+              </w:rPr>
               <w:t>X</w:t>
             </w:r>
           </w:p>
@@ -291,55 +390,55 @@
           <w:p>
             <w:pPr>
               <w:rPr>
-                <w:rFonts w:ascii="Arial" w:hAnsi="Arial" w:cs="Arial"/>
-                <w:color w:val="000000"/>
-                <w:sz w:val="20"/>
-                <w:szCs w:val="20"/>
-              </w:rPr>
-            </w:pPr>
-          </w:p>
-          <w:p>
-            <w:pPr>
-              <w:rPr>
-                <w:rFonts w:ascii="Arial" w:hAnsi="Arial" w:cs="Arial"/>
-                <w:color w:val="000000"/>
-                <w:sz w:val="20"/>
-                <w:szCs w:val="20"/>
-              </w:rPr>
-            </w:pPr>
-            <w:r>
-              <w:rPr>
-                <w:rFonts w:ascii="Arial" w:hAnsi="Arial" w:cs="Arial"/>
-                <w:color w:val="000000"/>
-                <w:sz w:val="20"/>
-                <w:szCs w:val="20"/>
+                <w:rFonts w:ascii="Times New Roman" w:hAnsi="Times New Roman" w:cs="Times New Roman"/>
+                <w:color w:val="000000"/>
+                <w:sz w:val="24"/>
+                <w:szCs w:val="24"/>
+              </w:rPr>
+            </w:pPr>
+          </w:p>
+          <w:p>
+            <w:pPr>
+              <w:rPr>
+                <w:rFonts w:ascii="Times New Roman" w:hAnsi="Times New Roman" w:cs="Times New Roman"/>
+                <w:color w:val="000000"/>
+                <w:sz w:val="24"/>
+                <w:szCs w:val="24"/>
+              </w:rPr>
+            </w:pPr>
+            <w:r>
+              <w:rPr>
+                <w:rFonts w:ascii="Times New Roman" w:hAnsi="Times New Roman" w:cs="Times New Roman"/>
+                <w:color w:val="000000"/>
+                <w:sz w:val="24"/>
+                <w:szCs w:val="24"/>
               </w:rPr>
               <w:t>As a small business owner,</w:t>
             </w:r>
             <w:r>
               <w:rPr>
-                <w:rFonts w:ascii="Arial" w:hAnsi="Arial" w:cs="Arial"/>
-                <w:color w:val="000000"/>
-                <w:sz w:val="20"/>
-                <w:szCs w:val="20"/>
+                <w:rFonts w:ascii="Times New Roman" w:hAnsi="Times New Roman" w:cs="Times New Roman"/>
+                <w:color w:val="000000"/>
+                <w:sz w:val="24"/>
+                <w:szCs w:val="24"/>
               </w:rPr>
               <w:t xml:space="preserve"> </w:t>
             </w:r>
             <w:r>
               <w:rPr>
-                <w:rFonts w:ascii="Arial" w:hAnsi="Arial" w:cs="Arial"/>
-                <w:color w:val="000000"/>
-                <w:sz w:val="20"/>
-                <w:szCs w:val="20"/>
+                <w:rFonts w:ascii="Times New Roman" w:hAnsi="Times New Roman" w:cs="Times New Roman"/>
+                <w:color w:val="000000"/>
+                <w:sz w:val="24"/>
+                <w:szCs w:val="24"/>
               </w:rPr>
               <w:t>I want to be able to input the total revenue made for the day into the database upon closing so that I can use that data to update the accuracy of the software</w:t>
             </w:r>
             <w:r>
               <w:rPr>
-                <w:rFonts w:ascii="Arial" w:hAnsi="Arial" w:cs="Arial"/>
-                <w:color w:val="000000"/>
-                <w:sz w:val="20"/>
-                <w:szCs w:val="20"/>
+                <w:rFonts w:ascii="Times New Roman" w:hAnsi="Times New Roman" w:cs="Times New Roman"/>
+                <w:color w:val="000000"/>
+                <w:sz w:val="24"/>
+                <w:szCs w:val="24"/>
               </w:rPr>
               <w:t>.</w:t>
             </w:r>
@@ -347,21 +446,32 @@
           <w:p>
             <w:pPr>
               <w:rPr>
-                <w:rFonts w:ascii="Arial" w:hAnsi="Arial" w:cs="Arial"/>
-                <w:color w:val="000000"/>
-                <w:sz w:val="20"/>
-                <w:szCs w:val="20"/>
-              </w:rPr>
-            </w:pPr>
-          </w:p>
-        </w:tc>
-        <w:tc>
-          <w:tcPr>
-            <w:tcW w:w="4675" w:type="dxa"/>
-          </w:tcPr>
-          <w:p>
-            <w:r>
-              <w:lastRenderedPageBreak/>
+                <w:rFonts w:ascii="Times New Roman" w:hAnsi="Times New Roman" w:cs="Times New Roman"/>
+                <w:color w:val="000000"/>
+                <w:sz w:val="24"/>
+                <w:szCs w:val="24"/>
+              </w:rPr>
+            </w:pPr>
+          </w:p>
+        </w:tc>
+        <w:tc>
+          <w:tcPr>
+            <w:tcW w:w="4675" w:type="dxa"/>
+          </w:tcPr>
+          <w:p>
+            <w:pPr>
+              <w:rPr>
+                <w:rFonts w:ascii="Times New Roman" w:hAnsi="Times New Roman" w:cs="Times New Roman"/>
+                <w:sz w:val="24"/>
+                <w:szCs w:val="24"/>
+              </w:rPr>
+            </w:pPr>
+            <w:r>
+              <w:rPr>
+                <w:rFonts w:ascii="Times New Roman" w:hAnsi="Times New Roman" w:cs="Times New Roman"/>
+                <w:sz w:val="24"/>
+                <w:szCs w:val="24"/>
+              </w:rPr>
               <w:t>Check</w:t>
             </w:r>
           </w:p>
@@ -375,55 +485,55 @@
           <w:p>
             <w:pPr>
               <w:rPr>
-                <w:rFonts w:ascii="Arial" w:hAnsi="Arial" w:cs="Arial"/>
-                <w:color w:val="000000"/>
-                <w:sz w:val="20"/>
-                <w:szCs w:val="20"/>
-              </w:rPr>
-            </w:pPr>
-          </w:p>
-          <w:p>
-            <w:pPr>
-              <w:rPr>
-                <w:rFonts w:ascii="Arial" w:hAnsi="Arial" w:cs="Arial"/>
-                <w:color w:val="000000"/>
-                <w:sz w:val="20"/>
-                <w:szCs w:val="20"/>
-              </w:rPr>
-            </w:pPr>
-            <w:r>
-              <w:rPr>
-                <w:rFonts w:ascii="Arial" w:hAnsi="Arial" w:cs="Arial"/>
-                <w:color w:val="000000"/>
-                <w:sz w:val="20"/>
-                <w:szCs w:val="20"/>
+                <w:rFonts w:ascii="Times New Roman" w:hAnsi="Times New Roman" w:cs="Times New Roman"/>
+                <w:color w:val="000000"/>
+                <w:sz w:val="24"/>
+                <w:szCs w:val="24"/>
+              </w:rPr>
+            </w:pPr>
+          </w:p>
+          <w:p>
+            <w:pPr>
+              <w:rPr>
+                <w:rFonts w:ascii="Times New Roman" w:hAnsi="Times New Roman" w:cs="Times New Roman"/>
+                <w:color w:val="000000"/>
+                <w:sz w:val="24"/>
+                <w:szCs w:val="24"/>
+              </w:rPr>
+            </w:pPr>
+            <w:r>
+              <w:rPr>
+                <w:rFonts w:ascii="Times New Roman" w:hAnsi="Times New Roman" w:cs="Times New Roman"/>
+                <w:color w:val="000000"/>
+                <w:sz w:val="24"/>
+                <w:szCs w:val="24"/>
               </w:rPr>
               <w:t>As a small business owner,</w:t>
             </w:r>
             <w:r>
               <w:rPr>
-                <w:rFonts w:ascii="Arial" w:hAnsi="Arial" w:cs="Arial"/>
-                <w:color w:val="000000"/>
-                <w:sz w:val="20"/>
-                <w:szCs w:val="20"/>
+                <w:rFonts w:ascii="Times New Roman" w:hAnsi="Times New Roman" w:cs="Times New Roman"/>
+                <w:color w:val="000000"/>
+                <w:sz w:val="24"/>
+                <w:szCs w:val="24"/>
               </w:rPr>
               <w:t xml:space="preserve"> </w:t>
             </w:r>
             <w:r>
               <w:rPr>
-                <w:rFonts w:ascii="Arial" w:hAnsi="Arial" w:cs="Arial"/>
-                <w:color w:val="000000"/>
-                <w:sz w:val="20"/>
-                <w:szCs w:val="20"/>
+                <w:rFonts w:ascii="Times New Roman" w:hAnsi="Times New Roman" w:cs="Times New Roman"/>
+                <w:color w:val="000000"/>
+                <w:sz w:val="24"/>
+                <w:szCs w:val="24"/>
               </w:rPr>
               <w:t>I want to use my sales report from past years so that I can get an estimate prediction of future sales</w:t>
             </w:r>
             <w:r>
               <w:rPr>
-                <w:rFonts w:ascii="Arial" w:hAnsi="Arial" w:cs="Arial"/>
-                <w:color w:val="000000"/>
-                <w:sz w:val="20"/>
-                <w:szCs w:val="20"/>
+                <w:rFonts w:ascii="Times New Roman" w:hAnsi="Times New Roman" w:cs="Times New Roman"/>
+                <w:color w:val="000000"/>
+                <w:sz w:val="24"/>
+                <w:szCs w:val="24"/>
               </w:rPr>
               <w:t>.</w:t>
             </w:r>
@@ -431,20 +541,32 @@
           <w:p>
             <w:pPr>
               <w:rPr>
-                <w:rFonts w:ascii="Arial" w:hAnsi="Arial" w:cs="Arial"/>
-                <w:color w:val="000000"/>
-                <w:sz w:val="20"/>
-                <w:szCs w:val="20"/>
-              </w:rPr>
-            </w:pPr>
-          </w:p>
-        </w:tc>
-        <w:tc>
-          <w:tcPr>
-            <w:tcW w:w="4675" w:type="dxa"/>
-          </w:tcPr>
-          <w:p>
-            <w:r>
+                <w:rFonts w:ascii="Times New Roman" w:hAnsi="Times New Roman" w:cs="Times New Roman"/>
+                <w:color w:val="000000"/>
+                <w:sz w:val="24"/>
+                <w:szCs w:val="24"/>
+              </w:rPr>
+            </w:pPr>
+          </w:p>
+        </w:tc>
+        <w:tc>
+          <w:tcPr>
+            <w:tcW w:w="4675" w:type="dxa"/>
+          </w:tcPr>
+          <w:p>
+            <w:pPr>
+              <w:rPr>
+                <w:rFonts w:ascii="Times New Roman" w:hAnsi="Times New Roman" w:cs="Times New Roman"/>
+                <w:sz w:val="24"/>
+                <w:szCs w:val="24"/>
+              </w:rPr>
+            </w:pPr>
+            <w:r>
+              <w:rPr>
+                <w:rFonts w:ascii="Times New Roman" w:hAnsi="Times New Roman" w:cs="Times New Roman"/>
+                <w:sz w:val="24"/>
+                <w:szCs w:val="24"/>
+              </w:rPr>
               <w:t>X</w:t>
             </w:r>
           </w:p>
@@ -458,73 +580,73 @@
           <w:p>
             <w:pPr>
               <w:rPr>
-                <w:rFonts w:ascii="Arial" w:hAnsi="Arial" w:cs="Arial"/>
-                <w:color w:val="000000"/>
-                <w:sz w:val="20"/>
-                <w:szCs w:val="20"/>
-              </w:rPr>
-            </w:pPr>
-          </w:p>
-          <w:p>
-            <w:pPr>
-              <w:rPr>
-                <w:rFonts w:ascii="Arial" w:hAnsi="Arial" w:cs="Arial"/>
-                <w:color w:val="000000"/>
-                <w:sz w:val="20"/>
-                <w:szCs w:val="20"/>
-              </w:rPr>
-            </w:pPr>
-            <w:r>
-              <w:rPr>
-                <w:rFonts w:ascii="Arial" w:hAnsi="Arial" w:cs="Arial"/>
-                <w:color w:val="000000"/>
-                <w:sz w:val="20"/>
-                <w:szCs w:val="20"/>
+                <w:rFonts w:ascii="Times New Roman" w:hAnsi="Times New Roman" w:cs="Times New Roman"/>
+                <w:color w:val="000000"/>
+                <w:sz w:val="24"/>
+                <w:szCs w:val="24"/>
+              </w:rPr>
+            </w:pPr>
+          </w:p>
+          <w:p>
+            <w:pPr>
+              <w:rPr>
+                <w:rFonts w:ascii="Times New Roman" w:hAnsi="Times New Roman" w:cs="Times New Roman"/>
+                <w:color w:val="000000"/>
+                <w:sz w:val="24"/>
+                <w:szCs w:val="24"/>
+              </w:rPr>
+            </w:pPr>
+            <w:r>
+              <w:rPr>
+                <w:rFonts w:ascii="Times New Roman" w:hAnsi="Times New Roman" w:cs="Times New Roman"/>
+                <w:color w:val="000000"/>
+                <w:sz w:val="24"/>
+                <w:szCs w:val="24"/>
               </w:rPr>
               <w:t>As a small business owner,</w:t>
             </w:r>
             <w:r>
               <w:rPr>
-                <w:rFonts w:ascii="Arial" w:hAnsi="Arial" w:cs="Arial"/>
-                <w:color w:val="000000"/>
-                <w:sz w:val="20"/>
-                <w:szCs w:val="20"/>
+                <w:rFonts w:ascii="Times New Roman" w:hAnsi="Times New Roman" w:cs="Times New Roman"/>
+                <w:color w:val="000000"/>
+                <w:sz w:val="24"/>
+                <w:szCs w:val="24"/>
               </w:rPr>
               <w:t xml:space="preserve"> </w:t>
             </w:r>
             <w:r>
               <w:rPr>
-                <w:rFonts w:ascii="Arial" w:hAnsi="Arial" w:cs="Arial"/>
-                <w:color w:val="000000"/>
-                <w:sz w:val="20"/>
-                <w:szCs w:val="20"/>
+                <w:rFonts w:ascii="Times New Roman" w:hAnsi="Times New Roman" w:cs="Times New Roman"/>
+                <w:color w:val="000000"/>
+                <w:sz w:val="24"/>
+                <w:szCs w:val="24"/>
               </w:rPr>
               <w:t>I want to use sales report</w:t>
             </w:r>
             <w:r>
               <w:rPr>
-                <w:rFonts w:ascii="Arial" w:hAnsi="Arial" w:cs="Arial"/>
-                <w:color w:val="000000"/>
-                <w:sz w:val="20"/>
-                <w:szCs w:val="20"/>
+                <w:rFonts w:ascii="Times New Roman" w:hAnsi="Times New Roman" w:cs="Times New Roman"/>
+                <w:color w:val="000000"/>
+                <w:sz w:val="24"/>
+                <w:szCs w:val="24"/>
               </w:rPr>
               <w:t>s</w:t>
             </w:r>
             <w:r>
               <w:rPr>
-                <w:rFonts w:ascii="Arial" w:hAnsi="Arial" w:cs="Arial"/>
-                <w:color w:val="000000"/>
-                <w:sz w:val="20"/>
-                <w:szCs w:val="20"/>
+                <w:rFonts w:ascii="Times New Roman" w:hAnsi="Times New Roman" w:cs="Times New Roman"/>
+                <w:color w:val="000000"/>
+                <w:sz w:val="24"/>
+                <w:szCs w:val="24"/>
               </w:rPr>
               <w:t xml:space="preserve"> from past years so that I can see requirements needed to hit specific sales margins</w:t>
             </w:r>
             <w:r>
               <w:rPr>
-                <w:rFonts w:ascii="Arial" w:hAnsi="Arial" w:cs="Arial"/>
-                <w:color w:val="000000"/>
-                <w:sz w:val="20"/>
-                <w:szCs w:val="20"/>
+                <w:rFonts w:ascii="Times New Roman" w:hAnsi="Times New Roman" w:cs="Times New Roman"/>
+                <w:color w:val="000000"/>
+                <w:sz w:val="24"/>
+                <w:szCs w:val="24"/>
               </w:rPr>
               <w:t>.</w:t>
             </w:r>
@@ -532,20 +654,32 @@
           <w:p>
             <w:pPr>
               <w:rPr>
-                <w:rFonts w:ascii="Arial" w:hAnsi="Arial" w:cs="Arial"/>
-                <w:color w:val="000000"/>
-                <w:sz w:val="20"/>
-                <w:szCs w:val="20"/>
-              </w:rPr>
-            </w:pPr>
-          </w:p>
-        </w:tc>
-        <w:tc>
-          <w:tcPr>
-            <w:tcW w:w="4675" w:type="dxa"/>
-          </w:tcPr>
-          <w:p>
-            <w:r>
+                <w:rFonts w:ascii="Times New Roman" w:hAnsi="Times New Roman" w:cs="Times New Roman"/>
+                <w:color w:val="000000"/>
+                <w:sz w:val="24"/>
+                <w:szCs w:val="24"/>
+              </w:rPr>
+            </w:pPr>
+          </w:p>
+        </w:tc>
+        <w:tc>
+          <w:tcPr>
+            <w:tcW w:w="4675" w:type="dxa"/>
+          </w:tcPr>
+          <w:p>
+            <w:pPr>
+              <w:rPr>
+                <w:rFonts w:ascii="Times New Roman" w:hAnsi="Times New Roman" w:cs="Times New Roman"/>
+                <w:sz w:val="24"/>
+                <w:szCs w:val="24"/>
+              </w:rPr>
+            </w:pPr>
+            <w:r>
+              <w:rPr>
+                <w:rFonts w:ascii="Times New Roman" w:hAnsi="Times New Roman" w:cs="Times New Roman"/>
+                <w:sz w:val="24"/>
+                <w:szCs w:val="24"/>
+              </w:rPr>
               <w:t>X</w:t>
             </w:r>
           </w:p>
@@ -559,46 +693,46 @@
           <w:p>
             <w:pPr>
               <w:rPr>
-                <w:rFonts w:ascii="Arial" w:hAnsi="Arial" w:cs="Arial"/>
-                <w:color w:val="000000"/>
-                <w:sz w:val="20"/>
-                <w:szCs w:val="20"/>
-              </w:rPr>
-            </w:pPr>
-          </w:p>
-          <w:p>
-            <w:pPr>
-              <w:rPr>
-                <w:rFonts w:ascii="Arial" w:hAnsi="Arial" w:cs="Arial"/>
-                <w:color w:val="000000"/>
-                <w:sz w:val="20"/>
-                <w:szCs w:val="20"/>
-              </w:rPr>
-            </w:pPr>
-            <w:r>
-              <w:rPr>
-                <w:rFonts w:ascii="Arial" w:hAnsi="Arial" w:cs="Arial"/>
-                <w:color w:val="000000"/>
-                <w:sz w:val="20"/>
-                <w:szCs w:val="20"/>
+                <w:rFonts w:ascii="Times New Roman" w:hAnsi="Times New Roman" w:cs="Times New Roman"/>
+                <w:color w:val="000000"/>
+                <w:sz w:val="24"/>
+                <w:szCs w:val="24"/>
+              </w:rPr>
+            </w:pPr>
+          </w:p>
+          <w:p>
+            <w:pPr>
+              <w:rPr>
+                <w:rFonts w:ascii="Times New Roman" w:hAnsi="Times New Roman" w:cs="Times New Roman"/>
+                <w:color w:val="000000"/>
+                <w:sz w:val="24"/>
+                <w:szCs w:val="24"/>
+              </w:rPr>
+            </w:pPr>
+            <w:r>
+              <w:rPr>
+                <w:rFonts w:ascii="Times New Roman" w:hAnsi="Times New Roman" w:cs="Times New Roman"/>
+                <w:color w:val="000000"/>
+                <w:sz w:val="24"/>
+                <w:szCs w:val="24"/>
               </w:rPr>
               <w:t>As a small business owner,</w:t>
             </w:r>
             <w:r>
               <w:rPr>
-                <w:rFonts w:ascii="Arial" w:hAnsi="Arial" w:cs="Arial"/>
-                <w:color w:val="000000"/>
-                <w:sz w:val="20"/>
-                <w:szCs w:val="20"/>
+                <w:rFonts w:ascii="Times New Roman" w:hAnsi="Times New Roman" w:cs="Times New Roman"/>
+                <w:color w:val="000000"/>
+                <w:sz w:val="24"/>
+                <w:szCs w:val="24"/>
               </w:rPr>
               <w:t xml:space="preserve"> </w:t>
             </w:r>
             <w:r>
               <w:rPr>
-                <w:rFonts w:ascii="Arial" w:hAnsi="Arial" w:cs="Arial"/>
-                <w:color w:val="000000"/>
-                <w:sz w:val="20"/>
-                <w:szCs w:val="20"/>
+                <w:rFonts w:ascii="Times New Roman" w:hAnsi="Times New Roman" w:cs="Times New Roman"/>
+                <w:color w:val="000000"/>
+                <w:sz w:val="24"/>
+                <w:szCs w:val="24"/>
               </w:rPr>
               <w:t>I want to input any date into the software so that I can review data over my company for that specific date.</w:t>
             </w:r>
@@ -606,20 +740,32 @@
           <w:p>
             <w:pPr>
               <w:rPr>
-                <w:rFonts w:ascii="Arial" w:hAnsi="Arial" w:cs="Arial"/>
-                <w:color w:val="000000"/>
-                <w:sz w:val="20"/>
-                <w:szCs w:val="20"/>
-              </w:rPr>
-            </w:pPr>
-          </w:p>
-        </w:tc>
-        <w:tc>
-          <w:tcPr>
-            <w:tcW w:w="4675" w:type="dxa"/>
-          </w:tcPr>
-          <w:p>
-            <w:r>
+                <w:rFonts w:ascii="Times New Roman" w:hAnsi="Times New Roman" w:cs="Times New Roman"/>
+                <w:color w:val="000000"/>
+                <w:sz w:val="24"/>
+                <w:szCs w:val="24"/>
+              </w:rPr>
+            </w:pPr>
+          </w:p>
+        </w:tc>
+        <w:tc>
+          <w:tcPr>
+            <w:tcW w:w="4675" w:type="dxa"/>
+          </w:tcPr>
+          <w:p>
+            <w:pPr>
+              <w:rPr>
+                <w:rFonts w:ascii="Times New Roman" w:hAnsi="Times New Roman" w:cs="Times New Roman"/>
+                <w:sz w:val="24"/>
+                <w:szCs w:val="24"/>
+              </w:rPr>
+            </w:pPr>
+            <w:r>
+              <w:rPr>
+                <w:rFonts w:ascii="Times New Roman" w:hAnsi="Times New Roman" w:cs="Times New Roman"/>
+                <w:sz w:val="24"/>
+                <w:szCs w:val="24"/>
+              </w:rPr>
               <w:t>Check</w:t>
             </w:r>
           </w:p>
@@ -633,28 +779,28 @@
           <w:p>
             <w:pPr>
               <w:rPr>
-                <w:rFonts w:ascii="Arial" w:hAnsi="Arial" w:cs="Arial"/>
-                <w:color w:val="000000"/>
-                <w:sz w:val="20"/>
-                <w:szCs w:val="20"/>
-              </w:rPr>
-            </w:pPr>
-          </w:p>
-          <w:p>
-            <w:pPr>
-              <w:rPr>
-                <w:rFonts w:ascii="Arial" w:hAnsi="Arial" w:cs="Arial"/>
-                <w:color w:val="000000"/>
-                <w:sz w:val="20"/>
-                <w:szCs w:val="20"/>
-              </w:rPr>
-            </w:pPr>
-            <w:r>
-              <w:rPr>
-                <w:rFonts w:ascii="Arial" w:hAnsi="Arial" w:cs="Arial"/>
-                <w:color w:val="000000"/>
-                <w:sz w:val="20"/>
-                <w:szCs w:val="20"/>
+                <w:rFonts w:ascii="Times New Roman" w:hAnsi="Times New Roman" w:cs="Times New Roman"/>
+                <w:color w:val="000000"/>
+                <w:sz w:val="24"/>
+                <w:szCs w:val="24"/>
+              </w:rPr>
+            </w:pPr>
+          </w:p>
+          <w:p>
+            <w:pPr>
+              <w:rPr>
+                <w:rFonts w:ascii="Times New Roman" w:hAnsi="Times New Roman" w:cs="Times New Roman"/>
+                <w:color w:val="000000"/>
+                <w:sz w:val="24"/>
+                <w:szCs w:val="24"/>
+              </w:rPr>
+            </w:pPr>
+            <w:r>
+              <w:rPr>
+                <w:rFonts w:ascii="Times New Roman" w:hAnsi="Times New Roman" w:cs="Times New Roman"/>
+                <w:color w:val="000000"/>
+                <w:sz w:val="24"/>
+                <w:szCs w:val="24"/>
               </w:rPr>
               <w:t>As a small business owner, I want to be able to create sub accounts, so that I can keep access to certain data restricted.</w:t>
             </w:r>
@@ -662,20 +808,32 @@
           <w:p>
             <w:pPr>
               <w:rPr>
-                <w:rFonts w:ascii="Arial" w:hAnsi="Arial" w:cs="Arial"/>
-                <w:color w:val="000000"/>
-                <w:sz w:val="20"/>
-                <w:szCs w:val="20"/>
-              </w:rPr>
-            </w:pPr>
-          </w:p>
-        </w:tc>
-        <w:tc>
-          <w:tcPr>
-            <w:tcW w:w="4675" w:type="dxa"/>
-          </w:tcPr>
-          <w:p>
-            <w:r>
+                <w:rFonts w:ascii="Times New Roman" w:hAnsi="Times New Roman" w:cs="Times New Roman"/>
+                <w:color w:val="000000"/>
+                <w:sz w:val="24"/>
+                <w:szCs w:val="24"/>
+              </w:rPr>
+            </w:pPr>
+          </w:p>
+        </w:tc>
+        <w:tc>
+          <w:tcPr>
+            <w:tcW w:w="4675" w:type="dxa"/>
+          </w:tcPr>
+          <w:p>
+            <w:pPr>
+              <w:rPr>
+                <w:rFonts w:ascii="Times New Roman" w:hAnsi="Times New Roman" w:cs="Times New Roman"/>
+                <w:sz w:val="24"/>
+                <w:szCs w:val="24"/>
+              </w:rPr>
+            </w:pPr>
+            <w:r>
+              <w:rPr>
+                <w:rFonts w:ascii="Times New Roman" w:hAnsi="Times New Roman" w:cs="Times New Roman"/>
+                <w:sz w:val="24"/>
+                <w:szCs w:val="24"/>
+              </w:rPr>
               <w:t>Check</w:t>
             </w:r>
           </w:p>
@@ -689,28 +847,28 @@
           <w:p>
             <w:pPr>
               <w:rPr>
-                <w:rFonts w:ascii="Arial" w:hAnsi="Arial" w:cs="Arial"/>
-                <w:color w:val="000000"/>
-                <w:sz w:val="20"/>
-                <w:szCs w:val="20"/>
-              </w:rPr>
-            </w:pPr>
-          </w:p>
-          <w:p>
-            <w:pPr>
-              <w:rPr>
-                <w:rFonts w:ascii="Arial" w:hAnsi="Arial" w:cs="Arial"/>
-                <w:color w:val="000000"/>
-                <w:sz w:val="20"/>
-                <w:szCs w:val="20"/>
-              </w:rPr>
-            </w:pPr>
-            <w:r>
-              <w:rPr>
-                <w:rFonts w:ascii="Arial" w:hAnsi="Arial" w:cs="Arial"/>
-                <w:color w:val="000000"/>
-                <w:sz w:val="20"/>
-                <w:szCs w:val="20"/>
+                <w:rFonts w:ascii="Times New Roman" w:hAnsi="Times New Roman" w:cs="Times New Roman"/>
+                <w:color w:val="000000"/>
+                <w:sz w:val="24"/>
+                <w:szCs w:val="24"/>
+              </w:rPr>
+            </w:pPr>
+          </w:p>
+          <w:p>
+            <w:pPr>
+              <w:rPr>
+                <w:rFonts w:ascii="Times New Roman" w:hAnsi="Times New Roman" w:cs="Times New Roman"/>
+                <w:color w:val="000000"/>
+                <w:sz w:val="24"/>
+                <w:szCs w:val="24"/>
+              </w:rPr>
+            </w:pPr>
+            <w:r>
+              <w:rPr>
+                <w:rFonts w:ascii="Times New Roman" w:hAnsi="Times New Roman" w:cs="Times New Roman"/>
+                <w:color w:val="000000"/>
+                <w:sz w:val="24"/>
+                <w:szCs w:val="24"/>
               </w:rPr>
               <w:t>As a small business owner, I want to be able to log in into my account, so that I can easily access my data.</w:t>
             </w:r>
@@ -718,20 +876,32 @@
           <w:p>
             <w:pPr>
               <w:rPr>
-                <w:rFonts w:ascii="Arial" w:hAnsi="Arial" w:cs="Arial"/>
-                <w:color w:val="000000"/>
-                <w:sz w:val="20"/>
-                <w:szCs w:val="20"/>
-              </w:rPr>
-            </w:pPr>
-          </w:p>
-        </w:tc>
-        <w:tc>
-          <w:tcPr>
-            <w:tcW w:w="4675" w:type="dxa"/>
-          </w:tcPr>
-          <w:p>
-            <w:r>
+                <w:rFonts w:ascii="Times New Roman" w:hAnsi="Times New Roman" w:cs="Times New Roman"/>
+                <w:color w:val="000000"/>
+                <w:sz w:val="24"/>
+                <w:szCs w:val="24"/>
+              </w:rPr>
+            </w:pPr>
+          </w:p>
+        </w:tc>
+        <w:tc>
+          <w:tcPr>
+            <w:tcW w:w="4675" w:type="dxa"/>
+          </w:tcPr>
+          <w:p>
+            <w:pPr>
+              <w:rPr>
+                <w:rFonts w:ascii="Times New Roman" w:hAnsi="Times New Roman" w:cs="Times New Roman"/>
+                <w:sz w:val="24"/>
+                <w:szCs w:val="24"/>
+              </w:rPr>
+            </w:pPr>
+            <w:r>
+              <w:rPr>
+                <w:rFonts w:ascii="Times New Roman" w:hAnsi="Times New Roman" w:cs="Times New Roman"/>
+                <w:sz w:val="24"/>
+                <w:szCs w:val="24"/>
+              </w:rPr>
               <w:t>Check</w:t>
             </w:r>
           </w:p>
@@ -745,55 +915,55 @@
           <w:p>
             <w:pPr>
               <w:rPr>
-                <w:rFonts w:ascii="Arial" w:hAnsi="Arial" w:cs="Arial"/>
-                <w:color w:val="000000"/>
-                <w:sz w:val="20"/>
-                <w:szCs w:val="20"/>
-              </w:rPr>
-            </w:pPr>
-          </w:p>
-          <w:p>
-            <w:pPr>
-              <w:rPr>
-                <w:rFonts w:ascii="Arial" w:hAnsi="Arial" w:cs="Arial"/>
-                <w:color w:val="000000"/>
-                <w:sz w:val="20"/>
-                <w:szCs w:val="20"/>
-              </w:rPr>
-            </w:pPr>
-            <w:r>
-              <w:rPr>
-                <w:rFonts w:ascii="Arial" w:hAnsi="Arial" w:cs="Arial"/>
-                <w:color w:val="000000"/>
-                <w:sz w:val="20"/>
-                <w:szCs w:val="20"/>
+                <w:rFonts w:ascii="Times New Roman" w:hAnsi="Times New Roman" w:cs="Times New Roman"/>
+                <w:color w:val="000000"/>
+                <w:sz w:val="24"/>
+                <w:szCs w:val="24"/>
+              </w:rPr>
+            </w:pPr>
+          </w:p>
+          <w:p>
+            <w:pPr>
+              <w:rPr>
+                <w:rFonts w:ascii="Times New Roman" w:hAnsi="Times New Roman" w:cs="Times New Roman"/>
+                <w:color w:val="000000"/>
+                <w:sz w:val="24"/>
+                <w:szCs w:val="24"/>
+              </w:rPr>
+            </w:pPr>
+            <w:r>
+              <w:rPr>
+                <w:rFonts w:ascii="Times New Roman" w:hAnsi="Times New Roman" w:cs="Times New Roman"/>
+                <w:color w:val="000000"/>
+                <w:sz w:val="24"/>
+                <w:szCs w:val="24"/>
               </w:rPr>
               <w:t xml:space="preserve">As a small business owner, I want to be able to set certain parameters so that </w:t>
             </w:r>
             <w:r>
               <w:rPr>
-                <w:rFonts w:ascii="Arial" w:hAnsi="Arial" w:cs="Arial"/>
-                <w:color w:val="000000"/>
-                <w:sz w:val="20"/>
-                <w:szCs w:val="20"/>
+                <w:rFonts w:ascii="Times New Roman" w:hAnsi="Times New Roman" w:cs="Times New Roman"/>
+                <w:color w:val="000000"/>
+                <w:sz w:val="24"/>
+                <w:szCs w:val="24"/>
               </w:rPr>
               <w:t>I</w:t>
             </w:r>
             <w:r>
               <w:rPr>
-                <w:rFonts w:ascii="Arial" w:hAnsi="Arial" w:cs="Arial"/>
-                <w:color w:val="000000"/>
-                <w:sz w:val="20"/>
-                <w:szCs w:val="20"/>
+                <w:rFonts w:ascii="Times New Roman" w:hAnsi="Times New Roman" w:cs="Times New Roman"/>
+                <w:color w:val="000000"/>
+                <w:sz w:val="24"/>
+                <w:szCs w:val="24"/>
               </w:rPr>
               <w:t xml:space="preserve"> can easily view specific data</w:t>
             </w:r>
             <w:r>
               <w:rPr>
-                <w:rFonts w:ascii="Arial" w:hAnsi="Arial" w:cs="Arial"/>
-                <w:color w:val="000000"/>
-                <w:sz w:val="20"/>
-                <w:szCs w:val="20"/>
+                <w:rFonts w:ascii="Times New Roman" w:hAnsi="Times New Roman" w:cs="Times New Roman"/>
+                <w:color w:val="000000"/>
+                <w:sz w:val="24"/>
+                <w:szCs w:val="24"/>
               </w:rPr>
               <w:t>.</w:t>
             </w:r>
@@ -801,20 +971,32 @@
           <w:p>
             <w:pPr>
               <w:rPr>
-                <w:rFonts w:ascii="Arial" w:hAnsi="Arial" w:cs="Arial"/>
-                <w:color w:val="000000"/>
-                <w:sz w:val="20"/>
-                <w:szCs w:val="20"/>
-              </w:rPr>
-            </w:pPr>
-          </w:p>
-        </w:tc>
-        <w:tc>
-          <w:tcPr>
-            <w:tcW w:w="4675" w:type="dxa"/>
-          </w:tcPr>
-          <w:p>
-            <w:r>
+                <w:rFonts w:ascii="Times New Roman" w:hAnsi="Times New Roman" w:cs="Times New Roman"/>
+                <w:color w:val="000000"/>
+                <w:sz w:val="24"/>
+                <w:szCs w:val="24"/>
+              </w:rPr>
+            </w:pPr>
+          </w:p>
+        </w:tc>
+        <w:tc>
+          <w:tcPr>
+            <w:tcW w:w="4675" w:type="dxa"/>
+          </w:tcPr>
+          <w:p>
+            <w:pPr>
+              <w:rPr>
+                <w:rFonts w:ascii="Times New Roman" w:hAnsi="Times New Roman" w:cs="Times New Roman"/>
+                <w:sz w:val="24"/>
+                <w:szCs w:val="24"/>
+              </w:rPr>
+            </w:pPr>
+            <w:r>
+              <w:rPr>
+                <w:rFonts w:ascii="Times New Roman" w:hAnsi="Times New Roman" w:cs="Times New Roman"/>
+                <w:sz w:val="24"/>
+                <w:szCs w:val="24"/>
+              </w:rPr>
               <w:t>Check</w:t>
             </w:r>
           </w:p>
@@ -828,73 +1010,73 @@
           <w:p>
             <w:pPr>
               <w:rPr>
-                <w:rFonts w:ascii="Arial" w:hAnsi="Arial" w:cs="Arial"/>
-                <w:color w:val="000000"/>
-                <w:sz w:val="20"/>
-                <w:szCs w:val="20"/>
-              </w:rPr>
-            </w:pPr>
-          </w:p>
-          <w:p>
-            <w:pPr>
-              <w:rPr>
-                <w:rFonts w:ascii="Arial" w:hAnsi="Arial" w:cs="Arial"/>
-                <w:color w:val="000000"/>
-                <w:sz w:val="20"/>
-                <w:szCs w:val="20"/>
-              </w:rPr>
-            </w:pPr>
-            <w:r>
-              <w:rPr>
-                <w:rFonts w:ascii="Arial" w:hAnsi="Arial" w:cs="Arial"/>
-                <w:color w:val="000000"/>
-                <w:sz w:val="20"/>
-                <w:szCs w:val="20"/>
+                <w:rFonts w:ascii="Times New Roman" w:hAnsi="Times New Roman" w:cs="Times New Roman"/>
+                <w:color w:val="000000"/>
+                <w:sz w:val="24"/>
+                <w:szCs w:val="24"/>
+              </w:rPr>
+            </w:pPr>
+          </w:p>
+          <w:p>
+            <w:pPr>
+              <w:rPr>
+                <w:rFonts w:ascii="Times New Roman" w:hAnsi="Times New Roman" w:cs="Times New Roman"/>
+                <w:color w:val="000000"/>
+                <w:sz w:val="24"/>
+                <w:szCs w:val="24"/>
+              </w:rPr>
+            </w:pPr>
+            <w:r>
+              <w:rPr>
+                <w:rFonts w:ascii="Times New Roman" w:hAnsi="Times New Roman" w:cs="Times New Roman"/>
+                <w:color w:val="000000"/>
+                <w:sz w:val="24"/>
+                <w:szCs w:val="24"/>
               </w:rPr>
               <w:t>As a small business owner</w:t>
             </w:r>
             <w:r>
               <w:rPr>
-                <w:rFonts w:ascii="Arial" w:hAnsi="Arial" w:cs="Arial"/>
-                <w:color w:val="000000"/>
-                <w:sz w:val="20"/>
-                <w:szCs w:val="20"/>
+                <w:rFonts w:ascii="Times New Roman" w:hAnsi="Times New Roman" w:cs="Times New Roman"/>
+                <w:color w:val="000000"/>
+                <w:sz w:val="24"/>
+                <w:szCs w:val="24"/>
               </w:rPr>
               <w:t>,</w:t>
             </w:r>
             <w:r>
               <w:rPr>
-                <w:rFonts w:ascii="Arial" w:hAnsi="Arial" w:cs="Arial"/>
-                <w:color w:val="000000"/>
-                <w:sz w:val="20"/>
-                <w:szCs w:val="20"/>
+                <w:rFonts w:ascii="Times New Roman" w:hAnsi="Times New Roman" w:cs="Times New Roman"/>
+                <w:color w:val="000000"/>
+                <w:sz w:val="24"/>
+                <w:szCs w:val="24"/>
               </w:rPr>
               <w:t xml:space="preserve"> I want to be able to input sales reports from past years</w:t>
             </w:r>
             <w:r>
               <w:rPr>
-                <w:rFonts w:ascii="Arial" w:hAnsi="Arial" w:cs="Arial"/>
-                <w:color w:val="000000"/>
-                <w:sz w:val="20"/>
-                <w:szCs w:val="20"/>
+                <w:rFonts w:ascii="Times New Roman" w:hAnsi="Times New Roman" w:cs="Times New Roman"/>
+                <w:color w:val="000000"/>
+                <w:sz w:val="24"/>
+                <w:szCs w:val="24"/>
               </w:rPr>
               <w:t>,</w:t>
             </w:r>
             <w:r>
               <w:rPr>
-                <w:rFonts w:ascii="Arial" w:hAnsi="Arial" w:cs="Arial"/>
-                <w:color w:val="000000"/>
-                <w:sz w:val="20"/>
-                <w:szCs w:val="20"/>
+                <w:rFonts w:ascii="Times New Roman" w:hAnsi="Times New Roman" w:cs="Times New Roman"/>
+                <w:color w:val="000000"/>
+                <w:sz w:val="24"/>
+                <w:szCs w:val="24"/>
               </w:rPr>
               <w:t xml:space="preserve"> so they can be used in the application</w:t>
             </w:r>
             <w:r>
               <w:rPr>
-                <w:rFonts w:ascii="Arial" w:hAnsi="Arial" w:cs="Arial"/>
-                <w:color w:val="000000"/>
-                <w:sz w:val="20"/>
-                <w:szCs w:val="20"/>
+                <w:rFonts w:ascii="Times New Roman" w:hAnsi="Times New Roman" w:cs="Times New Roman"/>
+                <w:color w:val="000000"/>
+                <w:sz w:val="24"/>
+                <w:szCs w:val="24"/>
               </w:rPr>
               <w:t>.</w:t>
             </w:r>
@@ -902,20 +1084,32 @@
           <w:p>
             <w:pPr>
               <w:rPr>
-                <w:rFonts w:ascii="Arial" w:hAnsi="Arial" w:cs="Arial"/>
-                <w:color w:val="000000"/>
-                <w:sz w:val="20"/>
-                <w:szCs w:val="20"/>
-              </w:rPr>
-            </w:pPr>
-          </w:p>
-        </w:tc>
-        <w:tc>
-          <w:tcPr>
-            <w:tcW w:w="4675" w:type="dxa"/>
-          </w:tcPr>
-          <w:p>
-            <w:r>
+                <w:rFonts w:ascii="Times New Roman" w:hAnsi="Times New Roman" w:cs="Times New Roman"/>
+                <w:color w:val="000000"/>
+                <w:sz w:val="24"/>
+                <w:szCs w:val="24"/>
+              </w:rPr>
+            </w:pPr>
+          </w:p>
+        </w:tc>
+        <w:tc>
+          <w:tcPr>
+            <w:tcW w:w="4675" w:type="dxa"/>
+          </w:tcPr>
+          <w:p>
+            <w:pPr>
+              <w:rPr>
+                <w:rFonts w:ascii="Times New Roman" w:hAnsi="Times New Roman" w:cs="Times New Roman"/>
+                <w:sz w:val="24"/>
+                <w:szCs w:val="24"/>
+              </w:rPr>
+            </w:pPr>
+            <w:r>
+              <w:rPr>
+                <w:rFonts w:ascii="Times New Roman" w:hAnsi="Times New Roman" w:cs="Times New Roman"/>
+                <w:sz w:val="24"/>
+                <w:szCs w:val="24"/>
+              </w:rPr>
               <w:t>Check</w:t>
             </w:r>
           </w:p>
@@ -929,55 +1123,56 @@
           <w:p>
             <w:pPr>
               <w:rPr>
-                <w:rFonts w:ascii="Arial" w:hAnsi="Arial" w:cs="Arial"/>
-                <w:color w:val="000000"/>
-                <w:sz w:val="20"/>
-                <w:szCs w:val="20"/>
-              </w:rPr>
-            </w:pPr>
-          </w:p>
-          <w:p>
-            <w:pPr>
-              <w:rPr>
-                <w:rFonts w:ascii="Arial" w:hAnsi="Arial" w:cs="Arial"/>
-                <w:color w:val="000000"/>
-                <w:sz w:val="20"/>
-                <w:szCs w:val="20"/>
-              </w:rPr>
-            </w:pPr>
-            <w:r>
-              <w:rPr>
-                <w:rFonts w:ascii="Arial" w:hAnsi="Arial" w:cs="Arial"/>
-                <w:color w:val="000000"/>
-                <w:sz w:val="20"/>
-                <w:szCs w:val="20"/>
-              </w:rPr>
+                <w:rFonts w:ascii="Times New Roman" w:hAnsi="Times New Roman" w:cs="Times New Roman"/>
+                <w:color w:val="000000"/>
+                <w:sz w:val="24"/>
+                <w:szCs w:val="24"/>
+              </w:rPr>
+            </w:pPr>
+          </w:p>
+          <w:p>
+            <w:pPr>
+              <w:rPr>
+                <w:rFonts w:ascii="Times New Roman" w:hAnsi="Times New Roman" w:cs="Times New Roman"/>
+                <w:color w:val="000000"/>
+                <w:sz w:val="24"/>
+                <w:szCs w:val="24"/>
+              </w:rPr>
+            </w:pPr>
+            <w:r>
+              <w:rPr>
+                <w:rFonts w:ascii="Times New Roman" w:hAnsi="Times New Roman" w:cs="Times New Roman"/>
+                <w:color w:val="000000"/>
+                <w:sz w:val="24"/>
+                <w:szCs w:val="24"/>
+              </w:rPr>
+              <w:lastRenderedPageBreak/>
               <w:t>As a small business owner</w:t>
             </w:r>
             <w:r>
               <w:rPr>
-                <w:rFonts w:ascii="Arial" w:hAnsi="Arial" w:cs="Arial"/>
-                <w:color w:val="000000"/>
-                <w:sz w:val="20"/>
-                <w:szCs w:val="20"/>
+                <w:rFonts w:ascii="Times New Roman" w:hAnsi="Times New Roman" w:cs="Times New Roman"/>
+                <w:color w:val="000000"/>
+                <w:sz w:val="24"/>
+                <w:szCs w:val="24"/>
               </w:rPr>
               <w:t>,</w:t>
             </w:r>
             <w:r>
               <w:rPr>
-                <w:rFonts w:ascii="Arial" w:hAnsi="Arial" w:cs="Arial"/>
-                <w:color w:val="000000"/>
-                <w:sz w:val="20"/>
-                <w:szCs w:val="20"/>
+                <w:rFonts w:ascii="Times New Roman" w:hAnsi="Times New Roman" w:cs="Times New Roman"/>
+                <w:color w:val="000000"/>
+                <w:sz w:val="24"/>
+                <w:szCs w:val="24"/>
               </w:rPr>
               <w:t xml:space="preserve"> I want to be able to have an unrestricted admin account to access all data</w:t>
             </w:r>
             <w:r>
               <w:rPr>
-                <w:rFonts w:ascii="Arial" w:hAnsi="Arial" w:cs="Arial"/>
-                <w:color w:val="000000"/>
-                <w:sz w:val="20"/>
-                <w:szCs w:val="20"/>
+                <w:rFonts w:ascii="Times New Roman" w:hAnsi="Times New Roman" w:cs="Times New Roman"/>
+                <w:color w:val="000000"/>
+                <w:sz w:val="24"/>
+                <w:szCs w:val="24"/>
               </w:rPr>
               <w:t>.</w:t>
             </w:r>
@@ -985,61 +1180,189 @@
           <w:p>
             <w:pPr>
               <w:rPr>
-                <w:rFonts w:ascii="Arial" w:hAnsi="Arial" w:cs="Arial"/>
-                <w:color w:val="000000"/>
-                <w:sz w:val="20"/>
-                <w:szCs w:val="20"/>
-              </w:rPr>
-            </w:pPr>
-          </w:p>
-        </w:tc>
-        <w:tc>
-          <w:tcPr>
-            <w:tcW w:w="4675" w:type="dxa"/>
-          </w:tcPr>
-          <w:p/>
-          <w:p/>
-          <w:p>
-            <w:r>
+                <w:rFonts w:ascii="Times New Roman" w:hAnsi="Times New Roman" w:cs="Times New Roman"/>
+                <w:color w:val="000000"/>
+                <w:sz w:val="24"/>
+                <w:szCs w:val="24"/>
+              </w:rPr>
+            </w:pPr>
+          </w:p>
+        </w:tc>
+        <w:tc>
+          <w:tcPr>
+            <w:tcW w:w="4675" w:type="dxa"/>
+          </w:tcPr>
+          <w:p>
+            <w:pPr>
+              <w:rPr>
+                <w:rFonts w:ascii="Times New Roman" w:hAnsi="Times New Roman" w:cs="Times New Roman"/>
+                <w:sz w:val="24"/>
+                <w:szCs w:val="24"/>
+              </w:rPr>
+            </w:pPr>
+          </w:p>
+          <w:p>
+            <w:pPr>
+              <w:rPr>
+                <w:rFonts w:ascii="Times New Roman" w:hAnsi="Times New Roman" w:cs="Times New Roman"/>
+                <w:sz w:val="24"/>
+                <w:szCs w:val="24"/>
+              </w:rPr>
+            </w:pPr>
+          </w:p>
+          <w:p>
+            <w:pPr>
+              <w:rPr>
+                <w:rFonts w:ascii="Times New Roman" w:hAnsi="Times New Roman" w:cs="Times New Roman"/>
+                <w:sz w:val="24"/>
+                <w:szCs w:val="24"/>
+              </w:rPr>
+            </w:pPr>
+            <w:r>
+              <w:rPr>
+                <w:rFonts w:ascii="Times New Roman" w:hAnsi="Times New Roman" w:cs="Times New Roman"/>
+                <w:sz w:val="24"/>
+                <w:szCs w:val="24"/>
+              </w:rPr>
               <w:t>Check</w:t>
             </w:r>
           </w:p>
         </w:tc>
       </w:tr>
     </w:tbl>
-    <w:p/>
-    <w:p>
+    <w:p>
+      <w:pPr>
+        <w:rPr>
+          <w:rFonts w:ascii="Times New Roman" w:hAnsi="Times New Roman" w:cs="Times New Roman"/>
+          <w:sz w:val="24"/>
+          <w:szCs w:val="24"/>
+        </w:rPr>
+      </w:pPr>
+    </w:p>
+    <w:p>
+      <w:pPr>
+        <w:rPr>
+          <w:rFonts w:ascii="Times New Roman" w:hAnsi="Times New Roman" w:cs="Times New Roman"/>
+          <w:b/>
+          <w:sz w:val="24"/>
+          <w:szCs w:val="24"/>
+        </w:rPr>
+      </w:pPr>
       <w:r>
+        <w:rPr>
+          <w:rFonts w:ascii="Times New Roman" w:hAnsi="Times New Roman" w:cs="Times New Roman"/>
+          <w:b/>
+          <w:sz w:val="24"/>
+          <w:szCs w:val="24"/>
+        </w:rPr>
         <w:t>Was the app straightforward to use?</w:t>
       </w:r>
     </w:p>
     <w:p>
+      <w:pPr>
+        <w:rPr>
+          <w:rFonts w:ascii="Times New Roman" w:hAnsi="Times New Roman" w:cs="Times New Roman"/>
+          <w:sz w:val="24"/>
+          <w:szCs w:val="24"/>
+        </w:rPr>
+      </w:pPr>
       <w:r>
+        <w:rPr>
+          <w:rFonts w:ascii="Times New Roman" w:hAnsi="Times New Roman" w:cs="Times New Roman"/>
+          <w:sz w:val="24"/>
+          <w:szCs w:val="24"/>
+        </w:rPr>
         <w:t>Yes</w:t>
       </w:r>
     </w:p>
     <w:p>
+      <w:pPr>
+        <w:rPr>
+          <w:rFonts w:ascii="Times New Roman" w:hAnsi="Times New Roman" w:cs="Times New Roman"/>
+          <w:b/>
+          <w:sz w:val="24"/>
+          <w:szCs w:val="24"/>
+        </w:rPr>
+      </w:pPr>
       <w:r>
+        <w:rPr>
+          <w:rFonts w:ascii="Times New Roman" w:hAnsi="Times New Roman" w:cs="Times New Roman"/>
+          <w:b/>
+          <w:sz w:val="24"/>
+          <w:szCs w:val="24"/>
+        </w:rPr>
         <w:t>Was the app fast?</w:t>
       </w:r>
     </w:p>
     <w:p>
+      <w:pPr>
+        <w:rPr>
+          <w:rFonts w:ascii="Times New Roman" w:hAnsi="Times New Roman" w:cs="Times New Roman"/>
+          <w:sz w:val="24"/>
+          <w:szCs w:val="24"/>
+        </w:rPr>
+      </w:pPr>
       <w:r>
+        <w:rPr>
+          <w:rFonts w:ascii="Times New Roman" w:hAnsi="Times New Roman" w:cs="Times New Roman"/>
+          <w:sz w:val="24"/>
+          <w:szCs w:val="24"/>
+        </w:rPr>
         <w:t>Yes</w:t>
       </w:r>
     </w:p>
     <w:p>
+      <w:pPr>
+        <w:rPr>
+          <w:rFonts w:ascii="Times New Roman" w:hAnsi="Times New Roman" w:cs="Times New Roman"/>
+          <w:b/>
+          <w:sz w:val="24"/>
+          <w:szCs w:val="24"/>
+        </w:rPr>
+      </w:pPr>
       <w:r>
+        <w:rPr>
+          <w:rFonts w:ascii="Times New Roman" w:hAnsi="Times New Roman" w:cs="Times New Roman"/>
+          <w:b/>
+          <w:sz w:val="24"/>
+          <w:szCs w:val="24"/>
+        </w:rPr>
         <w:t>Would you use this app in your current business or for a future business for gross sales predictions?</w:t>
       </w:r>
     </w:p>
     <w:p>
+      <w:pPr>
+        <w:rPr>
+          <w:rFonts w:ascii="Times New Roman" w:hAnsi="Times New Roman" w:cs="Times New Roman"/>
+          <w:sz w:val="24"/>
+          <w:szCs w:val="24"/>
+        </w:rPr>
+      </w:pPr>
       <w:r>
+        <w:rPr>
+          <w:rFonts w:ascii="Times New Roman" w:hAnsi="Times New Roman" w:cs="Times New Roman"/>
+          <w:sz w:val="24"/>
+          <w:szCs w:val="24"/>
+        </w:rPr>
         <w:t>Yes, when completed</w:t>
       </w:r>
     </w:p>
     <w:p>
+      <w:pPr>
+        <w:rPr>
+          <w:rFonts w:ascii="Times New Roman" w:hAnsi="Times New Roman" w:cs="Times New Roman"/>
+          <w:b/>
+          <w:sz w:val="24"/>
+          <w:szCs w:val="24"/>
+        </w:rPr>
+      </w:pPr>
       <w:r>
+        <w:rPr>
+          <w:rFonts w:ascii="Times New Roman" w:hAnsi="Times New Roman" w:cs="Times New Roman"/>
+          <w:b/>
+          <w:sz w:val="24"/>
+          <w:szCs w:val="24"/>
+        </w:rPr>
         <w:t>What suggestions do you have for the app?</w:t>
       </w:r>
     </w:p>
@@ -1050,12 +1373,26 @@
           <w:ilvl w:val="0"/>
           <w:numId w:val="3"/>
         </w:numPr>
+        <w:rPr>
+          <w:rFonts w:ascii="Times New Roman" w:hAnsi="Times New Roman" w:cs="Times New Roman"/>
+          <w:sz w:val="24"/>
+          <w:szCs w:val="24"/>
+        </w:rPr>
       </w:pPr>
       <w:r>
-        <w:lastRenderedPageBreak/>
+        <w:rPr>
+          <w:rFonts w:ascii="Times New Roman" w:hAnsi="Times New Roman" w:cs="Times New Roman"/>
+          <w:sz w:val="24"/>
+          <w:szCs w:val="24"/>
+        </w:rPr>
         <w:t>Hide the account passwords in Account Settings</w:t>
       </w:r>
       <w:r>
+        <w:rPr>
+          <w:rFonts w:ascii="Times New Roman" w:hAnsi="Times New Roman" w:cs="Times New Roman"/>
+          <w:sz w:val="24"/>
+          <w:szCs w:val="24"/>
+        </w:rPr>
         <w:t>.</w:t>
       </w:r>
     </w:p>
@@ -1066,16 +1403,36 @@
           <w:ilvl w:val="0"/>
           <w:numId w:val="3"/>
         </w:numPr>
+        <w:rPr>
+          <w:rFonts w:ascii="Times New Roman" w:hAnsi="Times New Roman" w:cs="Times New Roman"/>
+          <w:sz w:val="24"/>
+          <w:szCs w:val="24"/>
+        </w:rPr>
       </w:pPr>
       <w:r>
+        <w:rPr>
+          <w:rFonts w:ascii="Times New Roman" w:hAnsi="Times New Roman" w:cs="Times New Roman"/>
+          <w:sz w:val="24"/>
+          <w:szCs w:val="24"/>
+        </w:rPr>
         <w:t xml:space="preserve">I’d like the sales data to also be encrypted in the database, just like </w:t>
       </w:r>
       <w:proofErr w:type="spellStart"/>
       <w:r>
+        <w:rPr>
+          <w:rFonts w:ascii="Times New Roman" w:hAnsi="Times New Roman" w:cs="Times New Roman"/>
+          <w:sz w:val="24"/>
+          <w:szCs w:val="24"/>
+        </w:rPr>
         <w:t>y’all</w:t>
       </w:r>
       <w:proofErr w:type="spellEnd"/>
       <w:r>
+        <w:rPr>
+          <w:rFonts w:ascii="Times New Roman" w:hAnsi="Times New Roman" w:cs="Times New Roman"/>
+          <w:sz w:val="24"/>
+          <w:szCs w:val="24"/>
+        </w:rPr>
         <w:t xml:space="preserve"> did with the passwords.</w:t>
       </w:r>
     </w:p>
@@ -1086,8 +1443,18 @@
           <w:ilvl w:val="0"/>
           <w:numId w:val="3"/>
         </w:numPr>
+        <w:rPr>
+          <w:rFonts w:ascii="Times New Roman" w:hAnsi="Times New Roman" w:cs="Times New Roman"/>
+          <w:sz w:val="24"/>
+          <w:szCs w:val="24"/>
+        </w:rPr>
       </w:pPr>
       <w:r>
+        <w:rPr>
+          <w:rFonts w:ascii="Times New Roman" w:hAnsi="Times New Roman" w:cs="Times New Roman"/>
+          <w:sz w:val="24"/>
+          <w:szCs w:val="24"/>
+        </w:rPr>
         <w:t xml:space="preserve">Have a separate button for graphing and generate prediction. I want to be able to get a set number for a given date based on the past data. The graph display looks great and is useful, but I want to see the predicted sales for a specific date. </w:t>
       </w:r>
     </w:p>
@@ -1098,8 +1465,18 @@
           <w:ilvl w:val="0"/>
           <w:numId w:val="3"/>
         </w:numPr>
+        <w:rPr>
+          <w:rFonts w:ascii="Times New Roman" w:hAnsi="Times New Roman" w:cs="Times New Roman"/>
+          <w:sz w:val="24"/>
+          <w:szCs w:val="24"/>
+        </w:rPr>
       </w:pPr>
       <w:r>
+        <w:rPr>
+          <w:rFonts w:ascii="Times New Roman" w:hAnsi="Times New Roman" w:cs="Times New Roman"/>
+          <w:sz w:val="24"/>
+          <w:szCs w:val="24"/>
+        </w:rPr>
         <w:t>I would also like to see the total predicted sales over the course of a month instead of the average sales. I know weekdays will be less busy than weekends, so the average gross sales don’t really matter too much. The gross sales prediction is more important.</w:t>
       </w:r>
     </w:p>
@@ -1110,34 +1487,182 @@
           <w:ilvl w:val="0"/>
           <w:numId w:val="3"/>
         </w:numPr>
+        <w:rPr>
+          <w:rFonts w:ascii="Times New Roman" w:hAnsi="Times New Roman" w:cs="Times New Roman"/>
+          <w:sz w:val="24"/>
+          <w:szCs w:val="24"/>
+        </w:rPr>
       </w:pPr>
       <w:r>
+        <w:rPr>
+          <w:rFonts w:ascii="Times New Roman" w:hAnsi="Times New Roman" w:cs="Times New Roman"/>
+          <w:sz w:val="24"/>
+          <w:szCs w:val="24"/>
+        </w:rPr>
         <w:t xml:space="preserve">I’ll get you guys the rest of the sales </w:t>
       </w:r>
       <w:proofErr w:type="gramStart"/>
       <w:r>
+        <w:rPr>
+          <w:rFonts w:ascii="Times New Roman" w:hAnsi="Times New Roman" w:cs="Times New Roman"/>
+          <w:sz w:val="24"/>
+          <w:szCs w:val="24"/>
+        </w:rPr>
         <w:t>data</w:t>
       </w:r>
       <w:proofErr w:type="gramEnd"/>
       <w:r>
+        <w:rPr>
+          <w:rFonts w:ascii="Times New Roman" w:hAnsi="Times New Roman" w:cs="Times New Roman"/>
+          <w:sz w:val="24"/>
+          <w:szCs w:val="24"/>
+        </w:rPr>
         <w:t xml:space="preserve"> so you have more of a baseline on the average sales.</w:t>
       </w:r>
     </w:p>
     <w:p>
+      <w:pPr>
+        <w:rPr>
+          <w:rFonts w:ascii="Times New Roman" w:hAnsi="Times New Roman" w:cs="Times New Roman"/>
+          <w:sz w:val="24"/>
+          <w:szCs w:val="24"/>
+        </w:rPr>
+      </w:pPr>
       <w:r>
+        <w:rPr>
+          <w:rFonts w:ascii="Times New Roman" w:hAnsi="Times New Roman" w:cs="Times New Roman"/>
+          <w:sz w:val="24"/>
+          <w:szCs w:val="24"/>
+        </w:rPr>
         <w:t xml:space="preserve">Overall, I think you guys are on the right track to building something I’ll be using consistently. </w:t>
       </w:r>
     </w:p>
     <w:p>
+      <w:pPr>
+        <w:rPr>
+          <w:rFonts w:ascii="Times New Roman" w:hAnsi="Times New Roman" w:cs="Times New Roman"/>
+          <w:sz w:val="24"/>
+          <w:szCs w:val="24"/>
+        </w:rPr>
+      </w:pPr>
+    </w:p>
+    <w:p>
+      <w:pPr>
+        <w:rPr>
+          <w:rFonts w:ascii="Times New Roman" w:hAnsi="Times New Roman" w:cs="Times New Roman"/>
+          <w:sz w:val="24"/>
+          <w:szCs w:val="24"/>
+        </w:rPr>
+      </w:pPr>
+    </w:p>
+    <w:p>
+      <w:pPr>
+        <w:rPr>
+          <w:rFonts w:ascii="Times New Roman" w:hAnsi="Times New Roman" w:cs="Times New Roman"/>
+          <w:sz w:val="24"/>
+          <w:szCs w:val="24"/>
+        </w:rPr>
+      </w:pPr>
+    </w:p>
+    <w:p>
+      <w:pPr>
+        <w:rPr>
+          <w:rFonts w:ascii="Times New Roman" w:hAnsi="Times New Roman" w:cs="Times New Roman"/>
+          <w:sz w:val="24"/>
+          <w:szCs w:val="24"/>
+        </w:rPr>
+      </w:pPr>
+    </w:p>
+    <w:p>
+      <w:pPr>
+        <w:rPr>
+          <w:rFonts w:ascii="Times New Roman" w:hAnsi="Times New Roman" w:cs="Times New Roman"/>
+          <w:sz w:val="24"/>
+          <w:szCs w:val="24"/>
+        </w:rPr>
+      </w:pPr>
+    </w:p>
+    <w:p>
+      <w:pPr>
+        <w:rPr>
+          <w:rFonts w:ascii="Times New Roman" w:hAnsi="Times New Roman" w:cs="Times New Roman"/>
+          <w:sz w:val="24"/>
+          <w:szCs w:val="24"/>
+        </w:rPr>
+      </w:pPr>
+    </w:p>
+    <w:p>
+      <w:pPr>
+        <w:rPr>
+          <w:rFonts w:ascii="Times New Roman" w:hAnsi="Times New Roman" w:cs="Times New Roman"/>
+          <w:sz w:val="24"/>
+          <w:szCs w:val="24"/>
+        </w:rPr>
+      </w:pPr>
+    </w:p>
+    <w:p>
+      <w:pPr>
+        <w:rPr>
+          <w:rFonts w:ascii="Times New Roman" w:hAnsi="Times New Roman" w:cs="Times New Roman"/>
+          <w:sz w:val="24"/>
+          <w:szCs w:val="24"/>
+        </w:rPr>
+      </w:pPr>
+    </w:p>
+    <w:p>
+      <w:pPr>
+        <w:rPr>
+          <w:rFonts w:ascii="Times New Roman" w:hAnsi="Times New Roman" w:cs="Times New Roman"/>
+          <w:sz w:val="24"/>
+          <w:szCs w:val="24"/>
+        </w:rPr>
+      </w:pPr>
+    </w:p>
+    <w:p>
+      <w:pPr>
+        <w:pStyle w:val="ListParagraph"/>
+        <w:numPr>
+          <w:ilvl w:val="0"/>
+          <w:numId w:val="1"/>
+        </w:numPr>
+        <w:rPr>
+          <w:rFonts w:ascii="Times New Roman" w:hAnsi="Times New Roman" w:cs="Times New Roman"/>
+          <w:sz w:val="24"/>
+          <w:szCs w:val="24"/>
+        </w:rPr>
+      </w:pPr>
+      <w:bookmarkStart w:id="1" w:name="OLE_LINK1"/>
+      <w:bookmarkStart w:id="2" w:name="OLE_LINK2"/>
       <w:r>
         <w:rPr>
+          <w:rFonts w:ascii="Times New Roman" w:hAnsi="Times New Roman" w:cs="Times New Roman"/>
+          <w:sz w:val="24"/>
+          <w:szCs w:val="24"/>
+        </w:rPr>
+        <w:lastRenderedPageBreak/>
+        <w:t>Mayur Bhakta</w:t>
+      </w:r>
+    </w:p>
+    <w:p>
+      <w:pPr>
+        <w:jc w:val="center"/>
+        <w:rPr>
+          <w:rFonts w:ascii="Times New Roman" w:hAnsi="Times New Roman" w:cs="Times New Roman"/>
+          <w:sz w:val="24"/>
+          <w:szCs w:val="24"/>
+        </w:rPr>
+      </w:pPr>
+      <w:r>
+        <w:rPr>
+          <w:rFonts w:ascii="Times New Roman" w:hAnsi="Times New Roman" w:cs="Times New Roman"/>
           <w:noProof/>
-        </w:rPr>
-        <w:lastRenderedPageBreak/>
+          <w:sz w:val="24"/>
+          <w:szCs w:val="24"/>
+        </w:rPr>
         <w:drawing>
-          <wp:inline distT="0" distB="0" distL="0" distR="0" wp14:anchorId="7200D800" wp14:editId="256B6386">
-            <wp:extent cx="5324475" cy="6524625"/>
-            <wp:effectExtent l="0" t="0" r="9525" b="9525"/>
+          <wp:inline distT="0" distB="0" distL="0" distR="0" wp14:anchorId="263F422F" wp14:editId="487889E7">
+            <wp:extent cx="4411980" cy="5406451"/>
+            <wp:effectExtent l="76200" t="76200" r="140970" b="137160"/>
             <wp:docPr id="1" name="Picture 1"/>
             <wp:cNvGraphicFramePr>
               <a:graphicFrameLocks xmlns:a="http://schemas.openxmlformats.org/drawingml/2006/main" noChangeAspect="1"/>
@@ -1158,27 +1683,31 @@
                   <pic:spPr>
                     <a:xfrm>
                       <a:off x="0" y="0"/>
-                      <a:ext cx="5324475" cy="6524625"/>
+                      <a:ext cx="4425492" cy="5423009"/>
                     </a:xfrm>
                     <a:prstGeom prst="rect">
                       <a:avLst/>
                     </a:prstGeom>
+                    <a:ln w="38100" cap="sq">
+                      <a:solidFill>
+                        <a:srgbClr val="000000"/>
+                      </a:solidFill>
+                      <a:prstDash val="solid"/>
+                      <a:miter lim="800000"/>
+                    </a:ln>
+                    <a:effectLst>
+                      <a:outerShdw blurRad="50800" dist="38100" dir="2700000" algn="tl" rotWithShape="0">
+                        <a:srgbClr val="000000">
+                          <a:alpha val="43000"/>
+                        </a:srgbClr>
+                      </a:outerShdw>
+                    </a:effectLst>
                   </pic:spPr>
                 </pic:pic>
               </a:graphicData>
             </a:graphic>
           </wp:inline>
         </w:drawing>
-      </w:r>
-    </w:p>
-    <w:p>
-      <w:bookmarkStart w:id="0" w:name="OLE_LINK1"/>
-      <w:bookmarkStart w:id="1" w:name="OLE_LINK2"/>
-      <w:r>
-        <w:t>1</w:t>
-      </w:r>
-      <w:r>
-        <w:t>. Mayur Bhakta</w:t>
       </w:r>
     </w:p>
     <w:tbl>
@@ -1200,18 +1729,18 @@
             <w:pPr>
               <w:jc w:val="center"/>
               <w:rPr>
-                <w:rFonts w:ascii="Arial" w:hAnsi="Arial" w:cs="Arial"/>
-                <w:color w:val="000000"/>
-                <w:sz w:val="20"/>
-                <w:szCs w:val="20"/>
-              </w:rPr>
-            </w:pPr>
-            <w:r>
-              <w:rPr>
-                <w:rFonts w:ascii="Arial" w:hAnsi="Arial" w:cs="Arial"/>
-                <w:color w:val="000000"/>
-                <w:sz w:val="20"/>
-                <w:szCs w:val="20"/>
+                <w:rFonts w:ascii="Times New Roman" w:hAnsi="Times New Roman" w:cs="Times New Roman"/>
+                <w:color w:val="000000"/>
+                <w:sz w:val="24"/>
+                <w:szCs w:val="24"/>
+              </w:rPr>
+            </w:pPr>
+            <w:r>
+              <w:rPr>
+                <w:rFonts w:ascii="Times New Roman" w:hAnsi="Times New Roman" w:cs="Times New Roman"/>
+                <w:color w:val="000000"/>
+                <w:sz w:val="24"/>
+                <w:szCs w:val="24"/>
               </w:rPr>
               <w:t>User Story</w:t>
             </w:r>
@@ -1224,16 +1753,36 @@
           <w:p>
             <w:pPr>
               <w:jc w:val="center"/>
+              <w:rPr>
+                <w:rFonts w:ascii="Times New Roman" w:hAnsi="Times New Roman" w:cs="Times New Roman"/>
+                <w:sz w:val="24"/>
+                <w:szCs w:val="24"/>
+              </w:rPr>
             </w:pPr>
             <w:proofErr w:type="gramStart"/>
             <w:r>
+              <w:rPr>
+                <w:rFonts w:ascii="Times New Roman" w:hAnsi="Times New Roman" w:cs="Times New Roman"/>
+                <w:sz w:val="24"/>
+                <w:szCs w:val="24"/>
+              </w:rPr>
               <w:t>:Checkmark</w:t>
             </w:r>
             <w:proofErr w:type="gramEnd"/>
             <w:r>
+              <w:rPr>
+                <w:rFonts w:ascii="Times New Roman" w:hAnsi="Times New Roman" w:cs="Times New Roman"/>
+                <w:sz w:val="24"/>
+                <w:szCs w:val="24"/>
+              </w:rPr>
               <w:t xml:space="preserve"> if satisfied:</w:t>
             </w:r>
             <w:r>
+              <w:rPr>
+                <w:rFonts w:ascii="Times New Roman" w:hAnsi="Times New Roman" w:cs="Times New Roman"/>
+                <w:sz w:val="24"/>
+                <w:szCs w:val="24"/>
+              </w:rPr>
               <w:br/>
               <w:t>:X if not satisfied:</w:t>
             </w:r>
@@ -1248,28 +1797,28 @@
           <w:p>
             <w:pPr>
               <w:rPr>
-                <w:rFonts w:ascii="Arial" w:hAnsi="Arial" w:cs="Arial"/>
-                <w:color w:val="000000"/>
-                <w:sz w:val="20"/>
-                <w:szCs w:val="20"/>
-              </w:rPr>
-            </w:pPr>
-          </w:p>
-          <w:p>
-            <w:pPr>
-              <w:rPr>
-                <w:rFonts w:ascii="Arial" w:hAnsi="Arial" w:cs="Arial"/>
-                <w:color w:val="000000"/>
-                <w:sz w:val="20"/>
-                <w:szCs w:val="20"/>
-              </w:rPr>
-            </w:pPr>
-            <w:r>
-              <w:rPr>
-                <w:rFonts w:ascii="Arial" w:hAnsi="Arial" w:cs="Arial"/>
-                <w:color w:val="000000"/>
-                <w:sz w:val="20"/>
-                <w:szCs w:val="20"/>
+                <w:rFonts w:ascii="Times New Roman" w:hAnsi="Times New Roman" w:cs="Times New Roman"/>
+                <w:color w:val="000000"/>
+                <w:sz w:val="24"/>
+                <w:szCs w:val="24"/>
+              </w:rPr>
+            </w:pPr>
+          </w:p>
+          <w:p>
+            <w:pPr>
+              <w:rPr>
+                <w:rFonts w:ascii="Times New Roman" w:hAnsi="Times New Roman" w:cs="Times New Roman"/>
+                <w:color w:val="000000"/>
+                <w:sz w:val="24"/>
+                <w:szCs w:val="24"/>
+              </w:rPr>
+            </w:pPr>
+            <w:r>
+              <w:rPr>
+                <w:rFonts w:ascii="Times New Roman" w:hAnsi="Times New Roman" w:cs="Times New Roman"/>
+                <w:color w:val="000000"/>
+                <w:sz w:val="24"/>
+                <w:szCs w:val="24"/>
               </w:rPr>
               <w:t>As a small business owner, I want to be able to predict the amount of sales on a certain day so that I can schedule employees accordingly.</w:t>
             </w:r>
@@ -1277,20 +1826,32 @@
           <w:p>
             <w:pPr>
               <w:rPr>
-                <w:rFonts w:ascii="Arial" w:hAnsi="Arial" w:cs="Arial"/>
-                <w:color w:val="000000"/>
-                <w:sz w:val="20"/>
-                <w:szCs w:val="20"/>
-              </w:rPr>
-            </w:pPr>
-          </w:p>
-        </w:tc>
-        <w:tc>
-          <w:tcPr>
-            <w:tcW w:w="4675" w:type="dxa"/>
-          </w:tcPr>
-          <w:p>
-            <w:r>
+                <w:rFonts w:ascii="Times New Roman" w:hAnsi="Times New Roman" w:cs="Times New Roman"/>
+                <w:color w:val="000000"/>
+                <w:sz w:val="24"/>
+                <w:szCs w:val="24"/>
+              </w:rPr>
+            </w:pPr>
+          </w:p>
+        </w:tc>
+        <w:tc>
+          <w:tcPr>
+            <w:tcW w:w="4675" w:type="dxa"/>
+          </w:tcPr>
+          <w:p>
+            <w:pPr>
+              <w:rPr>
+                <w:rFonts w:ascii="Times New Roman" w:hAnsi="Times New Roman" w:cs="Times New Roman"/>
+                <w:sz w:val="24"/>
+                <w:szCs w:val="24"/>
+              </w:rPr>
+            </w:pPr>
+            <w:r>
+              <w:rPr>
+                <w:rFonts w:ascii="Times New Roman" w:hAnsi="Times New Roman" w:cs="Times New Roman"/>
+                <w:sz w:val="24"/>
+                <w:szCs w:val="24"/>
+              </w:rPr>
               <w:t>X</w:t>
             </w:r>
           </w:p>
@@ -1304,51 +1865,61 @@
           <w:p>
             <w:pPr>
               <w:rPr>
-                <w:rFonts w:ascii="Arial" w:hAnsi="Arial" w:cs="Arial"/>
-                <w:color w:val="000000"/>
-                <w:sz w:val="20"/>
-                <w:szCs w:val="20"/>
-              </w:rPr>
-            </w:pPr>
-          </w:p>
-          <w:p>
-            <w:pPr>
-              <w:rPr>
-                <w:rFonts w:ascii="Arial" w:hAnsi="Arial" w:cs="Arial"/>
-                <w:color w:val="000000"/>
-                <w:sz w:val="20"/>
-                <w:szCs w:val="20"/>
-              </w:rPr>
-            </w:pPr>
-            <w:r>
-              <w:rPr>
-                <w:rFonts w:ascii="Arial" w:hAnsi="Arial" w:cs="Arial"/>
-                <w:color w:val="000000"/>
-                <w:sz w:val="20"/>
-                <w:szCs w:val="20"/>
-              </w:rPr>
-              <w:lastRenderedPageBreak/>
+                <w:rFonts w:ascii="Times New Roman" w:hAnsi="Times New Roman" w:cs="Times New Roman"/>
+                <w:color w:val="000000"/>
+                <w:sz w:val="24"/>
+                <w:szCs w:val="24"/>
+              </w:rPr>
+            </w:pPr>
+          </w:p>
+          <w:p>
+            <w:pPr>
+              <w:rPr>
+                <w:rFonts w:ascii="Times New Roman" w:hAnsi="Times New Roman" w:cs="Times New Roman"/>
+                <w:color w:val="000000"/>
+                <w:sz w:val="24"/>
+                <w:szCs w:val="24"/>
+              </w:rPr>
+            </w:pPr>
+            <w:r>
+              <w:rPr>
+                <w:rFonts w:ascii="Times New Roman" w:hAnsi="Times New Roman" w:cs="Times New Roman"/>
+                <w:color w:val="000000"/>
+                <w:sz w:val="24"/>
+                <w:szCs w:val="24"/>
+              </w:rPr>
               <w:t>As a small business owner, I want to be able to predict the amount of income on a certain day so that I can account for potential sales.</w:t>
             </w:r>
           </w:p>
           <w:p>
             <w:pPr>
               <w:rPr>
-                <w:rFonts w:ascii="Arial" w:hAnsi="Arial" w:cs="Arial"/>
-                <w:color w:val="000000"/>
-                <w:sz w:val="20"/>
-                <w:szCs w:val="20"/>
-              </w:rPr>
-            </w:pPr>
-          </w:p>
-        </w:tc>
-        <w:tc>
-          <w:tcPr>
-            <w:tcW w:w="4675" w:type="dxa"/>
-          </w:tcPr>
-          <w:p>
-            <w:r>
-              <w:lastRenderedPageBreak/>
+                <w:rFonts w:ascii="Times New Roman" w:hAnsi="Times New Roman" w:cs="Times New Roman"/>
+                <w:color w:val="000000"/>
+                <w:sz w:val="24"/>
+                <w:szCs w:val="24"/>
+              </w:rPr>
+            </w:pPr>
+          </w:p>
+        </w:tc>
+        <w:tc>
+          <w:tcPr>
+            <w:tcW w:w="4675" w:type="dxa"/>
+          </w:tcPr>
+          <w:p>
+            <w:pPr>
+              <w:rPr>
+                <w:rFonts w:ascii="Times New Roman" w:hAnsi="Times New Roman" w:cs="Times New Roman"/>
+                <w:sz w:val="24"/>
+                <w:szCs w:val="24"/>
+              </w:rPr>
+            </w:pPr>
+            <w:r>
+              <w:rPr>
+                <w:rFonts w:ascii="Times New Roman" w:hAnsi="Times New Roman" w:cs="Times New Roman"/>
+                <w:sz w:val="24"/>
+                <w:szCs w:val="24"/>
+              </w:rPr>
               <w:t>Check</w:t>
             </w:r>
           </w:p>
@@ -1362,28 +1933,28 @@
           <w:p>
             <w:pPr>
               <w:rPr>
-                <w:rFonts w:ascii="Arial" w:hAnsi="Arial" w:cs="Arial"/>
-                <w:color w:val="000000"/>
-                <w:sz w:val="20"/>
-                <w:szCs w:val="20"/>
-              </w:rPr>
-            </w:pPr>
-          </w:p>
-          <w:p>
-            <w:pPr>
-              <w:rPr>
-                <w:rFonts w:ascii="Arial" w:hAnsi="Arial" w:cs="Arial"/>
-                <w:color w:val="000000"/>
-                <w:sz w:val="20"/>
-                <w:szCs w:val="20"/>
-              </w:rPr>
-            </w:pPr>
-            <w:r>
-              <w:rPr>
-                <w:rFonts w:ascii="Arial" w:hAnsi="Arial" w:cs="Arial"/>
-                <w:color w:val="000000"/>
-                <w:sz w:val="20"/>
-                <w:szCs w:val="20"/>
+                <w:rFonts w:ascii="Times New Roman" w:hAnsi="Times New Roman" w:cs="Times New Roman"/>
+                <w:color w:val="000000"/>
+                <w:sz w:val="24"/>
+                <w:szCs w:val="24"/>
+              </w:rPr>
+            </w:pPr>
+          </w:p>
+          <w:p>
+            <w:pPr>
+              <w:rPr>
+                <w:rFonts w:ascii="Times New Roman" w:hAnsi="Times New Roman" w:cs="Times New Roman"/>
+                <w:color w:val="000000"/>
+                <w:sz w:val="24"/>
+                <w:szCs w:val="24"/>
+              </w:rPr>
+            </w:pPr>
+            <w:r>
+              <w:rPr>
+                <w:rFonts w:ascii="Times New Roman" w:hAnsi="Times New Roman" w:cs="Times New Roman"/>
+                <w:color w:val="000000"/>
+                <w:sz w:val="24"/>
+                <w:szCs w:val="24"/>
               </w:rPr>
               <w:t>As a small business owner, I want to be able to input the total revenue made for the day into the database upon closing so that I can use that data to update the accuracy of the software.</w:t>
             </w:r>
@@ -1391,20 +1962,32 @@
           <w:p>
             <w:pPr>
               <w:rPr>
-                <w:rFonts w:ascii="Arial" w:hAnsi="Arial" w:cs="Arial"/>
-                <w:color w:val="000000"/>
-                <w:sz w:val="20"/>
-                <w:szCs w:val="20"/>
-              </w:rPr>
-            </w:pPr>
-          </w:p>
-        </w:tc>
-        <w:tc>
-          <w:tcPr>
-            <w:tcW w:w="4675" w:type="dxa"/>
-          </w:tcPr>
-          <w:p>
-            <w:r>
+                <w:rFonts w:ascii="Times New Roman" w:hAnsi="Times New Roman" w:cs="Times New Roman"/>
+                <w:color w:val="000000"/>
+                <w:sz w:val="24"/>
+                <w:szCs w:val="24"/>
+              </w:rPr>
+            </w:pPr>
+          </w:p>
+        </w:tc>
+        <w:tc>
+          <w:tcPr>
+            <w:tcW w:w="4675" w:type="dxa"/>
+          </w:tcPr>
+          <w:p>
+            <w:pPr>
+              <w:rPr>
+                <w:rFonts w:ascii="Times New Roman" w:hAnsi="Times New Roman" w:cs="Times New Roman"/>
+                <w:sz w:val="24"/>
+                <w:szCs w:val="24"/>
+              </w:rPr>
+            </w:pPr>
+            <w:r>
+              <w:rPr>
+                <w:rFonts w:ascii="Times New Roman" w:hAnsi="Times New Roman" w:cs="Times New Roman"/>
+                <w:sz w:val="24"/>
+                <w:szCs w:val="24"/>
+              </w:rPr>
               <w:t>Check</w:t>
             </w:r>
           </w:p>
@@ -1418,28 +2001,28 @@
           <w:p>
             <w:pPr>
               <w:rPr>
-                <w:rFonts w:ascii="Arial" w:hAnsi="Arial" w:cs="Arial"/>
-                <w:color w:val="000000"/>
-                <w:sz w:val="20"/>
-                <w:szCs w:val="20"/>
-              </w:rPr>
-            </w:pPr>
-          </w:p>
-          <w:p>
-            <w:pPr>
-              <w:rPr>
-                <w:rFonts w:ascii="Arial" w:hAnsi="Arial" w:cs="Arial"/>
-                <w:color w:val="000000"/>
-                <w:sz w:val="20"/>
-                <w:szCs w:val="20"/>
-              </w:rPr>
-            </w:pPr>
-            <w:r>
-              <w:rPr>
-                <w:rFonts w:ascii="Arial" w:hAnsi="Arial" w:cs="Arial"/>
-                <w:color w:val="000000"/>
-                <w:sz w:val="20"/>
-                <w:szCs w:val="20"/>
+                <w:rFonts w:ascii="Times New Roman" w:hAnsi="Times New Roman" w:cs="Times New Roman"/>
+                <w:color w:val="000000"/>
+                <w:sz w:val="24"/>
+                <w:szCs w:val="24"/>
+              </w:rPr>
+            </w:pPr>
+          </w:p>
+          <w:p>
+            <w:pPr>
+              <w:rPr>
+                <w:rFonts w:ascii="Times New Roman" w:hAnsi="Times New Roman" w:cs="Times New Roman"/>
+                <w:color w:val="000000"/>
+                <w:sz w:val="24"/>
+                <w:szCs w:val="24"/>
+              </w:rPr>
+            </w:pPr>
+            <w:r>
+              <w:rPr>
+                <w:rFonts w:ascii="Times New Roman" w:hAnsi="Times New Roman" w:cs="Times New Roman"/>
+                <w:color w:val="000000"/>
+                <w:sz w:val="24"/>
+                <w:szCs w:val="24"/>
               </w:rPr>
               <w:t>As a small business owner, I want to use my sales report from past years so that I can get an estimate prediction of future sales.</w:t>
             </w:r>
@@ -1447,20 +2030,32 @@
           <w:p>
             <w:pPr>
               <w:rPr>
-                <w:rFonts w:ascii="Arial" w:hAnsi="Arial" w:cs="Arial"/>
-                <w:color w:val="000000"/>
-                <w:sz w:val="20"/>
-                <w:szCs w:val="20"/>
-              </w:rPr>
-            </w:pPr>
-          </w:p>
-        </w:tc>
-        <w:tc>
-          <w:tcPr>
-            <w:tcW w:w="4675" w:type="dxa"/>
-          </w:tcPr>
-          <w:p>
-            <w:r>
+                <w:rFonts w:ascii="Times New Roman" w:hAnsi="Times New Roman" w:cs="Times New Roman"/>
+                <w:color w:val="000000"/>
+                <w:sz w:val="24"/>
+                <w:szCs w:val="24"/>
+              </w:rPr>
+            </w:pPr>
+          </w:p>
+        </w:tc>
+        <w:tc>
+          <w:tcPr>
+            <w:tcW w:w="4675" w:type="dxa"/>
+          </w:tcPr>
+          <w:p>
+            <w:pPr>
+              <w:rPr>
+                <w:rFonts w:ascii="Times New Roman" w:hAnsi="Times New Roman" w:cs="Times New Roman"/>
+                <w:sz w:val="24"/>
+                <w:szCs w:val="24"/>
+              </w:rPr>
+            </w:pPr>
+            <w:r>
+              <w:rPr>
+                <w:rFonts w:ascii="Times New Roman" w:hAnsi="Times New Roman" w:cs="Times New Roman"/>
+                <w:sz w:val="24"/>
+                <w:szCs w:val="24"/>
+              </w:rPr>
               <w:t>Check</w:t>
             </w:r>
           </w:p>
@@ -1474,28 +2069,28 @@
           <w:p>
             <w:pPr>
               <w:rPr>
-                <w:rFonts w:ascii="Arial" w:hAnsi="Arial" w:cs="Arial"/>
-                <w:color w:val="000000"/>
-                <w:sz w:val="20"/>
-                <w:szCs w:val="20"/>
-              </w:rPr>
-            </w:pPr>
-          </w:p>
-          <w:p>
-            <w:pPr>
-              <w:rPr>
-                <w:rFonts w:ascii="Arial" w:hAnsi="Arial" w:cs="Arial"/>
-                <w:color w:val="000000"/>
-                <w:sz w:val="20"/>
-                <w:szCs w:val="20"/>
-              </w:rPr>
-            </w:pPr>
-            <w:r>
-              <w:rPr>
-                <w:rFonts w:ascii="Arial" w:hAnsi="Arial" w:cs="Arial"/>
-                <w:color w:val="000000"/>
-                <w:sz w:val="20"/>
-                <w:szCs w:val="20"/>
+                <w:rFonts w:ascii="Times New Roman" w:hAnsi="Times New Roman" w:cs="Times New Roman"/>
+                <w:color w:val="000000"/>
+                <w:sz w:val="24"/>
+                <w:szCs w:val="24"/>
+              </w:rPr>
+            </w:pPr>
+          </w:p>
+          <w:p>
+            <w:pPr>
+              <w:rPr>
+                <w:rFonts w:ascii="Times New Roman" w:hAnsi="Times New Roman" w:cs="Times New Roman"/>
+                <w:color w:val="000000"/>
+                <w:sz w:val="24"/>
+                <w:szCs w:val="24"/>
+              </w:rPr>
+            </w:pPr>
+            <w:r>
+              <w:rPr>
+                <w:rFonts w:ascii="Times New Roman" w:hAnsi="Times New Roman" w:cs="Times New Roman"/>
+                <w:color w:val="000000"/>
+                <w:sz w:val="24"/>
+                <w:szCs w:val="24"/>
               </w:rPr>
               <w:t>As a small business owner, I want to use sales reports from past years so that I can see requirements needed to hit specific sales margins.</w:t>
             </w:r>
@@ -1503,20 +2098,32 @@
           <w:p>
             <w:pPr>
               <w:rPr>
-                <w:rFonts w:ascii="Arial" w:hAnsi="Arial" w:cs="Arial"/>
-                <w:color w:val="000000"/>
-                <w:sz w:val="20"/>
-                <w:szCs w:val="20"/>
-              </w:rPr>
-            </w:pPr>
-          </w:p>
-        </w:tc>
-        <w:tc>
-          <w:tcPr>
-            <w:tcW w:w="4675" w:type="dxa"/>
-          </w:tcPr>
-          <w:p>
-            <w:r>
+                <w:rFonts w:ascii="Times New Roman" w:hAnsi="Times New Roman" w:cs="Times New Roman"/>
+                <w:color w:val="000000"/>
+                <w:sz w:val="24"/>
+                <w:szCs w:val="24"/>
+              </w:rPr>
+            </w:pPr>
+          </w:p>
+        </w:tc>
+        <w:tc>
+          <w:tcPr>
+            <w:tcW w:w="4675" w:type="dxa"/>
+          </w:tcPr>
+          <w:p>
+            <w:pPr>
+              <w:rPr>
+                <w:rFonts w:ascii="Times New Roman" w:hAnsi="Times New Roman" w:cs="Times New Roman"/>
+                <w:sz w:val="24"/>
+                <w:szCs w:val="24"/>
+              </w:rPr>
+            </w:pPr>
+            <w:r>
+              <w:rPr>
+                <w:rFonts w:ascii="Times New Roman" w:hAnsi="Times New Roman" w:cs="Times New Roman"/>
+                <w:sz w:val="24"/>
+                <w:szCs w:val="24"/>
+              </w:rPr>
               <w:t>X</w:t>
             </w:r>
           </w:p>
@@ -1530,28 +2137,28 @@
           <w:p>
             <w:pPr>
               <w:rPr>
-                <w:rFonts w:ascii="Arial" w:hAnsi="Arial" w:cs="Arial"/>
-                <w:color w:val="000000"/>
-                <w:sz w:val="20"/>
-                <w:szCs w:val="20"/>
-              </w:rPr>
-            </w:pPr>
-          </w:p>
-          <w:p>
-            <w:pPr>
-              <w:rPr>
-                <w:rFonts w:ascii="Arial" w:hAnsi="Arial" w:cs="Arial"/>
-                <w:color w:val="000000"/>
-                <w:sz w:val="20"/>
-                <w:szCs w:val="20"/>
-              </w:rPr>
-            </w:pPr>
-            <w:r>
-              <w:rPr>
-                <w:rFonts w:ascii="Arial" w:hAnsi="Arial" w:cs="Arial"/>
-                <w:color w:val="000000"/>
-                <w:sz w:val="20"/>
-                <w:szCs w:val="20"/>
+                <w:rFonts w:ascii="Times New Roman" w:hAnsi="Times New Roman" w:cs="Times New Roman"/>
+                <w:color w:val="000000"/>
+                <w:sz w:val="24"/>
+                <w:szCs w:val="24"/>
+              </w:rPr>
+            </w:pPr>
+          </w:p>
+          <w:p>
+            <w:pPr>
+              <w:rPr>
+                <w:rFonts w:ascii="Times New Roman" w:hAnsi="Times New Roman" w:cs="Times New Roman"/>
+                <w:color w:val="000000"/>
+                <w:sz w:val="24"/>
+                <w:szCs w:val="24"/>
+              </w:rPr>
+            </w:pPr>
+            <w:r>
+              <w:rPr>
+                <w:rFonts w:ascii="Times New Roman" w:hAnsi="Times New Roman" w:cs="Times New Roman"/>
+                <w:color w:val="000000"/>
+                <w:sz w:val="24"/>
+                <w:szCs w:val="24"/>
               </w:rPr>
               <w:t>As a small business owner, I want to input any date into the software so that I can review data over my company for that specific date.</w:t>
             </w:r>
@@ -1559,20 +2166,32 @@
           <w:p>
             <w:pPr>
               <w:rPr>
-                <w:rFonts w:ascii="Arial" w:hAnsi="Arial" w:cs="Arial"/>
-                <w:color w:val="000000"/>
-                <w:sz w:val="20"/>
-                <w:szCs w:val="20"/>
-              </w:rPr>
-            </w:pPr>
-          </w:p>
-        </w:tc>
-        <w:tc>
-          <w:tcPr>
-            <w:tcW w:w="4675" w:type="dxa"/>
-          </w:tcPr>
-          <w:p>
-            <w:r>
+                <w:rFonts w:ascii="Times New Roman" w:hAnsi="Times New Roman" w:cs="Times New Roman"/>
+                <w:color w:val="000000"/>
+                <w:sz w:val="24"/>
+                <w:szCs w:val="24"/>
+              </w:rPr>
+            </w:pPr>
+          </w:p>
+        </w:tc>
+        <w:tc>
+          <w:tcPr>
+            <w:tcW w:w="4675" w:type="dxa"/>
+          </w:tcPr>
+          <w:p>
+            <w:pPr>
+              <w:rPr>
+                <w:rFonts w:ascii="Times New Roman" w:hAnsi="Times New Roman" w:cs="Times New Roman"/>
+                <w:sz w:val="24"/>
+                <w:szCs w:val="24"/>
+              </w:rPr>
+            </w:pPr>
+            <w:r>
+              <w:rPr>
+                <w:rFonts w:ascii="Times New Roman" w:hAnsi="Times New Roman" w:cs="Times New Roman"/>
+                <w:sz w:val="24"/>
+                <w:szCs w:val="24"/>
+              </w:rPr>
               <w:t>Check</w:t>
             </w:r>
           </w:p>
@@ -1586,28 +2205,28 @@
           <w:p>
             <w:pPr>
               <w:rPr>
-                <w:rFonts w:ascii="Arial" w:hAnsi="Arial" w:cs="Arial"/>
-                <w:color w:val="000000"/>
-                <w:sz w:val="20"/>
-                <w:szCs w:val="20"/>
-              </w:rPr>
-            </w:pPr>
-          </w:p>
-          <w:p>
-            <w:pPr>
-              <w:rPr>
-                <w:rFonts w:ascii="Arial" w:hAnsi="Arial" w:cs="Arial"/>
-                <w:color w:val="000000"/>
-                <w:sz w:val="20"/>
-                <w:szCs w:val="20"/>
-              </w:rPr>
-            </w:pPr>
-            <w:r>
-              <w:rPr>
-                <w:rFonts w:ascii="Arial" w:hAnsi="Arial" w:cs="Arial"/>
-                <w:color w:val="000000"/>
-                <w:sz w:val="20"/>
-                <w:szCs w:val="20"/>
+                <w:rFonts w:ascii="Times New Roman" w:hAnsi="Times New Roman" w:cs="Times New Roman"/>
+                <w:color w:val="000000"/>
+                <w:sz w:val="24"/>
+                <w:szCs w:val="24"/>
+              </w:rPr>
+            </w:pPr>
+          </w:p>
+          <w:p>
+            <w:pPr>
+              <w:rPr>
+                <w:rFonts w:ascii="Times New Roman" w:hAnsi="Times New Roman" w:cs="Times New Roman"/>
+                <w:color w:val="000000"/>
+                <w:sz w:val="24"/>
+                <w:szCs w:val="24"/>
+              </w:rPr>
+            </w:pPr>
+            <w:r>
+              <w:rPr>
+                <w:rFonts w:ascii="Times New Roman" w:hAnsi="Times New Roman" w:cs="Times New Roman"/>
+                <w:color w:val="000000"/>
+                <w:sz w:val="24"/>
+                <w:szCs w:val="24"/>
               </w:rPr>
               <w:t>As a small business owner, I want to be able to create sub accounts, so that I can keep access to certain data restricted.</w:t>
             </w:r>
@@ -1615,20 +2234,32 @@
           <w:p>
             <w:pPr>
               <w:rPr>
-                <w:rFonts w:ascii="Arial" w:hAnsi="Arial" w:cs="Arial"/>
-                <w:color w:val="000000"/>
-                <w:sz w:val="20"/>
-                <w:szCs w:val="20"/>
-              </w:rPr>
-            </w:pPr>
-          </w:p>
-        </w:tc>
-        <w:tc>
-          <w:tcPr>
-            <w:tcW w:w="4675" w:type="dxa"/>
-          </w:tcPr>
-          <w:p>
-            <w:r>
+                <w:rFonts w:ascii="Times New Roman" w:hAnsi="Times New Roman" w:cs="Times New Roman"/>
+                <w:color w:val="000000"/>
+                <w:sz w:val="24"/>
+                <w:szCs w:val="24"/>
+              </w:rPr>
+            </w:pPr>
+          </w:p>
+        </w:tc>
+        <w:tc>
+          <w:tcPr>
+            <w:tcW w:w="4675" w:type="dxa"/>
+          </w:tcPr>
+          <w:p>
+            <w:pPr>
+              <w:rPr>
+                <w:rFonts w:ascii="Times New Roman" w:hAnsi="Times New Roman" w:cs="Times New Roman"/>
+                <w:sz w:val="24"/>
+                <w:szCs w:val="24"/>
+              </w:rPr>
+            </w:pPr>
+            <w:r>
+              <w:rPr>
+                <w:rFonts w:ascii="Times New Roman" w:hAnsi="Times New Roman" w:cs="Times New Roman"/>
+                <w:sz w:val="24"/>
+                <w:szCs w:val="24"/>
+              </w:rPr>
               <w:t>Check</w:t>
             </w:r>
           </w:p>
@@ -1642,28 +2273,28 @@
           <w:p>
             <w:pPr>
               <w:rPr>
-                <w:rFonts w:ascii="Arial" w:hAnsi="Arial" w:cs="Arial"/>
-                <w:color w:val="000000"/>
-                <w:sz w:val="20"/>
-                <w:szCs w:val="20"/>
-              </w:rPr>
-            </w:pPr>
-          </w:p>
-          <w:p>
-            <w:pPr>
-              <w:rPr>
-                <w:rFonts w:ascii="Arial" w:hAnsi="Arial" w:cs="Arial"/>
-                <w:color w:val="000000"/>
-                <w:sz w:val="20"/>
-                <w:szCs w:val="20"/>
-              </w:rPr>
-            </w:pPr>
-            <w:r>
-              <w:rPr>
-                <w:rFonts w:ascii="Arial" w:hAnsi="Arial" w:cs="Arial"/>
-                <w:color w:val="000000"/>
-                <w:sz w:val="20"/>
-                <w:szCs w:val="20"/>
+                <w:rFonts w:ascii="Times New Roman" w:hAnsi="Times New Roman" w:cs="Times New Roman"/>
+                <w:color w:val="000000"/>
+                <w:sz w:val="24"/>
+                <w:szCs w:val="24"/>
+              </w:rPr>
+            </w:pPr>
+          </w:p>
+          <w:p>
+            <w:pPr>
+              <w:rPr>
+                <w:rFonts w:ascii="Times New Roman" w:hAnsi="Times New Roman" w:cs="Times New Roman"/>
+                <w:color w:val="000000"/>
+                <w:sz w:val="24"/>
+                <w:szCs w:val="24"/>
+              </w:rPr>
+            </w:pPr>
+            <w:r>
+              <w:rPr>
+                <w:rFonts w:ascii="Times New Roman" w:hAnsi="Times New Roman" w:cs="Times New Roman"/>
+                <w:color w:val="000000"/>
+                <w:sz w:val="24"/>
+                <w:szCs w:val="24"/>
               </w:rPr>
               <w:t>As a small business owner, I want to be able to log in into my account, so that I can easily access my data.</w:t>
             </w:r>
@@ -1671,20 +2302,32 @@
           <w:p>
             <w:pPr>
               <w:rPr>
-                <w:rFonts w:ascii="Arial" w:hAnsi="Arial" w:cs="Arial"/>
-                <w:color w:val="000000"/>
-                <w:sz w:val="20"/>
-                <w:szCs w:val="20"/>
-              </w:rPr>
-            </w:pPr>
-          </w:p>
-        </w:tc>
-        <w:tc>
-          <w:tcPr>
-            <w:tcW w:w="4675" w:type="dxa"/>
-          </w:tcPr>
-          <w:p>
-            <w:r>
+                <w:rFonts w:ascii="Times New Roman" w:hAnsi="Times New Roman" w:cs="Times New Roman"/>
+                <w:color w:val="000000"/>
+                <w:sz w:val="24"/>
+                <w:szCs w:val="24"/>
+              </w:rPr>
+            </w:pPr>
+          </w:p>
+        </w:tc>
+        <w:tc>
+          <w:tcPr>
+            <w:tcW w:w="4675" w:type="dxa"/>
+          </w:tcPr>
+          <w:p>
+            <w:pPr>
+              <w:rPr>
+                <w:rFonts w:ascii="Times New Roman" w:hAnsi="Times New Roman" w:cs="Times New Roman"/>
+                <w:sz w:val="24"/>
+                <w:szCs w:val="24"/>
+              </w:rPr>
+            </w:pPr>
+            <w:r>
+              <w:rPr>
+                <w:rFonts w:ascii="Times New Roman" w:hAnsi="Times New Roman" w:cs="Times New Roman"/>
+                <w:sz w:val="24"/>
+                <w:szCs w:val="24"/>
+              </w:rPr>
               <w:t>Check</w:t>
             </w:r>
           </w:p>
@@ -1698,28 +2341,28 @@
           <w:p>
             <w:pPr>
               <w:rPr>
-                <w:rFonts w:ascii="Arial" w:hAnsi="Arial" w:cs="Arial"/>
-                <w:color w:val="000000"/>
-                <w:sz w:val="20"/>
-                <w:szCs w:val="20"/>
-              </w:rPr>
-            </w:pPr>
-          </w:p>
-          <w:p>
-            <w:pPr>
-              <w:rPr>
-                <w:rFonts w:ascii="Arial" w:hAnsi="Arial" w:cs="Arial"/>
-                <w:color w:val="000000"/>
-                <w:sz w:val="20"/>
-                <w:szCs w:val="20"/>
-              </w:rPr>
-            </w:pPr>
-            <w:r>
-              <w:rPr>
-                <w:rFonts w:ascii="Arial" w:hAnsi="Arial" w:cs="Arial"/>
-                <w:color w:val="000000"/>
-                <w:sz w:val="20"/>
-                <w:szCs w:val="20"/>
+                <w:rFonts w:ascii="Times New Roman" w:hAnsi="Times New Roman" w:cs="Times New Roman"/>
+                <w:color w:val="000000"/>
+                <w:sz w:val="24"/>
+                <w:szCs w:val="24"/>
+              </w:rPr>
+            </w:pPr>
+          </w:p>
+          <w:p>
+            <w:pPr>
+              <w:rPr>
+                <w:rFonts w:ascii="Times New Roman" w:hAnsi="Times New Roman" w:cs="Times New Roman"/>
+                <w:color w:val="000000"/>
+                <w:sz w:val="24"/>
+                <w:szCs w:val="24"/>
+              </w:rPr>
+            </w:pPr>
+            <w:r>
+              <w:rPr>
+                <w:rFonts w:ascii="Times New Roman" w:hAnsi="Times New Roman" w:cs="Times New Roman"/>
+                <w:color w:val="000000"/>
+                <w:sz w:val="24"/>
+                <w:szCs w:val="24"/>
               </w:rPr>
               <w:t>As a small business owner, I want to be able to set certain parameters so that I can easily view specific data.</w:t>
             </w:r>
@@ -1727,20 +2370,32 @@
           <w:p>
             <w:pPr>
               <w:rPr>
-                <w:rFonts w:ascii="Arial" w:hAnsi="Arial" w:cs="Arial"/>
-                <w:color w:val="000000"/>
-                <w:sz w:val="20"/>
-                <w:szCs w:val="20"/>
-              </w:rPr>
-            </w:pPr>
-          </w:p>
-        </w:tc>
-        <w:tc>
-          <w:tcPr>
-            <w:tcW w:w="4675" w:type="dxa"/>
-          </w:tcPr>
-          <w:p>
-            <w:r>
+                <w:rFonts w:ascii="Times New Roman" w:hAnsi="Times New Roman" w:cs="Times New Roman"/>
+                <w:color w:val="000000"/>
+                <w:sz w:val="24"/>
+                <w:szCs w:val="24"/>
+              </w:rPr>
+            </w:pPr>
+          </w:p>
+        </w:tc>
+        <w:tc>
+          <w:tcPr>
+            <w:tcW w:w="4675" w:type="dxa"/>
+          </w:tcPr>
+          <w:p>
+            <w:pPr>
+              <w:rPr>
+                <w:rFonts w:ascii="Times New Roman" w:hAnsi="Times New Roman" w:cs="Times New Roman"/>
+                <w:sz w:val="24"/>
+                <w:szCs w:val="24"/>
+              </w:rPr>
+            </w:pPr>
+            <w:r>
+              <w:rPr>
+                <w:rFonts w:ascii="Times New Roman" w:hAnsi="Times New Roman" w:cs="Times New Roman"/>
+                <w:sz w:val="24"/>
+                <w:szCs w:val="24"/>
+              </w:rPr>
               <w:t>Check</w:t>
             </w:r>
           </w:p>
@@ -1754,28 +2409,28 @@
           <w:p>
             <w:pPr>
               <w:rPr>
-                <w:rFonts w:ascii="Arial" w:hAnsi="Arial" w:cs="Arial"/>
-                <w:color w:val="000000"/>
-                <w:sz w:val="20"/>
-                <w:szCs w:val="20"/>
-              </w:rPr>
-            </w:pPr>
-          </w:p>
-          <w:p>
-            <w:pPr>
-              <w:rPr>
-                <w:rFonts w:ascii="Arial" w:hAnsi="Arial" w:cs="Arial"/>
-                <w:color w:val="000000"/>
-                <w:sz w:val="20"/>
-                <w:szCs w:val="20"/>
-              </w:rPr>
-            </w:pPr>
-            <w:r>
-              <w:rPr>
-                <w:rFonts w:ascii="Arial" w:hAnsi="Arial" w:cs="Arial"/>
-                <w:color w:val="000000"/>
-                <w:sz w:val="20"/>
-                <w:szCs w:val="20"/>
+                <w:rFonts w:ascii="Times New Roman" w:hAnsi="Times New Roman" w:cs="Times New Roman"/>
+                <w:color w:val="000000"/>
+                <w:sz w:val="24"/>
+                <w:szCs w:val="24"/>
+              </w:rPr>
+            </w:pPr>
+          </w:p>
+          <w:p>
+            <w:pPr>
+              <w:rPr>
+                <w:rFonts w:ascii="Times New Roman" w:hAnsi="Times New Roman" w:cs="Times New Roman"/>
+                <w:color w:val="000000"/>
+                <w:sz w:val="24"/>
+                <w:szCs w:val="24"/>
+              </w:rPr>
+            </w:pPr>
+            <w:r>
+              <w:rPr>
+                <w:rFonts w:ascii="Times New Roman" w:hAnsi="Times New Roman" w:cs="Times New Roman"/>
+                <w:color w:val="000000"/>
+                <w:sz w:val="24"/>
+                <w:szCs w:val="24"/>
               </w:rPr>
               <w:t>As a small business owner, I want to be able to input sales reports from past years, so they can be used in the application.</w:t>
             </w:r>
@@ -1783,20 +2438,32 @@
           <w:p>
             <w:pPr>
               <w:rPr>
-                <w:rFonts w:ascii="Arial" w:hAnsi="Arial" w:cs="Arial"/>
-                <w:color w:val="000000"/>
-                <w:sz w:val="20"/>
-                <w:szCs w:val="20"/>
-              </w:rPr>
-            </w:pPr>
-          </w:p>
-        </w:tc>
-        <w:tc>
-          <w:tcPr>
-            <w:tcW w:w="4675" w:type="dxa"/>
-          </w:tcPr>
-          <w:p>
-            <w:r>
+                <w:rFonts w:ascii="Times New Roman" w:hAnsi="Times New Roman" w:cs="Times New Roman"/>
+                <w:color w:val="000000"/>
+                <w:sz w:val="24"/>
+                <w:szCs w:val="24"/>
+              </w:rPr>
+            </w:pPr>
+          </w:p>
+        </w:tc>
+        <w:tc>
+          <w:tcPr>
+            <w:tcW w:w="4675" w:type="dxa"/>
+          </w:tcPr>
+          <w:p>
+            <w:pPr>
+              <w:rPr>
+                <w:rFonts w:ascii="Times New Roman" w:hAnsi="Times New Roman" w:cs="Times New Roman"/>
+                <w:sz w:val="24"/>
+                <w:szCs w:val="24"/>
+              </w:rPr>
+            </w:pPr>
+            <w:r>
+              <w:rPr>
+                <w:rFonts w:ascii="Times New Roman" w:hAnsi="Times New Roman" w:cs="Times New Roman"/>
+                <w:sz w:val="24"/>
+                <w:szCs w:val="24"/>
+              </w:rPr>
               <w:t>Check</w:t>
             </w:r>
           </w:p>
@@ -1810,91 +2477,219 @@
           <w:p>
             <w:pPr>
               <w:rPr>
-                <w:rFonts w:ascii="Arial" w:hAnsi="Arial" w:cs="Arial"/>
-                <w:color w:val="000000"/>
-                <w:sz w:val="20"/>
-                <w:szCs w:val="20"/>
-              </w:rPr>
-            </w:pPr>
-          </w:p>
-          <w:p>
-            <w:pPr>
-              <w:rPr>
-                <w:rFonts w:ascii="Arial" w:hAnsi="Arial" w:cs="Arial"/>
-                <w:color w:val="000000"/>
-                <w:sz w:val="20"/>
-                <w:szCs w:val="20"/>
-              </w:rPr>
-            </w:pPr>
-            <w:r>
-              <w:rPr>
-                <w:rFonts w:ascii="Arial" w:hAnsi="Arial" w:cs="Arial"/>
-                <w:color w:val="000000"/>
-                <w:sz w:val="20"/>
-                <w:szCs w:val="20"/>
-              </w:rPr>
+                <w:rFonts w:ascii="Times New Roman" w:hAnsi="Times New Roman" w:cs="Times New Roman"/>
+                <w:color w:val="000000"/>
+                <w:sz w:val="24"/>
+                <w:szCs w:val="24"/>
+              </w:rPr>
+            </w:pPr>
+          </w:p>
+          <w:p>
+            <w:pPr>
+              <w:rPr>
+                <w:rFonts w:ascii="Times New Roman" w:hAnsi="Times New Roman" w:cs="Times New Roman"/>
+                <w:color w:val="000000"/>
+                <w:sz w:val="24"/>
+                <w:szCs w:val="24"/>
+              </w:rPr>
+            </w:pPr>
+            <w:r>
+              <w:rPr>
+                <w:rFonts w:ascii="Times New Roman" w:hAnsi="Times New Roman" w:cs="Times New Roman"/>
+                <w:color w:val="000000"/>
+                <w:sz w:val="24"/>
+                <w:szCs w:val="24"/>
+              </w:rPr>
+              <w:lastRenderedPageBreak/>
               <w:t>As a small business owner, I want to be able to have an unrestricted admin account to access all data.</w:t>
             </w:r>
           </w:p>
           <w:p>
             <w:pPr>
               <w:rPr>
-                <w:rFonts w:ascii="Arial" w:hAnsi="Arial" w:cs="Arial"/>
-                <w:color w:val="000000"/>
-                <w:sz w:val="20"/>
-                <w:szCs w:val="20"/>
-              </w:rPr>
-            </w:pPr>
-          </w:p>
-        </w:tc>
-        <w:tc>
-          <w:tcPr>
-            <w:tcW w:w="4675" w:type="dxa"/>
-          </w:tcPr>
-          <w:p/>
-          <w:p/>
-          <w:p>
-            <w:r>
+                <w:rFonts w:ascii="Times New Roman" w:hAnsi="Times New Roman" w:cs="Times New Roman"/>
+                <w:color w:val="000000"/>
+                <w:sz w:val="24"/>
+                <w:szCs w:val="24"/>
+              </w:rPr>
+            </w:pPr>
+          </w:p>
+        </w:tc>
+        <w:tc>
+          <w:tcPr>
+            <w:tcW w:w="4675" w:type="dxa"/>
+          </w:tcPr>
+          <w:p>
+            <w:pPr>
+              <w:rPr>
+                <w:rFonts w:ascii="Times New Roman" w:hAnsi="Times New Roman" w:cs="Times New Roman"/>
+                <w:sz w:val="24"/>
+                <w:szCs w:val="24"/>
+              </w:rPr>
+            </w:pPr>
+          </w:p>
+          <w:p>
+            <w:pPr>
+              <w:rPr>
+                <w:rFonts w:ascii="Times New Roman" w:hAnsi="Times New Roman" w:cs="Times New Roman"/>
+                <w:sz w:val="24"/>
+                <w:szCs w:val="24"/>
+              </w:rPr>
+            </w:pPr>
+          </w:p>
+          <w:p>
+            <w:pPr>
+              <w:rPr>
+                <w:rFonts w:ascii="Times New Roman" w:hAnsi="Times New Roman" w:cs="Times New Roman"/>
+                <w:sz w:val="24"/>
+                <w:szCs w:val="24"/>
+              </w:rPr>
+            </w:pPr>
+            <w:r>
+              <w:rPr>
+                <w:rFonts w:ascii="Times New Roman" w:hAnsi="Times New Roman" w:cs="Times New Roman"/>
+                <w:sz w:val="24"/>
+                <w:szCs w:val="24"/>
+              </w:rPr>
               <w:t>Check</w:t>
             </w:r>
           </w:p>
         </w:tc>
       </w:tr>
     </w:tbl>
-    <w:p/>
-    <w:p>
+    <w:p>
+      <w:pPr>
+        <w:rPr>
+          <w:rFonts w:ascii="Times New Roman" w:hAnsi="Times New Roman" w:cs="Times New Roman"/>
+          <w:sz w:val="24"/>
+          <w:szCs w:val="24"/>
+        </w:rPr>
+      </w:pPr>
+    </w:p>
+    <w:p>
+      <w:pPr>
+        <w:rPr>
+          <w:rFonts w:ascii="Times New Roman" w:hAnsi="Times New Roman" w:cs="Times New Roman"/>
+          <w:b/>
+          <w:sz w:val="24"/>
+          <w:szCs w:val="24"/>
+        </w:rPr>
+      </w:pPr>
       <w:r>
+        <w:rPr>
+          <w:rFonts w:ascii="Times New Roman" w:hAnsi="Times New Roman" w:cs="Times New Roman"/>
+          <w:b/>
+          <w:sz w:val="24"/>
+          <w:szCs w:val="24"/>
+        </w:rPr>
         <w:t>Was the app straightforward to use?</w:t>
       </w:r>
     </w:p>
     <w:p>
+      <w:pPr>
+        <w:rPr>
+          <w:rFonts w:ascii="Times New Roman" w:hAnsi="Times New Roman" w:cs="Times New Roman"/>
+          <w:sz w:val="24"/>
+          <w:szCs w:val="24"/>
+        </w:rPr>
+      </w:pPr>
       <w:r>
+        <w:rPr>
+          <w:rFonts w:ascii="Times New Roman" w:hAnsi="Times New Roman" w:cs="Times New Roman"/>
+          <w:sz w:val="24"/>
+          <w:szCs w:val="24"/>
+        </w:rPr>
         <w:t>Yes</w:t>
       </w:r>
     </w:p>
     <w:p>
+      <w:pPr>
+        <w:rPr>
+          <w:rFonts w:ascii="Times New Roman" w:hAnsi="Times New Roman" w:cs="Times New Roman"/>
+          <w:b/>
+          <w:sz w:val="24"/>
+          <w:szCs w:val="24"/>
+        </w:rPr>
+      </w:pPr>
       <w:r>
-        <w:lastRenderedPageBreak/>
+        <w:rPr>
+          <w:rFonts w:ascii="Times New Roman" w:hAnsi="Times New Roman" w:cs="Times New Roman"/>
+          <w:b/>
+          <w:sz w:val="24"/>
+          <w:szCs w:val="24"/>
+        </w:rPr>
         <w:t>Was the app fast?</w:t>
       </w:r>
     </w:p>
     <w:p>
+      <w:pPr>
+        <w:rPr>
+          <w:rFonts w:ascii="Times New Roman" w:hAnsi="Times New Roman" w:cs="Times New Roman"/>
+          <w:sz w:val="24"/>
+          <w:szCs w:val="24"/>
+        </w:rPr>
+      </w:pPr>
       <w:r>
+        <w:rPr>
+          <w:rFonts w:ascii="Times New Roman" w:hAnsi="Times New Roman" w:cs="Times New Roman"/>
+          <w:sz w:val="24"/>
+          <w:szCs w:val="24"/>
+        </w:rPr>
         <w:t>Yes</w:t>
       </w:r>
     </w:p>
     <w:p>
+      <w:pPr>
+        <w:rPr>
+          <w:rFonts w:ascii="Times New Roman" w:hAnsi="Times New Roman" w:cs="Times New Roman"/>
+          <w:b/>
+          <w:sz w:val="24"/>
+          <w:szCs w:val="24"/>
+        </w:rPr>
+      </w:pPr>
       <w:r>
+        <w:rPr>
+          <w:rFonts w:ascii="Times New Roman" w:hAnsi="Times New Roman" w:cs="Times New Roman"/>
+          <w:b/>
+          <w:sz w:val="24"/>
+          <w:szCs w:val="24"/>
+        </w:rPr>
         <w:t>Would you use this app in your current business or for a future business for gross sales predictions?</w:t>
       </w:r>
     </w:p>
     <w:p>
+      <w:pPr>
+        <w:rPr>
+          <w:rFonts w:ascii="Times New Roman" w:hAnsi="Times New Roman" w:cs="Times New Roman"/>
+          <w:sz w:val="24"/>
+          <w:szCs w:val="24"/>
+        </w:rPr>
+      </w:pPr>
       <w:r>
+        <w:rPr>
+          <w:rFonts w:ascii="Times New Roman" w:hAnsi="Times New Roman" w:cs="Times New Roman"/>
+          <w:sz w:val="24"/>
+          <w:szCs w:val="24"/>
+        </w:rPr>
         <w:t>Yes, after some changes are done.</w:t>
       </w:r>
     </w:p>
     <w:p>
+      <w:pPr>
+        <w:rPr>
+          <w:rFonts w:ascii="Times New Roman" w:hAnsi="Times New Roman" w:cs="Times New Roman"/>
+          <w:b/>
+          <w:sz w:val="24"/>
+          <w:szCs w:val="24"/>
+        </w:rPr>
+      </w:pPr>
       <w:r>
+        <w:rPr>
+          <w:rFonts w:ascii="Times New Roman" w:hAnsi="Times New Roman" w:cs="Times New Roman"/>
+          <w:b/>
+          <w:sz w:val="24"/>
+          <w:szCs w:val="24"/>
+        </w:rPr>
         <w:t>What suggestions do you have for the app?</w:t>
       </w:r>
     </w:p>
@@ -1905,8 +2700,18 @@
           <w:ilvl w:val="0"/>
           <w:numId w:val="2"/>
         </w:numPr>
+        <w:rPr>
+          <w:rFonts w:ascii="Times New Roman" w:hAnsi="Times New Roman" w:cs="Times New Roman"/>
+          <w:sz w:val="24"/>
+          <w:szCs w:val="24"/>
+        </w:rPr>
       </w:pPr>
       <w:r>
+        <w:rPr>
+          <w:rFonts w:ascii="Times New Roman" w:hAnsi="Times New Roman" w:cs="Times New Roman"/>
+          <w:sz w:val="24"/>
+          <w:szCs w:val="24"/>
+        </w:rPr>
         <w:t>Get the number of employees required prediction implemented.</w:t>
       </w:r>
     </w:p>
@@ -1917,8 +2722,18 @@
           <w:ilvl w:val="0"/>
           <w:numId w:val="2"/>
         </w:numPr>
+        <w:rPr>
+          <w:rFonts w:ascii="Times New Roman" w:hAnsi="Times New Roman" w:cs="Times New Roman"/>
+          <w:sz w:val="24"/>
+          <w:szCs w:val="24"/>
+        </w:rPr>
       </w:pPr>
       <w:r>
+        <w:rPr>
+          <w:rFonts w:ascii="Times New Roman" w:hAnsi="Times New Roman" w:cs="Times New Roman"/>
+          <w:sz w:val="24"/>
+          <w:szCs w:val="24"/>
+        </w:rPr>
         <w:t>Be able to upload data for several days instead of one at a time.</w:t>
       </w:r>
     </w:p>
@@ -1929,23 +2744,206 @@
           <w:ilvl w:val="0"/>
           <w:numId w:val="2"/>
         </w:numPr>
+        <w:rPr>
+          <w:rFonts w:ascii="Times New Roman" w:hAnsi="Times New Roman" w:cs="Times New Roman"/>
+          <w:sz w:val="24"/>
+          <w:szCs w:val="24"/>
+        </w:rPr>
       </w:pPr>
       <w:r>
+        <w:rPr>
+          <w:rFonts w:ascii="Times New Roman" w:hAnsi="Times New Roman" w:cs="Times New Roman"/>
+          <w:sz w:val="24"/>
+          <w:szCs w:val="24"/>
+        </w:rPr>
         <w:t>Modify the account settings page so it doesn’t show all the accounts password in the database.</w:t>
       </w:r>
-    </w:p>
-    <w:bookmarkEnd w:id="0"/>
-    <w:bookmarkEnd w:id="1"/>
-    <w:p>
+      <w:bookmarkEnd w:id="1"/>
+      <w:bookmarkEnd w:id="2"/>
+    </w:p>
+    <w:p>
+      <w:pPr>
+        <w:ind w:left="360"/>
+        <w:rPr>
+          <w:rFonts w:ascii="Times New Roman" w:hAnsi="Times New Roman" w:cs="Times New Roman"/>
+          <w:sz w:val="24"/>
+          <w:szCs w:val="24"/>
+        </w:rPr>
+      </w:pPr>
+    </w:p>
+    <w:p>
+      <w:pPr>
+        <w:ind w:left="360"/>
+        <w:rPr>
+          <w:rFonts w:ascii="Times New Roman" w:hAnsi="Times New Roman" w:cs="Times New Roman"/>
+          <w:sz w:val="24"/>
+          <w:szCs w:val="24"/>
+        </w:rPr>
+      </w:pPr>
+    </w:p>
+    <w:p>
+      <w:pPr>
+        <w:ind w:left="360"/>
+        <w:rPr>
+          <w:rFonts w:ascii="Times New Roman" w:hAnsi="Times New Roman" w:cs="Times New Roman"/>
+          <w:sz w:val="24"/>
+          <w:szCs w:val="24"/>
+        </w:rPr>
+      </w:pPr>
+    </w:p>
+    <w:p>
+      <w:pPr>
+        <w:ind w:left="360"/>
+        <w:rPr>
+          <w:rFonts w:ascii="Times New Roman" w:hAnsi="Times New Roman" w:cs="Times New Roman"/>
+          <w:sz w:val="24"/>
+          <w:szCs w:val="24"/>
+        </w:rPr>
+      </w:pPr>
+    </w:p>
+    <w:p>
+      <w:pPr>
+        <w:ind w:left="360"/>
+        <w:rPr>
+          <w:rFonts w:ascii="Times New Roman" w:hAnsi="Times New Roman" w:cs="Times New Roman"/>
+          <w:sz w:val="24"/>
+          <w:szCs w:val="24"/>
+        </w:rPr>
+      </w:pPr>
+    </w:p>
+    <w:p>
+      <w:pPr>
+        <w:ind w:left="360"/>
+        <w:rPr>
+          <w:rFonts w:ascii="Times New Roman" w:hAnsi="Times New Roman" w:cs="Times New Roman"/>
+          <w:sz w:val="24"/>
+          <w:szCs w:val="24"/>
+        </w:rPr>
+      </w:pPr>
+    </w:p>
+    <w:p>
+      <w:pPr>
+        <w:ind w:left="360"/>
+        <w:rPr>
+          <w:rFonts w:ascii="Times New Roman" w:hAnsi="Times New Roman" w:cs="Times New Roman"/>
+          <w:sz w:val="24"/>
+          <w:szCs w:val="24"/>
+        </w:rPr>
+      </w:pPr>
+    </w:p>
+    <w:p>
+      <w:pPr>
+        <w:ind w:left="360"/>
+        <w:rPr>
+          <w:rFonts w:ascii="Times New Roman" w:hAnsi="Times New Roman" w:cs="Times New Roman"/>
+          <w:sz w:val="24"/>
+          <w:szCs w:val="24"/>
+        </w:rPr>
+      </w:pPr>
+    </w:p>
+    <w:p>
+      <w:pPr>
+        <w:ind w:left="360"/>
+        <w:rPr>
+          <w:rFonts w:ascii="Times New Roman" w:hAnsi="Times New Roman" w:cs="Times New Roman"/>
+          <w:sz w:val="24"/>
+          <w:szCs w:val="24"/>
+        </w:rPr>
+      </w:pPr>
+    </w:p>
+    <w:p>
+      <w:pPr>
+        <w:ind w:left="360"/>
+        <w:rPr>
+          <w:rFonts w:ascii="Times New Roman" w:hAnsi="Times New Roman" w:cs="Times New Roman"/>
+          <w:sz w:val="24"/>
+          <w:szCs w:val="24"/>
+        </w:rPr>
+      </w:pPr>
+    </w:p>
+    <w:p>
+      <w:pPr>
+        <w:ind w:left="360"/>
+        <w:rPr>
+          <w:rFonts w:ascii="Times New Roman" w:hAnsi="Times New Roman" w:cs="Times New Roman"/>
+          <w:sz w:val="24"/>
+          <w:szCs w:val="24"/>
+        </w:rPr>
+      </w:pPr>
+    </w:p>
+    <w:p>
+      <w:pPr>
+        <w:ind w:left="360"/>
+        <w:rPr>
+          <w:rFonts w:ascii="Times New Roman" w:hAnsi="Times New Roman" w:cs="Times New Roman"/>
+          <w:sz w:val="24"/>
+          <w:szCs w:val="24"/>
+        </w:rPr>
+      </w:pPr>
+    </w:p>
+    <w:p>
+      <w:pPr>
+        <w:ind w:left="360"/>
+        <w:rPr>
+          <w:rFonts w:ascii="Times New Roman" w:hAnsi="Times New Roman" w:cs="Times New Roman"/>
+          <w:sz w:val="24"/>
+          <w:szCs w:val="24"/>
+        </w:rPr>
+      </w:pPr>
+    </w:p>
+    <w:p>
+      <w:pPr>
+        <w:ind w:left="360"/>
+        <w:rPr>
+          <w:rFonts w:ascii="Times New Roman" w:hAnsi="Times New Roman" w:cs="Times New Roman"/>
+          <w:sz w:val="24"/>
+          <w:szCs w:val="24"/>
+        </w:rPr>
+      </w:pPr>
+    </w:p>
+    <w:p>
+      <w:pPr>
+        <w:pStyle w:val="ListParagraph"/>
+        <w:numPr>
+          <w:ilvl w:val="0"/>
+          <w:numId w:val="4"/>
+        </w:numPr>
+        <w:rPr>
+          <w:rFonts w:ascii="Times New Roman" w:hAnsi="Times New Roman" w:cs="Times New Roman"/>
+          <w:sz w:val="24"/>
+          <w:szCs w:val="24"/>
+        </w:rPr>
+      </w:pPr>
       <w:r>
         <w:rPr>
+          <w:rFonts w:ascii="Times New Roman" w:hAnsi="Times New Roman" w:cs="Times New Roman"/>
+          <w:sz w:val="24"/>
+          <w:szCs w:val="24"/>
+        </w:rPr>
+        <w:lastRenderedPageBreak/>
+        <w:t xml:space="preserve"> Aaron Turner</w:t>
+      </w:r>
+    </w:p>
+    <w:p>
+      <w:pPr>
+        <w:jc w:val="center"/>
+        <w:rPr>
+          <w:rFonts w:ascii="Times New Roman" w:hAnsi="Times New Roman" w:cs="Times New Roman"/>
+          <w:sz w:val="24"/>
+          <w:szCs w:val="24"/>
+        </w:rPr>
+      </w:pPr>
+      <w:r>
+        <w:rPr>
+          <w:rFonts w:ascii="Times New Roman" w:hAnsi="Times New Roman" w:cs="Times New Roman"/>
           <w:noProof/>
-        </w:rPr>
-        <w:lastRenderedPageBreak/>
+          <w:sz w:val="24"/>
+          <w:szCs w:val="24"/>
+        </w:rPr>
         <w:drawing>
-          <wp:inline distT="0" distB="0" distL="0" distR="0" wp14:anchorId="6A785170" wp14:editId="24D9191F">
-            <wp:extent cx="5353050" cy="7153275"/>
-            <wp:effectExtent l="0" t="0" r="0" b="9525"/>
+          <wp:inline distT="0" distB="0" distL="0" distR="0" wp14:anchorId="37EEE44C" wp14:editId="6C5261BB">
+            <wp:extent cx="3849063" cy="5143500"/>
+            <wp:effectExtent l="76200" t="76200" r="132715" b="133350"/>
             <wp:docPr id="2" name="Picture 2"/>
             <wp:cNvGraphicFramePr>
               <a:graphicFrameLocks xmlns:a="http://schemas.openxmlformats.org/drawingml/2006/main" noChangeAspect="1"/>
@@ -1966,11 +2964,25 @@
                   <pic:spPr>
                     <a:xfrm>
                       <a:off x="0" y="0"/>
-                      <a:ext cx="5353050" cy="7153275"/>
+                      <a:ext cx="3855173" cy="5151664"/>
                     </a:xfrm>
                     <a:prstGeom prst="rect">
                       <a:avLst/>
                     </a:prstGeom>
+                    <a:ln w="38100" cap="sq">
+                      <a:solidFill>
+                        <a:srgbClr val="000000"/>
+                      </a:solidFill>
+                      <a:prstDash val="solid"/>
+                      <a:miter lim="800000"/>
+                    </a:ln>
+                    <a:effectLst>
+                      <a:outerShdw blurRad="50800" dist="38100" dir="2700000" algn="tl" rotWithShape="0">
+                        <a:srgbClr val="000000">
+                          <a:alpha val="43000"/>
+                        </a:srgbClr>
+                      </a:outerShdw>
+                    </a:effectLst>
                   </pic:spPr>
                 </pic:pic>
               </a:graphicData>
@@ -1981,21 +2993,13 @@
     </w:p>
     <w:p>
       <w:pPr>
-        <w:pStyle w:val="ListParagraph"/>
-        <w:numPr>
-          <w:ilvl w:val="0"/>
-          <w:numId w:val="4"/>
-        </w:numPr>
-      </w:pPr>
-      <w:r>
-        <w:t xml:space="preserve"> </w:t>
-      </w:r>
-      <w:r>
-        <w:t>Aaron Turner</w:t>
-      </w:r>
-    </w:p>
-    <w:p/>
-    <w:p/>
+        <w:rPr>
+          <w:rFonts w:ascii="Times New Roman" w:hAnsi="Times New Roman" w:cs="Times New Roman"/>
+          <w:sz w:val="24"/>
+          <w:szCs w:val="24"/>
+        </w:rPr>
+      </w:pPr>
+    </w:p>
     <w:tbl>
       <w:tblPr>
         <w:tblStyle w:val="TableGrid"/>
@@ -2015,20 +3019,19 @@
             <w:pPr>
               <w:jc w:val="center"/>
               <w:rPr>
-                <w:rFonts w:ascii="Arial" w:hAnsi="Arial" w:cs="Arial"/>
-                <w:color w:val="000000"/>
-                <w:sz w:val="20"/>
-                <w:szCs w:val="20"/>
-              </w:rPr>
-            </w:pPr>
-            <w:r>
-              <w:rPr>
-                <w:rFonts w:ascii="Arial" w:hAnsi="Arial" w:cs="Arial"/>
-                <w:color w:val="000000"/>
-                <w:sz w:val="20"/>
-                <w:szCs w:val="20"/>
-              </w:rPr>
-              <w:lastRenderedPageBreak/>
+                <w:rFonts w:ascii="Times New Roman" w:hAnsi="Times New Roman" w:cs="Times New Roman"/>
+                <w:color w:val="000000"/>
+                <w:sz w:val="24"/>
+                <w:szCs w:val="24"/>
+              </w:rPr>
+            </w:pPr>
+            <w:r>
+              <w:rPr>
+                <w:rFonts w:ascii="Times New Roman" w:hAnsi="Times New Roman" w:cs="Times New Roman"/>
+                <w:color w:val="000000"/>
+                <w:sz w:val="24"/>
+                <w:szCs w:val="24"/>
+              </w:rPr>
               <w:t>User Story</w:t>
             </w:r>
           </w:p>
@@ -2040,16 +3043,36 @@
           <w:p>
             <w:pPr>
               <w:jc w:val="center"/>
+              <w:rPr>
+                <w:rFonts w:ascii="Times New Roman" w:hAnsi="Times New Roman" w:cs="Times New Roman"/>
+                <w:sz w:val="24"/>
+                <w:szCs w:val="24"/>
+              </w:rPr>
             </w:pPr>
             <w:proofErr w:type="gramStart"/>
             <w:r>
+              <w:rPr>
+                <w:rFonts w:ascii="Times New Roman" w:hAnsi="Times New Roman" w:cs="Times New Roman"/>
+                <w:sz w:val="24"/>
+                <w:szCs w:val="24"/>
+              </w:rPr>
               <w:t>:Checkmark</w:t>
             </w:r>
             <w:proofErr w:type="gramEnd"/>
             <w:r>
+              <w:rPr>
+                <w:rFonts w:ascii="Times New Roman" w:hAnsi="Times New Roman" w:cs="Times New Roman"/>
+                <w:sz w:val="24"/>
+                <w:szCs w:val="24"/>
+              </w:rPr>
               <w:t xml:space="preserve"> if satisfied:</w:t>
             </w:r>
             <w:r>
+              <w:rPr>
+                <w:rFonts w:ascii="Times New Roman" w:hAnsi="Times New Roman" w:cs="Times New Roman"/>
+                <w:sz w:val="24"/>
+                <w:szCs w:val="24"/>
+              </w:rPr>
               <w:br/>
               <w:t>:X if not satisfied:</w:t>
             </w:r>
@@ -2064,28 +3087,28 @@
           <w:p>
             <w:pPr>
               <w:rPr>
-                <w:rFonts w:ascii="Arial" w:hAnsi="Arial" w:cs="Arial"/>
-                <w:color w:val="000000"/>
-                <w:sz w:val="20"/>
-                <w:szCs w:val="20"/>
-              </w:rPr>
-            </w:pPr>
-          </w:p>
-          <w:p>
-            <w:pPr>
-              <w:rPr>
-                <w:rFonts w:ascii="Arial" w:hAnsi="Arial" w:cs="Arial"/>
-                <w:color w:val="000000"/>
-                <w:sz w:val="20"/>
-                <w:szCs w:val="20"/>
-              </w:rPr>
-            </w:pPr>
-            <w:r>
-              <w:rPr>
-                <w:rFonts w:ascii="Arial" w:hAnsi="Arial" w:cs="Arial"/>
-                <w:color w:val="000000"/>
-                <w:sz w:val="20"/>
-                <w:szCs w:val="20"/>
+                <w:rFonts w:ascii="Times New Roman" w:hAnsi="Times New Roman" w:cs="Times New Roman"/>
+                <w:color w:val="000000"/>
+                <w:sz w:val="24"/>
+                <w:szCs w:val="24"/>
+              </w:rPr>
+            </w:pPr>
+          </w:p>
+          <w:p>
+            <w:pPr>
+              <w:rPr>
+                <w:rFonts w:ascii="Times New Roman" w:hAnsi="Times New Roman" w:cs="Times New Roman"/>
+                <w:color w:val="000000"/>
+                <w:sz w:val="24"/>
+                <w:szCs w:val="24"/>
+              </w:rPr>
+            </w:pPr>
+            <w:r>
+              <w:rPr>
+                <w:rFonts w:ascii="Times New Roman" w:hAnsi="Times New Roman" w:cs="Times New Roman"/>
+                <w:color w:val="000000"/>
+                <w:sz w:val="24"/>
+                <w:szCs w:val="24"/>
               </w:rPr>
               <w:t>As a small business owner, I want to be able to predict the amount of sales on a certain day so that I can schedule employees accordingly.</w:t>
             </w:r>
@@ -2093,20 +3116,32 @@
           <w:p>
             <w:pPr>
               <w:rPr>
-                <w:rFonts w:ascii="Arial" w:hAnsi="Arial" w:cs="Arial"/>
-                <w:color w:val="000000"/>
-                <w:sz w:val="20"/>
-                <w:szCs w:val="20"/>
-              </w:rPr>
-            </w:pPr>
-          </w:p>
-        </w:tc>
-        <w:tc>
-          <w:tcPr>
-            <w:tcW w:w="4675" w:type="dxa"/>
-          </w:tcPr>
-          <w:p>
-            <w:r>
+                <w:rFonts w:ascii="Times New Roman" w:hAnsi="Times New Roman" w:cs="Times New Roman"/>
+                <w:color w:val="000000"/>
+                <w:sz w:val="24"/>
+                <w:szCs w:val="24"/>
+              </w:rPr>
+            </w:pPr>
+          </w:p>
+        </w:tc>
+        <w:tc>
+          <w:tcPr>
+            <w:tcW w:w="4675" w:type="dxa"/>
+          </w:tcPr>
+          <w:p>
+            <w:pPr>
+              <w:rPr>
+                <w:rFonts w:ascii="Times New Roman" w:hAnsi="Times New Roman" w:cs="Times New Roman"/>
+                <w:sz w:val="24"/>
+                <w:szCs w:val="24"/>
+              </w:rPr>
+            </w:pPr>
+            <w:r>
+              <w:rPr>
+                <w:rFonts w:ascii="Times New Roman" w:hAnsi="Times New Roman" w:cs="Times New Roman"/>
+                <w:sz w:val="24"/>
+                <w:szCs w:val="24"/>
+              </w:rPr>
               <w:t>X</w:t>
             </w:r>
           </w:p>
@@ -2120,28 +3155,28 @@
           <w:p>
             <w:pPr>
               <w:rPr>
-                <w:rFonts w:ascii="Arial" w:hAnsi="Arial" w:cs="Arial"/>
-                <w:color w:val="000000"/>
-                <w:sz w:val="20"/>
-                <w:szCs w:val="20"/>
-              </w:rPr>
-            </w:pPr>
-          </w:p>
-          <w:p>
-            <w:pPr>
-              <w:rPr>
-                <w:rFonts w:ascii="Arial" w:hAnsi="Arial" w:cs="Arial"/>
-                <w:color w:val="000000"/>
-                <w:sz w:val="20"/>
-                <w:szCs w:val="20"/>
-              </w:rPr>
-            </w:pPr>
-            <w:r>
-              <w:rPr>
-                <w:rFonts w:ascii="Arial" w:hAnsi="Arial" w:cs="Arial"/>
-                <w:color w:val="000000"/>
-                <w:sz w:val="20"/>
-                <w:szCs w:val="20"/>
+                <w:rFonts w:ascii="Times New Roman" w:hAnsi="Times New Roman" w:cs="Times New Roman"/>
+                <w:color w:val="000000"/>
+                <w:sz w:val="24"/>
+                <w:szCs w:val="24"/>
+              </w:rPr>
+            </w:pPr>
+          </w:p>
+          <w:p>
+            <w:pPr>
+              <w:rPr>
+                <w:rFonts w:ascii="Times New Roman" w:hAnsi="Times New Roman" w:cs="Times New Roman"/>
+                <w:color w:val="000000"/>
+                <w:sz w:val="24"/>
+                <w:szCs w:val="24"/>
+              </w:rPr>
+            </w:pPr>
+            <w:r>
+              <w:rPr>
+                <w:rFonts w:ascii="Times New Roman" w:hAnsi="Times New Roman" w:cs="Times New Roman"/>
+                <w:color w:val="000000"/>
+                <w:sz w:val="24"/>
+                <w:szCs w:val="24"/>
               </w:rPr>
               <w:t>As a small business owner, I want to be able to predict the amount of income on a certain day so that I can account for potential sales.</w:t>
             </w:r>
@@ -2149,20 +3184,32 @@
           <w:p>
             <w:pPr>
               <w:rPr>
-                <w:rFonts w:ascii="Arial" w:hAnsi="Arial" w:cs="Arial"/>
-                <w:color w:val="000000"/>
-                <w:sz w:val="20"/>
-                <w:szCs w:val="20"/>
-              </w:rPr>
-            </w:pPr>
-          </w:p>
-        </w:tc>
-        <w:tc>
-          <w:tcPr>
-            <w:tcW w:w="4675" w:type="dxa"/>
-          </w:tcPr>
-          <w:p>
-            <w:r>
+                <w:rFonts w:ascii="Times New Roman" w:hAnsi="Times New Roman" w:cs="Times New Roman"/>
+                <w:color w:val="000000"/>
+                <w:sz w:val="24"/>
+                <w:szCs w:val="24"/>
+              </w:rPr>
+            </w:pPr>
+          </w:p>
+        </w:tc>
+        <w:tc>
+          <w:tcPr>
+            <w:tcW w:w="4675" w:type="dxa"/>
+          </w:tcPr>
+          <w:p>
+            <w:pPr>
+              <w:rPr>
+                <w:rFonts w:ascii="Times New Roman" w:hAnsi="Times New Roman" w:cs="Times New Roman"/>
+                <w:sz w:val="24"/>
+                <w:szCs w:val="24"/>
+              </w:rPr>
+            </w:pPr>
+            <w:r>
+              <w:rPr>
+                <w:rFonts w:ascii="Times New Roman" w:hAnsi="Times New Roman" w:cs="Times New Roman"/>
+                <w:sz w:val="24"/>
+                <w:szCs w:val="24"/>
+              </w:rPr>
               <w:t>Check</w:t>
             </w:r>
           </w:p>
@@ -2176,28 +3223,28 @@
           <w:p>
             <w:pPr>
               <w:rPr>
-                <w:rFonts w:ascii="Arial" w:hAnsi="Arial" w:cs="Arial"/>
-                <w:color w:val="000000"/>
-                <w:sz w:val="20"/>
-                <w:szCs w:val="20"/>
-              </w:rPr>
-            </w:pPr>
-          </w:p>
-          <w:p>
-            <w:pPr>
-              <w:rPr>
-                <w:rFonts w:ascii="Arial" w:hAnsi="Arial" w:cs="Arial"/>
-                <w:color w:val="000000"/>
-                <w:sz w:val="20"/>
-                <w:szCs w:val="20"/>
-              </w:rPr>
-            </w:pPr>
-            <w:r>
-              <w:rPr>
-                <w:rFonts w:ascii="Arial" w:hAnsi="Arial" w:cs="Arial"/>
-                <w:color w:val="000000"/>
-                <w:sz w:val="20"/>
-                <w:szCs w:val="20"/>
+                <w:rFonts w:ascii="Times New Roman" w:hAnsi="Times New Roman" w:cs="Times New Roman"/>
+                <w:color w:val="000000"/>
+                <w:sz w:val="24"/>
+                <w:szCs w:val="24"/>
+              </w:rPr>
+            </w:pPr>
+          </w:p>
+          <w:p>
+            <w:pPr>
+              <w:rPr>
+                <w:rFonts w:ascii="Times New Roman" w:hAnsi="Times New Roman" w:cs="Times New Roman"/>
+                <w:color w:val="000000"/>
+                <w:sz w:val="24"/>
+                <w:szCs w:val="24"/>
+              </w:rPr>
+            </w:pPr>
+            <w:r>
+              <w:rPr>
+                <w:rFonts w:ascii="Times New Roman" w:hAnsi="Times New Roman" w:cs="Times New Roman"/>
+                <w:color w:val="000000"/>
+                <w:sz w:val="24"/>
+                <w:szCs w:val="24"/>
               </w:rPr>
               <w:t>As a small business owner, I want to be able to input the total revenue made for the day into the database upon closing so that I can use that data to update the accuracy of the software.</w:t>
             </w:r>
@@ -2205,20 +3252,32 @@
           <w:p>
             <w:pPr>
               <w:rPr>
-                <w:rFonts w:ascii="Arial" w:hAnsi="Arial" w:cs="Arial"/>
-                <w:color w:val="000000"/>
-                <w:sz w:val="20"/>
-                <w:szCs w:val="20"/>
-              </w:rPr>
-            </w:pPr>
-          </w:p>
-        </w:tc>
-        <w:tc>
-          <w:tcPr>
-            <w:tcW w:w="4675" w:type="dxa"/>
-          </w:tcPr>
-          <w:p>
-            <w:r>
+                <w:rFonts w:ascii="Times New Roman" w:hAnsi="Times New Roman" w:cs="Times New Roman"/>
+                <w:color w:val="000000"/>
+                <w:sz w:val="24"/>
+                <w:szCs w:val="24"/>
+              </w:rPr>
+            </w:pPr>
+          </w:p>
+        </w:tc>
+        <w:tc>
+          <w:tcPr>
+            <w:tcW w:w="4675" w:type="dxa"/>
+          </w:tcPr>
+          <w:p>
+            <w:pPr>
+              <w:rPr>
+                <w:rFonts w:ascii="Times New Roman" w:hAnsi="Times New Roman" w:cs="Times New Roman"/>
+                <w:sz w:val="24"/>
+                <w:szCs w:val="24"/>
+              </w:rPr>
+            </w:pPr>
+            <w:r>
+              <w:rPr>
+                <w:rFonts w:ascii="Times New Roman" w:hAnsi="Times New Roman" w:cs="Times New Roman"/>
+                <w:sz w:val="24"/>
+                <w:szCs w:val="24"/>
+              </w:rPr>
               <w:t>Check</w:t>
             </w:r>
           </w:p>
@@ -2232,28 +3291,28 @@
           <w:p>
             <w:pPr>
               <w:rPr>
-                <w:rFonts w:ascii="Arial" w:hAnsi="Arial" w:cs="Arial"/>
-                <w:color w:val="000000"/>
-                <w:sz w:val="20"/>
-                <w:szCs w:val="20"/>
-              </w:rPr>
-            </w:pPr>
-          </w:p>
-          <w:p>
-            <w:pPr>
-              <w:rPr>
-                <w:rFonts w:ascii="Arial" w:hAnsi="Arial" w:cs="Arial"/>
-                <w:color w:val="000000"/>
-                <w:sz w:val="20"/>
-                <w:szCs w:val="20"/>
-              </w:rPr>
-            </w:pPr>
-            <w:r>
-              <w:rPr>
-                <w:rFonts w:ascii="Arial" w:hAnsi="Arial" w:cs="Arial"/>
-                <w:color w:val="000000"/>
-                <w:sz w:val="20"/>
-                <w:szCs w:val="20"/>
+                <w:rFonts w:ascii="Times New Roman" w:hAnsi="Times New Roman" w:cs="Times New Roman"/>
+                <w:color w:val="000000"/>
+                <w:sz w:val="24"/>
+                <w:szCs w:val="24"/>
+              </w:rPr>
+            </w:pPr>
+          </w:p>
+          <w:p>
+            <w:pPr>
+              <w:rPr>
+                <w:rFonts w:ascii="Times New Roman" w:hAnsi="Times New Roman" w:cs="Times New Roman"/>
+                <w:color w:val="000000"/>
+                <w:sz w:val="24"/>
+                <w:szCs w:val="24"/>
+              </w:rPr>
+            </w:pPr>
+            <w:r>
+              <w:rPr>
+                <w:rFonts w:ascii="Times New Roman" w:hAnsi="Times New Roman" w:cs="Times New Roman"/>
+                <w:color w:val="000000"/>
+                <w:sz w:val="24"/>
+                <w:szCs w:val="24"/>
               </w:rPr>
               <w:t>As a small business owner, I want to use my sales report from past years so that I can get an estimate prediction of future sales.</w:t>
             </w:r>
@@ -2261,20 +3320,32 @@
           <w:p>
             <w:pPr>
               <w:rPr>
-                <w:rFonts w:ascii="Arial" w:hAnsi="Arial" w:cs="Arial"/>
-                <w:color w:val="000000"/>
-                <w:sz w:val="20"/>
-                <w:szCs w:val="20"/>
-              </w:rPr>
-            </w:pPr>
-          </w:p>
-        </w:tc>
-        <w:tc>
-          <w:tcPr>
-            <w:tcW w:w="4675" w:type="dxa"/>
-          </w:tcPr>
-          <w:p>
-            <w:r>
+                <w:rFonts w:ascii="Times New Roman" w:hAnsi="Times New Roman" w:cs="Times New Roman"/>
+                <w:color w:val="000000"/>
+                <w:sz w:val="24"/>
+                <w:szCs w:val="24"/>
+              </w:rPr>
+            </w:pPr>
+          </w:p>
+        </w:tc>
+        <w:tc>
+          <w:tcPr>
+            <w:tcW w:w="4675" w:type="dxa"/>
+          </w:tcPr>
+          <w:p>
+            <w:pPr>
+              <w:rPr>
+                <w:rFonts w:ascii="Times New Roman" w:hAnsi="Times New Roman" w:cs="Times New Roman"/>
+                <w:sz w:val="24"/>
+                <w:szCs w:val="24"/>
+              </w:rPr>
+            </w:pPr>
+            <w:r>
+              <w:rPr>
+                <w:rFonts w:ascii="Times New Roman" w:hAnsi="Times New Roman" w:cs="Times New Roman"/>
+                <w:sz w:val="24"/>
+                <w:szCs w:val="24"/>
+              </w:rPr>
               <w:t>Check</w:t>
             </w:r>
           </w:p>
@@ -2288,28 +3359,28 @@
           <w:p>
             <w:pPr>
               <w:rPr>
-                <w:rFonts w:ascii="Arial" w:hAnsi="Arial" w:cs="Arial"/>
-                <w:color w:val="000000"/>
-                <w:sz w:val="20"/>
-                <w:szCs w:val="20"/>
-              </w:rPr>
-            </w:pPr>
-          </w:p>
-          <w:p>
-            <w:pPr>
-              <w:rPr>
-                <w:rFonts w:ascii="Arial" w:hAnsi="Arial" w:cs="Arial"/>
-                <w:color w:val="000000"/>
-                <w:sz w:val="20"/>
-                <w:szCs w:val="20"/>
-              </w:rPr>
-            </w:pPr>
-            <w:r>
-              <w:rPr>
-                <w:rFonts w:ascii="Arial" w:hAnsi="Arial" w:cs="Arial"/>
-                <w:color w:val="000000"/>
-                <w:sz w:val="20"/>
-                <w:szCs w:val="20"/>
+                <w:rFonts w:ascii="Times New Roman" w:hAnsi="Times New Roman" w:cs="Times New Roman"/>
+                <w:color w:val="000000"/>
+                <w:sz w:val="24"/>
+                <w:szCs w:val="24"/>
+              </w:rPr>
+            </w:pPr>
+          </w:p>
+          <w:p>
+            <w:pPr>
+              <w:rPr>
+                <w:rFonts w:ascii="Times New Roman" w:hAnsi="Times New Roman" w:cs="Times New Roman"/>
+                <w:color w:val="000000"/>
+                <w:sz w:val="24"/>
+                <w:szCs w:val="24"/>
+              </w:rPr>
+            </w:pPr>
+            <w:r>
+              <w:rPr>
+                <w:rFonts w:ascii="Times New Roman" w:hAnsi="Times New Roman" w:cs="Times New Roman"/>
+                <w:color w:val="000000"/>
+                <w:sz w:val="24"/>
+                <w:szCs w:val="24"/>
               </w:rPr>
               <w:t>As a small business owner, I want to use sales reports from past years so that I can see requirements needed to hit specific sales margins.</w:t>
             </w:r>
@@ -2317,20 +3388,32 @@
           <w:p>
             <w:pPr>
               <w:rPr>
-                <w:rFonts w:ascii="Arial" w:hAnsi="Arial" w:cs="Arial"/>
-                <w:color w:val="000000"/>
-                <w:sz w:val="20"/>
-                <w:szCs w:val="20"/>
-              </w:rPr>
-            </w:pPr>
-          </w:p>
-        </w:tc>
-        <w:tc>
-          <w:tcPr>
-            <w:tcW w:w="4675" w:type="dxa"/>
-          </w:tcPr>
-          <w:p>
-            <w:r>
+                <w:rFonts w:ascii="Times New Roman" w:hAnsi="Times New Roman" w:cs="Times New Roman"/>
+                <w:color w:val="000000"/>
+                <w:sz w:val="24"/>
+                <w:szCs w:val="24"/>
+              </w:rPr>
+            </w:pPr>
+          </w:p>
+        </w:tc>
+        <w:tc>
+          <w:tcPr>
+            <w:tcW w:w="4675" w:type="dxa"/>
+          </w:tcPr>
+          <w:p>
+            <w:pPr>
+              <w:rPr>
+                <w:rFonts w:ascii="Times New Roman" w:hAnsi="Times New Roman" w:cs="Times New Roman"/>
+                <w:sz w:val="24"/>
+                <w:szCs w:val="24"/>
+              </w:rPr>
+            </w:pPr>
+            <w:r>
+              <w:rPr>
+                <w:rFonts w:ascii="Times New Roman" w:hAnsi="Times New Roman" w:cs="Times New Roman"/>
+                <w:sz w:val="24"/>
+                <w:szCs w:val="24"/>
+              </w:rPr>
               <w:t>X</w:t>
             </w:r>
           </w:p>
@@ -2344,28 +3427,28 @@
           <w:p>
             <w:pPr>
               <w:rPr>
-                <w:rFonts w:ascii="Arial" w:hAnsi="Arial" w:cs="Arial"/>
-                <w:color w:val="000000"/>
-                <w:sz w:val="20"/>
-                <w:szCs w:val="20"/>
-              </w:rPr>
-            </w:pPr>
-          </w:p>
-          <w:p>
-            <w:pPr>
-              <w:rPr>
-                <w:rFonts w:ascii="Arial" w:hAnsi="Arial" w:cs="Arial"/>
-                <w:color w:val="000000"/>
-                <w:sz w:val="20"/>
-                <w:szCs w:val="20"/>
-              </w:rPr>
-            </w:pPr>
-            <w:r>
-              <w:rPr>
-                <w:rFonts w:ascii="Arial" w:hAnsi="Arial" w:cs="Arial"/>
-                <w:color w:val="000000"/>
-                <w:sz w:val="20"/>
-                <w:szCs w:val="20"/>
+                <w:rFonts w:ascii="Times New Roman" w:hAnsi="Times New Roman" w:cs="Times New Roman"/>
+                <w:color w:val="000000"/>
+                <w:sz w:val="24"/>
+                <w:szCs w:val="24"/>
+              </w:rPr>
+            </w:pPr>
+          </w:p>
+          <w:p>
+            <w:pPr>
+              <w:rPr>
+                <w:rFonts w:ascii="Times New Roman" w:hAnsi="Times New Roman" w:cs="Times New Roman"/>
+                <w:color w:val="000000"/>
+                <w:sz w:val="24"/>
+                <w:szCs w:val="24"/>
+              </w:rPr>
+            </w:pPr>
+            <w:r>
+              <w:rPr>
+                <w:rFonts w:ascii="Times New Roman" w:hAnsi="Times New Roman" w:cs="Times New Roman"/>
+                <w:color w:val="000000"/>
+                <w:sz w:val="24"/>
+                <w:szCs w:val="24"/>
               </w:rPr>
               <w:t>As a small business owner, I want to input any date into the software so that I can review data over my company for that specific date.</w:t>
             </w:r>
@@ -2373,20 +3456,32 @@
           <w:p>
             <w:pPr>
               <w:rPr>
-                <w:rFonts w:ascii="Arial" w:hAnsi="Arial" w:cs="Arial"/>
-                <w:color w:val="000000"/>
-                <w:sz w:val="20"/>
-                <w:szCs w:val="20"/>
-              </w:rPr>
-            </w:pPr>
-          </w:p>
-        </w:tc>
-        <w:tc>
-          <w:tcPr>
-            <w:tcW w:w="4675" w:type="dxa"/>
-          </w:tcPr>
-          <w:p>
-            <w:r>
+                <w:rFonts w:ascii="Times New Roman" w:hAnsi="Times New Roman" w:cs="Times New Roman"/>
+                <w:color w:val="000000"/>
+                <w:sz w:val="24"/>
+                <w:szCs w:val="24"/>
+              </w:rPr>
+            </w:pPr>
+          </w:p>
+        </w:tc>
+        <w:tc>
+          <w:tcPr>
+            <w:tcW w:w="4675" w:type="dxa"/>
+          </w:tcPr>
+          <w:p>
+            <w:pPr>
+              <w:rPr>
+                <w:rFonts w:ascii="Times New Roman" w:hAnsi="Times New Roman" w:cs="Times New Roman"/>
+                <w:sz w:val="24"/>
+                <w:szCs w:val="24"/>
+              </w:rPr>
+            </w:pPr>
+            <w:r>
+              <w:rPr>
+                <w:rFonts w:ascii="Times New Roman" w:hAnsi="Times New Roman" w:cs="Times New Roman"/>
+                <w:sz w:val="24"/>
+                <w:szCs w:val="24"/>
+              </w:rPr>
               <w:t>Check</w:t>
             </w:r>
           </w:p>
@@ -2400,28 +3495,28 @@
           <w:p>
             <w:pPr>
               <w:rPr>
-                <w:rFonts w:ascii="Arial" w:hAnsi="Arial" w:cs="Arial"/>
-                <w:color w:val="000000"/>
-                <w:sz w:val="20"/>
-                <w:szCs w:val="20"/>
-              </w:rPr>
-            </w:pPr>
-          </w:p>
-          <w:p>
-            <w:pPr>
-              <w:rPr>
-                <w:rFonts w:ascii="Arial" w:hAnsi="Arial" w:cs="Arial"/>
-                <w:color w:val="000000"/>
-                <w:sz w:val="20"/>
-                <w:szCs w:val="20"/>
-              </w:rPr>
-            </w:pPr>
-            <w:r>
-              <w:rPr>
-                <w:rFonts w:ascii="Arial" w:hAnsi="Arial" w:cs="Arial"/>
-                <w:color w:val="000000"/>
-                <w:sz w:val="20"/>
-                <w:szCs w:val="20"/>
+                <w:rFonts w:ascii="Times New Roman" w:hAnsi="Times New Roman" w:cs="Times New Roman"/>
+                <w:color w:val="000000"/>
+                <w:sz w:val="24"/>
+                <w:szCs w:val="24"/>
+              </w:rPr>
+            </w:pPr>
+          </w:p>
+          <w:p>
+            <w:pPr>
+              <w:rPr>
+                <w:rFonts w:ascii="Times New Roman" w:hAnsi="Times New Roman" w:cs="Times New Roman"/>
+                <w:color w:val="000000"/>
+                <w:sz w:val="24"/>
+                <w:szCs w:val="24"/>
+              </w:rPr>
+            </w:pPr>
+            <w:r>
+              <w:rPr>
+                <w:rFonts w:ascii="Times New Roman" w:hAnsi="Times New Roman" w:cs="Times New Roman"/>
+                <w:color w:val="000000"/>
+                <w:sz w:val="24"/>
+                <w:szCs w:val="24"/>
               </w:rPr>
               <w:t>As a small business owner, I want to be able to create sub accounts, so that I can keep access to certain data restricted.</w:t>
             </w:r>
@@ -2429,20 +3524,32 @@
           <w:p>
             <w:pPr>
               <w:rPr>
-                <w:rFonts w:ascii="Arial" w:hAnsi="Arial" w:cs="Arial"/>
-                <w:color w:val="000000"/>
-                <w:sz w:val="20"/>
-                <w:szCs w:val="20"/>
-              </w:rPr>
-            </w:pPr>
-          </w:p>
-        </w:tc>
-        <w:tc>
-          <w:tcPr>
-            <w:tcW w:w="4675" w:type="dxa"/>
-          </w:tcPr>
-          <w:p>
-            <w:r>
+                <w:rFonts w:ascii="Times New Roman" w:hAnsi="Times New Roman" w:cs="Times New Roman"/>
+                <w:color w:val="000000"/>
+                <w:sz w:val="24"/>
+                <w:szCs w:val="24"/>
+              </w:rPr>
+            </w:pPr>
+          </w:p>
+        </w:tc>
+        <w:tc>
+          <w:tcPr>
+            <w:tcW w:w="4675" w:type="dxa"/>
+          </w:tcPr>
+          <w:p>
+            <w:pPr>
+              <w:rPr>
+                <w:rFonts w:ascii="Times New Roman" w:hAnsi="Times New Roman" w:cs="Times New Roman"/>
+                <w:sz w:val="24"/>
+                <w:szCs w:val="24"/>
+              </w:rPr>
+            </w:pPr>
+            <w:r>
+              <w:rPr>
+                <w:rFonts w:ascii="Times New Roman" w:hAnsi="Times New Roman" w:cs="Times New Roman"/>
+                <w:sz w:val="24"/>
+                <w:szCs w:val="24"/>
+              </w:rPr>
               <w:t>Check</w:t>
             </w:r>
           </w:p>
@@ -2456,28 +3563,28 @@
           <w:p>
             <w:pPr>
               <w:rPr>
-                <w:rFonts w:ascii="Arial" w:hAnsi="Arial" w:cs="Arial"/>
-                <w:color w:val="000000"/>
-                <w:sz w:val="20"/>
-                <w:szCs w:val="20"/>
-              </w:rPr>
-            </w:pPr>
-          </w:p>
-          <w:p>
-            <w:pPr>
-              <w:rPr>
-                <w:rFonts w:ascii="Arial" w:hAnsi="Arial" w:cs="Arial"/>
-                <w:color w:val="000000"/>
-                <w:sz w:val="20"/>
-                <w:szCs w:val="20"/>
-              </w:rPr>
-            </w:pPr>
-            <w:r>
-              <w:rPr>
-                <w:rFonts w:ascii="Arial" w:hAnsi="Arial" w:cs="Arial"/>
-                <w:color w:val="000000"/>
-                <w:sz w:val="20"/>
-                <w:szCs w:val="20"/>
+                <w:rFonts w:ascii="Times New Roman" w:hAnsi="Times New Roman" w:cs="Times New Roman"/>
+                <w:color w:val="000000"/>
+                <w:sz w:val="24"/>
+                <w:szCs w:val="24"/>
+              </w:rPr>
+            </w:pPr>
+          </w:p>
+          <w:p>
+            <w:pPr>
+              <w:rPr>
+                <w:rFonts w:ascii="Times New Roman" w:hAnsi="Times New Roman" w:cs="Times New Roman"/>
+                <w:color w:val="000000"/>
+                <w:sz w:val="24"/>
+                <w:szCs w:val="24"/>
+              </w:rPr>
+            </w:pPr>
+            <w:r>
+              <w:rPr>
+                <w:rFonts w:ascii="Times New Roman" w:hAnsi="Times New Roman" w:cs="Times New Roman"/>
+                <w:color w:val="000000"/>
+                <w:sz w:val="24"/>
+                <w:szCs w:val="24"/>
               </w:rPr>
               <w:t>As a small business owner, I want to be able to log in into my account, so that I can easily access my data.</w:t>
             </w:r>
@@ -2485,20 +3592,32 @@
           <w:p>
             <w:pPr>
               <w:rPr>
-                <w:rFonts w:ascii="Arial" w:hAnsi="Arial" w:cs="Arial"/>
-                <w:color w:val="000000"/>
-                <w:sz w:val="20"/>
-                <w:szCs w:val="20"/>
-              </w:rPr>
-            </w:pPr>
-          </w:p>
-        </w:tc>
-        <w:tc>
-          <w:tcPr>
-            <w:tcW w:w="4675" w:type="dxa"/>
-          </w:tcPr>
-          <w:p>
-            <w:r>
+                <w:rFonts w:ascii="Times New Roman" w:hAnsi="Times New Roman" w:cs="Times New Roman"/>
+                <w:color w:val="000000"/>
+                <w:sz w:val="24"/>
+                <w:szCs w:val="24"/>
+              </w:rPr>
+            </w:pPr>
+          </w:p>
+        </w:tc>
+        <w:tc>
+          <w:tcPr>
+            <w:tcW w:w="4675" w:type="dxa"/>
+          </w:tcPr>
+          <w:p>
+            <w:pPr>
+              <w:rPr>
+                <w:rFonts w:ascii="Times New Roman" w:hAnsi="Times New Roman" w:cs="Times New Roman"/>
+                <w:sz w:val="24"/>
+                <w:szCs w:val="24"/>
+              </w:rPr>
+            </w:pPr>
+            <w:r>
+              <w:rPr>
+                <w:rFonts w:ascii="Times New Roman" w:hAnsi="Times New Roman" w:cs="Times New Roman"/>
+                <w:sz w:val="24"/>
+                <w:szCs w:val="24"/>
+              </w:rPr>
               <w:t>Check</w:t>
             </w:r>
           </w:p>
@@ -2512,28 +3631,28 @@
           <w:p>
             <w:pPr>
               <w:rPr>
-                <w:rFonts w:ascii="Arial" w:hAnsi="Arial" w:cs="Arial"/>
-                <w:color w:val="000000"/>
-                <w:sz w:val="20"/>
-                <w:szCs w:val="20"/>
-              </w:rPr>
-            </w:pPr>
-          </w:p>
-          <w:p>
-            <w:pPr>
-              <w:rPr>
-                <w:rFonts w:ascii="Arial" w:hAnsi="Arial" w:cs="Arial"/>
-                <w:color w:val="000000"/>
-                <w:sz w:val="20"/>
-                <w:szCs w:val="20"/>
-              </w:rPr>
-            </w:pPr>
-            <w:r>
-              <w:rPr>
-                <w:rFonts w:ascii="Arial" w:hAnsi="Arial" w:cs="Arial"/>
-                <w:color w:val="000000"/>
-                <w:sz w:val="20"/>
-                <w:szCs w:val="20"/>
+                <w:rFonts w:ascii="Times New Roman" w:hAnsi="Times New Roman" w:cs="Times New Roman"/>
+                <w:color w:val="000000"/>
+                <w:sz w:val="24"/>
+                <w:szCs w:val="24"/>
+              </w:rPr>
+            </w:pPr>
+          </w:p>
+          <w:p>
+            <w:pPr>
+              <w:rPr>
+                <w:rFonts w:ascii="Times New Roman" w:hAnsi="Times New Roman" w:cs="Times New Roman"/>
+                <w:color w:val="000000"/>
+                <w:sz w:val="24"/>
+                <w:szCs w:val="24"/>
+              </w:rPr>
+            </w:pPr>
+            <w:r>
+              <w:rPr>
+                <w:rFonts w:ascii="Times New Roman" w:hAnsi="Times New Roman" w:cs="Times New Roman"/>
+                <w:color w:val="000000"/>
+                <w:sz w:val="24"/>
+                <w:szCs w:val="24"/>
               </w:rPr>
               <w:t>As a small business owner, I want to be able to set certain parameters so that I can easily view specific data.</w:t>
             </w:r>
@@ -2541,20 +3660,32 @@
           <w:p>
             <w:pPr>
               <w:rPr>
-                <w:rFonts w:ascii="Arial" w:hAnsi="Arial" w:cs="Arial"/>
-                <w:color w:val="000000"/>
-                <w:sz w:val="20"/>
-                <w:szCs w:val="20"/>
-              </w:rPr>
-            </w:pPr>
-          </w:p>
-        </w:tc>
-        <w:tc>
-          <w:tcPr>
-            <w:tcW w:w="4675" w:type="dxa"/>
-          </w:tcPr>
-          <w:p>
-            <w:r>
+                <w:rFonts w:ascii="Times New Roman" w:hAnsi="Times New Roman" w:cs="Times New Roman"/>
+                <w:color w:val="000000"/>
+                <w:sz w:val="24"/>
+                <w:szCs w:val="24"/>
+              </w:rPr>
+            </w:pPr>
+          </w:p>
+        </w:tc>
+        <w:tc>
+          <w:tcPr>
+            <w:tcW w:w="4675" w:type="dxa"/>
+          </w:tcPr>
+          <w:p>
+            <w:pPr>
+              <w:rPr>
+                <w:rFonts w:ascii="Times New Roman" w:hAnsi="Times New Roman" w:cs="Times New Roman"/>
+                <w:sz w:val="24"/>
+                <w:szCs w:val="24"/>
+              </w:rPr>
+            </w:pPr>
+            <w:r>
+              <w:rPr>
+                <w:rFonts w:ascii="Times New Roman" w:hAnsi="Times New Roman" w:cs="Times New Roman"/>
+                <w:sz w:val="24"/>
+                <w:szCs w:val="24"/>
+              </w:rPr>
               <w:t>Check</w:t>
             </w:r>
           </w:p>
@@ -2568,28 +3699,28 @@
           <w:p>
             <w:pPr>
               <w:rPr>
-                <w:rFonts w:ascii="Arial" w:hAnsi="Arial" w:cs="Arial"/>
-                <w:color w:val="000000"/>
-                <w:sz w:val="20"/>
-                <w:szCs w:val="20"/>
-              </w:rPr>
-            </w:pPr>
-          </w:p>
-          <w:p>
-            <w:pPr>
-              <w:rPr>
-                <w:rFonts w:ascii="Arial" w:hAnsi="Arial" w:cs="Arial"/>
-                <w:color w:val="000000"/>
-                <w:sz w:val="20"/>
-                <w:szCs w:val="20"/>
-              </w:rPr>
-            </w:pPr>
-            <w:r>
-              <w:rPr>
-                <w:rFonts w:ascii="Arial" w:hAnsi="Arial" w:cs="Arial"/>
-                <w:color w:val="000000"/>
-                <w:sz w:val="20"/>
-                <w:szCs w:val="20"/>
+                <w:rFonts w:ascii="Times New Roman" w:hAnsi="Times New Roman" w:cs="Times New Roman"/>
+                <w:color w:val="000000"/>
+                <w:sz w:val="24"/>
+                <w:szCs w:val="24"/>
+              </w:rPr>
+            </w:pPr>
+          </w:p>
+          <w:p>
+            <w:pPr>
+              <w:rPr>
+                <w:rFonts w:ascii="Times New Roman" w:hAnsi="Times New Roman" w:cs="Times New Roman"/>
+                <w:color w:val="000000"/>
+                <w:sz w:val="24"/>
+                <w:szCs w:val="24"/>
+              </w:rPr>
+            </w:pPr>
+            <w:r>
+              <w:rPr>
+                <w:rFonts w:ascii="Times New Roman" w:hAnsi="Times New Roman" w:cs="Times New Roman"/>
+                <w:color w:val="000000"/>
+                <w:sz w:val="24"/>
+                <w:szCs w:val="24"/>
               </w:rPr>
               <w:t>As a small business owner, I want to be able to input sales reports from past years, so they can be used in the application.</w:t>
             </w:r>
@@ -2597,20 +3728,32 @@
           <w:p>
             <w:pPr>
               <w:rPr>
-                <w:rFonts w:ascii="Arial" w:hAnsi="Arial" w:cs="Arial"/>
-                <w:color w:val="000000"/>
-                <w:sz w:val="20"/>
-                <w:szCs w:val="20"/>
-              </w:rPr>
-            </w:pPr>
-          </w:p>
-        </w:tc>
-        <w:tc>
-          <w:tcPr>
-            <w:tcW w:w="4675" w:type="dxa"/>
-          </w:tcPr>
-          <w:p>
-            <w:r>
+                <w:rFonts w:ascii="Times New Roman" w:hAnsi="Times New Roman" w:cs="Times New Roman"/>
+                <w:color w:val="000000"/>
+                <w:sz w:val="24"/>
+                <w:szCs w:val="24"/>
+              </w:rPr>
+            </w:pPr>
+          </w:p>
+        </w:tc>
+        <w:tc>
+          <w:tcPr>
+            <w:tcW w:w="4675" w:type="dxa"/>
+          </w:tcPr>
+          <w:p>
+            <w:pPr>
+              <w:rPr>
+                <w:rFonts w:ascii="Times New Roman" w:hAnsi="Times New Roman" w:cs="Times New Roman"/>
+                <w:sz w:val="24"/>
+                <w:szCs w:val="24"/>
+              </w:rPr>
+            </w:pPr>
+            <w:r>
+              <w:rPr>
+                <w:rFonts w:ascii="Times New Roman" w:hAnsi="Times New Roman" w:cs="Times New Roman"/>
+                <w:sz w:val="24"/>
+                <w:szCs w:val="24"/>
+              </w:rPr>
               <w:t>Check</w:t>
             </w:r>
           </w:p>
@@ -2624,28 +3767,28 @@
           <w:p>
             <w:pPr>
               <w:rPr>
-                <w:rFonts w:ascii="Arial" w:hAnsi="Arial" w:cs="Arial"/>
-                <w:color w:val="000000"/>
-                <w:sz w:val="20"/>
-                <w:szCs w:val="20"/>
-              </w:rPr>
-            </w:pPr>
-          </w:p>
-          <w:p>
-            <w:pPr>
-              <w:rPr>
-                <w:rFonts w:ascii="Arial" w:hAnsi="Arial" w:cs="Arial"/>
-                <w:color w:val="000000"/>
-                <w:sz w:val="20"/>
-                <w:szCs w:val="20"/>
-              </w:rPr>
-            </w:pPr>
-            <w:r>
-              <w:rPr>
-                <w:rFonts w:ascii="Arial" w:hAnsi="Arial" w:cs="Arial"/>
-                <w:color w:val="000000"/>
-                <w:sz w:val="20"/>
-                <w:szCs w:val="20"/>
+                <w:rFonts w:ascii="Times New Roman" w:hAnsi="Times New Roman" w:cs="Times New Roman"/>
+                <w:color w:val="000000"/>
+                <w:sz w:val="24"/>
+                <w:szCs w:val="24"/>
+              </w:rPr>
+            </w:pPr>
+          </w:p>
+          <w:p>
+            <w:pPr>
+              <w:rPr>
+                <w:rFonts w:ascii="Times New Roman" w:hAnsi="Times New Roman" w:cs="Times New Roman"/>
+                <w:color w:val="000000"/>
+                <w:sz w:val="24"/>
+                <w:szCs w:val="24"/>
+              </w:rPr>
+            </w:pPr>
+            <w:r>
+              <w:rPr>
+                <w:rFonts w:ascii="Times New Roman" w:hAnsi="Times New Roman" w:cs="Times New Roman"/>
+                <w:color w:val="000000"/>
+                <w:sz w:val="24"/>
+                <w:szCs w:val="24"/>
               </w:rPr>
               <w:lastRenderedPageBreak/>
               <w:t>As a small business owner, I want to be able to have an unrestricted admin account to access all data.</w:t>
@@ -2654,84 +3797,396 @@
           <w:p>
             <w:pPr>
               <w:rPr>
-                <w:rFonts w:ascii="Arial" w:hAnsi="Arial" w:cs="Arial"/>
-                <w:color w:val="000000"/>
-                <w:sz w:val="20"/>
-                <w:szCs w:val="20"/>
-              </w:rPr>
-            </w:pPr>
-          </w:p>
-        </w:tc>
-        <w:tc>
-          <w:tcPr>
-            <w:tcW w:w="4675" w:type="dxa"/>
-          </w:tcPr>
-          <w:p/>
-          <w:p/>
-          <w:p>
-            <w:r>
-              <w:lastRenderedPageBreak/>
+                <w:rFonts w:ascii="Times New Roman" w:hAnsi="Times New Roman" w:cs="Times New Roman"/>
+                <w:color w:val="000000"/>
+                <w:sz w:val="24"/>
+                <w:szCs w:val="24"/>
+              </w:rPr>
+            </w:pPr>
+          </w:p>
+        </w:tc>
+        <w:tc>
+          <w:tcPr>
+            <w:tcW w:w="4675" w:type="dxa"/>
+          </w:tcPr>
+          <w:p>
+            <w:pPr>
+              <w:rPr>
+                <w:rFonts w:ascii="Times New Roman" w:hAnsi="Times New Roman" w:cs="Times New Roman"/>
+                <w:sz w:val="24"/>
+                <w:szCs w:val="24"/>
+              </w:rPr>
+            </w:pPr>
+          </w:p>
+          <w:p>
+            <w:pPr>
+              <w:rPr>
+                <w:rFonts w:ascii="Times New Roman" w:hAnsi="Times New Roman" w:cs="Times New Roman"/>
+                <w:sz w:val="24"/>
+                <w:szCs w:val="24"/>
+              </w:rPr>
+            </w:pPr>
+          </w:p>
+          <w:p>
+            <w:pPr>
+              <w:rPr>
+                <w:rFonts w:ascii="Times New Roman" w:hAnsi="Times New Roman" w:cs="Times New Roman"/>
+                <w:sz w:val="24"/>
+                <w:szCs w:val="24"/>
+              </w:rPr>
+            </w:pPr>
+            <w:r>
+              <w:rPr>
+                <w:rFonts w:ascii="Times New Roman" w:hAnsi="Times New Roman" w:cs="Times New Roman"/>
+                <w:sz w:val="24"/>
+                <w:szCs w:val="24"/>
+              </w:rPr>
               <w:t>Check</w:t>
             </w:r>
           </w:p>
         </w:tc>
       </w:tr>
     </w:tbl>
-    <w:p/>
-    <w:p>
+    <w:p>
+      <w:pPr>
+        <w:rPr>
+          <w:rFonts w:ascii="Times New Roman" w:hAnsi="Times New Roman" w:cs="Times New Roman"/>
+          <w:sz w:val="24"/>
+          <w:szCs w:val="24"/>
+        </w:rPr>
+      </w:pPr>
+    </w:p>
+    <w:p>
+      <w:pPr>
+        <w:rPr>
+          <w:rFonts w:ascii="Times New Roman" w:hAnsi="Times New Roman" w:cs="Times New Roman"/>
+          <w:b/>
+          <w:sz w:val="24"/>
+          <w:szCs w:val="24"/>
+        </w:rPr>
+      </w:pPr>
       <w:r>
+        <w:rPr>
+          <w:rFonts w:ascii="Times New Roman" w:hAnsi="Times New Roman" w:cs="Times New Roman"/>
+          <w:b/>
+          <w:sz w:val="24"/>
+          <w:szCs w:val="24"/>
+        </w:rPr>
         <w:t>Was the app straightforward to use?</w:t>
       </w:r>
     </w:p>
     <w:p>
+      <w:pPr>
+        <w:rPr>
+          <w:rFonts w:ascii="Times New Roman" w:hAnsi="Times New Roman" w:cs="Times New Roman"/>
+          <w:sz w:val="24"/>
+          <w:szCs w:val="24"/>
+        </w:rPr>
+      </w:pPr>
       <w:r>
+        <w:rPr>
+          <w:rFonts w:ascii="Times New Roman" w:hAnsi="Times New Roman" w:cs="Times New Roman"/>
+          <w:sz w:val="24"/>
+          <w:szCs w:val="24"/>
+        </w:rPr>
         <w:t>Yes</w:t>
       </w:r>
     </w:p>
     <w:p>
+      <w:pPr>
+        <w:rPr>
+          <w:rFonts w:ascii="Times New Roman" w:hAnsi="Times New Roman" w:cs="Times New Roman"/>
+          <w:b/>
+          <w:sz w:val="24"/>
+          <w:szCs w:val="24"/>
+        </w:rPr>
+      </w:pPr>
       <w:r>
+        <w:rPr>
+          <w:rFonts w:ascii="Times New Roman" w:hAnsi="Times New Roman" w:cs="Times New Roman"/>
+          <w:b/>
+          <w:sz w:val="24"/>
+          <w:szCs w:val="24"/>
+        </w:rPr>
         <w:t>Was the app fast?</w:t>
       </w:r>
     </w:p>
     <w:p>
+      <w:pPr>
+        <w:rPr>
+          <w:rFonts w:ascii="Times New Roman" w:hAnsi="Times New Roman" w:cs="Times New Roman"/>
+          <w:sz w:val="24"/>
+          <w:szCs w:val="24"/>
+        </w:rPr>
+      </w:pPr>
       <w:r>
+        <w:rPr>
+          <w:rFonts w:ascii="Times New Roman" w:hAnsi="Times New Roman" w:cs="Times New Roman"/>
+          <w:sz w:val="24"/>
+          <w:szCs w:val="24"/>
+        </w:rPr>
         <w:t>Yes</w:t>
       </w:r>
     </w:p>
     <w:p>
+      <w:pPr>
+        <w:rPr>
+          <w:rFonts w:ascii="Times New Roman" w:hAnsi="Times New Roman" w:cs="Times New Roman"/>
+          <w:b/>
+          <w:sz w:val="24"/>
+          <w:szCs w:val="24"/>
+        </w:rPr>
+      </w:pPr>
       <w:r>
+        <w:rPr>
+          <w:rFonts w:ascii="Times New Roman" w:hAnsi="Times New Roman" w:cs="Times New Roman"/>
+          <w:b/>
+          <w:sz w:val="24"/>
+          <w:szCs w:val="24"/>
+        </w:rPr>
         <w:t>Would you use this app in your current business or for a future business for gross sales predictions?</w:t>
       </w:r>
     </w:p>
     <w:p>
+      <w:pPr>
+        <w:rPr>
+          <w:rFonts w:ascii="Times New Roman" w:hAnsi="Times New Roman" w:cs="Times New Roman"/>
+          <w:sz w:val="24"/>
+          <w:szCs w:val="24"/>
+        </w:rPr>
+      </w:pPr>
       <w:r>
+        <w:rPr>
+          <w:rFonts w:ascii="Times New Roman" w:hAnsi="Times New Roman" w:cs="Times New Roman"/>
+          <w:sz w:val="24"/>
+          <w:szCs w:val="24"/>
+        </w:rPr>
         <w:t>Yes, after some changes are done.</w:t>
       </w:r>
     </w:p>
     <w:p>
+      <w:pPr>
+        <w:rPr>
+          <w:rFonts w:ascii="Times New Roman" w:hAnsi="Times New Roman" w:cs="Times New Roman"/>
+          <w:b/>
+          <w:sz w:val="24"/>
+          <w:szCs w:val="24"/>
+        </w:rPr>
+      </w:pPr>
       <w:r>
+        <w:rPr>
+          <w:rFonts w:ascii="Times New Roman" w:hAnsi="Times New Roman" w:cs="Times New Roman"/>
+          <w:b/>
+          <w:sz w:val="24"/>
+          <w:szCs w:val="24"/>
+        </w:rPr>
         <w:t>What suggestions do you have for the app?</w:t>
       </w:r>
     </w:p>
     <w:p>
-      <w:bookmarkStart w:id="2" w:name="_GoBack"/>
-      <w:bookmarkEnd w:id="2"/>
+      <w:pPr>
+        <w:rPr>
+          <w:rFonts w:ascii="Times New Roman" w:hAnsi="Times New Roman" w:cs="Times New Roman"/>
+          <w:sz w:val="24"/>
+          <w:szCs w:val="24"/>
+        </w:rPr>
+      </w:pPr>
       <w:r>
+        <w:rPr>
+          <w:rFonts w:ascii="Times New Roman" w:hAnsi="Times New Roman" w:cs="Times New Roman"/>
+          <w:sz w:val="24"/>
+          <w:szCs w:val="24"/>
+        </w:rPr>
         <w:t xml:space="preserve">None </w:t>
       </w:r>
     </w:p>
-    <w:p/>
-    <w:p/>
-    <w:p>
+    <w:p>
+      <w:pPr>
+        <w:rPr>
+          <w:rFonts w:ascii="Times New Roman" w:hAnsi="Times New Roman" w:cs="Times New Roman"/>
+          <w:sz w:val="24"/>
+          <w:szCs w:val="24"/>
+        </w:rPr>
+      </w:pPr>
+    </w:p>
+    <w:p>
+      <w:pPr>
+        <w:rPr>
+          <w:rFonts w:ascii="Times New Roman" w:hAnsi="Times New Roman" w:cs="Times New Roman"/>
+          <w:sz w:val="24"/>
+          <w:szCs w:val="24"/>
+        </w:rPr>
+      </w:pPr>
+    </w:p>
+    <w:p>
+      <w:pPr>
+        <w:rPr>
+          <w:rFonts w:ascii="Times New Roman" w:hAnsi="Times New Roman" w:cs="Times New Roman"/>
+          <w:sz w:val="24"/>
+          <w:szCs w:val="24"/>
+        </w:rPr>
+      </w:pPr>
+    </w:p>
+    <w:p>
+      <w:pPr>
+        <w:rPr>
+          <w:rFonts w:ascii="Times New Roman" w:hAnsi="Times New Roman" w:cs="Times New Roman"/>
+          <w:sz w:val="24"/>
+          <w:szCs w:val="24"/>
+        </w:rPr>
+      </w:pPr>
+    </w:p>
+    <w:p>
+      <w:pPr>
+        <w:rPr>
+          <w:rFonts w:ascii="Times New Roman" w:hAnsi="Times New Roman" w:cs="Times New Roman"/>
+          <w:sz w:val="24"/>
+          <w:szCs w:val="24"/>
+        </w:rPr>
+      </w:pPr>
+    </w:p>
+    <w:p>
+      <w:pPr>
+        <w:rPr>
+          <w:rFonts w:ascii="Times New Roman" w:hAnsi="Times New Roman" w:cs="Times New Roman"/>
+          <w:sz w:val="24"/>
+          <w:szCs w:val="24"/>
+        </w:rPr>
+      </w:pPr>
+    </w:p>
+    <w:p>
+      <w:pPr>
+        <w:rPr>
+          <w:rFonts w:ascii="Times New Roman" w:hAnsi="Times New Roman" w:cs="Times New Roman"/>
+          <w:sz w:val="24"/>
+          <w:szCs w:val="24"/>
+        </w:rPr>
+      </w:pPr>
+    </w:p>
+    <w:p>
+      <w:pPr>
+        <w:rPr>
+          <w:rFonts w:ascii="Times New Roman" w:hAnsi="Times New Roman" w:cs="Times New Roman"/>
+          <w:sz w:val="24"/>
+          <w:szCs w:val="24"/>
+        </w:rPr>
+      </w:pPr>
+    </w:p>
+    <w:p>
+      <w:pPr>
+        <w:rPr>
+          <w:rFonts w:ascii="Times New Roman" w:hAnsi="Times New Roman" w:cs="Times New Roman"/>
+          <w:sz w:val="24"/>
+          <w:szCs w:val="24"/>
+        </w:rPr>
+      </w:pPr>
+    </w:p>
+    <w:p>
+      <w:pPr>
+        <w:rPr>
+          <w:rFonts w:ascii="Times New Roman" w:hAnsi="Times New Roman" w:cs="Times New Roman"/>
+          <w:sz w:val="24"/>
+          <w:szCs w:val="24"/>
+        </w:rPr>
+      </w:pPr>
+    </w:p>
+    <w:p>
+      <w:pPr>
+        <w:rPr>
+          <w:rFonts w:ascii="Times New Roman" w:hAnsi="Times New Roman" w:cs="Times New Roman"/>
+          <w:sz w:val="24"/>
+          <w:szCs w:val="24"/>
+        </w:rPr>
+      </w:pPr>
+    </w:p>
+    <w:p>
+      <w:pPr>
+        <w:rPr>
+          <w:rFonts w:ascii="Times New Roman" w:hAnsi="Times New Roman" w:cs="Times New Roman"/>
+          <w:sz w:val="24"/>
+          <w:szCs w:val="24"/>
+        </w:rPr>
+      </w:pPr>
+    </w:p>
+    <w:p>
+      <w:pPr>
+        <w:rPr>
+          <w:rFonts w:ascii="Times New Roman" w:hAnsi="Times New Roman" w:cs="Times New Roman"/>
+          <w:sz w:val="24"/>
+          <w:szCs w:val="24"/>
+        </w:rPr>
+      </w:pPr>
+    </w:p>
+    <w:p>
+      <w:pPr>
+        <w:rPr>
+          <w:rFonts w:ascii="Times New Roman" w:hAnsi="Times New Roman" w:cs="Times New Roman"/>
+          <w:sz w:val="24"/>
+          <w:szCs w:val="24"/>
+        </w:rPr>
+      </w:pPr>
+    </w:p>
+    <w:p>
+      <w:pPr>
+        <w:rPr>
+          <w:rFonts w:ascii="Times New Roman" w:hAnsi="Times New Roman" w:cs="Times New Roman"/>
+          <w:sz w:val="24"/>
+          <w:szCs w:val="24"/>
+        </w:rPr>
+      </w:pPr>
+    </w:p>
+    <w:p>
+      <w:pPr>
+        <w:rPr>
+          <w:rFonts w:ascii="Times New Roman" w:hAnsi="Times New Roman" w:cs="Times New Roman"/>
+          <w:sz w:val="24"/>
+          <w:szCs w:val="24"/>
+        </w:rPr>
+      </w:pPr>
+    </w:p>
+    <w:p>
+      <w:pPr>
+        <w:pStyle w:val="ListParagraph"/>
+        <w:numPr>
+          <w:ilvl w:val="0"/>
+          <w:numId w:val="5"/>
+        </w:numPr>
+        <w:rPr>
+          <w:rFonts w:ascii="Times New Roman" w:hAnsi="Times New Roman" w:cs="Times New Roman"/>
+          <w:sz w:val="24"/>
+          <w:szCs w:val="24"/>
+        </w:rPr>
+      </w:pPr>
       <w:r>
         <w:rPr>
+          <w:rFonts w:ascii="Times New Roman" w:hAnsi="Times New Roman" w:cs="Times New Roman"/>
+          <w:sz w:val="24"/>
+          <w:szCs w:val="24"/>
+        </w:rPr>
+        <w:lastRenderedPageBreak/>
+        <w:t>Aaron Riggs</w:t>
+      </w:r>
+    </w:p>
+    <w:p>
+      <w:pPr>
+        <w:jc w:val="center"/>
+        <w:rPr>
+          <w:rFonts w:ascii="Times New Roman" w:hAnsi="Times New Roman" w:cs="Times New Roman"/>
+          <w:sz w:val="24"/>
+          <w:szCs w:val="24"/>
+        </w:rPr>
+      </w:pPr>
+      <w:r>
+        <w:rPr>
+          <w:rFonts w:ascii="Times New Roman" w:hAnsi="Times New Roman" w:cs="Times New Roman"/>
           <w:noProof/>
-        </w:rPr>
-        <w:lastRenderedPageBreak/>
+          <w:sz w:val="24"/>
+          <w:szCs w:val="24"/>
+        </w:rPr>
         <w:drawing>
-          <wp:inline distT="0" distB="0" distL="0" distR="0" wp14:anchorId="7558648D" wp14:editId="63F6D835">
-            <wp:extent cx="5543550" cy="7153275"/>
-            <wp:effectExtent l="0" t="0" r="0" b="9525"/>
+          <wp:inline distT="0" distB="0" distL="0" distR="0" wp14:anchorId="1EB2784D" wp14:editId="143057E0">
+            <wp:extent cx="4139577" cy="5341620"/>
+            <wp:effectExtent l="76200" t="76200" r="127635" b="125730"/>
             <wp:docPr id="4" name="Picture 4" descr="https://i.groupme.com/582x751.jpeg.b7774fe299df402eb0e42022479eaa4a.large"/>
             <wp:cNvGraphicFramePr>
               <a:graphicFrameLocks xmlns:a="http://schemas.openxmlformats.org/drawingml/2006/main" noChangeAspect="1"/>
@@ -2761,33 +4216,31 @@
                   <pic:spPr bwMode="auto">
                     <a:xfrm>
                       <a:off x="0" y="0"/>
-                      <a:ext cx="5543550" cy="7153275"/>
+                      <a:ext cx="4147705" cy="5352108"/>
                     </a:xfrm>
                     <a:prstGeom prst="rect">
                       <a:avLst/>
                     </a:prstGeom>
-                    <a:noFill/>
-                    <a:ln>
-                      <a:noFill/>
+                    <a:ln w="38100" cap="sq">
+                      <a:solidFill>
+                        <a:srgbClr val="000000"/>
+                      </a:solidFill>
+                      <a:prstDash val="solid"/>
+                      <a:miter lim="800000"/>
                     </a:ln>
+                    <a:effectLst>
+                      <a:outerShdw blurRad="50800" dist="38100" dir="2700000" algn="tl" rotWithShape="0">
+                        <a:srgbClr val="000000">
+                          <a:alpha val="43000"/>
+                        </a:srgbClr>
+                      </a:outerShdw>
+                    </a:effectLst>
                   </pic:spPr>
                 </pic:pic>
               </a:graphicData>
             </a:graphic>
           </wp:inline>
         </w:drawing>
-      </w:r>
-    </w:p>
-    <w:p>
-      <w:pPr>
-        <w:pStyle w:val="ListParagraph"/>
-        <w:numPr>
-          <w:ilvl w:val="0"/>
-          <w:numId w:val="5"/>
-        </w:numPr>
-      </w:pPr>
-      <w:r>
-        <w:t>Aaron Riggs</w:t>
       </w:r>
     </w:p>
     <w:tbl>
@@ -2809,18 +4262,18 @@
             <w:pPr>
               <w:jc w:val="center"/>
               <w:rPr>
-                <w:rFonts w:ascii="Arial" w:hAnsi="Arial" w:cs="Arial"/>
-                <w:color w:val="000000"/>
-                <w:sz w:val="20"/>
-                <w:szCs w:val="20"/>
-              </w:rPr>
-            </w:pPr>
-            <w:r>
-              <w:rPr>
-                <w:rFonts w:ascii="Arial" w:hAnsi="Arial" w:cs="Arial"/>
-                <w:color w:val="000000"/>
-                <w:sz w:val="20"/>
-                <w:szCs w:val="20"/>
+                <w:rFonts w:ascii="Times New Roman" w:hAnsi="Times New Roman" w:cs="Times New Roman"/>
+                <w:color w:val="000000"/>
+                <w:sz w:val="24"/>
+                <w:szCs w:val="24"/>
+              </w:rPr>
+            </w:pPr>
+            <w:r>
+              <w:rPr>
+                <w:rFonts w:ascii="Times New Roman" w:hAnsi="Times New Roman" w:cs="Times New Roman"/>
+                <w:color w:val="000000"/>
+                <w:sz w:val="24"/>
+                <w:szCs w:val="24"/>
               </w:rPr>
               <w:t>User Story</w:t>
             </w:r>
@@ -2833,16 +4286,36 @@
           <w:p>
             <w:pPr>
               <w:jc w:val="center"/>
+              <w:rPr>
+                <w:rFonts w:ascii="Times New Roman" w:hAnsi="Times New Roman" w:cs="Times New Roman"/>
+                <w:sz w:val="24"/>
+                <w:szCs w:val="24"/>
+              </w:rPr>
             </w:pPr>
             <w:proofErr w:type="gramStart"/>
             <w:r>
+              <w:rPr>
+                <w:rFonts w:ascii="Times New Roman" w:hAnsi="Times New Roman" w:cs="Times New Roman"/>
+                <w:sz w:val="24"/>
+                <w:szCs w:val="24"/>
+              </w:rPr>
               <w:t>:Checkmark</w:t>
             </w:r>
             <w:proofErr w:type="gramEnd"/>
             <w:r>
+              <w:rPr>
+                <w:rFonts w:ascii="Times New Roman" w:hAnsi="Times New Roman" w:cs="Times New Roman"/>
+                <w:sz w:val="24"/>
+                <w:szCs w:val="24"/>
+              </w:rPr>
               <w:t xml:space="preserve"> if satisfied:</w:t>
             </w:r>
             <w:r>
+              <w:rPr>
+                <w:rFonts w:ascii="Times New Roman" w:hAnsi="Times New Roman" w:cs="Times New Roman"/>
+                <w:sz w:val="24"/>
+                <w:szCs w:val="24"/>
+              </w:rPr>
               <w:br/>
               <w:t>:X if not satisfied:</w:t>
             </w:r>
@@ -2857,51 +4330,61 @@
           <w:p>
             <w:pPr>
               <w:rPr>
-                <w:rFonts w:ascii="Arial" w:hAnsi="Arial" w:cs="Arial"/>
-                <w:color w:val="000000"/>
-                <w:sz w:val="20"/>
-                <w:szCs w:val="20"/>
-              </w:rPr>
-            </w:pPr>
-          </w:p>
-          <w:p>
-            <w:pPr>
-              <w:rPr>
-                <w:rFonts w:ascii="Arial" w:hAnsi="Arial" w:cs="Arial"/>
-                <w:color w:val="000000"/>
-                <w:sz w:val="20"/>
-                <w:szCs w:val="20"/>
-              </w:rPr>
-            </w:pPr>
-            <w:r>
-              <w:rPr>
-                <w:rFonts w:ascii="Arial" w:hAnsi="Arial" w:cs="Arial"/>
-                <w:color w:val="000000"/>
-                <w:sz w:val="20"/>
-                <w:szCs w:val="20"/>
-              </w:rPr>
-              <w:lastRenderedPageBreak/>
+                <w:rFonts w:ascii="Times New Roman" w:hAnsi="Times New Roman" w:cs="Times New Roman"/>
+                <w:color w:val="000000"/>
+                <w:sz w:val="24"/>
+                <w:szCs w:val="24"/>
+              </w:rPr>
+            </w:pPr>
+          </w:p>
+          <w:p>
+            <w:pPr>
+              <w:rPr>
+                <w:rFonts w:ascii="Times New Roman" w:hAnsi="Times New Roman" w:cs="Times New Roman"/>
+                <w:color w:val="000000"/>
+                <w:sz w:val="24"/>
+                <w:szCs w:val="24"/>
+              </w:rPr>
+            </w:pPr>
+            <w:r>
+              <w:rPr>
+                <w:rFonts w:ascii="Times New Roman" w:hAnsi="Times New Roman" w:cs="Times New Roman"/>
+                <w:color w:val="000000"/>
+                <w:sz w:val="24"/>
+                <w:szCs w:val="24"/>
+              </w:rPr>
               <w:t>As a small business owner, I want to be able to predict the amount of sales on a certain day so that I can schedule employees accordingly.</w:t>
             </w:r>
           </w:p>
           <w:p>
             <w:pPr>
               <w:rPr>
-                <w:rFonts w:ascii="Arial" w:hAnsi="Arial" w:cs="Arial"/>
-                <w:color w:val="000000"/>
-                <w:sz w:val="20"/>
-                <w:szCs w:val="20"/>
-              </w:rPr>
-            </w:pPr>
-          </w:p>
-        </w:tc>
-        <w:tc>
-          <w:tcPr>
-            <w:tcW w:w="4675" w:type="dxa"/>
-          </w:tcPr>
-          <w:p>
-            <w:r>
-              <w:lastRenderedPageBreak/>
+                <w:rFonts w:ascii="Times New Roman" w:hAnsi="Times New Roman" w:cs="Times New Roman"/>
+                <w:color w:val="000000"/>
+                <w:sz w:val="24"/>
+                <w:szCs w:val="24"/>
+              </w:rPr>
+            </w:pPr>
+          </w:p>
+        </w:tc>
+        <w:tc>
+          <w:tcPr>
+            <w:tcW w:w="4675" w:type="dxa"/>
+          </w:tcPr>
+          <w:p>
+            <w:pPr>
+              <w:rPr>
+                <w:rFonts w:ascii="Times New Roman" w:hAnsi="Times New Roman" w:cs="Times New Roman"/>
+                <w:sz w:val="24"/>
+                <w:szCs w:val="24"/>
+              </w:rPr>
+            </w:pPr>
+            <w:r>
+              <w:rPr>
+                <w:rFonts w:ascii="Times New Roman" w:hAnsi="Times New Roman" w:cs="Times New Roman"/>
+                <w:sz w:val="24"/>
+                <w:szCs w:val="24"/>
+              </w:rPr>
               <w:t>check</w:t>
             </w:r>
           </w:p>
@@ -2915,28 +4398,28 @@
           <w:p>
             <w:pPr>
               <w:rPr>
-                <w:rFonts w:ascii="Arial" w:hAnsi="Arial" w:cs="Arial"/>
-                <w:color w:val="000000"/>
-                <w:sz w:val="20"/>
-                <w:szCs w:val="20"/>
-              </w:rPr>
-            </w:pPr>
-          </w:p>
-          <w:p>
-            <w:pPr>
-              <w:rPr>
-                <w:rFonts w:ascii="Arial" w:hAnsi="Arial" w:cs="Arial"/>
-                <w:color w:val="000000"/>
-                <w:sz w:val="20"/>
-                <w:szCs w:val="20"/>
-              </w:rPr>
-            </w:pPr>
-            <w:r>
-              <w:rPr>
-                <w:rFonts w:ascii="Arial" w:hAnsi="Arial" w:cs="Arial"/>
-                <w:color w:val="000000"/>
-                <w:sz w:val="20"/>
-                <w:szCs w:val="20"/>
+                <w:rFonts w:ascii="Times New Roman" w:hAnsi="Times New Roman" w:cs="Times New Roman"/>
+                <w:color w:val="000000"/>
+                <w:sz w:val="24"/>
+                <w:szCs w:val="24"/>
+              </w:rPr>
+            </w:pPr>
+          </w:p>
+          <w:p>
+            <w:pPr>
+              <w:rPr>
+                <w:rFonts w:ascii="Times New Roman" w:hAnsi="Times New Roman" w:cs="Times New Roman"/>
+                <w:color w:val="000000"/>
+                <w:sz w:val="24"/>
+                <w:szCs w:val="24"/>
+              </w:rPr>
+            </w:pPr>
+            <w:r>
+              <w:rPr>
+                <w:rFonts w:ascii="Times New Roman" w:hAnsi="Times New Roman" w:cs="Times New Roman"/>
+                <w:color w:val="000000"/>
+                <w:sz w:val="24"/>
+                <w:szCs w:val="24"/>
               </w:rPr>
               <w:t>As a small business owner, I want to be able to predict the amount of income on a certain day so that I can account for potential sales.</w:t>
             </w:r>
@@ -2944,20 +4427,32 @@
           <w:p>
             <w:pPr>
               <w:rPr>
-                <w:rFonts w:ascii="Arial" w:hAnsi="Arial" w:cs="Arial"/>
-                <w:color w:val="000000"/>
-                <w:sz w:val="20"/>
-                <w:szCs w:val="20"/>
-              </w:rPr>
-            </w:pPr>
-          </w:p>
-        </w:tc>
-        <w:tc>
-          <w:tcPr>
-            <w:tcW w:w="4675" w:type="dxa"/>
-          </w:tcPr>
-          <w:p>
-            <w:r>
+                <w:rFonts w:ascii="Times New Roman" w:hAnsi="Times New Roman" w:cs="Times New Roman"/>
+                <w:color w:val="000000"/>
+                <w:sz w:val="24"/>
+                <w:szCs w:val="24"/>
+              </w:rPr>
+            </w:pPr>
+          </w:p>
+        </w:tc>
+        <w:tc>
+          <w:tcPr>
+            <w:tcW w:w="4675" w:type="dxa"/>
+          </w:tcPr>
+          <w:p>
+            <w:pPr>
+              <w:rPr>
+                <w:rFonts w:ascii="Times New Roman" w:hAnsi="Times New Roman" w:cs="Times New Roman"/>
+                <w:sz w:val="24"/>
+                <w:szCs w:val="24"/>
+              </w:rPr>
+            </w:pPr>
+            <w:r>
+              <w:rPr>
+                <w:rFonts w:ascii="Times New Roman" w:hAnsi="Times New Roman" w:cs="Times New Roman"/>
+                <w:sz w:val="24"/>
+                <w:szCs w:val="24"/>
+              </w:rPr>
               <w:t>X</w:t>
             </w:r>
           </w:p>
@@ -2971,28 +4466,28 @@
           <w:p>
             <w:pPr>
               <w:rPr>
-                <w:rFonts w:ascii="Arial" w:hAnsi="Arial" w:cs="Arial"/>
-                <w:color w:val="000000"/>
-                <w:sz w:val="20"/>
-                <w:szCs w:val="20"/>
-              </w:rPr>
-            </w:pPr>
-          </w:p>
-          <w:p>
-            <w:pPr>
-              <w:rPr>
-                <w:rFonts w:ascii="Arial" w:hAnsi="Arial" w:cs="Arial"/>
-                <w:color w:val="000000"/>
-                <w:sz w:val="20"/>
-                <w:szCs w:val="20"/>
-              </w:rPr>
-            </w:pPr>
-            <w:r>
-              <w:rPr>
-                <w:rFonts w:ascii="Arial" w:hAnsi="Arial" w:cs="Arial"/>
-                <w:color w:val="000000"/>
-                <w:sz w:val="20"/>
-                <w:szCs w:val="20"/>
+                <w:rFonts w:ascii="Times New Roman" w:hAnsi="Times New Roman" w:cs="Times New Roman"/>
+                <w:color w:val="000000"/>
+                <w:sz w:val="24"/>
+                <w:szCs w:val="24"/>
+              </w:rPr>
+            </w:pPr>
+          </w:p>
+          <w:p>
+            <w:pPr>
+              <w:rPr>
+                <w:rFonts w:ascii="Times New Roman" w:hAnsi="Times New Roman" w:cs="Times New Roman"/>
+                <w:color w:val="000000"/>
+                <w:sz w:val="24"/>
+                <w:szCs w:val="24"/>
+              </w:rPr>
+            </w:pPr>
+            <w:r>
+              <w:rPr>
+                <w:rFonts w:ascii="Times New Roman" w:hAnsi="Times New Roman" w:cs="Times New Roman"/>
+                <w:color w:val="000000"/>
+                <w:sz w:val="24"/>
+                <w:szCs w:val="24"/>
               </w:rPr>
               <w:t>As a small business owner, I want to be able to input the total revenue made for the day into the database upon closing so that I can use that data to update the accuracy of the software.</w:t>
             </w:r>
@@ -3000,20 +4495,32 @@
           <w:p>
             <w:pPr>
               <w:rPr>
-                <w:rFonts w:ascii="Arial" w:hAnsi="Arial" w:cs="Arial"/>
-                <w:color w:val="000000"/>
-                <w:sz w:val="20"/>
-                <w:szCs w:val="20"/>
-              </w:rPr>
-            </w:pPr>
-          </w:p>
-        </w:tc>
-        <w:tc>
-          <w:tcPr>
-            <w:tcW w:w="4675" w:type="dxa"/>
-          </w:tcPr>
-          <w:p>
-            <w:r>
+                <w:rFonts w:ascii="Times New Roman" w:hAnsi="Times New Roman" w:cs="Times New Roman"/>
+                <w:color w:val="000000"/>
+                <w:sz w:val="24"/>
+                <w:szCs w:val="24"/>
+              </w:rPr>
+            </w:pPr>
+          </w:p>
+        </w:tc>
+        <w:tc>
+          <w:tcPr>
+            <w:tcW w:w="4675" w:type="dxa"/>
+          </w:tcPr>
+          <w:p>
+            <w:pPr>
+              <w:rPr>
+                <w:rFonts w:ascii="Times New Roman" w:hAnsi="Times New Roman" w:cs="Times New Roman"/>
+                <w:sz w:val="24"/>
+                <w:szCs w:val="24"/>
+              </w:rPr>
+            </w:pPr>
+            <w:r>
+              <w:rPr>
+                <w:rFonts w:ascii="Times New Roman" w:hAnsi="Times New Roman" w:cs="Times New Roman"/>
+                <w:sz w:val="24"/>
+                <w:szCs w:val="24"/>
+              </w:rPr>
               <w:t>Check</w:t>
             </w:r>
           </w:p>
@@ -3027,28 +4534,28 @@
           <w:p>
             <w:pPr>
               <w:rPr>
-                <w:rFonts w:ascii="Arial" w:hAnsi="Arial" w:cs="Arial"/>
-                <w:color w:val="000000"/>
-                <w:sz w:val="20"/>
-                <w:szCs w:val="20"/>
-              </w:rPr>
-            </w:pPr>
-          </w:p>
-          <w:p>
-            <w:pPr>
-              <w:rPr>
-                <w:rFonts w:ascii="Arial" w:hAnsi="Arial" w:cs="Arial"/>
-                <w:color w:val="000000"/>
-                <w:sz w:val="20"/>
-                <w:szCs w:val="20"/>
-              </w:rPr>
-            </w:pPr>
-            <w:r>
-              <w:rPr>
-                <w:rFonts w:ascii="Arial" w:hAnsi="Arial" w:cs="Arial"/>
-                <w:color w:val="000000"/>
-                <w:sz w:val="20"/>
-                <w:szCs w:val="20"/>
+                <w:rFonts w:ascii="Times New Roman" w:hAnsi="Times New Roman" w:cs="Times New Roman"/>
+                <w:color w:val="000000"/>
+                <w:sz w:val="24"/>
+                <w:szCs w:val="24"/>
+              </w:rPr>
+            </w:pPr>
+          </w:p>
+          <w:p>
+            <w:pPr>
+              <w:rPr>
+                <w:rFonts w:ascii="Times New Roman" w:hAnsi="Times New Roman" w:cs="Times New Roman"/>
+                <w:color w:val="000000"/>
+                <w:sz w:val="24"/>
+                <w:szCs w:val="24"/>
+              </w:rPr>
+            </w:pPr>
+            <w:r>
+              <w:rPr>
+                <w:rFonts w:ascii="Times New Roman" w:hAnsi="Times New Roman" w:cs="Times New Roman"/>
+                <w:color w:val="000000"/>
+                <w:sz w:val="24"/>
+                <w:szCs w:val="24"/>
               </w:rPr>
               <w:t>As a small business owner, I want to use my sales report from past years so that I can get an estimate prediction of future sales.</w:t>
             </w:r>
@@ -3056,20 +4563,32 @@
           <w:p>
             <w:pPr>
               <w:rPr>
-                <w:rFonts w:ascii="Arial" w:hAnsi="Arial" w:cs="Arial"/>
-                <w:color w:val="000000"/>
-                <w:sz w:val="20"/>
-                <w:szCs w:val="20"/>
-              </w:rPr>
-            </w:pPr>
-          </w:p>
-        </w:tc>
-        <w:tc>
-          <w:tcPr>
-            <w:tcW w:w="4675" w:type="dxa"/>
-          </w:tcPr>
-          <w:p>
-            <w:r>
+                <w:rFonts w:ascii="Times New Roman" w:hAnsi="Times New Roman" w:cs="Times New Roman"/>
+                <w:color w:val="000000"/>
+                <w:sz w:val="24"/>
+                <w:szCs w:val="24"/>
+              </w:rPr>
+            </w:pPr>
+          </w:p>
+        </w:tc>
+        <w:tc>
+          <w:tcPr>
+            <w:tcW w:w="4675" w:type="dxa"/>
+          </w:tcPr>
+          <w:p>
+            <w:pPr>
+              <w:rPr>
+                <w:rFonts w:ascii="Times New Roman" w:hAnsi="Times New Roman" w:cs="Times New Roman"/>
+                <w:sz w:val="24"/>
+                <w:szCs w:val="24"/>
+              </w:rPr>
+            </w:pPr>
+            <w:r>
+              <w:rPr>
+                <w:rFonts w:ascii="Times New Roman" w:hAnsi="Times New Roman" w:cs="Times New Roman"/>
+                <w:sz w:val="24"/>
+                <w:szCs w:val="24"/>
+              </w:rPr>
               <w:t>check</w:t>
             </w:r>
           </w:p>
@@ -3083,28 +4602,28 @@
           <w:p>
             <w:pPr>
               <w:rPr>
-                <w:rFonts w:ascii="Arial" w:hAnsi="Arial" w:cs="Arial"/>
-                <w:color w:val="000000"/>
-                <w:sz w:val="20"/>
-                <w:szCs w:val="20"/>
-              </w:rPr>
-            </w:pPr>
-          </w:p>
-          <w:p>
-            <w:pPr>
-              <w:rPr>
-                <w:rFonts w:ascii="Arial" w:hAnsi="Arial" w:cs="Arial"/>
-                <w:color w:val="000000"/>
-                <w:sz w:val="20"/>
-                <w:szCs w:val="20"/>
-              </w:rPr>
-            </w:pPr>
-            <w:r>
-              <w:rPr>
-                <w:rFonts w:ascii="Arial" w:hAnsi="Arial" w:cs="Arial"/>
-                <w:color w:val="000000"/>
-                <w:sz w:val="20"/>
-                <w:szCs w:val="20"/>
+                <w:rFonts w:ascii="Times New Roman" w:hAnsi="Times New Roman" w:cs="Times New Roman"/>
+                <w:color w:val="000000"/>
+                <w:sz w:val="24"/>
+                <w:szCs w:val="24"/>
+              </w:rPr>
+            </w:pPr>
+          </w:p>
+          <w:p>
+            <w:pPr>
+              <w:rPr>
+                <w:rFonts w:ascii="Times New Roman" w:hAnsi="Times New Roman" w:cs="Times New Roman"/>
+                <w:color w:val="000000"/>
+                <w:sz w:val="24"/>
+                <w:szCs w:val="24"/>
+              </w:rPr>
+            </w:pPr>
+            <w:r>
+              <w:rPr>
+                <w:rFonts w:ascii="Times New Roman" w:hAnsi="Times New Roman" w:cs="Times New Roman"/>
+                <w:color w:val="000000"/>
+                <w:sz w:val="24"/>
+                <w:szCs w:val="24"/>
               </w:rPr>
               <w:t>As a small business owner, I want to use sales reports from past years so that I can see requirements needed to hit specific sales margins.</w:t>
             </w:r>
@@ -3112,20 +4631,32 @@
           <w:p>
             <w:pPr>
               <w:rPr>
-                <w:rFonts w:ascii="Arial" w:hAnsi="Arial" w:cs="Arial"/>
-                <w:color w:val="000000"/>
-                <w:sz w:val="20"/>
-                <w:szCs w:val="20"/>
-              </w:rPr>
-            </w:pPr>
-          </w:p>
-        </w:tc>
-        <w:tc>
-          <w:tcPr>
-            <w:tcW w:w="4675" w:type="dxa"/>
-          </w:tcPr>
-          <w:p>
-            <w:r>
+                <w:rFonts w:ascii="Times New Roman" w:hAnsi="Times New Roman" w:cs="Times New Roman"/>
+                <w:color w:val="000000"/>
+                <w:sz w:val="24"/>
+                <w:szCs w:val="24"/>
+              </w:rPr>
+            </w:pPr>
+          </w:p>
+        </w:tc>
+        <w:tc>
+          <w:tcPr>
+            <w:tcW w:w="4675" w:type="dxa"/>
+          </w:tcPr>
+          <w:p>
+            <w:pPr>
+              <w:rPr>
+                <w:rFonts w:ascii="Times New Roman" w:hAnsi="Times New Roman" w:cs="Times New Roman"/>
+                <w:sz w:val="24"/>
+                <w:szCs w:val="24"/>
+              </w:rPr>
+            </w:pPr>
+            <w:r>
+              <w:rPr>
+                <w:rFonts w:ascii="Times New Roman" w:hAnsi="Times New Roman" w:cs="Times New Roman"/>
+                <w:sz w:val="24"/>
+                <w:szCs w:val="24"/>
+              </w:rPr>
               <w:t>check</w:t>
             </w:r>
           </w:p>
@@ -3139,28 +4670,28 @@
           <w:p>
             <w:pPr>
               <w:rPr>
-                <w:rFonts w:ascii="Arial" w:hAnsi="Arial" w:cs="Arial"/>
-                <w:color w:val="000000"/>
-                <w:sz w:val="20"/>
-                <w:szCs w:val="20"/>
-              </w:rPr>
-            </w:pPr>
-          </w:p>
-          <w:p>
-            <w:pPr>
-              <w:rPr>
-                <w:rFonts w:ascii="Arial" w:hAnsi="Arial" w:cs="Arial"/>
-                <w:color w:val="000000"/>
-                <w:sz w:val="20"/>
-                <w:szCs w:val="20"/>
-              </w:rPr>
-            </w:pPr>
-            <w:r>
-              <w:rPr>
-                <w:rFonts w:ascii="Arial" w:hAnsi="Arial" w:cs="Arial"/>
-                <w:color w:val="000000"/>
-                <w:sz w:val="20"/>
-                <w:szCs w:val="20"/>
+                <w:rFonts w:ascii="Times New Roman" w:hAnsi="Times New Roman" w:cs="Times New Roman"/>
+                <w:color w:val="000000"/>
+                <w:sz w:val="24"/>
+                <w:szCs w:val="24"/>
+              </w:rPr>
+            </w:pPr>
+          </w:p>
+          <w:p>
+            <w:pPr>
+              <w:rPr>
+                <w:rFonts w:ascii="Times New Roman" w:hAnsi="Times New Roman" w:cs="Times New Roman"/>
+                <w:color w:val="000000"/>
+                <w:sz w:val="24"/>
+                <w:szCs w:val="24"/>
+              </w:rPr>
+            </w:pPr>
+            <w:r>
+              <w:rPr>
+                <w:rFonts w:ascii="Times New Roman" w:hAnsi="Times New Roman" w:cs="Times New Roman"/>
+                <w:color w:val="000000"/>
+                <w:sz w:val="24"/>
+                <w:szCs w:val="24"/>
               </w:rPr>
               <w:t>As a small business owner, I want to input any date into the software so that I can review data over my company for that specific date.</w:t>
             </w:r>
@@ -3168,20 +4699,32 @@
           <w:p>
             <w:pPr>
               <w:rPr>
-                <w:rFonts w:ascii="Arial" w:hAnsi="Arial" w:cs="Arial"/>
-                <w:color w:val="000000"/>
-                <w:sz w:val="20"/>
-                <w:szCs w:val="20"/>
-              </w:rPr>
-            </w:pPr>
-          </w:p>
-        </w:tc>
-        <w:tc>
-          <w:tcPr>
-            <w:tcW w:w="4675" w:type="dxa"/>
-          </w:tcPr>
-          <w:p>
-            <w:r>
+                <w:rFonts w:ascii="Times New Roman" w:hAnsi="Times New Roman" w:cs="Times New Roman"/>
+                <w:color w:val="000000"/>
+                <w:sz w:val="24"/>
+                <w:szCs w:val="24"/>
+              </w:rPr>
+            </w:pPr>
+          </w:p>
+        </w:tc>
+        <w:tc>
+          <w:tcPr>
+            <w:tcW w:w="4675" w:type="dxa"/>
+          </w:tcPr>
+          <w:p>
+            <w:pPr>
+              <w:rPr>
+                <w:rFonts w:ascii="Times New Roman" w:hAnsi="Times New Roman" w:cs="Times New Roman"/>
+                <w:sz w:val="24"/>
+                <w:szCs w:val="24"/>
+              </w:rPr>
+            </w:pPr>
+            <w:r>
+              <w:rPr>
+                <w:rFonts w:ascii="Times New Roman" w:hAnsi="Times New Roman" w:cs="Times New Roman"/>
+                <w:sz w:val="24"/>
+                <w:szCs w:val="24"/>
+              </w:rPr>
               <w:t>Check</w:t>
             </w:r>
           </w:p>
@@ -3195,28 +4738,28 @@
           <w:p>
             <w:pPr>
               <w:rPr>
-                <w:rFonts w:ascii="Arial" w:hAnsi="Arial" w:cs="Arial"/>
-                <w:color w:val="000000"/>
-                <w:sz w:val="20"/>
-                <w:szCs w:val="20"/>
-              </w:rPr>
-            </w:pPr>
-          </w:p>
-          <w:p>
-            <w:pPr>
-              <w:rPr>
-                <w:rFonts w:ascii="Arial" w:hAnsi="Arial" w:cs="Arial"/>
-                <w:color w:val="000000"/>
-                <w:sz w:val="20"/>
-                <w:szCs w:val="20"/>
-              </w:rPr>
-            </w:pPr>
-            <w:r>
-              <w:rPr>
-                <w:rFonts w:ascii="Arial" w:hAnsi="Arial" w:cs="Arial"/>
-                <w:color w:val="000000"/>
-                <w:sz w:val="20"/>
-                <w:szCs w:val="20"/>
+                <w:rFonts w:ascii="Times New Roman" w:hAnsi="Times New Roman" w:cs="Times New Roman"/>
+                <w:color w:val="000000"/>
+                <w:sz w:val="24"/>
+                <w:szCs w:val="24"/>
+              </w:rPr>
+            </w:pPr>
+          </w:p>
+          <w:p>
+            <w:pPr>
+              <w:rPr>
+                <w:rFonts w:ascii="Times New Roman" w:hAnsi="Times New Roman" w:cs="Times New Roman"/>
+                <w:color w:val="000000"/>
+                <w:sz w:val="24"/>
+                <w:szCs w:val="24"/>
+              </w:rPr>
+            </w:pPr>
+            <w:r>
+              <w:rPr>
+                <w:rFonts w:ascii="Times New Roman" w:hAnsi="Times New Roman" w:cs="Times New Roman"/>
+                <w:color w:val="000000"/>
+                <w:sz w:val="24"/>
+                <w:szCs w:val="24"/>
               </w:rPr>
               <w:t>As a small business owner, I want to be able to create sub accounts, so that I can keep access to certain data restricted.</w:t>
             </w:r>
@@ -3224,20 +4767,32 @@
           <w:p>
             <w:pPr>
               <w:rPr>
-                <w:rFonts w:ascii="Arial" w:hAnsi="Arial" w:cs="Arial"/>
-                <w:color w:val="000000"/>
-                <w:sz w:val="20"/>
-                <w:szCs w:val="20"/>
-              </w:rPr>
-            </w:pPr>
-          </w:p>
-        </w:tc>
-        <w:tc>
-          <w:tcPr>
-            <w:tcW w:w="4675" w:type="dxa"/>
-          </w:tcPr>
-          <w:p>
-            <w:r>
+                <w:rFonts w:ascii="Times New Roman" w:hAnsi="Times New Roman" w:cs="Times New Roman"/>
+                <w:color w:val="000000"/>
+                <w:sz w:val="24"/>
+                <w:szCs w:val="24"/>
+              </w:rPr>
+            </w:pPr>
+          </w:p>
+        </w:tc>
+        <w:tc>
+          <w:tcPr>
+            <w:tcW w:w="4675" w:type="dxa"/>
+          </w:tcPr>
+          <w:p>
+            <w:pPr>
+              <w:rPr>
+                <w:rFonts w:ascii="Times New Roman" w:hAnsi="Times New Roman" w:cs="Times New Roman"/>
+                <w:sz w:val="24"/>
+                <w:szCs w:val="24"/>
+              </w:rPr>
+            </w:pPr>
+            <w:r>
+              <w:rPr>
+                <w:rFonts w:ascii="Times New Roman" w:hAnsi="Times New Roman" w:cs="Times New Roman"/>
+                <w:sz w:val="24"/>
+                <w:szCs w:val="24"/>
+              </w:rPr>
               <w:t>Check</w:t>
             </w:r>
           </w:p>
@@ -3251,28 +4806,28 @@
           <w:p>
             <w:pPr>
               <w:rPr>
-                <w:rFonts w:ascii="Arial" w:hAnsi="Arial" w:cs="Arial"/>
-                <w:color w:val="000000"/>
-                <w:sz w:val="20"/>
-                <w:szCs w:val="20"/>
-              </w:rPr>
-            </w:pPr>
-          </w:p>
-          <w:p>
-            <w:pPr>
-              <w:rPr>
-                <w:rFonts w:ascii="Arial" w:hAnsi="Arial" w:cs="Arial"/>
-                <w:color w:val="000000"/>
-                <w:sz w:val="20"/>
-                <w:szCs w:val="20"/>
-              </w:rPr>
-            </w:pPr>
-            <w:r>
-              <w:rPr>
-                <w:rFonts w:ascii="Arial" w:hAnsi="Arial" w:cs="Arial"/>
-                <w:color w:val="000000"/>
-                <w:sz w:val="20"/>
-                <w:szCs w:val="20"/>
+                <w:rFonts w:ascii="Times New Roman" w:hAnsi="Times New Roman" w:cs="Times New Roman"/>
+                <w:color w:val="000000"/>
+                <w:sz w:val="24"/>
+                <w:szCs w:val="24"/>
+              </w:rPr>
+            </w:pPr>
+          </w:p>
+          <w:p>
+            <w:pPr>
+              <w:rPr>
+                <w:rFonts w:ascii="Times New Roman" w:hAnsi="Times New Roman" w:cs="Times New Roman"/>
+                <w:color w:val="000000"/>
+                <w:sz w:val="24"/>
+                <w:szCs w:val="24"/>
+              </w:rPr>
+            </w:pPr>
+            <w:r>
+              <w:rPr>
+                <w:rFonts w:ascii="Times New Roman" w:hAnsi="Times New Roman" w:cs="Times New Roman"/>
+                <w:color w:val="000000"/>
+                <w:sz w:val="24"/>
+                <w:szCs w:val="24"/>
               </w:rPr>
               <w:t>As a small business owner, I want to be able to log in into my account, so that I can easily access my data.</w:t>
             </w:r>
@@ -3280,20 +4835,32 @@
           <w:p>
             <w:pPr>
               <w:rPr>
-                <w:rFonts w:ascii="Arial" w:hAnsi="Arial" w:cs="Arial"/>
-                <w:color w:val="000000"/>
-                <w:sz w:val="20"/>
-                <w:szCs w:val="20"/>
-              </w:rPr>
-            </w:pPr>
-          </w:p>
-        </w:tc>
-        <w:tc>
-          <w:tcPr>
-            <w:tcW w:w="4675" w:type="dxa"/>
-          </w:tcPr>
-          <w:p>
-            <w:r>
+                <w:rFonts w:ascii="Times New Roman" w:hAnsi="Times New Roman" w:cs="Times New Roman"/>
+                <w:color w:val="000000"/>
+                <w:sz w:val="24"/>
+                <w:szCs w:val="24"/>
+              </w:rPr>
+            </w:pPr>
+          </w:p>
+        </w:tc>
+        <w:tc>
+          <w:tcPr>
+            <w:tcW w:w="4675" w:type="dxa"/>
+          </w:tcPr>
+          <w:p>
+            <w:pPr>
+              <w:rPr>
+                <w:rFonts w:ascii="Times New Roman" w:hAnsi="Times New Roman" w:cs="Times New Roman"/>
+                <w:sz w:val="24"/>
+                <w:szCs w:val="24"/>
+              </w:rPr>
+            </w:pPr>
+            <w:r>
+              <w:rPr>
+                <w:rFonts w:ascii="Times New Roman" w:hAnsi="Times New Roman" w:cs="Times New Roman"/>
+                <w:sz w:val="24"/>
+                <w:szCs w:val="24"/>
+              </w:rPr>
               <w:t>Check</w:t>
             </w:r>
           </w:p>
@@ -3307,28 +4874,28 @@
           <w:p>
             <w:pPr>
               <w:rPr>
-                <w:rFonts w:ascii="Arial" w:hAnsi="Arial" w:cs="Arial"/>
-                <w:color w:val="000000"/>
-                <w:sz w:val="20"/>
-                <w:szCs w:val="20"/>
-              </w:rPr>
-            </w:pPr>
-          </w:p>
-          <w:p>
-            <w:pPr>
-              <w:rPr>
-                <w:rFonts w:ascii="Arial" w:hAnsi="Arial" w:cs="Arial"/>
-                <w:color w:val="000000"/>
-                <w:sz w:val="20"/>
-                <w:szCs w:val="20"/>
-              </w:rPr>
-            </w:pPr>
-            <w:r>
-              <w:rPr>
-                <w:rFonts w:ascii="Arial" w:hAnsi="Arial" w:cs="Arial"/>
-                <w:color w:val="000000"/>
-                <w:sz w:val="20"/>
-                <w:szCs w:val="20"/>
+                <w:rFonts w:ascii="Times New Roman" w:hAnsi="Times New Roman" w:cs="Times New Roman"/>
+                <w:color w:val="000000"/>
+                <w:sz w:val="24"/>
+                <w:szCs w:val="24"/>
+              </w:rPr>
+            </w:pPr>
+          </w:p>
+          <w:p>
+            <w:pPr>
+              <w:rPr>
+                <w:rFonts w:ascii="Times New Roman" w:hAnsi="Times New Roman" w:cs="Times New Roman"/>
+                <w:color w:val="000000"/>
+                <w:sz w:val="24"/>
+                <w:szCs w:val="24"/>
+              </w:rPr>
+            </w:pPr>
+            <w:r>
+              <w:rPr>
+                <w:rFonts w:ascii="Times New Roman" w:hAnsi="Times New Roman" w:cs="Times New Roman"/>
+                <w:color w:val="000000"/>
+                <w:sz w:val="24"/>
+                <w:szCs w:val="24"/>
               </w:rPr>
               <w:t>As a small business owner, I want to be able to set certain parameters so that I can easily view specific data.</w:t>
             </w:r>
@@ -3336,20 +4903,32 @@
           <w:p>
             <w:pPr>
               <w:rPr>
-                <w:rFonts w:ascii="Arial" w:hAnsi="Arial" w:cs="Arial"/>
-                <w:color w:val="000000"/>
-                <w:sz w:val="20"/>
-                <w:szCs w:val="20"/>
-              </w:rPr>
-            </w:pPr>
-          </w:p>
-        </w:tc>
-        <w:tc>
-          <w:tcPr>
-            <w:tcW w:w="4675" w:type="dxa"/>
-          </w:tcPr>
-          <w:p>
-            <w:r>
+                <w:rFonts w:ascii="Times New Roman" w:hAnsi="Times New Roman" w:cs="Times New Roman"/>
+                <w:color w:val="000000"/>
+                <w:sz w:val="24"/>
+                <w:szCs w:val="24"/>
+              </w:rPr>
+            </w:pPr>
+          </w:p>
+        </w:tc>
+        <w:tc>
+          <w:tcPr>
+            <w:tcW w:w="4675" w:type="dxa"/>
+          </w:tcPr>
+          <w:p>
+            <w:pPr>
+              <w:rPr>
+                <w:rFonts w:ascii="Times New Roman" w:hAnsi="Times New Roman" w:cs="Times New Roman"/>
+                <w:sz w:val="24"/>
+                <w:szCs w:val="24"/>
+              </w:rPr>
+            </w:pPr>
+            <w:r>
+              <w:rPr>
+                <w:rFonts w:ascii="Times New Roman" w:hAnsi="Times New Roman" w:cs="Times New Roman"/>
+                <w:sz w:val="24"/>
+                <w:szCs w:val="24"/>
+              </w:rPr>
               <w:t>Check</w:t>
             </w:r>
           </w:p>
@@ -3363,28 +4942,28 @@
           <w:p>
             <w:pPr>
               <w:rPr>
-                <w:rFonts w:ascii="Arial" w:hAnsi="Arial" w:cs="Arial"/>
-                <w:color w:val="000000"/>
-                <w:sz w:val="20"/>
-                <w:szCs w:val="20"/>
-              </w:rPr>
-            </w:pPr>
-          </w:p>
-          <w:p>
-            <w:pPr>
-              <w:rPr>
-                <w:rFonts w:ascii="Arial" w:hAnsi="Arial" w:cs="Arial"/>
-                <w:color w:val="000000"/>
-                <w:sz w:val="20"/>
-                <w:szCs w:val="20"/>
-              </w:rPr>
-            </w:pPr>
-            <w:r>
-              <w:rPr>
-                <w:rFonts w:ascii="Arial" w:hAnsi="Arial" w:cs="Arial"/>
-                <w:color w:val="000000"/>
-                <w:sz w:val="20"/>
-                <w:szCs w:val="20"/>
+                <w:rFonts w:ascii="Times New Roman" w:hAnsi="Times New Roman" w:cs="Times New Roman"/>
+                <w:color w:val="000000"/>
+                <w:sz w:val="24"/>
+                <w:szCs w:val="24"/>
+              </w:rPr>
+            </w:pPr>
+          </w:p>
+          <w:p>
+            <w:pPr>
+              <w:rPr>
+                <w:rFonts w:ascii="Times New Roman" w:hAnsi="Times New Roman" w:cs="Times New Roman"/>
+                <w:color w:val="000000"/>
+                <w:sz w:val="24"/>
+                <w:szCs w:val="24"/>
+              </w:rPr>
+            </w:pPr>
+            <w:r>
+              <w:rPr>
+                <w:rFonts w:ascii="Times New Roman" w:hAnsi="Times New Roman" w:cs="Times New Roman"/>
+                <w:color w:val="000000"/>
+                <w:sz w:val="24"/>
+                <w:szCs w:val="24"/>
               </w:rPr>
               <w:t>As a small business owner, I want to be able to input sales reports from past years, so they can be used in the application.</w:t>
             </w:r>
@@ -3392,20 +4971,32 @@
           <w:p>
             <w:pPr>
               <w:rPr>
-                <w:rFonts w:ascii="Arial" w:hAnsi="Arial" w:cs="Arial"/>
-                <w:color w:val="000000"/>
-                <w:sz w:val="20"/>
-                <w:szCs w:val="20"/>
-              </w:rPr>
-            </w:pPr>
-          </w:p>
-        </w:tc>
-        <w:tc>
-          <w:tcPr>
-            <w:tcW w:w="4675" w:type="dxa"/>
-          </w:tcPr>
-          <w:p>
-            <w:r>
+                <w:rFonts w:ascii="Times New Roman" w:hAnsi="Times New Roman" w:cs="Times New Roman"/>
+                <w:color w:val="000000"/>
+                <w:sz w:val="24"/>
+                <w:szCs w:val="24"/>
+              </w:rPr>
+            </w:pPr>
+          </w:p>
+        </w:tc>
+        <w:tc>
+          <w:tcPr>
+            <w:tcW w:w="4675" w:type="dxa"/>
+          </w:tcPr>
+          <w:p>
+            <w:pPr>
+              <w:rPr>
+                <w:rFonts w:ascii="Times New Roman" w:hAnsi="Times New Roman" w:cs="Times New Roman"/>
+                <w:sz w:val="24"/>
+                <w:szCs w:val="24"/>
+              </w:rPr>
+            </w:pPr>
+            <w:r>
+              <w:rPr>
+                <w:rFonts w:ascii="Times New Roman" w:hAnsi="Times New Roman" w:cs="Times New Roman"/>
+                <w:sz w:val="24"/>
+                <w:szCs w:val="24"/>
+              </w:rPr>
               <w:t>Check</w:t>
             </w:r>
           </w:p>
@@ -3419,90 +5010,219 @@
           <w:p>
             <w:pPr>
               <w:rPr>
-                <w:rFonts w:ascii="Arial" w:hAnsi="Arial" w:cs="Arial"/>
-                <w:color w:val="000000"/>
-                <w:sz w:val="20"/>
-                <w:szCs w:val="20"/>
-              </w:rPr>
-            </w:pPr>
-          </w:p>
-          <w:p>
-            <w:pPr>
-              <w:rPr>
-                <w:rFonts w:ascii="Arial" w:hAnsi="Arial" w:cs="Arial"/>
-                <w:color w:val="000000"/>
-                <w:sz w:val="20"/>
-                <w:szCs w:val="20"/>
-              </w:rPr>
-            </w:pPr>
-            <w:r>
-              <w:rPr>
-                <w:rFonts w:ascii="Arial" w:hAnsi="Arial" w:cs="Arial"/>
-                <w:color w:val="000000"/>
-                <w:sz w:val="20"/>
-                <w:szCs w:val="20"/>
-              </w:rPr>
+                <w:rFonts w:ascii="Times New Roman" w:hAnsi="Times New Roman" w:cs="Times New Roman"/>
+                <w:color w:val="000000"/>
+                <w:sz w:val="24"/>
+                <w:szCs w:val="24"/>
+              </w:rPr>
+            </w:pPr>
+          </w:p>
+          <w:p>
+            <w:pPr>
+              <w:rPr>
+                <w:rFonts w:ascii="Times New Roman" w:hAnsi="Times New Roman" w:cs="Times New Roman"/>
+                <w:color w:val="000000"/>
+                <w:sz w:val="24"/>
+                <w:szCs w:val="24"/>
+              </w:rPr>
+            </w:pPr>
+            <w:r>
+              <w:rPr>
+                <w:rFonts w:ascii="Times New Roman" w:hAnsi="Times New Roman" w:cs="Times New Roman"/>
+                <w:color w:val="000000"/>
+                <w:sz w:val="24"/>
+                <w:szCs w:val="24"/>
+              </w:rPr>
+              <w:lastRenderedPageBreak/>
               <w:t>As a small business owner, I want to be able to have an unrestricted admin account to access all data.</w:t>
             </w:r>
           </w:p>
           <w:p>
             <w:pPr>
               <w:rPr>
-                <w:rFonts w:ascii="Arial" w:hAnsi="Arial" w:cs="Arial"/>
-                <w:color w:val="000000"/>
-                <w:sz w:val="20"/>
-                <w:szCs w:val="20"/>
-              </w:rPr>
-            </w:pPr>
-          </w:p>
-        </w:tc>
-        <w:tc>
-          <w:tcPr>
-            <w:tcW w:w="4675" w:type="dxa"/>
-          </w:tcPr>
-          <w:p/>
-          <w:p/>
-          <w:p>
-            <w:r>
+                <w:rFonts w:ascii="Times New Roman" w:hAnsi="Times New Roman" w:cs="Times New Roman"/>
+                <w:color w:val="000000"/>
+                <w:sz w:val="24"/>
+                <w:szCs w:val="24"/>
+              </w:rPr>
+            </w:pPr>
+          </w:p>
+        </w:tc>
+        <w:tc>
+          <w:tcPr>
+            <w:tcW w:w="4675" w:type="dxa"/>
+          </w:tcPr>
+          <w:p>
+            <w:pPr>
+              <w:rPr>
+                <w:rFonts w:ascii="Times New Roman" w:hAnsi="Times New Roman" w:cs="Times New Roman"/>
+                <w:sz w:val="24"/>
+                <w:szCs w:val="24"/>
+              </w:rPr>
+            </w:pPr>
+          </w:p>
+          <w:p>
+            <w:pPr>
+              <w:rPr>
+                <w:rFonts w:ascii="Times New Roman" w:hAnsi="Times New Roman" w:cs="Times New Roman"/>
+                <w:sz w:val="24"/>
+                <w:szCs w:val="24"/>
+              </w:rPr>
+            </w:pPr>
+          </w:p>
+          <w:p>
+            <w:pPr>
+              <w:rPr>
+                <w:rFonts w:ascii="Times New Roman" w:hAnsi="Times New Roman" w:cs="Times New Roman"/>
+                <w:sz w:val="24"/>
+                <w:szCs w:val="24"/>
+              </w:rPr>
+            </w:pPr>
+            <w:r>
+              <w:rPr>
+                <w:rFonts w:ascii="Times New Roman" w:hAnsi="Times New Roman" w:cs="Times New Roman"/>
+                <w:sz w:val="24"/>
+                <w:szCs w:val="24"/>
+              </w:rPr>
               <w:t>Check</w:t>
             </w:r>
           </w:p>
         </w:tc>
       </w:tr>
     </w:tbl>
-    <w:p/>
-    <w:p>
+    <w:p>
+      <w:pPr>
+        <w:rPr>
+          <w:rFonts w:ascii="Times New Roman" w:hAnsi="Times New Roman" w:cs="Times New Roman"/>
+          <w:sz w:val="24"/>
+          <w:szCs w:val="24"/>
+        </w:rPr>
+      </w:pPr>
+    </w:p>
+    <w:p>
+      <w:pPr>
+        <w:rPr>
+          <w:rFonts w:ascii="Times New Roman" w:hAnsi="Times New Roman" w:cs="Times New Roman"/>
+          <w:b/>
+          <w:sz w:val="24"/>
+          <w:szCs w:val="24"/>
+        </w:rPr>
+      </w:pPr>
       <w:r>
+        <w:rPr>
+          <w:rFonts w:ascii="Times New Roman" w:hAnsi="Times New Roman" w:cs="Times New Roman"/>
+          <w:b/>
+          <w:sz w:val="24"/>
+          <w:szCs w:val="24"/>
+        </w:rPr>
         <w:t>Was the app straightforward to use?</w:t>
       </w:r>
     </w:p>
     <w:p>
+      <w:pPr>
+        <w:rPr>
+          <w:rFonts w:ascii="Times New Roman" w:hAnsi="Times New Roman" w:cs="Times New Roman"/>
+          <w:sz w:val="24"/>
+          <w:szCs w:val="24"/>
+        </w:rPr>
+      </w:pPr>
       <w:r>
+        <w:rPr>
+          <w:rFonts w:ascii="Times New Roman" w:hAnsi="Times New Roman" w:cs="Times New Roman"/>
+          <w:sz w:val="24"/>
+          <w:szCs w:val="24"/>
+        </w:rPr>
         <w:t>Yes</w:t>
       </w:r>
     </w:p>
     <w:p>
+      <w:pPr>
+        <w:rPr>
+          <w:rFonts w:ascii="Times New Roman" w:hAnsi="Times New Roman" w:cs="Times New Roman"/>
+          <w:b/>
+          <w:sz w:val="24"/>
+          <w:szCs w:val="24"/>
+        </w:rPr>
+      </w:pPr>
       <w:r>
+        <w:rPr>
+          <w:rFonts w:ascii="Times New Roman" w:hAnsi="Times New Roman" w:cs="Times New Roman"/>
+          <w:b/>
+          <w:sz w:val="24"/>
+          <w:szCs w:val="24"/>
+        </w:rPr>
         <w:t>Was the app fast?</w:t>
       </w:r>
     </w:p>
     <w:p>
+      <w:pPr>
+        <w:rPr>
+          <w:rFonts w:ascii="Times New Roman" w:hAnsi="Times New Roman" w:cs="Times New Roman"/>
+          <w:sz w:val="24"/>
+          <w:szCs w:val="24"/>
+        </w:rPr>
+      </w:pPr>
       <w:r>
+        <w:rPr>
+          <w:rFonts w:ascii="Times New Roman" w:hAnsi="Times New Roman" w:cs="Times New Roman"/>
+          <w:sz w:val="24"/>
+          <w:szCs w:val="24"/>
+        </w:rPr>
         <w:t>Yes</w:t>
       </w:r>
     </w:p>
     <w:p>
+      <w:pPr>
+        <w:rPr>
+          <w:rFonts w:ascii="Times New Roman" w:hAnsi="Times New Roman" w:cs="Times New Roman"/>
+          <w:b/>
+          <w:sz w:val="24"/>
+          <w:szCs w:val="24"/>
+        </w:rPr>
+      </w:pPr>
       <w:r>
+        <w:rPr>
+          <w:rFonts w:ascii="Times New Roman" w:hAnsi="Times New Roman" w:cs="Times New Roman"/>
+          <w:b/>
+          <w:sz w:val="24"/>
+          <w:szCs w:val="24"/>
+        </w:rPr>
         <w:t>Would you use this app in your current business or for a future business for gross sales predictions?</w:t>
       </w:r>
     </w:p>
     <w:p>
+      <w:pPr>
+        <w:rPr>
+          <w:rFonts w:ascii="Times New Roman" w:hAnsi="Times New Roman" w:cs="Times New Roman"/>
+          <w:sz w:val="24"/>
+          <w:szCs w:val="24"/>
+        </w:rPr>
+      </w:pPr>
       <w:r>
+        <w:rPr>
+          <w:rFonts w:ascii="Times New Roman" w:hAnsi="Times New Roman" w:cs="Times New Roman"/>
+          <w:sz w:val="24"/>
+          <w:szCs w:val="24"/>
+        </w:rPr>
         <w:t>No</w:t>
       </w:r>
     </w:p>
     <w:p>
+      <w:pPr>
+        <w:rPr>
+          <w:rFonts w:ascii="Times New Roman" w:hAnsi="Times New Roman" w:cs="Times New Roman"/>
+          <w:b/>
+          <w:sz w:val="24"/>
+          <w:szCs w:val="24"/>
+        </w:rPr>
+      </w:pPr>
       <w:r>
+        <w:rPr>
+          <w:rFonts w:ascii="Times New Roman" w:hAnsi="Times New Roman" w:cs="Times New Roman"/>
+          <w:b/>
+          <w:sz w:val="24"/>
+          <w:szCs w:val="24"/>
+        </w:rPr>
         <w:t>What suggestions do you have for the app?</w:t>
       </w:r>
     </w:p>
@@ -3513,8 +5233,18 @@
           <w:ilvl w:val="0"/>
           <w:numId w:val="3"/>
         </w:numPr>
+        <w:rPr>
+          <w:rFonts w:ascii="Times New Roman" w:hAnsi="Times New Roman" w:cs="Times New Roman"/>
+          <w:sz w:val="24"/>
+          <w:szCs w:val="24"/>
+        </w:rPr>
       </w:pPr>
       <w:r>
+        <w:rPr>
+          <w:rFonts w:ascii="Times New Roman" w:hAnsi="Times New Roman" w:cs="Times New Roman"/>
+          <w:sz w:val="24"/>
+          <w:szCs w:val="24"/>
+        </w:rPr>
         <w:t xml:space="preserve">Hide the account passwords in Account Settings. </w:t>
       </w:r>
     </w:p>
@@ -3525,12 +5255,30 @@
           <w:ilvl w:val="0"/>
           <w:numId w:val="3"/>
         </w:numPr>
+        <w:rPr>
+          <w:rFonts w:ascii="Times New Roman" w:hAnsi="Times New Roman" w:cs="Times New Roman"/>
+          <w:sz w:val="24"/>
+          <w:szCs w:val="24"/>
+        </w:rPr>
       </w:pPr>
       <w:r>
+        <w:rPr>
+          <w:rFonts w:ascii="Times New Roman" w:hAnsi="Times New Roman" w:cs="Times New Roman"/>
+          <w:sz w:val="24"/>
+          <w:szCs w:val="24"/>
+        </w:rPr>
         <w:t xml:space="preserve">I would like to see the app have a more professional feeling, the falling code background looks childish. </w:t>
       </w:r>
     </w:p>
-    <w:p/>
+    <w:p>
+      <w:pPr>
+        <w:rPr>
+          <w:rFonts w:ascii="Times New Roman" w:hAnsi="Times New Roman" w:cs="Times New Roman"/>
+          <w:sz w:val="24"/>
+          <w:szCs w:val="24"/>
+        </w:rPr>
+      </w:pPr>
+    </w:p>
     <w:p/>
     <w:p/>
     <w:p/>
@@ -4045,6 +5793,95 @@
       </w:pPr>
     </w:lvl>
   </w:abstractNum>
+  <w:abstractNum w:abstractNumId="5" w15:restartNumberingAfterBreak="0">
+    <w:nsid w:val="6CE01B0A"/>
+    <w:multiLevelType w:val="hybridMultilevel"/>
+    <w:tmpl w:val="B7F0F626"/>
+    <w:lvl w:ilvl="0" w:tplc="0409000F">
+      <w:start w:val="1"/>
+      <w:numFmt w:val="decimal"/>
+      <w:lvlText w:val="%1."/>
+      <w:lvlJc w:val="left"/>
+      <w:pPr>
+        <w:ind w:left="720" w:hanging="360"/>
+      </w:pPr>
+      <w:rPr>
+        <w:rFonts w:hint="default"/>
+      </w:rPr>
+    </w:lvl>
+    <w:lvl w:ilvl="1" w:tplc="04090019" w:tentative="1">
+      <w:start w:val="1"/>
+      <w:numFmt w:val="lowerLetter"/>
+      <w:lvlText w:val="%2."/>
+      <w:lvlJc w:val="left"/>
+      <w:pPr>
+        <w:ind w:left="1440" w:hanging="360"/>
+      </w:pPr>
+    </w:lvl>
+    <w:lvl w:ilvl="2" w:tplc="0409001B" w:tentative="1">
+      <w:start w:val="1"/>
+      <w:numFmt w:val="lowerRoman"/>
+      <w:lvlText w:val="%3."/>
+      <w:lvlJc w:val="right"/>
+      <w:pPr>
+        <w:ind w:left="2160" w:hanging="180"/>
+      </w:pPr>
+    </w:lvl>
+    <w:lvl w:ilvl="3" w:tplc="0409000F" w:tentative="1">
+      <w:start w:val="1"/>
+      <w:numFmt w:val="decimal"/>
+      <w:lvlText w:val="%4."/>
+      <w:lvlJc w:val="left"/>
+      <w:pPr>
+        <w:ind w:left="2880" w:hanging="360"/>
+      </w:pPr>
+    </w:lvl>
+    <w:lvl w:ilvl="4" w:tplc="04090019" w:tentative="1">
+      <w:start w:val="1"/>
+      <w:numFmt w:val="lowerLetter"/>
+      <w:lvlText w:val="%5."/>
+      <w:lvlJc w:val="left"/>
+      <w:pPr>
+        <w:ind w:left="3600" w:hanging="360"/>
+      </w:pPr>
+    </w:lvl>
+    <w:lvl w:ilvl="5" w:tplc="0409001B" w:tentative="1">
+      <w:start w:val="1"/>
+      <w:numFmt w:val="lowerRoman"/>
+      <w:lvlText w:val="%6."/>
+      <w:lvlJc w:val="right"/>
+      <w:pPr>
+        <w:ind w:left="4320" w:hanging="180"/>
+      </w:pPr>
+    </w:lvl>
+    <w:lvl w:ilvl="6" w:tplc="0409000F" w:tentative="1">
+      <w:start w:val="1"/>
+      <w:numFmt w:val="decimal"/>
+      <w:lvlText w:val="%7."/>
+      <w:lvlJc w:val="left"/>
+      <w:pPr>
+        <w:ind w:left="5040" w:hanging="360"/>
+      </w:pPr>
+    </w:lvl>
+    <w:lvl w:ilvl="7" w:tplc="04090019" w:tentative="1">
+      <w:start w:val="1"/>
+      <w:numFmt w:val="lowerLetter"/>
+      <w:lvlText w:val="%8."/>
+      <w:lvlJc w:val="left"/>
+      <w:pPr>
+        <w:ind w:left="5760" w:hanging="360"/>
+      </w:pPr>
+    </w:lvl>
+    <w:lvl w:ilvl="8" w:tplc="0409001B" w:tentative="1">
+      <w:start w:val="1"/>
+      <w:numFmt w:val="lowerRoman"/>
+      <w:lvlText w:val="%9."/>
+      <w:lvlJc w:val="right"/>
+      <w:pPr>
+        <w:ind w:left="6480" w:hanging="180"/>
+      </w:pPr>
+    </w:lvl>
+  </w:abstractNum>
   <w:num w:numId="1">
     <w:abstractNumId w:val="1"/>
   </w:num>
@@ -4059,6 +5896,9 @@
   </w:num>
   <w:num w:numId="5">
     <w:abstractNumId w:val="2"/>
+  </w:num>
+  <w:num w:numId="6">
+    <w:abstractNumId w:val="5"/>
   </w:num>
 </w:numbering>
 </file>

--- a/documents/Deliverable_3/FlyingMongeese_Deliverable_3_UsabilityStudy.docx
+++ b/documents/Deliverable_3/FlyingMongeese_Deliverable_3_UsabilityStudy.docx
@@ -1,6 +1,6 @@
 
 <file path=word/document.xml><?xml version="1.0" encoding="utf-8"?>
-<w:document xmlns:wpc="http://schemas.microsoft.com/office/word/2010/wordprocessingCanvas" xmlns:cx="http://schemas.microsoft.com/office/drawing/2014/chartex" xmlns:cx1="http://schemas.microsoft.com/office/drawing/2015/9/8/chartex" xmlns:cx2="http://schemas.microsoft.com/office/drawing/2015/10/21/chartex" xmlns:cx3="http://schemas.microsoft.com/office/drawing/2016/5/9/chartex" xmlns:cx4="http://schemas.microsoft.com/office/drawing/2016/5/10/chartex" xmlns:cx5="http://schemas.microsoft.com/office/drawing/2016/5/11/chartex" xmlns:cx6="http://schemas.microsoft.com/office/drawing/2016/5/12/chartex" xmlns:cx7="http://schemas.microsoft.com/office/drawing/2016/5/13/chartex" xmlns:cx8="http://schemas.microsoft.com/office/drawing/2016/5/14/chartex" xmlns:mc="http://schemas.openxmlformats.org/markup-compatibility/2006" xmlns:aink="http://schemas.microsoft.com/office/drawing/2016/ink" xmlns:am3d="http://schemas.microsoft.com/office/drawing/2017/model3d" xmlns:o="urn:schemas-microsoft-com:office:office" xmlns:r="http://schemas.openxmlformats.org/officeDocument/2006/relationships" xmlns:m="http://schemas.openxmlformats.org/officeDocument/2006/math" xmlns:v="urn:schemas-microsoft-com:vml" xmlns:wp14="http://schemas.microsoft.com/office/word/2010/wordprocessingDrawing" xmlns:wp="http://schemas.openxmlformats.org/drawingml/2006/wordprocessingDrawing" xmlns:w10="urn:schemas-microsoft-com:office:word" xmlns:w="http://schemas.openxmlformats.org/wordprocessingml/2006/main" xmlns:w14="http://schemas.microsoft.com/office/word/2010/wordml" xmlns:w15="http://schemas.microsoft.com/office/word/2012/wordml" xmlns:w16cid="http://schemas.microsoft.com/office/word/2016/wordml/cid" xmlns:w16se="http://schemas.microsoft.com/office/word/2015/wordml/symex" xmlns:wpg="http://schemas.microsoft.com/office/word/2010/wordprocessingGroup" xmlns:wpi="http://schemas.microsoft.com/office/word/2010/wordprocessingInk" xmlns:wne="http://schemas.microsoft.com/office/word/2006/wordml" xmlns:wps="http://schemas.microsoft.com/office/word/2010/wordprocessingShape" mc:Ignorable="w14 w15 w16se w16cid wp14">
+<w:document xmlns:wpc="http://schemas.microsoft.com/office/word/2010/wordprocessingCanvas" xmlns:mo="http://schemas.microsoft.com/office/mac/office/2008/main" xmlns:mc="http://schemas.openxmlformats.org/markup-compatibility/2006" xmlns:mv="urn:schemas-microsoft-com:mac:vml" xmlns:o="urn:schemas-microsoft-com:office:office" xmlns:r="http://schemas.openxmlformats.org/officeDocument/2006/relationships" xmlns:m="http://schemas.openxmlformats.org/officeDocument/2006/math" xmlns:v="urn:schemas-microsoft-com:vml" xmlns:wp14="http://schemas.microsoft.com/office/word/2010/wordprocessingDrawing" xmlns:wp="http://schemas.openxmlformats.org/drawingml/2006/wordprocessingDrawing" xmlns:w10="urn:schemas-microsoft-com:office:word" xmlns:w="http://schemas.openxmlformats.org/wordprocessingml/2006/main" xmlns:w14="http://schemas.microsoft.com/office/word/2010/wordml" xmlns:w15="http://schemas.microsoft.com/office/word/2012/wordml" xmlns:wpg="http://schemas.microsoft.com/office/word/2010/wordprocessingGroup" xmlns:wpi="http://schemas.microsoft.com/office/word/2010/wordprocessingInk" xmlns:wne="http://schemas.microsoft.com/office/word/2006/wordml" xmlns:wps="http://schemas.microsoft.com/office/word/2010/wordprocessingShape" mc:Ignorable="w14 w15 wp14">
   <w:body>
     <w:p>
       <w:pPr>
@@ -10,8 +10,6 @@
           <w:sz w:val="24"/>
         </w:rPr>
       </w:pPr>
-      <w:bookmarkStart w:id="0" w:name="_GoBack"/>
-      <w:bookmarkEnd w:id="0"/>
       <w:r>
         <w:rPr>
           <w:rFonts w:ascii="Times New Roman" w:hAnsi="Times New Roman" w:cs="Times New Roman"/>
@@ -180,23 +178,13 @@
                 <w:szCs w:val="24"/>
               </w:rPr>
             </w:pPr>
-            <w:proofErr w:type="gramStart"/>
-            <w:r>
-              <w:rPr>
-                <w:rFonts w:ascii="Times New Roman" w:hAnsi="Times New Roman" w:cs="Times New Roman"/>
-                <w:sz w:val="24"/>
-                <w:szCs w:val="24"/>
-              </w:rPr>
-              <w:t>:Checkmark</w:t>
-            </w:r>
-            <w:proofErr w:type="gramEnd"/>
-            <w:r>
-              <w:rPr>
-                <w:rFonts w:ascii="Times New Roman" w:hAnsi="Times New Roman" w:cs="Times New Roman"/>
-                <w:sz w:val="24"/>
-                <w:szCs w:val="24"/>
-              </w:rPr>
-              <w:t xml:space="preserve"> if satisfied:</w:t>
+            <w:r>
+              <w:rPr>
+                <w:rFonts w:ascii="Times New Roman" w:hAnsi="Times New Roman" w:cs="Times New Roman"/>
+                <w:sz w:val="24"/>
+                <w:szCs w:val="24"/>
+              </w:rPr>
+              <w:t>:Checkmark if satisfied:</w:t>
             </w:r>
             <w:r>
               <w:rPr>
@@ -1499,25 +1487,7 @@
           <w:sz w:val="24"/>
           <w:szCs w:val="24"/>
         </w:rPr>
-        <w:t xml:space="preserve">I’ll get you guys the rest of the sales </w:t>
-      </w:r>
-      <w:proofErr w:type="gramStart"/>
-      <w:r>
-        <w:rPr>
-          <w:rFonts w:ascii="Times New Roman" w:hAnsi="Times New Roman" w:cs="Times New Roman"/>
-          <w:sz w:val="24"/>
-          <w:szCs w:val="24"/>
-        </w:rPr>
-        <w:t>data</w:t>
-      </w:r>
-      <w:proofErr w:type="gramEnd"/>
-      <w:r>
-        <w:rPr>
-          <w:rFonts w:ascii="Times New Roman" w:hAnsi="Times New Roman" w:cs="Times New Roman"/>
-          <w:sz w:val="24"/>
-          <w:szCs w:val="24"/>
-        </w:rPr>
-        <w:t xml:space="preserve"> so you have more of a baseline on the average sales.</w:t>
+        <w:t>I’ll get you guys the rest of the sales data so you have more of a baseline on the average sales.</w:t>
       </w:r>
     </w:p>
     <w:p>
@@ -1631,8 +1601,8 @@
           <w:szCs w:val="24"/>
         </w:rPr>
       </w:pPr>
-      <w:bookmarkStart w:id="1" w:name="OLE_LINK1"/>
-      <w:bookmarkStart w:id="2" w:name="OLE_LINK2"/>
+      <w:bookmarkStart w:id="0" w:name="OLE_LINK1"/>
+      <w:bookmarkStart w:id="1" w:name="OLE_LINK2"/>
       <w:r>
         <w:rPr>
           <w:rFonts w:ascii="Times New Roman" w:hAnsi="Times New Roman" w:cs="Times New Roman"/>
@@ -1759,23 +1729,13 @@
                 <w:szCs w:val="24"/>
               </w:rPr>
             </w:pPr>
-            <w:proofErr w:type="gramStart"/>
-            <w:r>
-              <w:rPr>
-                <w:rFonts w:ascii="Times New Roman" w:hAnsi="Times New Roman" w:cs="Times New Roman"/>
-                <w:sz w:val="24"/>
-                <w:szCs w:val="24"/>
-              </w:rPr>
-              <w:t>:Checkmark</w:t>
-            </w:r>
-            <w:proofErr w:type="gramEnd"/>
-            <w:r>
-              <w:rPr>
-                <w:rFonts w:ascii="Times New Roman" w:hAnsi="Times New Roman" w:cs="Times New Roman"/>
-                <w:sz w:val="24"/>
-                <w:szCs w:val="24"/>
-              </w:rPr>
-              <w:t xml:space="preserve"> if satisfied:</w:t>
+            <w:r>
+              <w:rPr>
+                <w:rFonts w:ascii="Times New Roman" w:hAnsi="Times New Roman" w:cs="Times New Roman"/>
+                <w:sz w:val="24"/>
+                <w:szCs w:val="24"/>
+              </w:rPr>
+              <w:t>:Checkmark if satisfied:</w:t>
             </w:r>
             <w:r>
               <w:rPr>
@@ -2758,8 +2718,8 @@
         </w:rPr>
         <w:t>Modify the account settings page so it doesn’t show all the accounts password in the database.</w:t>
       </w:r>
+      <w:bookmarkEnd w:id="0"/>
       <w:bookmarkEnd w:id="1"/>
-      <w:bookmarkEnd w:id="2"/>
     </w:p>
     <w:p>
       <w:pPr>
@@ -2906,7 +2866,7 @@
         <w:pStyle w:val="ListParagraph"/>
         <w:numPr>
           <w:ilvl w:val="0"/>
-          <w:numId w:val="4"/>
+          <w:numId w:val="1"/>
         </w:numPr>
         <w:rPr>
           <w:rFonts w:ascii="Times New Roman" w:hAnsi="Times New Roman" w:cs="Times New Roman"/>
@@ -2921,7 +2881,7 @@
           <w:szCs w:val="24"/>
         </w:rPr>
         <w:lastRenderedPageBreak/>
-        <w:t xml:space="preserve"> Aaron Turner</w:t>
+        <w:t>Aaron Turner</w:t>
       </w:r>
     </w:p>
     <w:p>
@@ -3049,23 +3009,13 @@
                 <w:szCs w:val="24"/>
               </w:rPr>
             </w:pPr>
-            <w:proofErr w:type="gramStart"/>
-            <w:r>
-              <w:rPr>
-                <w:rFonts w:ascii="Times New Roman" w:hAnsi="Times New Roman" w:cs="Times New Roman"/>
-                <w:sz w:val="24"/>
-                <w:szCs w:val="24"/>
-              </w:rPr>
-              <w:t>:Checkmark</w:t>
-            </w:r>
-            <w:proofErr w:type="gramEnd"/>
-            <w:r>
-              <w:rPr>
-                <w:rFonts w:ascii="Times New Roman" w:hAnsi="Times New Roman" w:cs="Times New Roman"/>
-                <w:sz w:val="24"/>
-                <w:szCs w:val="24"/>
-              </w:rPr>
-              <w:t xml:space="preserve"> if satisfied:</w:t>
+            <w:r>
+              <w:rPr>
+                <w:rFonts w:ascii="Times New Roman" w:hAnsi="Times New Roman" w:cs="Times New Roman"/>
+                <w:sz w:val="24"/>
+                <w:szCs w:val="24"/>
+              </w:rPr>
+              <w:t>:Checkmark if satisfied:</w:t>
             </w:r>
             <w:r>
               <w:rPr>
@@ -4149,7 +4099,7 @@
         <w:pStyle w:val="ListParagraph"/>
         <w:numPr>
           <w:ilvl w:val="0"/>
-          <w:numId w:val="5"/>
+          <w:numId w:val="1"/>
         </w:numPr>
         <w:rPr>
           <w:rFonts w:ascii="Times New Roman" w:hAnsi="Times New Roman" w:cs="Times New Roman"/>
@@ -4292,23 +4242,13 @@
                 <w:szCs w:val="24"/>
               </w:rPr>
             </w:pPr>
-            <w:proofErr w:type="gramStart"/>
-            <w:r>
-              <w:rPr>
-                <w:rFonts w:ascii="Times New Roman" w:hAnsi="Times New Roman" w:cs="Times New Roman"/>
-                <w:sz w:val="24"/>
-                <w:szCs w:val="24"/>
-              </w:rPr>
-              <w:t>:Checkmark</w:t>
-            </w:r>
-            <w:proofErr w:type="gramEnd"/>
-            <w:r>
-              <w:rPr>
-                <w:rFonts w:ascii="Times New Roman" w:hAnsi="Times New Roman" w:cs="Times New Roman"/>
-                <w:sz w:val="24"/>
-                <w:szCs w:val="24"/>
-              </w:rPr>
-              <w:t xml:space="preserve"> if satisfied:</w:t>
+            <w:r>
+              <w:rPr>
+                <w:rFonts w:ascii="Times New Roman" w:hAnsi="Times New Roman" w:cs="Times New Roman"/>
+                <w:sz w:val="24"/>
+                <w:szCs w:val="24"/>
+              </w:rPr>
+              <w:t>:Checkmark if satisfied:</w:t>
             </w:r>
             <w:r>
               <w:rPr>
@@ -5286,6 +5226,1188 @@
     <w:p/>
     <w:p/>
     <w:p/>
+    <w:p/>
+    <w:p/>
+    <w:p/>
+    <w:p/>
+    <w:p/>
+    <w:p/>
+    <w:p/>
+    <w:p>
+      <w:pPr>
+        <w:pStyle w:val="ListParagraph"/>
+        <w:numPr>
+          <w:ilvl w:val="0"/>
+          <w:numId w:val="1"/>
+        </w:numPr>
+      </w:pPr>
+      <w:r>
+        <w:lastRenderedPageBreak/>
+        <w:t>Kody Parkhurst-Johnson (Turner’s roommate)</w:t>
+      </w:r>
+      <w:r>
+        <w:rPr>
+          <w:noProof/>
+        </w:rPr>
+        <w:t xml:space="preserve"> </w:t>
+      </w:r>
+    </w:p>
+    <w:p/>
+    <w:p>
+      <w:r>
+        <w:rPr>
+          <w:noProof/>
+        </w:rPr>
+        <w:drawing>
+          <wp:anchor distT="0" distB="0" distL="114300" distR="114300" simplePos="0" relativeHeight="251658240" behindDoc="0" locked="0" layoutInCell="1" allowOverlap="1" wp14:anchorId="5DD6D78C" wp14:editId="0F431B7A">
+            <wp:simplePos x="0" y="0"/>
+            <wp:positionH relativeFrom="column">
+              <wp:posOffset>-662305</wp:posOffset>
+            </wp:positionH>
+            <wp:positionV relativeFrom="paragraph">
+              <wp:posOffset>382270</wp:posOffset>
+            </wp:positionV>
+            <wp:extent cx="3896995" cy="2922905"/>
+            <wp:effectExtent l="4445" t="0" r="0" b="0"/>
+            <wp:wrapTight wrapText="bothSides">
+              <wp:wrapPolygon edited="0">
+                <wp:start x="25" y="21633"/>
+                <wp:lineTo x="21424" y="21633"/>
+                <wp:lineTo x="21424" y="235"/>
+                <wp:lineTo x="25" y="235"/>
+                <wp:lineTo x="25" y="21633"/>
+              </wp:wrapPolygon>
+            </wp:wrapTight>
+            <wp:docPr id="5" name="Picture 5" descr="../../../../../../../var/folders/ft/yrlj26195f99cb7hfsmcnl1r0000gn/T/com.apple.iChat/Messages/Transfers/54723659752__3DEBDAA2-9E0D-418C-A0"/>
+            <wp:cNvGraphicFramePr>
+              <a:graphicFrameLocks xmlns:a="http://schemas.openxmlformats.org/drawingml/2006/main" noChangeAspect="1"/>
+            </wp:cNvGraphicFramePr>
+            <a:graphic xmlns:a="http://schemas.openxmlformats.org/drawingml/2006/main">
+              <a:graphicData uri="http://schemas.openxmlformats.org/drawingml/2006/picture">
+                <pic:pic xmlns:pic="http://schemas.openxmlformats.org/drawingml/2006/picture">
+                  <pic:nvPicPr>
+                    <pic:cNvPr id="0" name="Picture 1" descr="../../../../../../../var/folders/ft/yrlj26195f99cb7hfsmcnl1r0000gn/T/com.apple.iChat/Messages/Transfers/54723659752__3DEBDAA2-9E0D-418C-A0"/>
+                    <pic:cNvPicPr>
+                      <a:picLocks noChangeAspect="1" noChangeArrowheads="1"/>
+                    </pic:cNvPicPr>
+                  </pic:nvPicPr>
+                  <pic:blipFill>
+                    <a:blip r:embed="rId9" cstate="print">
+                      <a:extLst>
+                        <a:ext uri="{28A0092B-C50C-407E-A947-70E740481C1C}">
+                          <a14:useLocalDpi xmlns:a14="http://schemas.microsoft.com/office/drawing/2010/main" val="0"/>
+                        </a:ext>
+                      </a:extLst>
+                    </a:blip>
+                    <a:srcRect/>
+                    <a:stretch>
+                      <a:fillRect/>
+                    </a:stretch>
+                  </pic:blipFill>
+                  <pic:spPr bwMode="auto">
+                    <a:xfrm rot="5400000">
+                      <a:off x="0" y="0"/>
+                      <a:ext cx="3896995" cy="2922905"/>
+                    </a:xfrm>
+                    <a:prstGeom prst="rect">
+                      <a:avLst/>
+                    </a:prstGeom>
+                    <a:noFill/>
+                    <a:ln>
+                      <a:noFill/>
+                    </a:ln>
+                  </pic:spPr>
+                </pic:pic>
+              </a:graphicData>
+            </a:graphic>
+            <wp14:sizeRelH relativeFrom="page">
+              <wp14:pctWidth>0</wp14:pctWidth>
+            </wp14:sizeRelH>
+            <wp14:sizeRelV relativeFrom="page">
+              <wp14:pctHeight>0</wp14:pctHeight>
+            </wp14:sizeRelV>
+          </wp:anchor>
+        </w:drawing>
+      </w:r>
+    </w:p>
+    <w:p>
+      <w:r>
+        <w:rPr>
+          <w:noProof/>
+        </w:rPr>
+        <w:drawing>
+          <wp:anchor distT="0" distB="0" distL="114300" distR="114300" simplePos="0" relativeHeight="251659264" behindDoc="0" locked="0" layoutInCell="1" allowOverlap="1" wp14:anchorId="47E5859F" wp14:editId="57891642">
+            <wp:simplePos x="0" y="0"/>
+            <wp:positionH relativeFrom="column">
+              <wp:posOffset>3103880</wp:posOffset>
+            </wp:positionH>
+            <wp:positionV relativeFrom="page">
+              <wp:posOffset>1861185</wp:posOffset>
+            </wp:positionV>
+            <wp:extent cx="3897630" cy="2922270"/>
+            <wp:effectExtent l="5080" t="0" r="0" b="0"/>
+            <wp:wrapTight wrapText="bothSides">
+              <wp:wrapPolygon edited="0">
+                <wp:start x="28" y="21638"/>
+                <wp:lineTo x="21424" y="21638"/>
+                <wp:lineTo x="21424" y="235"/>
+                <wp:lineTo x="28" y="235"/>
+                <wp:lineTo x="28" y="21638"/>
+              </wp:wrapPolygon>
+            </wp:wrapTight>
+            <wp:docPr id="6" name="Picture 6" descr="../../../../../../../var/folders/ft/yrlj26195f99cb7hfsmcnl1r0000gn/T/com.apple.iChat/Messages/Transfers/54723660806__B1F58EF6-83EE-4277-87"/>
+            <wp:cNvGraphicFramePr>
+              <a:graphicFrameLocks xmlns:a="http://schemas.openxmlformats.org/drawingml/2006/main" noChangeAspect="1"/>
+            </wp:cNvGraphicFramePr>
+            <a:graphic xmlns:a="http://schemas.openxmlformats.org/drawingml/2006/main">
+              <a:graphicData uri="http://schemas.openxmlformats.org/drawingml/2006/picture">
+                <pic:pic xmlns:pic="http://schemas.openxmlformats.org/drawingml/2006/picture">
+                  <pic:nvPicPr>
+                    <pic:cNvPr id="0" name="Picture 2" descr="../../../../../../../var/folders/ft/yrlj26195f99cb7hfsmcnl1r0000gn/T/com.apple.iChat/Messages/Transfers/54723660806__B1F58EF6-83EE-4277-87"/>
+                    <pic:cNvPicPr>
+                      <a:picLocks noChangeAspect="1" noChangeArrowheads="1"/>
+                    </pic:cNvPicPr>
+                  </pic:nvPicPr>
+                  <pic:blipFill>
+                    <a:blip r:embed="rId10" cstate="print">
+                      <a:extLst>
+                        <a:ext uri="{28A0092B-C50C-407E-A947-70E740481C1C}">
+                          <a14:useLocalDpi xmlns:a14="http://schemas.microsoft.com/office/drawing/2010/main" val="0"/>
+                        </a:ext>
+                      </a:extLst>
+                    </a:blip>
+                    <a:srcRect/>
+                    <a:stretch>
+                      <a:fillRect/>
+                    </a:stretch>
+                  </pic:blipFill>
+                  <pic:spPr bwMode="auto">
+                    <a:xfrm rot="5400000">
+                      <a:off x="0" y="0"/>
+                      <a:ext cx="3897630" cy="2922270"/>
+                    </a:xfrm>
+                    <a:prstGeom prst="rect">
+                      <a:avLst/>
+                    </a:prstGeom>
+                    <a:noFill/>
+                    <a:ln>
+                      <a:noFill/>
+                    </a:ln>
+                  </pic:spPr>
+                </pic:pic>
+              </a:graphicData>
+            </a:graphic>
+            <wp14:sizeRelH relativeFrom="page">
+              <wp14:pctWidth>0</wp14:pctWidth>
+            </wp14:sizeRelH>
+            <wp14:sizeRelV relativeFrom="page">
+              <wp14:pctHeight>0</wp14:pctHeight>
+            </wp14:sizeRelV>
+          </wp:anchor>
+        </w:drawing>
+      </w:r>
+    </w:p>
+    <w:p/>
+    <w:p/>
+    <w:p/>
+    <w:p/>
+    <w:p/>
+    <w:p/>
+    <w:p/>
+    <w:p/>
+    <w:p/>
+    <w:p/>
+    <w:p/>
+    <w:p/>
+    <w:p/>
+    <w:p>
+      <w:bookmarkStart w:id="2" w:name="_GoBack"/>
+      <w:bookmarkEnd w:id="2"/>
+    </w:p>
+    <w:tbl>
+      <w:tblPr>
+        <w:tblStyle w:val="TableGrid"/>
+        <w:tblW w:w="0" w:type="auto"/>
+        <w:tblLook w:val="04A0" w:firstRow="1" w:lastRow="0" w:firstColumn="1" w:lastColumn="0" w:noHBand="0" w:noVBand="1"/>
+      </w:tblPr>
+      <w:tblGrid>
+        <w:gridCol w:w="4675"/>
+        <w:gridCol w:w="4675"/>
+      </w:tblGrid>
+      <w:tr>
+        <w:tc>
+          <w:tcPr>
+            <w:tcW w:w="4675" w:type="dxa"/>
+          </w:tcPr>
+          <w:p>
+            <w:pPr>
+              <w:jc w:val="center"/>
+              <w:rPr>
+                <w:rFonts w:ascii="Times New Roman" w:hAnsi="Times New Roman" w:cs="Times New Roman"/>
+                <w:sz w:val="24"/>
+                <w:szCs w:val="24"/>
+              </w:rPr>
+            </w:pPr>
+            <w:r>
+              <w:rPr>
+                <w:rFonts w:ascii="Times New Roman" w:hAnsi="Times New Roman" w:cs="Times New Roman"/>
+                <w:sz w:val="24"/>
+                <w:szCs w:val="24"/>
+              </w:rPr>
+              <w:t>User Story</w:t>
+            </w:r>
+          </w:p>
+        </w:tc>
+        <w:tc>
+          <w:tcPr>
+            <w:tcW w:w="4675" w:type="dxa"/>
+          </w:tcPr>
+          <w:p>
+            <w:pPr>
+              <w:jc w:val="center"/>
+              <w:rPr>
+                <w:rFonts w:ascii="Times New Roman" w:hAnsi="Times New Roman" w:cs="Times New Roman"/>
+                <w:sz w:val="24"/>
+                <w:szCs w:val="24"/>
+              </w:rPr>
+            </w:pPr>
+            <w:r>
+              <w:rPr>
+                <w:rFonts w:ascii="Times New Roman" w:hAnsi="Times New Roman" w:cs="Times New Roman"/>
+                <w:sz w:val="24"/>
+                <w:szCs w:val="24"/>
+              </w:rPr>
+              <w:t>:Checkmark if satisfied:</w:t>
+            </w:r>
+            <w:r>
+              <w:rPr>
+                <w:rFonts w:ascii="Times New Roman" w:hAnsi="Times New Roman" w:cs="Times New Roman"/>
+                <w:sz w:val="24"/>
+                <w:szCs w:val="24"/>
+              </w:rPr>
+              <w:br/>
+              <w:t>:X if not satisfied:</w:t>
+            </w:r>
+          </w:p>
+        </w:tc>
+      </w:tr>
+      <w:tr>
+        <w:tc>
+          <w:tcPr>
+            <w:tcW w:w="4675" w:type="dxa"/>
+          </w:tcPr>
+          <w:p>
+            <w:pPr>
+              <w:rPr>
+                <w:rFonts w:ascii="Times New Roman" w:hAnsi="Times New Roman" w:cs="Times New Roman"/>
+                <w:sz w:val="24"/>
+                <w:szCs w:val="24"/>
+              </w:rPr>
+            </w:pPr>
+          </w:p>
+          <w:p>
+            <w:pPr>
+              <w:rPr>
+                <w:rFonts w:ascii="Times New Roman" w:hAnsi="Times New Roman" w:cs="Times New Roman"/>
+                <w:sz w:val="24"/>
+                <w:szCs w:val="24"/>
+              </w:rPr>
+            </w:pPr>
+            <w:r>
+              <w:rPr>
+                <w:rFonts w:ascii="Times New Roman" w:hAnsi="Times New Roman" w:cs="Times New Roman"/>
+                <w:sz w:val="24"/>
+                <w:szCs w:val="24"/>
+              </w:rPr>
+              <w:t>As a small business owner, I want to be able to predict the amount of sales on a certain day so that I can schedule employees accordingly.</w:t>
+            </w:r>
+          </w:p>
+          <w:p>
+            <w:pPr>
+              <w:rPr>
+                <w:rFonts w:ascii="Times New Roman" w:hAnsi="Times New Roman" w:cs="Times New Roman"/>
+                <w:sz w:val="24"/>
+                <w:szCs w:val="24"/>
+              </w:rPr>
+            </w:pPr>
+          </w:p>
+        </w:tc>
+        <w:tc>
+          <w:tcPr>
+            <w:tcW w:w="4675" w:type="dxa"/>
+          </w:tcPr>
+          <w:p>
+            <w:pPr>
+              <w:rPr>
+                <w:rFonts w:ascii="Times New Roman" w:hAnsi="Times New Roman" w:cs="Times New Roman"/>
+                <w:sz w:val="24"/>
+                <w:szCs w:val="24"/>
+              </w:rPr>
+            </w:pPr>
+            <w:r>
+              <w:rPr>
+                <w:rFonts w:ascii="Times New Roman" w:hAnsi="Times New Roman" w:cs="Times New Roman"/>
+                <w:sz w:val="24"/>
+                <w:szCs w:val="24"/>
+              </w:rPr>
+              <w:t>X</w:t>
+            </w:r>
+          </w:p>
+        </w:tc>
+      </w:tr>
+      <w:tr>
+        <w:tc>
+          <w:tcPr>
+            <w:tcW w:w="4675" w:type="dxa"/>
+          </w:tcPr>
+          <w:p>
+            <w:pPr>
+              <w:rPr>
+                <w:rFonts w:ascii="Times New Roman" w:hAnsi="Times New Roman" w:cs="Times New Roman"/>
+                <w:sz w:val="24"/>
+                <w:szCs w:val="24"/>
+              </w:rPr>
+            </w:pPr>
+          </w:p>
+          <w:p>
+            <w:pPr>
+              <w:rPr>
+                <w:rFonts w:ascii="Times New Roman" w:hAnsi="Times New Roman" w:cs="Times New Roman"/>
+                <w:sz w:val="24"/>
+                <w:szCs w:val="24"/>
+              </w:rPr>
+            </w:pPr>
+            <w:r>
+              <w:rPr>
+                <w:rFonts w:ascii="Times New Roman" w:hAnsi="Times New Roman" w:cs="Times New Roman"/>
+                <w:sz w:val="24"/>
+                <w:szCs w:val="24"/>
+              </w:rPr>
+              <w:t>As a small business owner, I want to be able to predict the amount of income on a certain day so that I can account for potential sales.</w:t>
+            </w:r>
+          </w:p>
+          <w:p>
+            <w:pPr>
+              <w:rPr>
+                <w:rFonts w:ascii="Times New Roman" w:hAnsi="Times New Roman" w:cs="Times New Roman"/>
+                <w:sz w:val="24"/>
+                <w:szCs w:val="24"/>
+              </w:rPr>
+            </w:pPr>
+          </w:p>
+        </w:tc>
+        <w:tc>
+          <w:tcPr>
+            <w:tcW w:w="4675" w:type="dxa"/>
+          </w:tcPr>
+          <w:p>
+            <w:pPr>
+              <w:rPr>
+                <w:rFonts w:ascii="Times New Roman" w:hAnsi="Times New Roman" w:cs="Times New Roman"/>
+                <w:sz w:val="24"/>
+                <w:szCs w:val="24"/>
+              </w:rPr>
+            </w:pPr>
+            <w:r>
+              <w:rPr>
+                <w:rStyle w:val="st"/>
+                <w:rFonts w:ascii="Segoe UI Symbol" w:hAnsi="Segoe UI Symbol" w:cs="Segoe UI Symbol"/>
+              </w:rPr>
+              <w:t>✓</w:t>
+            </w:r>
+          </w:p>
+        </w:tc>
+      </w:tr>
+      <w:tr>
+        <w:tc>
+          <w:tcPr>
+            <w:tcW w:w="4675" w:type="dxa"/>
+          </w:tcPr>
+          <w:p>
+            <w:pPr>
+              <w:rPr>
+                <w:rFonts w:ascii="Times New Roman" w:hAnsi="Times New Roman" w:cs="Times New Roman"/>
+                <w:sz w:val="24"/>
+                <w:szCs w:val="24"/>
+              </w:rPr>
+            </w:pPr>
+          </w:p>
+          <w:p>
+            <w:pPr>
+              <w:rPr>
+                <w:rFonts w:ascii="Times New Roman" w:hAnsi="Times New Roman" w:cs="Times New Roman"/>
+                <w:sz w:val="24"/>
+                <w:szCs w:val="24"/>
+              </w:rPr>
+            </w:pPr>
+            <w:r>
+              <w:rPr>
+                <w:rFonts w:ascii="Times New Roman" w:hAnsi="Times New Roman" w:cs="Times New Roman"/>
+                <w:sz w:val="24"/>
+                <w:szCs w:val="24"/>
+              </w:rPr>
+              <w:t xml:space="preserve">As a small business owner, I want to be able to input the total revenue made for the day into the database upon closing so that I can </w:t>
+            </w:r>
+            <w:r>
+              <w:rPr>
+                <w:rFonts w:ascii="Times New Roman" w:hAnsi="Times New Roman" w:cs="Times New Roman"/>
+                <w:sz w:val="24"/>
+                <w:szCs w:val="24"/>
+              </w:rPr>
+              <w:lastRenderedPageBreak/>
+              <w:t>use that data to update the accuracy of the software.</w:t>
+            </w:r>
+          </w:p>
+          <w:p>
+            <w:pPr>
+              <w:rPr>
+                <w:rFonts w:ascii="Times New Roman" w:hAnsi="Times New Roman" w:cs="Times New Roman"/>
+                <w:sz w:val="24"/>
+                <w:szCs w:val="24"/>
+              </w:rPr>
+            </w:pPr>
+          </w:p>
+        </w:tc>
+        <w:tc>
+          <w:tcPr>
+            <w:tcW w:w="4675" w:type="dxa"/>
+          </w:tcPr>
+          <w:p>
+            <w:pPr>
+              <w:rPr>
+                <w:rFonts w:ascii="Times New Roman" w:hAnsi="Times New Roman" w:cs="Times New Roman"/>
+                <w:sz w:val="24"/>
+                <w:szCs w:val="24"/>
+              </w:rPr>
+            </w:pPr>
+            <w:r>
+              <w:rPr>
+                <w:rStyle w:val="st"/>
+                <w:rFonts w:ascii="Segoe UI Symbol" w:hAnsi="Segoe UI Symbol" w:cs="Segoe UI Symbol"/>
+              </w:rPr>
+              <w:lastRenderedPageBreak/>
+              <w:t>✓</w:t>
+            </w:r>
+          </w:p>
+        </w:tc>
+      </w:tr>
+      <w:tr>
+        <w:tc>
+          <w:tcPr>
+            <w:tcW w:w="4675" w:type="dxa"/>
+          </w:tcPr>
+          <w:p>
+            <w:pPr>
+              <w:rPr>
+                <w:rFonts w:ascii="Times New Roman" w:hAnsi="Times New Roman" w:cs="Times New Roman"/>
+                <w:sz w:val="24"/>
+                <w:szCs w:val="24"/>
+              </w:rPr>
+            </w:pPr>
+          </w:p>
+          <w:p>
+            <w:pPr>
+              <w:rPr>
+                <w:rFonts w:ascii="Times New Roman" w:hAnsi="Times New Roman" w:cs="Times New Roman"/>
+                <w:sz w:val="24"/>
+                <w:szCs w:val="24"/>
+              </w:rPr>
+            </w:pPr>
+            <w:r>
+              <w:rPr>
+                <w:rFonts w:ascii="Times New Roman" w:hAnsi="Times New Roman" w:cs="Times New Roman"/>
+                <w:sz w:val="24"/>
+                <w:szCs w:val="24"/>
+              </w:rPr>
+              <w:t>As a small business owner, I want to use my sales report from past years so that I can get an estimate prediction of future sales.</w:t>
+            </w:r>
+          </w:p>
+          <w:p>
+            <w:pPr>
+              <w:rPr>
+                <w:rFonts w:ascii="Times New Roman" w:hAnsi="Times New Roman" w:cs="Times New Roman"/>
+                <w:sz w:val="24"/>
+                <w:szCs w:val="24"/>
+              </w:rPr>
+            </w:pPr>
+          </w:p>
+        </w:tc>
+        <w:tc>
+          <w:tcPr>
+            <w:tcW w:w="4675" w:type="dxa"/>
+          </w:tcPr>
+          <w:p>
+            <w:pPr>
+              <w:rPr>
+                <w:rFonts w:ascii="Times New Roman" w:hAnsi="Times New Roman" w:cs="Times New Roman"/>
+                <w:sz w:val="24"/>
+                <w:szCs w:val="24"/>
+              </w:rPr>
+            </w:pPr>
+            <w:r>
+              <w:rPr>
+                <w:rStyle w:val="st"/>
+                <w:rFonts w:ascii="Segoe UI Symbol" w:hAnsi="Segoe UI Symbol" w:cs="Segoe UI Symbol"/>
+              </w:rPr>
+              <w:t>✓</w:t>
+            </w:r>
+          </w:p>
+        </w:tc>
+      </w:tr>
+      <w:tr>
+        <w:tc>
+          <w:tcPr>
+            <w:tcW w:w="4675" w:type="dxa"/>
+          </w:tcPr>
+          <w:p>
+            <w:pPr>
+              <w:rPr>
+                <w:rFonts w:ascii="Times New Roman" w:hAnsi="Times New Roman" w:cs="Times New Roman"/>
+                <w:sz w:val="24"/>
+                <w:szCs w:val="24"/>
+              </w:rPr>
+            </w:pPr>
+          </w:p>
+          <w:p>
+            <w:pPr>
+              <w:rPr>
+                <w:rFonts w:ascii="Times New Roman" w:hAnsi="Times New Roman" w:cs="Times New Roman"/>
+                <w:sz w:val="24"/>
+                <w:szCs w:val="24"/>
+              </w:rPr>
+            </w:pPr>
+            <w:r>
+              <w:rPr>
+                <w:rFonts w:ascii="Times New Roman" w:hAnsi="Times New Roman" w:cs="Times New Roman"/>
+                <w:sz w:val="24"/>
+                <w:szCs w:val="24"/>
+              </w:rPr>
+              <w:t>As a small business owner, I want to use sales reports from past years so that I can see requirements needed to hit specific sales margins.</w:t>
+            </w:r>
+          </w:p>
+          <w:p>
+            <w:pPr>
+              <w:rPr>
+                <w:rFonts w:ascii="Times New Roman" w:hAnsi="Times New Roman" w:cs="Times New Roman"/>
+                <w:sz w:val="24"/>
+                <w:szCs w:val="24"/>
+              </w:rPr>
+            </w:pPr>
+          </w:p>
+        </w:tc>
+        <w:tc>
+          <w:tcPr>
+            <w:tcW w:w="4675" w:type="dxa"/>
+          </w:tcPr>
+          <w:p>
+            <w:pPr>
+              <w:rPr>
+                <w:rFonts w:ascii="Times New Roman" w:hAnsi="Times New Roman" w:cs="Times New Roman"/>
+                <w:sz w:val="24"/>
+                <w:szCs w:val="24"/>
+              </w:rPr>
+            </w:pPr>
+            <w:r>
+              <w:rPr>
+                <w:rStyle w:val="st"/>
+                <w:rFonts w:ascii="Segoe UI Symbol" w:hAnsi="Segoe UI Symbol" w:cs="Segoe UI Symbol"/>
+              </w:rPr>
+              <w:t>✓</w:t>
+            </w:r>
+          </w:p>
+        </w:tc>
+      </w:tr>
+      <w:tr>
+        <w:tc>
+          <w:tcPr>
+            <w:tcW w:w="4675" w:type="dxa"/>
+          </w:tcPr>
+          <w:p>
+            <w:pPr>
+              <w:rPr>
+                <w:rFonts w:ascii="Times New Roman" w:hAnsi="Times New Roman" w:cs="Times New Roman"/>
+                <w:sz w:val="24"/>
+                <w:szCs w:val="24"/>
+              </w:rPr>
+            </w:pPr>
+          </w:p>
+          <w:p>
+            <w:pPr>
+              <w:rPr>
+                <w:rFonts w:ascii="Times New Roman" w:hAnsi="Times New Roman" w:cs="Times New Roman"/>
+                <w:sz w:val="24"/>
+                <w:szCs w:val="24"/>
+              </w:rPr>
+            </w:pPr>
+            <w:r>
+              <w:rPr>
+                <w:rFonts w:ascii="Times New Roman" w:hAnsi="Times New Roman" w:cs="Times New Roman"/>
+                <w:sz w:val="24"/>
+                <w:szCs w:val="24"/>
+              </w:rPr>
+              <w:t>As a small business owner, I want to input any date into the software so that I can review data over my company for that specific date.</w:t>
+            </w:r>
+          </w:p>
+          <w:p>
+            <w:pPr>
+              <w:rPr>
+                <w:rFonts w:ascii="Times New Roman" w:hAnsi="Times New Roman" w:cs="Times New Roman"/>
+                <w:sz w:val="24"/>
+                <w:szCs w:val="24"/>
+              </w:rPr>
+            </w:pPr>
+          </w:p>
+        </w:tc>
+        <w:tc>
+          <w:tcPr>
+            <w:tcW w:w="4675" w:type="dxa"/>
+          </w:tcPr>
+          <w:p>
+            <w:pPr>
+              <w:rPr>
+                <w:rFonts w:ascii="Times New Roman" w:hAnsi="Times New Roman" w:cs="Times New Roman"/>
+                <w:sz w:val="24"/>
+                <w:szCs w:val="24"/>
+              </w:rPr>
+            </w:pPr>
+            <w:r>
+              <w:rPr>
+                <w:rStyle w:val="st"/>
+                <w:rFonts w:ascii="Segoe UI Symbol" w:hAnsi="Segoe UI Symbol" w:cs="Segoe UI Symbol"/>
+              </w:rPr>
+              <w:t>✓</w:t>
+            </w:r>
+          </w:p>
+        </w:tc>
+      </w:tr>
+      <w:tr>
+        <w:tc>
+          <w:tcPr>
+            <w:tcW w:w="4675" w:type="dxa"/>
+          </w:tcPr>
+          <w:p>
+            <w:pPr>
+              <w:rPr>
+                <w:rFonts w:ascii="Times New Roman" w:hAnsi="Times New Roman" w:cs="Times New Roman"/>
+                <w:sz w:val="24"/>
+                <w:szCs w:val="24"/>
+              </w:rPr>
+            </w:pPr>
+          </w:p>
+          <w:p>
+            <w:pPr>
+              <w:rPr>
+                <w:rFonts w:ascii="Times New Roman" w:hAnsi="Times New Roman" w:cs="Times New Roman"/>
+                <w:sz w:val="24"/>
+                <w:szCs w:val="24"/>
+              </w:rPr>
+            </w:pPr>
+            <w:r>
+              <w:rPr>
+                <w:rFonts w:ascii="Times New Roman" w:hAnsi="Times New Roman" w:cs="Times New Roman"/>
+                <w:sz w:val="24"/>
+                <w:szCs w:val="24"/>
+              </w:rPr>
+              <w:t>As a small business owner, I want to be able to create sub accounts, so that I can keep access to certain data restricted.</w:t>
+            </w:r>
+          </w:p>
+          <w:p>
+            <w:pPr>
+              <w:rPr>
+                <w:rFonts w:ascii="Times New Roman" w:hAnsi="Times New Roman" w:cs="Times New Roman"/>
+                <w:sz w:val="24"/>
+                <w:szCs w:val="24"/>
+              </w:rPr>
+            </w:pPr>
+          </w:p>
+        </w:tc>
+        <w:tc>
+          <w:tcPr>
+            <w:tcW w:w="4675" w:type="dxa"/>
+          </w:tcPr>
+          <w:p>
+            <w:pPr>
+              <w:rPr>
+                <w:rFonts w:ascii="Times New Roman" w:hAnsi="Times New Roman" w:cs="Times New Roman"/>
+                <w:sz w:val="24"/>
+                <w:szCs w:val="24"/>
+              </w:rPr>
+            </w:pPr>
+            <w:r>
+              <w:rPr>
+                <w:rStyle w:val="st"/>
+                <w:rFonts w:ascii="Segoe UI Symbol" w:hAnsi="Segoe UI Symbol" w:cs="Segoe UI Symbol"/>
+              </w:rPr>
+              <w:t>✓</w:t>
+            </w:r>
+          </w:p>
+        </w:tc>
+      </w:tr>
+      <w:tr>
+        <w:tc>
+          <w:tcPr>
+            <w:tcW w:w="4675" w:type="dxa"/>
+          </w:tcPr>
+          <w:p>
+            <w:pPr>
+              <w:rPr>
+                <w:rFonts w:ascii="Times New Roman" w:hAnsi="Times New Roman" w:cs="Times New Roman"/>
+                <w:sz w:val="24"/>
+                <w:szCs w:val="24"/>
+              </w:rPr>
+            </w:pPr>
+          </w:p>
+          <w:p>
+            <w:pPr>
+              <w:rPr>
+                <w:rFonts w:ascii="Times New Roman" w:hAnsi="Times New Roman" w:cs="Times New Roman"/>
+                <w:sz w:val="24"/>
+                <w:szCs w:val="24"/>
+              </w:rPr>
+            </w:pPr>
+            <w:r>
+              <w:rPr>
+                <w:rFonts w:ascii="Times New Roman" w:hAnsi="Times New Roman" w:cs="Times New Roman"/>
+                <w:sz w:val="24"/>
+                <w:szCs w:val="24"/>
+              </w:rPr>
+              <w:t>As a small business owner, I want to be able to log in into my account, so that I can easily access my data.</w:t>
+            </w:r>
+          </w:p>
+          <w:p>
+            <w:pPr>
+              <w:rPr>
+                <w:rFonts w:ascii="Times New Roman" w:hAnsi="Times New Roman" w:cs="Times New Roman"/>
+                <w:sz w:val="24"/>
+                <w:szCs w:val="24"/>
+              </w:rPr>
+            </w:pPr>
+          </w:p>
+        </w:tc>
+        <w:tc>
+          <w:tcPr>
+            <w:tcW w:w="4675" w:type="dxa"/>
+          </w:tcPr>
+          <w:p>
+            <w:pPr>
+              <w:rPr>
+                <w:rFonts w:ascii="Times New Roman" w:hAnsi="Times New Roman" w:cs="Times New Roman"/>
+                <w:sz w:val="24"/>
+                <w:szCs w:val="24"/>
+              </w:rPr>
+            </w:pPr>
+            <w:r>
+              <w:rPr>
+                <w:rStyle w:val="st"/>
+                <w:rFonts w:ascii="Segoe UI Symbol" w:hAnsi="Segoe UI Symbol" w:cs="Segoe UI Symbol"/>
+              </w:rPr>
+              <w:t>✓</w:t>
+            </w:r>
+          </w:p>
+        </w:tc>
+      </w:tr>
+      <w:tr>
+        <w:tc>
+          <w:tcPr>
+            <w:tcW w:w="4675" w:type="dxa"/>
+          </w:tcPr>
+          <w:p>
+            <w:pPr>
+              <w:rPr>
+                <w:rFonts w:ascii="Times New Roman" w:hAnsi="Times New Roman" w:cs="Times New Roman"/>
+                <w:sz w:val="24"/>
+                <w:szCs w:val="24"/>
+              </w:rPr>
+            </w:pPr>
+          </w:p>
+          <w:p>
+            <w:pPr>
+              <w:rPr>
+                <w:rFonts w:ascii="Times New Roman" w:hAnsi="Times New Roman" w:cs="Times New Roman"/>
+                <w:sz w:val="24"/>
+                <w:szCs w:val="24"/>
+              </w:rPr>
+            </w:pPr>
+            <w:r>
+              <w:rPr>
+                <w:rFonts w:ascii="Times New Roman" w:hAnsi="Times New Roman" w:cs="Times New Roman"/>
+                <w:sz w:val="24"/>
+                <w:szCs w:val="24"/>
+              </w:rPr>
+              <w:t>As a small business owner, I want to be able to set certain parameters so that I can easily view specific data.</w:t>
+            </w:r>
+          </w:p>
+          <w:p>
+            <w:pPr>
+              <w:rPr>
+                <w:rFonts w:ascii="Times New Roman" w:hAnsi="Times New Roman" w:cs="Times New Roman"/>
+                <w:sz w:val="24"/>
+                <w:szCs w:val="24"/>
+              </w:rPr>
+            </w:pPr>
+          </w:p>
+        </w:tc>
+        <w:tc>
+          <w:tcPr>
+            <w:tcW w:w="4675" w:type="dxa"/>
+          </w:tcPr>
+          <w:p>
+            <w:pPr>
+              <w:rPr>
+                <w:rFonts w:ascii="Times New Roman" w:hAnsi="Times New Roman" w:cs="Times New Roman"/>
+                <w:sz w:val="24"/>
+                <w:szCs w:val="24"/>
+              </w:rPr>
+            </w:pPr>
+            <w:r>
+              <w:rPr>
+                <w:rStyle w:val="st"/>
+                <w:rFonts w:ascii="Segoe UI Symbol" w:hAnsi="Segoe UI Symbol" w:cs="Segoe UI Symbol"/>
+              </w:rPr>
+              <w:t>✓</w:t>
+            </w:r>
+          </w:p>
+        </w:tc>
+      </w:tr>
+      <w:tr>
+        <w:tc>
+          <w:tcPr>
+            <w:tcW w:w="4675" w:type="dxa"/>
+          </w:tcPr>
+          <w:p>
+            <w:pPr>
+              <w:rPr>
+                <w:rFonts w:ascii="Times New Roman" w:hAnsi="Times New Roman" w:cs="Times New Roman"/>
+                <w:sz w:val="24"/>
+                <w:szCs w:val="24"/>
+              </w:rPr>
+            </w:pPr>
+          </w:p>
+          <w:p>
+            <w:pPr>
+              <w:rPr>
+                <w:rFonts w:ascii="Times New Roman" w:hAnsi="Times New Roman" w:cs="Times New Roman"/>
+                <w:sz w:val="24"/>
+                <w:szCs w:val="24"/>
+              </w:rPr>
+            </w:pPr>
+            <w:r>
+              <w:rPr>
+                <w:rFonts w:ascii="Times New Roman" w:hAnsi="Times New Roman" w:cs="Times New Roman"/>
+                <w:sz w:val="24"/>
+                <w:szCs w:val="24"/>
+              </w:rPr>
+              <w:t>As a small business owner, I want to be able to input sales reports from past years, so they can be used in the application.</w:t>
+            </w:r>
+          </w:p>
+          <w:p>
+            <w:pPr>
+              <w:rPr>
+                <w:rFonts w:ascii="Times New Roman" w:hAnsi="Times New Roman" w:cs="Times New Roman"/>
+                <w:sz w:val="24"/>
+                <w:szCs w:val="24"/>
+              </w:rPr>
+            </w:pPr>
+          </w:p>
+        </w:tc>
+        <w:tc>
+          <w:tcPr>
+            <w:tcW w:w="4675" w:type="dxa"/>
+          </w:tcPr>
+          <w:p>
+            <w:pPr>
+              <w:rPr>
+                <w:rFonts w:ascii="Times New Roman" w:hAnsi="Times New Roman" w:cs="Times New Roman"/>
+                <w:sz w:val="24"/>
+                <w:szCs w:val="24"/>
+              </w:rPr>
+            </w:pPr>
+            <w:r>
+              <w:rPr>
+                <w:rFonts w:ascii="Times New Roman" w:hAnsi="Times New Roman" w:cs="Times New Roman"/>
+                <w:sz w:val="24"/>
+                <w:szCs w:val="24"/>
+              </w:rPr>
+              <w:t>X</w:t>
+            </w:r>
+          </w:p>
+        </w:tc>
+      </w:tr>
+      <w:tr>
+        <w:tc>
+          <w:tcPr>
+            <w:tcW w:w="4675" w:type="dxa"/>
+          </w:tcPr>
+          <w:p>
+            <w:pPr>
+              <w:rPr>
+                <w:rFonts w:ascii="Times New Roman" w:hAnsi="Times New Roman" w:cs="Times New Roman"/>
+                <w:sz w:val="24"/>
+                <w:szCs w:val="24"/>
+              </w:rPr>
+            </w:pPr>
+          </w:p>
+          <w:p>
+            <w:pPr>
+              <w:rPr>
+                <w:rFonts w:ascii="Times New Roman" w:hAnsi="Times New Roman" w:cs="Times New Roman"/>
+                <w:sz w:val="24"/>
+                <w:szCs w:val="24"/>
+              </w:rPr>
+            </w:pPr>
+            <w:r>
+              <w:rPr>
+                <w:rFonts w:ascii="Times New Roman" w:hAnsi="Times New Roman" w:cs="Times New Roman"/>
+                <w:sz w:val="24"/>
+                <w:szCs w:val="24"/>
+              </w:rPr>
+              <w:t>As a small business owner, I want to be able to have an unrestricted admin account to access all data.</w:t>
+            </w:r>
+          </w:p>
+          <w:p>
+            <w:pPr>
+              <w:rPr>
+                <w:rFonts w:ascii="Times New Roman" w:hAnsi="Times New Roman" w:cs="Times New Roman"/>
+                <w:sz w:val="24"/>
+                <w:szCs w:val="24"/>
+              </w:rPr>
+            </w:pPr>
+          </w:p>
+        </w:tc>
+        <w:tc>
+          <w:tcPr>
+            <w:tcW w:w="4675" w:type="dxa"/>
+          </w:tcPr>
+          <w:p>
+            <w:pPr>
+              <w:rPr>
+                <w:rFonts w:ascii="Times New Roman" w:hAnsi="Times New Roman" w:cs="Times New Roman"/>
+                <w:sz w:val="24"/>
+                <w:szCs w:val="24"/>
+              </w:rPr>
+            </w:pPr>
+          </w:p>
+          <w:p>
+            <w:pPr>
+              <w:rPr>
+                <w:rFonts w:ascii="Times New Roman" w:hAnsi="Times New Roman" w:cs="Times New Roman"/>
+                <w:sz w:val="24"/>
+                <w:szCs w:val="24"/>
+              </w:rPr>
+            </w:pPr>
+          </w:p>
+          <w:p>
+            <w:pPr>
+              <w:tabs>
+                <w:tab w:val="left" w:pos="1425"/>
+              </w:tabs>
+              <w:rPr>
+                <w:rFonts w:ascii="Times New Roman" w:hAnsi="Times New Roman" w:cs="Times New Roman"/>
+                <w:sz w:val="24"/>
+                <w:szCs w:val="24"/>
+              </w:rPr>
+            </w:pPr>
+            <w:r>
+              <w:rPr>
+                <w:rStyle w:val="st"/>
+                <w:rFonts w:ascii="Segoe UI Symbol" w:hAnsi="Segoe UI Symbol" w:cs="Segoe UI Symbol"/>
+              </w:rPr>
+              <w:t>✓</w:t>
+            </w:r>
+          </w:p>
+        </w:tc>
+      </w:tr>
+    </w:tbl>
+    <w:p>
+      <w:pPr>
+        <w:rPr>
+          <w:rFonts w:ascii="Times New Roman" w:hAnsi="Times New Roman" w:cs="Times New Roman"/>
+          <w:sz w:val="24"/>
+          <w:szCs w:val="24"/>
+        </w:rPr>
+      </w:pPr>
+    </w:p>
+    <w:p>
+      <w:pPr>
+        <w:rPr>
+          <w:rFonts w:ascii="Times New Roman" w:hAnsi="Times New Roman" w:cs="Times New Roman"/>
+          <w:b/>
+          <w:sz w:val="24"/>
+          <w:szCs w:val="24"/>
+        </w:rPr>
+      </w:pPr>
+      <w:r>
+        <w:rPr>
+          <w:rFonts w:ascii="Times New Roman" w:hAnsi="Times New Roman" w:cs="Times New Roman"/>
+          <w:b/>
+          <w:sz w:val="24"/>
+          <w:szCs w:val="24"/>
+        </w:rPr>
+        <w:lastRenderedPageBreak/>
+        <w:t>Was the app straightforward to use?</w:t>
+      </w:r>
+    </w:p>
+    <w:p>
+      <w:pPr>
+        <w:rPr>
+          <w:rFonts w:ascii="Times New Roman" w:hAnsi="Times New Roman" w:cs="Times New Roman"/>
+          <w:sz w:val="24"/>
+          <w:szCs w:val="24"/>
+        </w:rPr>
+      </w:pPr>
+      <w:proofErr w:type="gramStart"/>
+      <w:r>
+        <w:rPr>
+          <w:rFonts w:ascii="Times New Roman" w:hAnsi="Times New Roman" w:cs="Times New Roman"/>
+          <w:sz w:val="24"/>
+          <w:szCs w:val="24"/>
+        </w:rPr>
+        <w:t>Yes</w:t>
+      </w:r>
+      <w:proofErr w:type="gramEnd"/>
+      <w:r>
+        <w:rPr>
+          <w:rFonts w:ascii="Times New Roman" w:hAnsi="Times New Roman" w:cs="Times New Roman"/>
+          <w:sz w:val="24"/>
+          <w:szCs w:val="24"/>
+        </w:rPr>
+        <w:t xml:space="preserve"> it was</w:t>
+      </w:r>
+    </w:p>
+    <w:p>
+      <w:pPr>
+        <w:rPr>
+          <w:rFonts w:ascii="Times New Roman" w:hAnsi="Times New Roman" w:cs="Times New Roman"/>
+          <w:b/>
+          <w:sz w:val="24"/>
+          <w:szCs w:val="24"/>
+        </w:rPr>
+      </w:pPr>
+      <w:r>
+        <w:rPr>
+          <w:rFonts w:ascii="Times New Roman" w:hAnsi="Times New Roman" w:cs="Times New Roman"/>
+          <w:b/>
+          <w:sz w:val="24"/>
+          <w:szCs w:val="24"/>
+        </w:rPr>
+        <w:t>Was the app fast?</w:t>
+      </w:r>
+    </w:p>
+    <w:p>
+      <w:pPr>
+        <w:rPr>
+          <w:rFonts w:ascii="Times New Roman" w:hAnsi="Times New Roman" w:cs="Times New Roman"/>
+          <w:sz w:val="24"/>
+          <w:szCs w:val="24"/>
+        </w:rPr>
+      </w:pPr>
+      <w:r>
+        <w:rPr>
+          <w:rFonts w:ascii="Times New Roman" w:hAnsi="Times New Roman" w:cs="Times New Roman"/>
+          <w:sz w:val="24"/>
+          <w:szCs w:val="24"/>
+        </w:rPr>
+        <w:t>Yes</w:t>
+      </w:r>
+    </w:p>
+    <w:p>
+      <w:pPr>
+        <w:rPr>
+          <w:rFonts w:ascii="Times New Roman" w:hAnsi="Times New Roman" w:cs="Times New Roman"/>
+          <w:b/>
+          <w:sz w:val="24"/>
+          <w:szCs w:val="24"/>
+        </w:rPr>
+      </w:pPr>
+      <w:r>
+        <w:rPr>
+          <w:rFonts w:ascii="Times New Roman" w:hAnsi="Times New Roman" w:cs="Times New Roman"/>
+          <w:b/>
+          <w:sz w:val="24"/>
+          <w:szCs w:val="24"/>
+        </w:rPr>
+        <w:t>Would you use this app in your current business or for a future business for gross sales predictions?</w:t>
+      </w:r>
+    </w:p>
+    <w:p>
+      <w:pPr>
+        <w:rPr>
+          <w:rFonts w:ascii="Times New Roman" w:hAnsi="Times New Roman" w:cs="Times New Roman"/>
+          <w:sz w:val="24"/>
+          <w:szCs w:val="24"/>
+        </w:rPr>
+      </w:pPr>
+      <w:proofErr w:type="gramStart"/>
+      <w:r>
+        <w:rPr>
+          <w:rFonts w:ascii="Times New Roman" w:hAnsi="Times New Roman" w:cs="Times New Roman"/>
+          <w:sz w:val="24"/>
+          <w:szCs w:val="24"/>
+        </w:rPr>
+        <w:t>Yes</w:t>
+      </w:r>
+      <w:proofErr w:type="gramEnd"/>
+      <w:r>
+        <w:rPr>
+          <w:rFonts w:ascii="Times New Roman" w:hAnsi="Times New Roman" w:cs="Times New Roman"/>
+          <w:sz w:val="24"/>
+          <w:szCs w:val="24"/>
+        </w:rPr>
+        <w:t xml:space="preserve"> once program is complete with all features.</w:t>
+      </w:r>
+    </w:p>
+    <w:p>
+      <w:pPr>
+        <w:rPr>
+          <w:rFonts w:ascii="Times New Roman" w:hAnsi="Times New Roman" w:cs="Times New Roman"/>
+          <w:b/>
+          <w:sz w:val="24"/>
+          <w:szCs w:val="24"/>
+        </w:rPr>
+      </w:pPr>
+      <w:r>
+        <w:rPr>
+          <w:rFonts w:ascii="Times New Roman" w:hAnsi="Times New Roman" w:cs="Times New Roman"/>
+          <w:b/>
+          <w:sz w:val="24"/>
+          <w:szCs w:val="24"/>
+        </w:rPr>
+        <w:t>What suggestions do you have for the app?</w:t>
+      </w:r>
+    </w:p>
+    <w:p>
+      <w:pPr>
+        <w:rPr>
+          <w:rFonts w:ascii="Times New Roman" w:hAnsi="Times New Roman" w:cs="Times New Roman"/>
+          <w:sz w:val="24"/>
+          <w:szCs w:val="24"/>
+        </w:rPr>
+      </w:pPr>
+      <w:r>
+        <w:rPr>
+          <w:rFonts w:ascii="Times New Roman" w:hAnsi="Times New Roman" w:cs="Times New Roman"/>
+          <w:sz w:val="24"/>
+          <w:szCs w:val="24"/>
+        </w:rPr>
+        <w:t xml:space="preserve">Change white font </w:t>
+      </w:r>
+      <w:r>
+        <w:rPr>
+          <w:rFonts w:ascii="Times New Roman" w:hAnsi="Times New Roman" w:cs="Times New Roman"/>
+          <w:sz w:val="24"/>
+          <w:szCs w:val="24"/>
+        </w:rPr>
+        <w:t xml:space="preserve">on orange background </w:t>
+      </w:r>
+      <w:r>
+        <w:rPr>
+          <w:rFonts w:ascii="Times New Roman" w:hAnsi="Times New Roman" w:cs="Times New Roman"/>
+          <w:sz w:val="24"/>
+          <w:szCs w:val="24"/>
+        </w:rPr>
+        <w:t>for better contrast</w:t>
+      </w:r>
+    </w:p>
     <w:p/>
     <w:p/>
     <w:sectPr>
@@ -5299,8 +6421,8 @@
 </file>
 
 <file path=word/numbering.xml><?xml version="1.0" encoding="utf-8"?>
-<w:numbering xmlns:wpc="http://schemas.microsoft.com/office/word/2010/wordprocessingCanvas" xmlns:cx="http://schemas.microsoft.com/office/drawing/2014/chartex" xmlns:cx1="http://schemas.microsoft.com/office/drawing/2015/9/8/chartex" xmlns:cx2="http://schemas.microsoft.com/office/drawing/2015/10/21/chartex" xmlns:cx3="http://schemas.microsoft.com/office/drawing/2016/5/9/chartex" xmlns:cx4="http://schemas.microsoft.com/office/drawing/2016/5/10/chartex" xmlns:cx5="http://schemas.microsoft.com/office/drawing/2016/5/11/chartex" xmlns:cx6="http://schemas.microsoft.com/office/drawing/2016/5/12/chartex" xmlns:cx7="http://schemas.microsoft.com/office/drawing/2016/5/13/chartex" xmlns:cx8="http://schemas.microsoft.com/office/drawing/2016/5/14/chartex" xmlns:mc="http://schemas.openxmlformats.org/markup-compatibility/2006" xmlns:aink="http://schemas.microsoft.com/office/drawing/2016/ink" xmlns:am3d="http://schemas.microsoft.com/office/drawing/2017/model3d" xmlns:o="urn:schemas-microsoft-com:office:office" xmlns:r="http://schemas.openxmlformats.org/officeDocument/2006/relationships" xmlns:m="http://schemas.openxmlformats.org/officeDocument/2006/math" xmlns:v="urn:schemas-microsoft-com:vml" xmlns:wp14="http://schemas.microsoft.com/office/word/2010/wordprocessingDrawing" xmlns:wp="http://schemas.openxmlformats.org/drawingml/2006/wordprocessingDrawing" xmlns:w10="urn:schemas-microsoft-com:office:word" xmlns:w="http://schemas.openxmlformats.org/wordprocessingml/2006/main" xmlns:w14="http://schemas.microsoft.com/office/word/2010/wordml" xmlns:w15="http://schemas.microsoft.com/office/word/2012/wordml" xmlns:w16cid="http://schemas.microsoft.com/office/word/2016/wordml/cid" xmlns:w16se="http://schemas.microsoft.com/office/word/2015/wordml/symex" xmlns:wpg="http://schemas.microsoft.com/office/word/2010/wordprocessingGroup" xmlns:wpi="http://schemas.microsoft.com/office/word/2010/wordprocessingInk" xmlns:wne="http://schemas.microsoft.com/office/word/2006/wordml" xmlns:wps="http://schemas.microsoft.com/office/word/2010/wordprocessingShape" mc:Ignorable="w14 w15 w16se w16cid wp14">
-  <w:abstractNum w:abstractNumId="0" w15:restartNumberingAfterBreak="0">
+<w:numbering xmlns:wpc="http://schemas.microsoft.com/office/word/2010/wordprocessingCanvas" xmlns:mo="http://schemas.microsoft.com/office/mac/office/2008/main" xmlns:mc="http://schemas.openxmlformats.org/markup-compatibility/2006" xmlns:mv="urn:schemas-microsoft-com:mac:vml" xmlns:o="urn:schemas-microsoft-com:office:office" xmlns:r="http://schemas.openxmlformats.org/officeDocument/2006/relationships" xmlns:m="http://schemas.openxmlformats.org/officeDocument/2006/math" xmlns:v="urn:schemas-microsoft-com:vml" xmlns:wp14="http://schemas.microsoft.com/office/word/2010/wordprocessingDrawing" xmlns:wp="http://schemas.openxmlformats.org/drawingml/2006/wordprocessingDrawing" xmlns:w10="urn:schemas-microsoft-com:office:word" xmlns:w="http://schemas.openxmlformats.org/wordprocessingml/2006/main" xmlns:w14="http://schemas.microsoft.com/office/word/2010/wordml" xmlns:w15="http://schemas.microsoft.com/office/word/2012/wordml" xmlns:wpg="http://schemas.microsoft.com/office/word/2010/wordprocessingGroup" xmlns:wpi="http://schemas.microsoft.com/office/word/2010/wordprocessingInk" xmlns:wne="http://schemas.microsoft.com/office/word/2006/wordml" xmlns:wps="http://schemas.microsoft.com/office/word/2010/wordprocessingShape" mc:Ignorable="w14 w15 wp14">
+  <w:abstractNum w:abstractNumId="0">
     <w:nsid w:val="06504BD4"/>
     <w:multiLevelType w:val="hybridMultilevel"/>
     <w:tmpl w:val="F13C3F1A"/>
@@ -5413,10 +6535,10 @@
       </w:rPr>
     </w:lvl>
   </w:abstractNum>
-  <w:abstractNum w:abstractNumId="1" w15:restartNumberingAfterBreak="0">
+  <w:abstractNum w:abstractNumId="1">
     <w:nsid w:val="30A15E06"/>
     <w:multiLevelType w:val="hybridMultilevel"/>
-    <w:tmpl w:val="EA600B90"/>
+    <w:tmpl w:val="7846B306"/>
     <w:lvl w:ilvl="0" w:tplc="0409000F">
       <w:start w:val="1"/>
       <w:numFmt w:val="decimal"/>
@@ -5502,12 +6624,12 @@
       </w:pPr>
     </w:lvl>
   </w:abstractNum>
-  <w:abstractNum w:abstractNumId="2" w15:restartNumberingAfterBreak="0">
+  <w:abstractNum w:abstractNumId="2">
     <w:nsid w:val="3F916152"/>
     <w:multiLevelType w:val="hybridMultilevel"/>
-    <w:tmpl w:val="AD4CCD58"/>
+    <w:tmpl w:val="32AAF6EE"/>
     <w:lvl w:ilvl="0" w:tplc="0409000F">
-      <w:start w:val="4"/>
+      <w:start w:val="1"/>
       <w:numFmt w:val="decimal"/>
       <w:lvlText w:val="%1."/>
       <w:lvlJc w:val="left"/>
@@ -5591,7 +6713,7 @@
       </w:pPr>
     </w:lvl>
   </w:abstractNum>
-  <w:abstractNum w:abstractNumId="3" w15:restartNumberingAfterBreak="0">
+  <w:abstractNum w:abstractNumId="3">
     <w:nsid w:val="428D6F86"/>
     <w:multiLevelType w:val="hybridMultilevel"/>
     <w:tmpl w:val="B9AA3056"/>
@@ -5704,12 +6826,12 @@
       </w:rPr>
     </w:lvl>
   </w:abstractNum>
-  <w:abstractNum w:abstractNumId="4" w15:restartNumberingAfterBreak="0">
+  <w:abstractNum w:abstractNumId="4">
     <w:nsid w:val="63F3351B"/>
     <w:multiLevelType w:val="hybridMultilevel"/>
-    <w:tmpl w:val="3B58EAEC"/>
+    <w:tmpl w:val="FE0236BC"/>
     <w:lvl w:ilvl="0" w:tplc="0409000F">
-      <w:start w:val="3"/>
+      <w:start w:val="1"/>
       <w:numFmt w:val="decimal"/>
       <w:lvlText w:val="%1."/>
       <w:lvlJc w:val="left"/>
@@ -5793,7 +6915,7 @@
       </w:pPr>
     </w:lvl>
   </w:abstractNum>
-  <w:abstractNum w:abstractNumId="5" w15:restartNumberingAfterBreak="0">
+  <w:abstractNum w:abstractNumId="5">
     <w:nsid w:val="6CE01B0A"/>
     <w:multiLevelType w:val="hybridMultilevel"/>
     <w:tmpl w:val="B7F0F626"/>
@@ -5904,7 +7026,7 @@
 </file>
 
 <file path=word/styles.xml><?xml version="1.0" encoding="utf-8"?>
-<w:styles xmlns:mc="http://schemas.openxmlformats.org/markup-compatibility/2006" xmlns:r="http://schemas.openxmlformats.org/officeDocument/2006/relationships" xmlns:w="http://schemas.openxmlformats.org/wordprocessingml/2006/main" xmlns:w14="http://schemas.microsoft.com/office/word/2010/wordml" xmlns:w15="http://schemas.microsoft.com/office/word/2012/wordml" xmlns:w16cid="http://schemas.microsoft.com/office/word/2016/wordml/cid" xmlns:w16se="http://schemas.microsoft.com/office/word/2015/wordml/symex" mc:Ignorable="w14 w15 w16se w16cid">
+<w:styles xmlns:mc="http://schemas.openxmlformats.org/markup-compatibility/2006" xmlns:r="http://schemas.openxmlformats.org/officeDocument/2006/relationships" xmlns:w="http://schemas.openxmlformats.org/wordprocessingml/2006/main" xmlns:w14="http://schemas.microsoft.com/office/word/2010/wordml" xmlns:w15="http://schemas.microsoft.com/office/word/2012/wordml" mc:Ignorable="w14 w15">
   <w:docDefaults>
     <w:rPrDefault>
       <w:rPr>
@@ -5920,7 +7042,7 @@
       </w:pPr>
     </w:pPrDefault>
   </w:docDefaults>
-  <w:latentStyles w:defLockedState="0" w:defUIPriority="99" w:defSemiHidden="0" w:defUnhideWhenUsed="0" w:defQFormat="0" w:count="375">
+  <w:latentStyles w:defLockedState="0" w:defUIPriority="99" w:defSemiHidden="0" w:defUnhideWhenUsed="0" w:defQFormat="0" w:count="382">
     <w:lsdException w:name="Normal" w:uiPriority="0" w:qFormat="1"/>
     <w:lsdException w:name="heading 1" w:uiPriority="9" w:qFormat="1"/>
     <w:lsdException w:name="heading 2" w:semiHidden="1" w:uiPriority="9" w:unhideWhenUsed="1" w:qFormat="1"/>
@@ -6294,8 +7416,6 @@
     <w:lsdException w:name="List Table 7 Colorful Accent 6" w:uiPriority="52"/>
     <w:lsdException w:name="Mention" w:semiHidden="1" w:unhideWhenUsed="1"/>
     <w:lsdException w:name="Smart Hyperlink" w:semiHidden="1" w:unhideWhenUsed="1"/>
-    <w:lsdException w:name="Hashtag" w:semiHidden="1" w:unhideWhenUsed="1"/>
-    <w:lsdException w:name="Unresolved Mention" w:semiHidden="1" w:unhideWhenUsed="1"/>
   </w:latentStyles>
   <w:style w:type="paragraph" w:default="1" w:styleId="Normal">
     <w:name w:val="Normal"/>
@@ -6338,6 +7458,7 @@
       <w:spacing w:after="0" w:line="240" w:lineRule="auto"/>
     </w:pPr>
     <w:tblPr>
+      <w:tblInd w:w="0" w:type="dxa"/>
       <w:tblBorders>
         <w:top w:val="single" w:sz="4" w:space="0" w:color="auto"/>
         <w:left w:val="single" w:sz="4" w:space="0" w:color="auto"/>
@@ -6346,6 +7467,12 @@
         <w:insideH w:val="single" w:sz="4" w:space="0" w:color="auto"/>
         <w:insideV w:val="single" w:sz="4" w:space="0" w:color="auto"/>
       </w:tblBorders>
+      <w:tblCellMar>
+        <w:top w:w="0" w:type="dxa"/>
+        <w:left w:w="108" w:type="dxa"/>
+        <w:bottom w:w="0" w:type="dxa"/>
+        <w:right w:w="108" w:type="dxa"/>
+      </w:tblCellMar>
     </w:tblPr>
   </w:style>
   <w:style w:type="paragraph" w:styleId="ListParagraph">
@@ -6358,6 +7485,11 @@
       <w:ind w:left="720"/>
       <w:contextualSpacing/>
     </w:pPr>
+  </w:style>
+  <w:style w:type="character" w:customStyle="1" w:styleId="st">
+    <w:name w:val="st"/>
+    <w:basedOn w:val="DefaultParagraphFont"/>
+    <w:rsid w:val="00364D9B"/>
   </w:style>
 </w:styles>
 </file>
